--- a/Metodologia de Investigacion/Trabajo final de Metodología de la investigación.docx
+++ b/Metodologia de Investigacion/Trabajo final de Metodología de la investigación.docx
@@ -438,7 +438,19 @@
               <w:rPr>
                 <w:rFonts w:ascii="Abel" w:eastAsia="Abel" w:hAnsi="Abel" w:cs="Abel"/>
               </w:rPr>
-              <w:t xml:space="preserve">Mitigación de riesgo de estafas por compras realizadas en marketplaces utilizando </w:t>
+              <w:t xml:space="preserve">Mitigación de riesgo de estafas por compras realizadas en </w:t>
+            </w:r>
+            <w:r>
+              <w:rPr>
+                <w:rFonts w:ascii="Abel" w:eastAsia="Abel" w:hAnsi="Abel" w:cs="Abel"/>
+              </w:rPr>
+              <w:t>el marketplace de Pagar es Fácil</w:t>
+            </w:r>
+            <w:r>
+              <w:rPr>
+                <w:rFonts w:ascii="Abel" w:eastAsia="Abel" w:hAnsi="Abel" w:cs="Abel"/>
+              </w:rPr>
+              <w:t xml:space="preserve"> utilizando </w:t>
             </w:r>
             <w:r>
               <w:rPr>
@@ -599,6 +611,7 @@
                 <w:id w:val="-1976370374"/>
                 <w:citation/>
               </w:sdtPr>
+              <w:sdtEndPr/>
               <w:sdtContent>
                 <w:r>
                   <w:rPr>
@@ -671,6 +684,7 @@
                 <w:id w:val="-447480395"/>
                 <w:citation/>
               </w:sdtPr>
+              <w:sdtEndPr/>
               <w:sdtContent>
                 <w:r>
                   <w:rPr>
@@ -733,6 +747,7 @@
                 <w:id w:val="875354933"/>
                 <w:citation/>
               </w:sdtPr>
+              <w:sdtEndPr/>
               <w:sdtContent>
                 <w:r>
                   <w:rPr>
@@ -797,6 +812,7 @@
                 <w:id w:val="1199351093"/>
                 <w:citation/>
               </w:sdtPr>
+              <w:sdtEndPr/>
               <w:sdtContent>
                 <w:r>
                   <w:rPr>
@@ -884,6 +900,7 @@
                 <w:id w:val="443271695"/>
                 <w:citation/>
               </w:sdtPr>
+              <w:sdtEndPr/>
               <w:sdtContent>
                 <w:r>
                   <w:rPr>
@@ -962,6 +979,7 @@
                 <w:id w:val="1646847758"/>
                 <w:citation/>
               </w:sdtPr>
+              <w:sdtEndPr/>
               <w:sdtContent>
                 <w:r>
                   <w:rPr>
@@ -1002,31 +1020,7 @@
               <w:rPr>
                 <w:rFonts w:ascii="Abel" w:eastAsia="Abel" w:hAnsi="Abel" w:cs="Abel"/>
               </w:rPr>
-              <w:t xml:space="preserve"> evidenciando claras falencias de los entes reguladores de estos marketplaces que no cuentan con mecanismos confiables y seguro para hacer seguimiento a estos procesos</w:t>
-            </w:r>
-            <w:r>
-              <w:rPr>
-                <w:rFonts w:ascii="Abel" w:eastAsia="Abel" w:hAnsi="Abel" w:cs="Abel"/>
-              </w:rPr>
-              <w:t xml:space="preserve">, entonces de aquí nace la pregunta </w:t>
-            </w:r>
-            <w:r>
-              <w:rPr>
-                <w:rFonts w:ascii="Abel" w:eastAsia="Abel" w:hAnsi="Abel" w:cs="Abel"/>
-              </w:rPr>
-              <w:t>¿</w:t>
-            </w:r>
-            <w:r>
-              <w:rPr>
-                <w:rFonts w:ascii="Abel" w:eastAsia="Abel" w:hAnsi="Abel" w:cs="Abel"/>
-              </w:rPr>
-              <w:t>c</w:t>
-            </w:r>
-            <w:r>
-              <w:rPr>
-                <w:rFonts w:ascii="Abel" w:eastAsia="Abel" w:hAnsi="Abel" w:cs="Abel"/>
-              </w:rPr>
-              <w:t xml:space="preserve">ómo un modelo basado en </w:t>
+              <w:t xml:space="preserve"> evidenciando claras falencias de los entes reguladores de estos marketplaces que no cuentan con mecanismos confiables y seguro para hacer seguimiento a estos procesos, entonces de aquí nace la pregunta ¿cómo un modelo basado en </w:t>
             </w:r>
             <w:r>
               <w:rPr>
@@ -1057,13 +1051,7 @@
               <w:rPr>
                 <w:rFonts w:ascii="Abel" w:eastAsia="Abel" w:hAnsi="Abel" w:cs="Abel"/>
               </w:rPr>
-              <w:t>arketPlaces?</w:t>
-            </w:r>
-            <w:r>
-              <w:rPr>
-                <w:rFonts w:ascii="Abel" w:eastAsia="Abel" w:hAnsi="Abel" w:cs="Abel"/>
-              </w:rPr>
-              <w:t>.</w:t>
+              <w:t>arketPlaces?.</w:t>
             </w:r>
           </w:p>
           <w:p>
@@ -1089,6 +1077,7 @@
                 <w:id w:val="-1696689505"/>
                 <w:citation/>
               </w:sdtPr>
+              <w:sdtEndPr/>
               <w:sdtContent>
                 <w:r>
                   <w:rPr>
@@ -1129,13 +1118,7 @@
               <w:rPr>
                 <w:rFonts w:ascii="Abel" w:eastAsia="Abel" w:hAnsi="Abel" w:cs="Abel"/>
               </w:rPr>
-              <w:t xml:space="preserve"> y </w:t>
-            </w:r>
-            <w:r>
-              <w:rPr>
-                <w:rFonts w:ascii="Abel" w:eastAsia="Abel" w:hAnsi="Abel" w:cs="Abel"/>
-              </w:rPr>
-              <w:t xml:space="preserve">un </w:t>
+              <w:t xml:space="preserve"> y un </w:t>
             </w:r>
             <w:r>
               <w:rPr>
@@ -1147,13 +1130,7 @@
               <w:rPr>
                 <w:rFonts w:ascii="Abel" w:eastAsia="Abel" w:hAnsi="Abel" w:cs="Abel"/>
               </w:rPr>
-              <w:t xml:space="preserve"> </w:t>
-            </w:r>
-            <w:r>
-              <w:rPr>
-                <w:rFonts w:ascii="Abel" w:eastAsia="Abel" w:hAnsi="Abel" w:cs="Abel"/>
-              </w:rPr>
-              <w:t xml:space="preserve">al ser aplicada en un sistema ecommerce, </w:t>
+              <w:t xml:space="preserve"> al ser aplicada en un sistema ecommerce, </w:t>
             </w:r>
             <w:r>
               <w:rPr>
@@ -1227,7 +1204,19 @@
               <w:rPr>
                 <w:rFonts w:ascii="Abel" w:eastAsia="Abel" w:hAnsi="Abel" w:cs="Abel"/>
               </w:rPr>
-              <w:t>justificación y factibilidad  de la investigación</w:t>
+              <w:t xml:space="preserve">justificación y </w:t>
+            </w:r>
+            <w:r>
+              <w:rPr>
+                <w:rFonts w:ascii="Abel" w:eastAsia="Abel" w:hAnsi="Abel" w:cs="Abel"/>
+              </w:rPr>
+              <w:t>factibilidad de</w:t>
+            </w:r>
+            <w:r>
+              <w:rPr>
+                <w:rFonts w:ascii="Abel" w:eastAsia="Abel" w:hAnsi="Abel" w:cs="Abel"/>
+              </w:rPr>
+              <w:t xml:space="preserve"> la investigación</w:t>
             </w:r>
             <w:r>
               <w:rPr>
@@ -1400,7 +1389,19 @@
               <w:rPr>
                 <w:rFonts w:ascii="Abel" w:eastAsia="Abel" w:hAnsi="Abel" w:cs="Abel"/>
               </w:rPr>
-              <w:t xml:space="preserve">que mitigue el riesgo de estafas por compras realizadas en MarketPlaces a través del uso </w:t>
+              <w:t xml:space="preserve">que mitigue el riesgo de estafas por compras realizadas en </w:t>
+            </w:r>
+            <w:r>
+              <w:rPr>
+                <w:rFonts w:ascii="Abel" w:eastAsia="Abel" w:hAnsi="Abel" w:cs="Abel"/>
+              </w:rPr>
+              <w:t>el marketplace de Pagar es Fácil</w:t>
+            </w:r>
+            <w:r>
+              <w:rPr>
+                <w:rFonts w:ascii="Abel" w:eastAsia="Abel" w:hAnsi="Abel" w:cs="Abel"/>
+              </w:rPr>
+              <w:t xml:space="preserve"> a través del uso </w:t>
             </w:r>
             <w:r>
               <w:rPr>
@@ -1586,6 +1587,26 @@
                 <w:rFonts w:ascii="Abel" w:eastAsia="Abel" w:hAnsi="Abel" w:cs="Abel"/>
               </w:rPr>
               <w:t xml:space="preserve"> estafas en marketplaces por medio del uso de contratos inteligentes soportado en la tecnología Blockchain seleccionada.</w:t>
+            </w:r>
+          </w:p>
+          <w:p>
+            <w:pPr>
+              <w:widowControl w:val="0"/>
+              <w:numPr>
+                <w:ilvl w:val="0"/>
+                <w:numId w:val="1"/>
+              </w:numPr>
+              <w:spacing w:line="240" w:lineRule="auto"/>
+              <w:jc w:val="both"/>
+              <w:rPr>
+                <w:rFonts w:ascii="Abel" w:eastAsia="Abel" w:hAnsi="Abel" w:cs="Abel"/>
+              </w:rPr>
+            </w:pPr>
+            <w:r>
+              <w:rPr>
+                <w:rFonts w:ascii="Abel" w:eastAsia="Abel" w:hAnsi="Abel" w:cs="Abel"/>
+              </w:rPr>
+              <w:t>Evaluar el modelo de solución implementándolo en el marketplace de Pagar es Fácil.</w:t>
             </w:r>
           </w:p>
           <w:p>
@@ -1659,7 +1680,19 @@
               <w:rPr>
                 <w:rFonts w:ascii="Abel" w:eastAsia="Abel" w:hAnsi="Abel" w:cs="Abel"/>
               </w:rPr>
-              <w:t xml:space="preserve">justificación y factibilidad  de la investigación. </w:t>
+              <w:t xml:space="preserve">justificación y </w:t>
+            </w:r>
+            <w:r>
+              <w:rPr>
+                <w:rFonts w:ascii="Abel" w:eastAsia="Abel" w:hAnsi="Abel" w:cs="Abel"/>
+              </w:rPr>
+              <w:t>factibilidad de</w:t>
+            </w:r>
+            <w:r>
+              <w:rPr>
+                <w:rFonts w:ascii="Abel" w:eastAsia="Abel" w:hAnsi="Abel" w:cs="Abel"/>
+              </w:rPr>
+              <w:t xml:space="preserve"> la investigación. </w:t>
             </w:r>
           </w:p>
         </w:tc>
@@ -1717,6 +1750,7 @@
                 <w:id w:val="1901318770"/>
                 <w:citation/>
               </w:sdtPr>
+              <w:sdtEndPr/>
               <w:sdtContent>
                 <w:r>
                   <w:rPr>
@@ -1797,6 +1831,7 @@
                 <w:id w:val="107392950"/>
                 <w:citation/>
               </w:sdtPr>
+              <w:sdtEndPr/>
               <w:sdtContent>
                 <w:r>
                   <w:rPr>
@@ -1864,7 +1899,19 @@
               <w:rPr>
                 <w:rFonts w:ascii="Abel" w:eastAsia="Abel" w:hAnsi="Abel" w:cs="Abel"/>
               </w:rPr>
-              <w:t xml:space="preserve">Diseñar e implementar un smart contract es tecnológicamente y económicamente factible debido a que la mayoría de lenguaje de programación y plataformas tecnológicas dedicadas a la elaboración de </w:t>
+              <w:t>Diseñar e implementar un smart contract es tecnológicamente y económicamente factible debido a que la mayoría de lenguaje</w:t>
+            </w:r>
+            <w:r>
+              <w:rPr>
+                <w:rFonts w:ascii="Abel" w:eastAsia="Abel" w:hAnsi="Abel" w:cs="Abel"/>
+              </w:rPr>
+              <w:t>s</w:t>
+            </w:r>
+            <w:r>
+              <w:rPr>
+                <w:rFonts w:ascii="Abel" w:eastAsia="Abel" w:hAnsi="Abel" w:cs="Abel"/>
+              </w:rPr>
+              <w:t xml:space="preserve"> de programación y plataformas tecnológicas dedicadas a la elaboración de </w:t>
             </w:r>
             <w:r>
               <w:rPr>
@@ -1904,6 +1951,7 @@
                 <w:id w:val="1831245983"/>
                 <w:citation/>
               </w:sdtPr>
+              <w:sdtEndPr/>
               <w:sdtContent>
                 <w:r>
                   <w:rPr>
@@ -2010,6 +2058,7 @@
                 <w:id w:val="-1399429717"/>
                 <w:citation/>
               </w:sdtPr>
+              <w:sdtEndPr/>
               <w:sdtContent>
                 <w:r>
                   <w:rPr>
@@ -2060,6 +2109,7 @@
                 <w:id w:val="-1279556760"/>
                 <w:citation/>
               </w:sdtPr>
+              <w:sdtEndPr/>
               <w:sdtContent>
                 <w:r>
                   <w:rPr>
@@ -2534,56 +2584,447 @@
               <w:spacing w:line="240" w:lineRule="auto"/>
               <w:rPr>
                 <w:rFonts w:ascii="Abel" w:eastAsia="Abel" w:hAnsi="Abel" w:cs="Abel"/>
-              </w:rPr>
-            </w:pPr>
-            <w:r>
-              <w:rPr>
-                <w:rFonts w:ascii="Abel" w:eastAsia="Abel" w:hAnsi="Abel" w:cs="Abel"/>
+                <w:b/>
+                <w:bCs/>
+              </w:rPr>
+            </w:pPr>
+            <w:r>
+              <w:rPr>
+                <w:rFonts w:ascii="Abel" w:eastAsia="Abel" w:hAnsi="Abel" w:cs="Abel"/>
+                <w:b/>
+                <w:bCs/>
               </w:rPr>
               <w:t>Paradigma de investigación.</w:t>
             </w:r>
           </w:p>
           <w:p>
             <w:pPr>
+              <w:widowControl w:val="0"/>
+              <w:spacing w:line="240" w:lineRule="auto"/>
+              <w:rPr>
+                <w:rFonts w:ascii="Abel" w:eastAsia="Abel" w:hAnsi="Abel" w:cs="Abel"/>
+              </w:rPr>
+            </w:pPr>
+          </w:p>
+          <w:p>
+            <w:pPr>
+              <w:widowControl w:val="0"/>
+              <w:spacing w:line="240" w:lineRule="auto"/>
+              <w:jc w:val="both"/>
+              <w:rPr>
+                <w:rFonts w:ascii="Abel" w:eastAsia="Abel" w:hAnsi="Abel" w:cs="Abel"/>
+              </w:rPr>
+            </w:pPr>
+            <w:r>
+              <w:rPr>
+                <w:rFonts w:ascii="Abel" w:eastAsia="Abel" w:hAnsi="Abel" w:cs="Abel"/>
+              </w:rPr>
+              <w:t xml:space="preserve">El paradigma seleccionado es el </w:t>
+            </w:r>
+            <w:r>
+              <w:rPr>
+                <w:rFonts w:ascii="Abel" w:eastAsia="Abel" w:hAnsi="Abel" w:cs="Abel"/>
+              </w:rPr>
+              <w:t>positivista</w:t>
+            </w:r>
+            <w:r>
+              <w:rPr>
+                <w:rFonts w:ascii="Abel" w:eastAsia="Abel" w:hAnsi="Abel" w:cs="Abel"/>
+              </w:rPr>
+              <w:t xml:space="preserve"> debido </w:t>
+            </w:r>
+            <w:r>
+              <w:rPr>
+                <w:rFonts w:ascii="Abel" w:eastAsia="Abel" w:hAnsi="Abel" w:cs="Abel"/>
+              </w:rPr>
+              <w:t xml:space="preserve">a que esta investigación cumple con </w:t>
+            </w:r>
+            <w:r>
+              <w:rPr>
+                <w:rFonts w:ascii="Abel" w:eastAsia="Abel" w:hAnsi="Abel" w:cs="Abel"/>
+              </w:rPr>
+              <w:t>varios</w:t>
+            </w:r>
+            <w:r>
+              <w:rPr>
+                <w:rFonts w:ascii="Abel" w:eastAsia="Abel" w:hAnsi="Abel" w:cs="Abel"/>
+              </w:rPr>
+              <w:t xml:space="preserve"> aspectos establecidos por este paradigma</w:t>
+            </w:r>
+            <w:r>
+              <w:rPr>
+                <w:rFonts w:ascii="Abel" w:eastAsia="Abel" w:hAnsi="Abel" w:cs="Abel"/>
+              </w:rPr>
+              <w:t xml:space="preserve"> </w:t>
+            </w:r>
+            <w:sdt>
+              <w:sdtPr>
+                <w:rPr>
+                  <w:rFonts w:ascii="Abel" w:eastAsia="Abel" w:hAnsi="Abel" w:cs="Abel"/>
+                </w:rPr>
+                <w:id w:val="-805077450"/>
+                <w:citation/>
+              </w:sdtPr>
+              <w:sdtContent>
+                <w:r>
+                  <w:rPr>
+                    <w:rFonts w:ascii="Abel" w:eastAsia="Abel" w:hAnsi="Abel" w:cs="Abel"/>
+                  </w:rPr>
+                  <w:fldChar w:fldCharType="begin"/>
+                </w:r>
+                <w:r>
+                  <w:rPr>
+                    <w:rFonts w:ascii="Abel" w:eastAsia="Abel" w:hAnsi="Abel" w:cs="Abel"/>
+                    <w:lang w:val="es-MX"/>
+                  </w:rPr>
+                  <w:instrText xml:space="preserve"> CITATION Car17 \l 2058 </w:instrText>
+                </w:r>
+                <w:r>
+                  <w:rPr>
+                    <w:rFonts w:ascii="Abel" w:eastAsia="Abel" w:hAnsi="Abel" w:cs="Abel"/>
+                  </w:rPr>
+                  <w:fldChar w:fldCharType="separate"/>
+                </w:r>
+                <w:r>
+                  <w:rPr>
+                    <w:rFonts w:ascii="Abel" w:eastAsia="Abel" w:hAnsi="Abel" w:cs="Abel"/>
+                    <w:noProof/>
+                    <w:lang w:val="es-MX"/>
+                  </w:rPr>
+                  <w:t>[13]</w:t>
+                </w:r>
+                <w:r>
+                  <w:rPr>
+                    <w:rFonts w:ascii="Abel" w:eastAsia="Abel" w:hAnsi="Abel" w:cs="Abel"/>
+                  </w:rPr>
+                  <w:fldChar w:fldCharType="end"/>
+                </w:r>
+              </w:sdtContent>
+            </w:sdt>
+            <w:r>
+              <w:rPr>
+                <w:rFonts w:ascii="Abel" w:eastAsia="Abel" w:hAnsi="Abel" w:cs="Abel"/>
+              </w:rPr>
+              <w:t xml:space="preserve">, </w:t>
+            </w:r>
+            <w:r>
+              <w:rPr>
+                <w:rFonts w:ascii="Abel" w:eastAsia="Abel" w:hAnsi="Abel" w:cs="Abel"/>
+              </w:rPr>
+              <w:t>entre los principales están</w:t>
+            </w:r>
+            <w:r>
+              <w:rPr>
+                <w:rFonts w:ascii="Abel" w:eastAsia="Abel" w:hAnsi="Abel" w:cs="Abel"/>
+              </w:rPr>
+              <w:t>:</w:t>
+            </w:r>
+          </w:p>
+          <w:p>
+            <w:pPr>
+              <w:widowControl w:val="0"/>
+              <w:spacing w:line="240" w:lineRule="auto"/>
+              <w:jc w:val="both"/>
+              <w:rPr>
+                <w:rFonts w:ascii="Abel" w:eastAsia="Abel" w:hAnsi="Abel" w:cs="Abel"/>
+              </w:rPr>
+            </w:pPr>
+          </w:p>
+          <w:p>
+            <w:pPr>
+              <w:pStyle w:val="Prrafodelista"/>
               <w:widowControl w:val="0"/>
               <w:numPr>
                 <w:ilvl w:val="0"/>
-                <w:numId w:val="2"/>
+                <w:numId w:val="3"/>
               </w:numPr>
               <w:spacing w:line="240" w:lineRule="auto"/>
-              <w:rPr>
-                <w:rFonts w:ascii="Abel" w:eastAsia="Abel" w:hAnsi="Abel" w:cs="Abel"/>
-                <w:highlight w:val="yellow"/>
-              </w:rPr>
-            </w:pPr>
-            <w:r>
-              <w:rPr>
-                <w:rFonts w:ascii="Abel" w:eastAsia="Abel" w:hAnsi="Abel" w:cs="Abel"/>
-                <w:highlight w:val="yellow"/>
-              </w:rPr>
-              <w:t>Paradigma positivista</w:t>
-            </w:r>
-          </w:p>
-          <w:p>
-            <w:pPr>
-              <w:widowControl w:val="0"/>
-              <w:spacing w:line="240" w:lineRule="auto"/>
-              <w:rPr>
-                <w:rFonts w:ascii="Abel" w:eastAsia="Abel" w:hAnsi="Abel" w:cs="Abel"/>
-              </w:rPr>
-            </w:pPr>
-          </w:p>
-          <w:p>
-            <w:pPr>
-              <w:widowControl w:val="0"/>
-              <w:spacing w:line="240" w:lineRule="auto"/>
-              <w:rPr>
-                <w:rFonts w:ascii="Abel" w:eastAsia="Abel" w:hAnsi="Abel" w:cs="Abel"/>
-              </w:rPr>
-            </w:pPr>
-            <w:r>
-              <w:rPr>
-                <w:rFonts w:ascii="Abel" w:eastAsia="Abel" w:hAnsi="Abel" w:cs="Abel"/>
+              <w:jc w:val="both"/>
+              <w:rPr>
+                <w:rFonts w:ascii="Abel" w:eastAsia="Abel" w:hAnsi="Abel" w:cs="Abel"/>
+              </w:rPr>
+            </w:pPr>
+            <w:r>
+              <w:rPr>
+                <w:rFonts w:ascii="Abel" w:eastAsia="Abel" w:hAnsi="Abel" w:cs="Abel"/>
+                <w:b/>
+                <w:bCs/>
+              </w:rPr>
+              <w:t>Naturaleza de la realidad:</w:t>
+            </w:r>
+            <w:r>
+              <w:rPr>
+                <w:rFonts w:ascii="Abel" w:eastAsia="Abel" w:hAnsi="Abel" w:cs="Abel"/>
+              </w:rPr>
+              <w:t xml:space="preserve"> </w:t>
+            </w:r>
+            <w:r>
+              <w:rPr>
+                <w:rFonts w:ascii="Abel" w:eastAsia="Abel" w:hAnsi="Abel" w:cs="Abel"/>
+              </w:rPr>
+              <w:t>los resultados serán tangibles ya que se lo implementará en un marketplace en producción.</w:t>
+            </w:r>
+          </w:p>
+          <w:p>
+            <w:pPr>
+              <w:pStyle w:val="Prrafodelista"/>
+              <w:widowControl w:val="0"/>
+              <w:numPr>
+                <w:ilvl w:val="0"/>
+                <w:numId w:val="3"/>
+              </w:numPr>
+              <w:spacing w:line="240" w:lineRule="auto"/>
+              <w:jc w:val="both"/>
+              <w:rPr>
+                <w:rFonts w:ascii="Abel" w:eastAsia="Abel" w:hAnsi="Abel" w:cs="Abel"/>
+              </w:rPr>
+            </w:pPr>
+            <w:r>
+              <w:rPr>
+                <w:rFonts w:ascii="Abel" w:eastAsia="Abel" w:hAnsi="Abel" w:cs="Abel"/>
+                <w:b/>
+                <w:bCs/>
+              </w:rPr>
+              <w:t>Finalidad:</w:t>
+            </w:r>
+            <w:r>
+              <w:rPr>
+                <w:rFonts w:ascii="Abel" w:eastAsia="Abel" w:hAnsi="Abel" w:cs="Abel"/>
+              </w:rPr>
+              <w:t xml:space="preserve"> </w:t>
+            </w:r>
+            <w:r>
+              <w:rPr>
+                <w:rFonts w:ascii="Abel" w:eastAsia="Abel" w:hAnsi="Abel" w:cs="Abel"/>
+              </w:rPr>
+              <w:t>como parte de los resultados de esta</w:t>
+            </w:r>
+            <w:r>
+              <w:rPr>
+                <w:rFonts w:ascii="Abel" w:eastAsia="Abel" w:hAnsi="Abel" w:cs="Abel"/>
+              </w:rPr>
+              <w:t xml:space="preserve"> investigación </w:t>
+            </w:r>
+            <w:r>
+              <w:rPr>
+                <w:rFonts w:ascii="Abel" w:eastAsia="Abel" w:hAnsi="Abel" w:cs="Abel"/>
+              </w:rPr>
+              <w:t xml:space="preserve">se </w:t>
+            </w:r>
+            <w:r>
+              <w:rPr>
+                <w:rFonts w:ascii="Abel" w:eastAsia="Abel" w:hAnsi="Abel" w:cs="Abel"/>
+              </w:rPr>
+              <w:t xml:space="preserve">tratará de explicar como el blockchain ayudaría a mitigar (controlar) las estafas por compras en internet, de igual forma se podría predecir cuando una compra es una posible estafa y se pondrá a prueba el </w:t>
+            </w:r>
+            <w:r>
+              <w:rPr>
+                <w:rFonts w:ascii="Abel" w:eastAsia="Abel" w:hAnsi="Abel" w:cs="Abel"/>
+              </w:rPr>
+              <w:lastRenderedPageBreak/>
+              <w:t>protocolo del smart contract para verificar si est</w:t>
+            </w:r>
+            <w:r>
+              <w:rPr>
+                <w:rFonts w:ascii="Abel" w:eastAsia="Abel" w:hAnsi="Abel" w:cs="Abel"/>
+              </w:rPr>
+              <w:t>e modelo de verdad ayuda a mitigar las estafas.</w:t>
+            </w:r>
+          </w:p>
+          <w:p>
+            <w:pPr>
+              <w:pStyle w:val="Prrafodelista"/>
+              <w:widowControl w:val="0"/>
+              <w:numPr>
+                <w:ilvl w:val="0"/>
+                <w:numId w:val="3"/>
+              </w:numPr>
+              <w:spacing w:line="240" w:lineRule="auto"/>
+              <w:jc w:val="both"/>
+              <w:rPr>
+                <w:rFonts w:ascii="Abel" w:eastAsia="Abel" w:hAnsi="Abel" w:cs="Abel"/>
+              </w:rPr>
+            </w:pPr>
+            <w:r>
+              <w:rPr>
+                <w:rFonts w:ascii="Abel" w:eastAsia="Abel" w:hAnsi="Abel" w:cs="Abel"/>
+                <w:b/>
+                <w:bCs/>
+              </w:rPr>
+              <w:t>Metodología:</w:t>
+            </w:r>
+            <w:r>
+              <w:rPr>
+                <w:rFonts w:ascii="Abel" w:eastAsia="Abel" w:hAnsi="Abel" w:cs="Abel"/>
+              </w:rPr>
+              <w:t xml:space="preserve"> será experimental, estará orientada a la verificación de la hipótesis de “</w:t>
+            </w:r>
+            <w:r>
+              <w:rPr>
+                <w:rFonts w:ascii="Abel" w:eastAsia="Abel" w:hAnsi="Abel" w:cs="Abel"/>
+                <w:i/>
+                <w:iCs/>
+              </w:rPr>
+              <w:t>e</w:t>
+            </w:r>
+            <w:r>
+              <w:rPr>
+                <w:rFonts w:ascii="Abel" w:eastAsia="Abel" w:hAnsi="Abel" w:cs="Abel"/>
+                <w:i/>
+                <w:iCs/>
+              </w:rPr>
+              <w:t>s posible mitigar las estafas por compras realizadas en marketplaces a través de soluciones disruptivas utilizando Smart Contracts apoyados en la tecnología blockchain</w:t>
+            </w:r>
+            <w:r>
+              <w:rPr>
+                <w:rFonts w:ascii="Abel" w:eastAsia="Abel" w:hAnsi="Abel" w:cs="Abel"/>
+                <w:i/>
+                <w:iCs/>
+              </w:rPr>
+              <w:t>”</w:t>
+            </w:r>
+            <w:r>
+              <w:rPr>
+                <w:rFonts w:ascii="Abel" w:eastAsia="Abel" w:hAnsi="Abel" w:cs="Abel"/>
+                <w:i/>
+                <w:iCs/>
+              </w:rPr>
+              <w:t>.</w:t>
+            </w:r>
+          </w:p>
+          <w:p>
+            <w:pPr>
+              <w:pStyle w:val="Prrafodelista"/>
+              <w:widowControl w:val="0"/>
+              <w:numPr>
+                <w:ilvl w:val="0"/>
+                <w:numId w:val="3"/>
+              </w:numPr>
+              <w:spacing w:line="240" w:lineRule="auto"/>
+              <w:jc w:val="both"/>
+              <w:rPr>
+                <w:rFonts w:ascii="Abel" w:eastAsia="Abel" w:hAnsi="Abel" w:cs="Abel"/>
+              </w:rPr>
+            </w:pPr>
+            <w:r>
+              <w:rPr>
+                <w:rFonts w:ascii="Abel" w:eastAsia="Abel" w:hAnsi="Abel" w:cs="Abel"/>
+                <w:b/>
+                <w:bCs/>
+              </w:rPr>
+              <w:t>Criterios de calidad:</w:t>
+            </w:r>
+            <w:r>
+              <w:rPr>
+                <w:rFonts w:ascii="Abel" w:eastAsia="Abel" w:hAnsi="Abel" w:cs="Abel"/>
+              </w:rPr>
+              <w:t xml:space="preserve"> lo que se espera con esta investigación es incrementar la </w:t>
+            </w:r>
+            <w:r>
+              <w:rPr>
+                <w:rFonts w:ascii="Abel" w:eastAsia="Abel" w:hAnsi="Abel" w:cs="Abel"/>
+              </w:rPr>
+              <w:t xml:space="preserve">validez y </w:t>
+            </w:r>
+            <w:r>
+              <w:rPr>
+                <w:rFonts w:ascii="Abel" w:eastAsia="Abel" w:hAnsi="Abel" w:cs="Abel"/>
+              </w:rPr>
+              <w:t xml:space="preserve">fiabilidad de implementar los smart contract en transacciones comerciales. </w:t>
+            </w:r>
+          </w:p>
+          <w:p>
+            <w:pPr>
+              <w:pStyle w:val="Prrafodelista"/>
+              <w:widowControl w:val="0"/>
+              <w:numPr>
+                <w:ilvl w:val="0"/>
+                <w:numId w:val="3"/>
+              </w:numPr>
+              <w:spacing w:line="240" w:lineRule="auto"/>
+              <w:jc w:val="both"/>
+              <w:rPr>
+                <w:rFonts w:ascii="Abel" w:eastAsia="Abel" w:hAnsi="Abel" w:cs="Abel"/>
+              </w:rPr>
+            </w:pPr>
+            <w:r>
+              <w:rPr>
+                <w:rFonts w:ascii="Abel" w:eastAsia="Abel" w:hAnsi="Abel" w:cs="Abel"/>
+                <w:b/>
+                <w:bCs/>
+              </w:rPr>
+              <w:t>Técnicas para la obtención de la información.</w:t>
+            </w:r>
+            <w:r>
+              <w:rPr>
+                <w:rFonts w:ascii="Abel" w:eastAsia="Abel" w:hAnsi="Abel" w:cs="Abel"/>
+              </w:rPr>
+              <w:t>- se utilizaran técnicas propias de este paradigma las cuales serán: tests, observación sistemática y experimentación.</w:t>
+            </w:r>
+          </w:p>
+          <w:p>
+            <w:pPr>
+              <w:pStyle w:val="Prrafodelista"/>
+              <w:widowControl w:val="0"/>
+              <w:numPr>
+                <w:ilvl w:val="0"/>
+                <w:numId w:val="3"/>
+              </w:numPr>
+              <w:spacing w:line="240" w:lineRule="auto"/>
+              <w:jc w:val="both"/>
+              <w:rPr>
+                <w:rFonts w:ascii="Abel" w:eastAsia="Abel" w:hAnsi="Abel" w:cs="Abel"/>
+              </w:rPr>
+            </w:pPr>
+            <w:r>
+              <w:rPr>
+                <w:rFonts w:ascii="Abel" w:eastAsia="Abel" w:hAnsi="Abel" w:cs="Abel"/>
+                <w:b/>
+                <w:bCs/>
+              </w:rPr>
+              <w:t>Análisis de datos:</w:t>
+            </w:r>
+            <w:r>
+              <w:rPr>
+                <w:rFonts w:ascii="Abel" w:eastAsia="Abel" w:hAnsi="Abel" w:cs="Abel"/>
+              </w:rPr>
+              <w:t xml:space="preserve"> de tipo cuantitativo se utilizará la estadística descriptiva e inferencial. </w:t>
+            </w:r>
+          </w:p>
+          <w:p>
+            <w:pPr>
+              <w:widowControl w:val="0"/>
+              <w:spacing w:line="240" w:lineRule="auto"/>
+              <w:jc w:val="both"/>
+              <w:rPr>
+                <w:rFonts w:ascii="Abel" w:eastAsia="Abel" w:hAnsi="Abel" w:cs="Abel"/>
+              </w:rPr>
+            </w:pPr>
+          </w:p>
+          <w:p>
+            <w:pPr>
+              <w:widowControl w:val="0"/>
+              <w:spacing w:line="240" w:lineRule="auto"/>
+              <w:rPr>
+                <w:rFonts w:ascii="Abel" w:eastAsia="Abel" w:hAnsi="Abel" w:cs="Abel"/>
+              </w:rPr>
+            </w:pPr>
+          </w:p>
+          <w:p>
+            <w:pPr>
+              <w:widowControl w:val="0"/>
+              <w:spacing w:line="240" w:lineRule="auto"/>
+              <w:rPr>
+                <w:rFonts w:ascii="Abel" w:eastAsia="Abel" w:hAnsi="Abel" w:cs="Abel"/>
+                <w:b/>
+                <w:bCs/>
+              </w:rPr>
+            </w:pPr>
+            <w:r>
+              <w:rPr>
+                <w:rFonts w:ascii="Abel" w:eastAsia="Abel" w:hAnsi="Abel" w:cs="Abel"/>
+                <w:b/>
+                <w:bCs/>
               </w:rPr>
               <w:t>Unidades de análisis</w:t>
             </w:r>
@@ -2689,6 +3130,30 @@
             <w:pPr>
               <w:widowControl w:val="0"/>
               <w:spacing w:line="240" w:lineRule="auto"/>
+              <w:rPr>
+                <w:rFonts w:ascii="Abel" w:eastAsia="Abel" w:hAnsi="Abel" w:cs="Abel"/>
+              </w:rPr>
+            </w:pPr>
+          </w:p>
+          <w:p>
+            <w:pPr>
+              <w:widowControl w:val="0"/>
+              <w:spacing w:line="240" w:lineRule="auto"/>
+              <w:rPr>
+                <w:rFonts w:ascii="Abel" w:eastAsia="Abel" w:hAnsi="Abel" w:cs="Abel"/>
+              </w:rPr>
+            </w:pPr>
+            <w:r>
+              <w:rPr>
+                <w:rFonts w:ascii="Abel" w:eastAsia="Abel" w:hAnsi="Abel" w:cs="Abel"/>
+              </w:rPr>
+              <w:t xml:space="preserve">Compras realizadas </w:t>
+            </w:r>
+          </w:p>
+          <w:p>
+            <w:pPr>
+              <w:widowControl w:val="0"/>
+              <w:spacing w:line="240" w:lineRule="auto"/>
               <w:ind w:left="720"/>
               <w:rPr>
                 <w:rFonts w:ascii="Abel" w:eastAsia="Abel" w:hAnsi="Abel" w:cs="Abel"/>
@@ -2699,26 +3164,29 @@
             <w:pPr>
               <w:widowControl w:val="0"/>
               <w:spacing w:line="240" w:lineRule="auto"/>
-              <w:ind w:left="720"/>
-              <w:rPr>
-                <w:rFonts w:ascii="Abel" w:eastAsia="Abel" w:hAnsi="Abel" w:cs="Abel"/>
-              </w:rPr>
-            </w:pPr>
-          </w:p>
-          <w:p>
-            <w:pPr>
-              <w:widowControl w:val="0"/>
-              <w:spacing w:line="240" w:lineRule="auto"/>
-              <w:rPr>
-                <w:rFonts w:ascii="Abel" w:eastAsia="Abel" w:hAnsi="Abel" w:cs="Abel"/>
-              </w:rPr>
-            </w:pPr>
-            <w:r>
-              <w:rPr>
-                <w:rFonts w:ascii="Abel" w:eastAsia="Abel" w:hAnsi="Abel" w:cs="Abel"/>
+              <w:rPr>
+                <w:rFonts w:ascii="Abel" w:eastAsia="Abel" w:hAnsi="Abel" w:cs="Abel"/>
+                <w:b/>
+                <w:bCs/>
+              </w:rPr>
+            </w:pPr>
+            <w:r>
+              <w:rPr>
+                <w:rFonts w:ascii="Abel" w:eastAsia="Abel" w:hAnsi="Abel" w:cs="Abel"/>
+                <w:b/>
+                <w:bCs/>
               </w:rPr>
               <w:t>Diseño de la investigación</w:t>
             </w:r>
+          </w:p>
+          <w:p>
+            <w:pPr>
+              <w:widowControl w:val="0"/>
+              <w:spacing w:line="240" w:lineRule="auto"/>
+              <w:rPr>
+                <w:rFonts w:ascii="Abel" w:eastAsia="Abel" w:hAnsi="Abel" w:cs="Abel"/>
+              </w:rPr>
+            </w:pPr>
           </w:p>
           <w:p>
             <w:pPr>
@@ -2728,49 +3196,83 @@
                 <w:numId w:val="1"/>
               </w:numPr>
               <w:spacing w:line="240" w:lineRule="auto"/>
-              <w:rPr>
-                <w:rFonts w:ascii="Abel" w:eastAsia="Abel" w:hAnsi="Abel" w:cs="Abel"/>
-              </w:rPr>
-            </w:pPr>
-            <w:r>
-              <w:rPr>
-                <w:rFonts w:ascii="Abel" w:eastAsia="Abel" w:hAnsi="Abel" w:cs="Abel"/>
-              </w:rPr>
-              <w:t>qqqqqqq</w:t>
-            </w:r>
-          </w:p>
-          <w:p>
-            <w:pPr>
-              <w:widowControl w:val="0"/>
-              <w:spacing w:line="240" w:lineRule="auto"/>
-              <w:rPr>
-                <w:rFonts w:ascii="Abel" w:eastAsia="Abel" w:hAnsi="Abel" w:cs="Abel"/>
-              </w:rPr>
-            </w:pPr>
-          </w:p>
-          <w:p>
-            <w:pPr>
-              <w:widowControl w:val="0"/>
-              <w:spacing w:line="240" w:lineRule="auto"/>
-              <w:rPr>
-                <w:rFonts w:ascii="Abel" w:eastAsia="Abel" w:hAnsi="Abel" w:cs="Abel"/>
-              </w:rPr>
-            </w:pPr>
-            <w:r>
-              <w:rPr>
-                <w:rFonts w:ascii="Abel" w:eastAsia="Abel" w:hAnsi="Abel" w:cs="Abel"/>
-              </w:rPr>
-              <w:t>Métodos de la investigación</w:t>
-            </w:r>
-          </w:p>
-          <w:p>
-            <w:pPr>
-              <w:widowControl w:val="0"/>
-              <w:spacing w:line="240" w:lineRule="auto"/>
-              <w:rPr>
-                <w:rFonts w:ascii="Abel" w:eastAsia="Abel" w:hAnsi="Abel" w:cs="Abel"/>
-              </w:rPr>
-            </w:pPr>
+              <w:jc w:val="both"/>
+              <w:rPr>
+                <w:rFonts w:ascii="Abel" w:eastAsia="Abel" w:hAnsi="Abel" w:cs="Abel"/>
+              </w:rPr>
+            </w:pPr>
+            <w:r>
+              <w:rPr>
+                <w:rFonts w:ascii="Abel" w:eastAsia="Abel" w:hAnsi="Abel" w:cs="Abel"/>
+              </w:rPr>
+              <w:t>Primero se realizará</w:t>
+            </w:r>
+            <w:r>
+              <w:rPr>
+                <w:rFonts w:ascii="Abel" w:eastAsia="Abel" w:hAnsi="Abel" w:cs="Abel"/>
+              </w:rPr>
+              <w:t xml:space="preserve"> una investigación </w:t>
+            </w:r>
+            <w:r>
+              <w:rPr>
+                <w:rFonts w:ascii="Abel" w:eastAsia="Abel" w:hAnsi="Abel" w:cs="Abel"/>
+              </w:rPr>
+              <w:t xml:space="preserve">para diagnosticar </w:t>
+            </w:r>
+            <w:r>
+              <w:rPr>
+                <w:rFonts w:ascii="Abel" w:eastAsia="Abel" w:hAnsi="Abel" w:cs="Abel"/>
+              </w:rPr>
+              <w:t xml:space="preserve">el panorama actual </w:t>
+            </w:r>
+            <w:r>
+              <w:rPr>
+                <w:rFonts w:ascii="Abel" w:eastAsia="Abel" w:hAnsi="Abel" w:cs="Abel"/>
+              </w:rPr>
+              <w:t>sobre</w:t>
+            </w:r>
+            <w:r>
+              <w:rPr>
+                <w:rFonts w:ascii="Abel" w:eastAsia="Abel" w:hAnsi="Abel" w:cs="Abel"/>
+              </w:rPr>
+              <w:t xml:space="preserve"> cómo funcionan los marketplaces más populares actualmente, esto ayudará a </w:t>
+            </w:r>
+            <w:r>
+              <w:rPr>
+                <w:rFonts w:ascii="Abel" w:eastAsia="Abel" w:hAnsi="Abel" w:cs="Abel"/>
+              </w:rPr>
+              <w:t>tener una idea sobre como implementar un</w:t>
+            </w:r>
+            <w:r>
+              <w:rPr>
+                <w:rFonts w:ascii="Abel" w:eastAsia="Abel" w:hAnsi="Abel" w:cs="Abel"/>
+              </w:rPr>
+              <w:t xml:space="preserve"> modelo </w:t>
+            </w:r>
+            <w:r>
+              <w:rPr>
+                <w:rFonts w:ascii="Abel" w:eastAsia="Abel" w:hAnsi="Abel" w:cs="Abel"/>
+              </w:rPr>
+              <w:t>de solución</w:t>
+            </w:r>
+            <w:r>
+              <w:rPr>
+                <w:rFonts w:ascii="Abel" w:eastAsia="Abel" w:hAnsi="Abel" w:cs="Abel"/>
+              </w:rPr>
+              <w:t xml:space="preserve"> con smart contracts con respecto a la mitigación de estafas</w:t>
+            </w:r>
+            <w:r>
+              <w:rPr>
+                <w:rFonts w:ascii="Abel" w:eastAsia="Abel" w:hAnsi="Abel" w:cs="Abel"/>
+              </w:rPr>
+              <w:t xml:space="preserve"> por compras realizadas en marketplaces</w:t>
+            </w:r>
+            <w:r>
+              <w:rPr>
+                <w:rFonts w:ascii="Abel" w:eastAsia="Abel" w:hAnsi="Abel" w:cs="Abel"/>
+              </w:rPr>
+              <w:t>, se utilizará técnicas como el análisis de contenido y cuestionarios a potenciales usuarios de la plataforma Pagar es Fácil.</w:t>
+            </w:r>
           </w:p>
           <w:p>
             <w:pPr>
@@ -2780,15 +3282,58 @@
                 <w:numId w:val="1"/>
               </w:numPr>
               <w:spacing w:line="240" w:lineRule="auto"/>
-              <w:rPr>
-                <w:rFonts w:ascii="Abel" w:eastAsia="Abel" w:hAnsi="Abel" w:cs="Abel"/>
-              </w:rPr>
-            </w:pPr>
-            <w:r>
-              <w:rPr>
-                <w:rFonts w:ascii="Abel" w:eastAsia="Abel" w:hAnsi="Abel" w:cs="Abel"/>
-              </w:rPr>
-              <w:t xml:space="preserve">Metodos empíricos. </w:t>
+              <w:jc w:val="both"/>
+              <w:rPr>
+                <w:rFonts w:ascii="Abel" w:eastAsia="Abel" w:hAnsi="Abel" w:cs="Abel"/>
+              </w:rPr>
+            </w:pPr>
+            <w:r>
+              <w:rPr>
+                <w:rFonts w:ascii="Abel" w:eastAsia="Abel" w:hAnsi="Abel" w:cs="Abel"/>
+              </w:rPr>
+              <w:t xml:space="preserve">Posteriormente, se </w:t>
+            </w:r>
+            <w:r>
+              <w:rPr>
+                <w:rFonts w:ascii="Abel" w:eastAsia="Abel" w:hAnsi="Abel" w:cs="Abel"/>
+              </w:rPr>
+              <w:t>e</w:t>
+            </w:r>
+            <w:r>
+              <w:rPr>
+                <w:rFonts w:ascii="Abel" w:eastAsia="Abel" w:hAnsi="Abel" w:cs="Abel"/>
+              </w:rPr>
+              <w:t>valuar</w:t>
+            </w:r>
+            <w:r>
+              <w:rPr>
+                <w:rFonts w:ascii="Abel" w:eastAsia="Abel" w:hAnsi="Abel" w:cs="Abel"/>
+              </w:rPr>
+              <w:t>á</w:t>
+            </w:r>
+            <w:r>
+              <w:rPr>
+                <w:rFonts w:ascii="Abel" w:eastAsia="Abel" w:hAnsi="Abel" w:cs="Abel"/>
+              </w:rPr>
+              <w:t xml:space="preserve"> las tecnologías blockchain existentes enfocadas en el diseño de contratos inteligentes</w:t>
+            </w:r>
+            <w:r>
+              <w:rPr>
+                <w:rFonts w:ascii="Abel" w:eastAsia="Abel" w:hAnsi="Abel" w:cs="Abel"/>
+              </w:rPr>
+              <w:t xml:space="preserve"> para </w:t>
+            </w:r>
+            <w:r>
+              <w:rPr>
+                <w:rFonts w:ascii="Abel" w:eastAsia="Abel" w:hAnsi="Abel" w:cs="Abel"/>
+              </w:rPr>
+              <w:t xml:space="preserve">seleccionar </w:t>
+            </w:r>
+            <w:r>
+              <w:rPr>
+                <w:rFonts w:ascii="Abel" w:eastAsia="Abel" w:hAnsi="Abel" w:cs="Abel"/>
+              </w:rPr>
+              <w:t>con la que se va trabajar.</w:t>
             </w:r>
           </w:p>
           <w:p>
@@ -2799,6 +3344,220 @@
                 <w:numId w:val="1"/>
               </w:numPr>
               <w:spacing w:line="240" w:lineRule="auto"/>
+              <w:jc w:val="both"/>
+              <w:rPr>
+                <w:rFonts w:ascii="Abel" w:eastAsia="Abel" w:hAnsi="Abel" w:cs="Abel"/>
+              </w:rPr>
+            </w:pPr>
+            <w:r>
+              <w:rPr>
+                <w:rFonts w:ascii="Abel" w:eastAsia="Abel" w:hAnsi="Abel" w:cs="Abel"/>
+              </w:rPr>
+              <w:t>Luego se planteará</w:t>
+            </w:r>
+            <w:r>
+              <w:rPr>
+                <w:rFonts w:ascii="Abel" w:eastAsia="Abel" w:hAnsi="Abel" w:cs="Abel"/>
+              </w:rPr>
+              <w:t xml:space="preserve"> un esquema de implementación de smart contracts adaptado al contexto de los marketplaces.  </w:t>
+            </w:r>
+          </w:p>
+          <w:p>
+            <w:pPr>
+              <w:widowControl w:val="0"/>
+              <w:numPr>
+                <w:ilvl w:val="0"/>
+                <w:numId w:val="1"/>
+              </w:numPr>
+              <w:spacing w:line="240" w:lineRule="auto"/>
+              <w:jc w:val="both"/>
+              <w:rPr>
+                <w:rFonts w:ascii="Abel" w:eastAsia="Abel" w:hAnsi="Abel" w:cs="Abel"/>
+              </w:rPr>
+            </w:pPr>
+            <w:r>
+              <w:rPr>
+                <w:rFonts w:ascii="Abel" w:eastAsia="Abel" w:hAnsi="Abel" w:cs="Abel"/>
+              </w:rPr>
+              <w:t>Luego se diseñará</w:t>
+            </w:r>
+            <w:r>
+              <w:rPr>
+                <w:rFonts w:ascii="Abel" w:eastAsia="Abel" w:hAnsi="Abel" w:cs="Abel"/>
+              </w:rPr>
+              <w:t xml:space="preserve"> un modelo de solución </w:t>
+            </w:r>
+            <w:r>
+              <w:rPr>
+                <w:rFonts w:ascii="Abel" w:eastAsia="Abel" w:hAnsi="Abel" w:cs="Abel"/>
+              </w:rPr>
+              <w:t>que</w:t>
+            </w:r>
+            <w:r>
+              <w:rPr>
+                <w:rFonts w:ascii="Abel" w:eastAsia="Abel" w:hAnsi="Abel" w:cs="Abel"/>
+              </w:rPr>
+              <w:t xml:space="preserve"> </w:t>
+            </w:r>
+            <w:r>
+              <w:rPr>
+                <w:rFonts w:ascii="Abel" w:eastAsia="Abel" w:hAnsi="Abel" w:cs="Abel"/>
+              </w:rPr>
+              <w:t>mitigue las</w:t>
+            </w:r>
+            <w:r>
+              <w:rPr>
+                <w:rFonts w:ascii="Abel" w:eastAsia="Abel" w:hAnsi="Abel" w:cs="Abel"/>
+              </w:rPr>
+              <w:t xml:space="preserve"> estafas en marketplaces por medio del uso de contratos inteligentes soportado en la tecnología Blockchain seleccionada.</w:t>
+            </w:r>
+          </w:p>
+          <w:p>
+            <w:pPr>
+              <w:widowControl w:val="0"/>
+              <w:numPr>
+                <w:ilvl w:val="0"/>
+                <w:numId w:val="1"/>
+              </w:numPr>
+              <w:spacing w:line="240" w:lineRule="auto"/>
+              <w:jc w:val="both"/>
+              <w:rPr>
+                <w:rFonts w:ascii="Abel" w:eastAsia="Abel" w:hAnsi="Abel" w:cs="Abel"/>
+              </w:rPr>
+            </w:pPr>
+            <w:r>
+              <w:rPr>
+                <w:rFonts w:ascii="Abel" w:eastAsia="Abel" w:hAnsi="Abel" w:cs="Abel"/>
+              </w:rPr>
+              <w:t>Al final se evaluará</w:t>
+            </w:r>
+            <w:r>
+              <w:rPr>
+                <w:rFonts w:ascii="Abel" w:eastAsia="Abel" w:hAnsi="Abel" w:cs="Abel"/>
+              </w:rPr>
+              <w:t xml:space="preserve"> el modelo de solución implementándolo en el marketplace de Pagar es Fácil</w:t>
+            </w:r>
+            <w:r>
+              <w:rPr>
+                <w:rFonts w:ascii="Abel" w:eastAsia="Abel" w:hAnsi="Abel" w:cs="Abel"/>
+              </w:rPr>
+              <w:t xml:space="preserve">, para esto se analizarán las transacciones realizadas durante 1 o 2 meses luego de su implementación para determinar </w:t>
+            </w:r>
+            <w:r>
+              <w:rPr>
+                <w:rFonts w:ascii="Abel" w:eastAsia="Abel" w:hAnsi="Abel" w:cs="Abel"/>
+              </w:rPr>
+              <w:t xml:space="preserve">si se logró mitigar el índice </w:t>
+            </w:r>
+            <w:r>
+              <w:rPr>
+                <w:rFonts w:ascii="Abel" w:eastAsia="Abel" w:hAnsi="Abel" w:cs="Abel"/>
+              </w:rPr>
+              <w:t>de estafa</w:t>
+            </w:r>
+            <w:r>
+              <w:rPr>
+                <w:rFonts w:ascii="Abel" w:eastAsia="Abel" w:hAnsi="Abel" w:cs="Abel"/>
+              </w:rPr>
+              <w:t>s</w:t>
+            </w:r>
+            <w:r>
+              <w:rPr>
+                <w:rFonts w:ascii="Abel" w:eastAsia="Abel" w:hAnsi="Abel" w:cs="Abel"/>
+              </w:rPr>
+              <w:t xml:space="preserve">. </w:t>
+            </w:r>
+          </w:p>
+          <w:p>
+            <w:pPr>
+              <w:widowControl w:val="0"/>
+              <w:spacing w:line="240" w:lineRule="auto"/>
+              <w:ind w:left="720"/>
+              <w:jc w:val="both"/>
+              <w:rPr>
+                <w:rFonts w:ascii="Abel" w:eastAsia="Abel" w:hAnsi="Abel" w:cs="Abel"/>
+              </w:rPr>
+            </w:pPr>
+          </w:p>
+          <w:p>
+            <w:pPr>
+              <w:widowControl w:val="0"/>
+              <w:spacing w:line="240" w:lineRule="auto"/>
+              <w:rPr>
+                <w:rFonts w:ascii="Abel" w:eastAsia="Abel" w:hAnsi="Abel" w:cs="Abel"/>
+              </w:rPr>
+            </w:pPr>
+          </w:p>
+          <w:p>
+            <w:pPr>
+              <w:widowControl w:val="0"/>
+              <w:spacing w:line="240" w:lineRule="auto"/>
+              <w:rPr>
+                <w:rFonts w:ascii="Abel" w:eastAsia="Abel" w:hAnsi="Abel" w:cs="Abel"/>
+              </w:rPr>
+            </w:pPr>
+          </w:p>
+          <w:p>
+            <w:pPr>
+              <w:widowControl w:val="0"/>
+              <w:spacing w:line="240" w:lineRule="auto"/>
+              <w:rPr>
+                <w:rFonts w:ascii="Abel" w:eastAsia="Abel" w:hAnsi="Abel" w:cs="Abel"/>
+                <w:b/>
+                <w:bCs/>
+              </w:rPr>
+            </w:pPr>
+            <w:r>
+              <w:rPr>
+                <w:rFonts w:ascii="Abel" w:eastAsia="Abel" w:hAnsi="Abel" w:cs="Abel"/>
+                <w:b/>
+                <w:bCs/>
+              </w:rPr>
+              <w:t>Métodos de la investigación</w:t>
+            </w:r>
+          </w:p>
+          <w:p>
+            <w:pPr>
+              <w:widowControl w:val="0"/>
+              <w:spacing w:line="240" w:lineRule="auto"/>
+              <w:rPr>
+                <w:rFonts w:ascii="Abel" w:eastAsia="Abel" w:hAnsi="Abel" w:cs="Abel"/>
+              </w:rPr>
+            </w:pPr>
+          </w:p>
+          <w:p>
+            <w:pPr>
+              <w:widowControl w:val="0"/>
+              <w:numPr>
+                <w:ilvl w:val="0"/>
+                <w:numId w:val="1"/>
+              </w:numPr>
+              <w:spacing w:line="240" w:lineRule="auto"/>
+              <w:rPr>
+                <w:rFonts w:ascii="Abel" w:eastAsia="Abel" w:hAnsi="Abel" w:cs="Abel"/>
+              </w:rPr>
+            </w:pPr>
+            <w:r>
+              <w:rPr>
+                <w:rFonts w:ascii="Abel" w:eastAsia="Abel" w:hAnsi="Abel" w:cs="Abel"/>
+              </w:rPr>
+              <w:t>Métodos</w:t>
+            </w:r>
+            <w:r>
+              <w:rPr>
+                <w:rFonts w:ascii="Abel" w:eastAsia="Abel" w:hAnsi="Abel" w:cs="Abel"/>
+              </w:rPr>
+              <w:t xml:space="preserve"> empíricos. </w:t>
+            </w:r>
+          </w:p>
+          <w:p>
+            <w:pPr>
+              <w:widowControl w:val="0"/>
+              <w:numPr>
+                <w:ilvl w:val="0"/>
+                <w:numId w:val="1"/>
+              </w:numPr>
+              <w:spacing w:line="240" w:lineRule="auto"/>
               <w:rPr>
                 <w:rFonts w:ascii="Abel" w:eastAsia="Abel" w:hAnsi="Abel" w:cs="Abel"/>
               </w:rPr>
@@ -2808,6 +3567,12 @@
                 <w:rFonts w:ascii="Abel" w:eastAsia="Abel" w:hAnsi="Abel" w:cs="Abel"/>
               </w:rPr>
               <w:t>Métodos teóricos</w:t>
+            </w:r>
+            <w:r>
+              <w:rPr>
+                <w:rFonts w:ascii="Abel" w:eastAsia="Abel" w:hAnsi="Abel" w:cs="Abel"/>
+              </w:rPr>
+              <w:t>.</w:t>
             </w:r>
           </w:p>
           <w:p>
@@ -3009,6 +3774,8 @@
           <w:sdt>
             <w:sdtPr>
               <w:rPr>
+                <w:sz w:val="22"/>
+                <w:szCs w:val="22"/>
                 <w:lang w:val="es-ES"/>
               </w:rPr>
               <w:id w:val="1647938301"/>
@@ -3019,8 +3786,6 @@
             </w:sdtPr>
             <w:sdtEndPr>
               <w:rPr>
-                <w:sz w:val="22"/>
-                <w:szCs w:val="22"/>
                 <w:lang w:val="es"/>
               </w:rPr>
             </w:sdtEndPr>
@@ -3041,6 +3806,7 @@
                   <w:id w:val="111145805"/>
                   <w:bibliography/>
                 </w:sdtPr>
+                <w:sdtEndPr/>
                 <w:sdtContent>
                   <w:p>
                     <w:pPr>
@@ -3060,7 +3826,7 @@
                   </w:p>
                   <w:tbl>
                     <w:tblPr>
-                      <w:tblW w:w="9158" w:type="dxa"/>
+                      <w:tblW w:w="5000" w:type="pct"/>
                       <w:tblCellSpacing w:w="15" w:type="dxa"/>
                       <w:tblLayout w:type="fixed"/>
                       <w:tblCellMar>
@@ -3072,17 +3838,17 @@
                       <w:tblLook w:val="04A0" w:firstRow="1" w:lastRow="0" w:firstColumn="1" w:lastColumn="0" w:noHBand="0" w:noVBand="1"/>
                     </w:tblPr>
                     <w:tblGrid>
-                      <w:gridCol w:w="462"/>
-                      <w:gridCol w:w="8696"/>
+                      <w:gridCol w:w="597"/>
+                      <w:gridCol w:w="8232"/>
                     </w:tblGrid>
                     <w:tr>
                       <w:trPr>
-                        <w:divId w:val="969867330"/>
+                        <w:divId w:val="1387098602"/>
                         <w:tblCellSpacing w:w="15" w:type="dxa"/>
                       </w:trPr>
                       <w:tc>
                         <w:tcPr>
-                          <w:tcW w:w="228" w:type="pct"/>
+                          <w:tcW w:w="313" w:type="pct"/>
                           <w:hideMark/>
                         </w:tcPr>
                         <w:p>
@@ -3106,7 +3872,7 @@
                       </w:tc>
                       <w:tc>
                         <w:tcPr>
-                          <w:tcW w:w="4723" w:type="pct"/>
+                          <w:tcW w:w="4636" w:type="pct"/>
                           <w:hideMark/>
                         </w:tcPr>
                         <w:p>
@@ -3145,12 +3911,12 @@
                     </w:tr>
                     <w:tr>
                       <w:trPr>
-                        <w:divId w:val="969867330"/>
+                        <w:divId w:val="1387098602"/>
                         <w:tblCellSpacing w:w="15" w:type="dxa"/>
                       </w:trPr>
                       <w:tc>
                         <w:tcPr>
-                          <w:tcW w:w="228" w:type="pct"/>
+                          <w:tcW w:w="313" w:type="pct"/>
                           <w:hideMark/>
                         </w:tcPr>
                         <w:p>
@@ -3172,7 +3938,7 @@
                       </w:tc>
                       <w:tc>
                         <w:tcPr>
-                          <w:tcW w:w="4723" w:type="pct"/>
+                          <w:tcW w:w="4636" w:type="pct"/>
                           <w:hideMark/>
                         </w:tcPr>
                         <w:p>
@@ -3211,12 +3977,12 @@
                     </w:tr>
                     <w:tr>
                       <w:trPr>
-                        <w:divId w:val="969867330"/>
+                        <w:divId w:val="1387098602"/>
                         <w:tblCellSpacing w:w="15" w:type="dxa"/>
                       </w:trPr>
                       <w:tc>
                         <w:tcPr>
-                          <w:tcW w:w="228" w:type="pct"/>
+                          <w:tcW w:w="313" w:type="pct"/>
                           <w:hideMark/>
                         </w:tcPr>
                         <w:p>
@@ -3238,7 +4004,7 @@
                       </w:tc>
                       <w:tc>
                         <w:tcPr>
-                          <w:tcW w:w="4723" w:type="pct"/>
+                          <w:tcW w:w="4636" w:type="pct"/>
                           <w:hideMark/>
                         </w:tcPr>
                         <w:p>
@@ -3277,12 +4043,12 @@
                     </w:tr>
                     <w:tr>
                       <w:trPr>
-                        <w:divId w:val="969867330"/>
+                        <w:divId w:val="1387098602"/>
                         <w:tblCellSpacing w:w="15" w:type="dxa"/>
                       </w:trPr>
                       <w:tc>
                         <w:tcPr>
-                          <w:tcW w:w="228" w:type="pct"/>
+                          <w:tcW w:w="313" w:type="pct"/>
                           <w:hideMark/>
                         </w:tcPr>
                         <w:p>
@@ -3304,7 +4070,7 @@
                       </w:tc>
                       <w:tc>
                         <w:tcPr>
-                          <w:tcW w:w="4723" w:type="pct"/>
+                          <w:tcW w:w="4636" w:type="pct"/>
                           <w:hideMark/>
                         </w:tcPr>
                         <w:p>
@@ -3343,12 +4109,12 @@
                     </w:tr>
                     <w:tr>
                       <w:trPr>
-                        <w:divId w:val="969867330"/>
+                        <w:divId w:val="1387098602"/>
                         <w:tblCellSpacing w:w="15" w:type="dxa"/>
                       </w:trPr>
                       <w:tc>
                         <w:tcPr>
-                          <w:tcW w:w="228" w:type="pct"/>
+                          <w:tcW w:w="313" w:type="pct"/>
                           <w:hideMark/>
                         </w:tcPr>
                         <w:p>
@@ -3370,7 +4136,7 @@
                       </w:tc>
                       <w:tc>
                         <w:tcPr>
-                          <w:tcW w:w="4723" w:type="pct"/>
+                          <w:tcW w:w="4636" w:type="pct"/>
                           <w:hideMark/>
                         </w:tcPr>
                         <w:p>
@@ -3409,12 +4175,12 @@
                     </w:tr>
                     <w:tr>
                       <w:trPr>
-                        <w:divId w:val="969867330"/>
+                        <w:divId w:val="1387098602"/>
                         <w:tblCellSpacing w:w="15" w:type="dxa"/>
                       </w:trPr>
                       <w:tc>
                         <w:tcPr>
-                          <w:tcW w:w="228" w:type="pct"/>
+                          <w:tcW w:w="313" w:type="pct"/>
                           <w:hideMark/>
                         </w:tcPr>
                         <w:p>
@@ -3436,7 +4202,7 @@
                       </w:tc>
                       <w:tc>
                         <w:tcPr>
-                          <w:tcW w:w="4723" w:type="pct"/>
+                          <w:tcW w:w="4636" w:type="pct"/>
                           <w:hideMark/>
                         </w:tcPr>
                         <w:p>
@@ -3459,12 +4225,12 @@
                     </w:tr>
                     <w:tr>
                       <w:trPr>
-                        <w:divId w:val="969867330"/>
+                        <w:divId w:val="1387098602"/>
                         <w:tblCellSpacing w:w="15" w:type="dxa"/>
                       </w:trPr>
                       <w:tc>
                         <w:tcPr>
-                          <w:tcW w:w="228" w:type="pct"/>
+                          <w:tcW w:w="313" w:type="pct"/>
                           <w:hideMark/>
                         </w:tcPr>
                         <w:p>
@@ -3486,7 +4252,7 @@
                       </w:tc>
                       <w:tc>
                         <w:tcPr>
-                          <w:tcW w:w="4723" w:type="pct"/>
+                          <w:tcW w:w="4636" w:type="pct"/>
                           <w:hideMark/>
                         </w:tcPr>
                         <w:p>
@@ -3525,12 +4291,12 @@
                     </w:tr>
                     <w:tr>
                       <w:trPr>
-                        <w:divId w:val="969867330"/>
+                        <w:divId w:val="1387098602"/>
                         <w:tblCellSpacing w:w="15" w:type="dxa"/>
                       </w:trPr>
                       <w:tc>
                         <w:tcPr>
-                          <w:tcW w:w="228" w:type="pct"/>
+                          <w:tcW w:w="313" w:type="pct"/>
                           <w:hideMark/>
                         </w:tcPr>
                         <w:p>
@@ -3552,7 +4318,7 @@
                       </w:tc>
                       <w:tc>
                         <w:tcPr>
-                          <w:tcW w:w="4723" w:type="pct"/>
+                          <w:tcW w:w="4636" w:type="pct"/>
                           <w:hideMark/>
                         </w:tcPr>
                         <w:p>
@@ -3591,12 +4357,12 @@
                     </w:tr>
                     <w:tr>
                       <w:trPr>
-                        <w:divId w:val="969867330"/>
+                        <w:divId w:val="1387098602"/>
                         <w:tblCellSpacing w:w="15" w:type="dxa"/>
                       </w:trPr>
                       <w:tc>
                         <w:tcPr>
-                          <w:tcW w:w="228" w:type="pct"/>
+                          <w:tcW w:w="313" w:type="pct"/>
                           <w:hideMark/>
                         </w:tcPr>
                         <w:p>
@@ -3612,14 +4378,13 @@
                               <w:noProof/>
                               <w:lang w:val="es-ES"/>
                             </w:rPr>
-                            <w:lastRenderedPageBreak/>
                             <w:t xml:space="preserve">[9] </w:t>
                           </w:r>
                         </w:p>
                       </w:tc>
                       <w:tc>
                         <w:tcPr>
-                          <w:tcW w:w="4723" w:type="pct"/>
+                          <w:tcW w:w="4636" w:type="pct"/>
                           <w:hideMark/>
                         </w:tcPr>
                         <w:p>
@@ -3658,12 +4423,12 @@
                     </w:tr>
                     <w:tr>
                       <w:trPr>
-                        <w:divId w:val="969867330"/>
+                        <w:divId w:val="1387098602"/>
                         <w:tblCellSpacing w:w="15" w:type="dxa"/>
                       </w:trPr>
                       <w:tc>
                         <w:tcPr>
-                          <w:tcW w:w="228" w:type="pct"/>
+                          <w:tcW w:w="313" w:type="pct"/>
                           <w:hideMark/>
                         </w:tcPr>
                         <w:p>
@@ -3685,7 +4450,7 @@
                       </w:tc>
                       <w:tc>
                         <w:tcPr>
-                          <w:tcW w:w="4723" w:type="pct"/>
+                          <w:tcW w:w="4636" w:type="pct"/>
                           <w:hideMark/>
                         </w:tcPr>
                         <w:p>
@@ -3724,12 +4489,12 @@
                     </w:tr>
                     <w:tr>
                       <w:trPr>
-                        <w:divId w:val="969867330"/>
+                        <w:divId w:val="1387098602"/>
                         <w:tblCellSpacing w:w="15" w:type="dxa"/>
                       </w:trPr>
                       <w:tc>
                         <w:tcPr>
-                          <w:tcW w:w="228" w:type="pct"/>
+                          <w:tcW w:w="313" w:type="pct"/>
                           <w:hideMark/>
                         </w:tcPr>
                         <w:p>
@@ -3751,7 +4516,7 @@
                       </w:tc>
                       <w:tc>
                         <w:tcPr>
-                          <w:tcW w:w="4723" w:type="pct"/>
+                          <w:tcW w:w="4636" w:type="pct"/>
                           <w:hideMark/>
                         </w:tcPr>
                         <w:p>
@@ -3790,12 +4555,12 @@
                     </w:tr>
                     <w:tr>
                       <w:trPr>
-                        <w:divId w:val="969867330"/>
+                        <w:divId w:val="1387098602"/>
                         <w:tblCellSpacing w:w="15" w:type="dxa"/>
                       </w:trPr>
                       <w:tc>
                         <w:tcPr>
-                          <w:tcW w:w="228" w:type="pct"/>
+                          <w:tcW w:w="313" w:type="pct"/>
                           <w:hideMark/>
                         </w:tcPr>
                         <w:p>
@@ -3817,7 +4582,7 @@
                       </w:tc>
                       <w:tc>
                         <w:tcPr>
-                          <w:tcW w:w="4723" w:type="pct"/>
+                          <w:tcW w:w="4636" w:type="pct"/>
                           <w:hideMark/>
                         </w:tcPr>
                         <w:p>
@@ -3842,14 +4607,91 @@
                               <w:noProof/>
                               <w:lang w:val="es-ES"/>
                             </w:rPr>
-                            <w:t xml:space="preserve">IEEE Conference of Russian Young Researchers in Electrical and Electronic Engineering (EIConRus), </w:t>
+                            <w:t xml:space="preserve">IEEE Conference of </w:t>
                           </w:r>
                           <w:r>
                             <w:rPr>
+                              <w:i/>
+                              <w:iCs/>
+                              <w:noProof/>
+                              <w:lang w:val="es-ES"/>
+                            </w:rPr>
+                            <w:lastRenderedPageBreak/>
+                            <w:t xml:space="preserve">Russian Young Researchers in Electrical and Electronic Engineering (EIConRus), </w:t>
+                          </w:r>
+                          <w:r>
+                            <w:rPr>
                               <w:noProof/>
                               <w:lang w:val="es-ES"/>
                             </w:rPr>
                             <w:t xml:space="preserve">pp. 1764-1768, 2019. </w:t>
+                          </w:r>
+                        </w:p>
+                      </w:tc>
+                    </w:tr>
+                    <w:tr>
+                      <w:trPr>
+                        <w:divId w:val="1387098602"/>
+                        <w:tblCellSpacing w:w="15" w:type="dxa"/>
+                      </w:trPr>
+                      <w:tc>
+                        <w:tcPr>
+                          <w:tcW w:w="313" w:type="pct"/>
+                          <w:hideMark/>
+                        </w:tcPr>
+                        <w:p>
+                          <w:pPr>
+                            <w:pStyle w:val="Bibliografa"/>
+                            <w:rPr>
+                              <w:noProof/>
+                              <w:lang w:val="es-ES"/>
+                            </w:rPr>
+                          </w:pPr>
+                          <w:r>
+                            <w:rPr>
+                              <w:noProof/>
+                              <w:lang w:val="es-ES"/>
+                            </w:rPr>
+                            <w:lastRenderedPageBreak/>
+                            <w:t xml:space="preserve">[13] </w:t>
+                          </w:r>
+                        </w:p>
+                      </w:tc>
+                      <w:tc>
+                        <w:tcPr>
+                          <w:tcW w:w="4636" w:type="pct"/>
+                          <w:hideMark/>
+                        </w:tcPr>
+                        <w:p>
+                          <w:pPr>
+                            <w:pStyle w:val="Bibliografa"/>
+                            <w:rPr>
+                              <w:noProof/>
+                              <w:lang w:val="es-ES"/>
+                            </w:rPr>
+                          </w:pPr>
+                          <w:r>
+                            <w:rPr>
+                              <w:noProof/>
+                              <w:lang w:val="es-ES"/>
+                            </w:rPr>
+                            <w:t xml:space="preserve">C. A. Ramos, «Los paradigmas de la investigación científica,» </w:t>
+                          </w:r>
+                          <w:r>
+                            <w:rPr>
+                              <w:i/>
+                              <w:iCs/>
+                              <w:noProof/>
+                              <w:lang w:val="es-ES"/>
+                            </w:rPr>
+                            <w:t xml:space="preserve">Avances En Psicología, </w:t>
+                          </w:r>
+                          <w:r>
+                            <w:rPr>
+                              <w:noProof/>
+                              <w:lang w:val="es-ES"/>
+                            </w:rPr>
+                            <w:t xml:space="preserve">vol. 23, nº 1, pp. 9-17, 2017. </w:t>
                           </w:r>
                         </w:p>
                       </w:tc>
@@ -3857,7 +4699,7 @@
                   </w:tbl>
                   <w:p>
                     <w:pPr>
-                      <w:divId w:val="969867330"/>
+                      <w:divId w:val="1387098602"/>
                       <w:rPr>
                         <w:rFonts w:eastAsia="Times New Roman"/>
                         <w:noProof/>
@@ -4233,6 +5075,119 @@
 <file path=word/numbering.xml><?xml version="1.0" encoding="utf-8"?>
 <w:numbering xmlns:wpc="http://schemas.microsoft.com/office/word/2010/wordprocessingCanvas" xmlns:cx="http://schemas.microsoft.com/office/drawing/2014/chartex" xmlns:cx1="http://schemas.microsoft.com/office/drawing/2015/9/8/chartex" xmlns:cx2="http://schemas.microsoft.com/office/drawing/2015/10/21/chartex" xmlns:cx3="http://schemas.microsoft.com/office/drawing/2016/5/9/chartex" xmlns:cx4="http://schemas.microsoft.com/office/drawing/2016/5/10/chartex" xmlns:cx5="http://schemas.microsoft.com/office/drawing/2016/5/11/chartex" xmlns:cx6="http://schemas.microsoft.com/office/drawing/2016/5/12/chartex" xmlns:cx7="http://schemas.microsoft.com/office/drawing/2016/5/13/chartex" xmlns:cx8="http://schemas.microsoft.com/office/drawing/2016/5/14/chartex" xmlns:mc="http://schemas.openxmlformats.org/markup-compatibility/2006" xmlns:aink="http://schemas.microsoft.com/office/drawing/2016/ink" xmlns:am3d="http://schemas.microsoft.com/office/drawing/2017/model3d" xmlns:o="urn:schemas-microsoft-com:office:office" xmlns:r="http://schemas.openxmlformats.org/officeDocument/2006/relationships" xmlns:m="http://schemas.openxmlformats.org/officeDocument/2006/math" xmlns:v="urn:schemas-microsoft-com:vml" xmlns:wp14="http://schemas.microsoft.com/office/word/2010/wordprocessingDrawing" xmlns:wp="http://schemas.openxmlformats.org/drawingml/2006/wordprocessingDrawing" xmlns:w10="urn:schemas-microsoft-com:office:word" xmlns:w="http://schemas.openxmlformats.org/wordprocessingml/2006/main" xmlns:w14="http://schemas.microsoft.com/office/word/2010/wordml" xmlns:w15="http://schemas.microsoft.com/office/word/2012/wordml" xmlns:w16cex="http://schemas.microsoft.com/office/word/2018/wordml/cex" xmlns:w16cid="http://schemas.microsoft.com/office/word/2016/wordml/cid" xmlns:w16="http://schemas.microsoft.com/office/word/2018/wordml" xmlns:w16se="http://schemas.microsoft.com/office/word/2015/wordml/symex" xmlns:wpg="http://schemas.microsoft.com/office/word/2010/wordprocessingGroup" xmlns:wpi="http://schemas.microsoft.com/office/word/2010/wordprocessingInk" xmlns:wne="http://schemas.microsoft.com/office/word/2006/wordml" xmlns:wps="http://schemas.microsoft.com/office/word/2010/wordprocessingShape" mc:Ignorable="w14 w15 w16se w16cid w16 w16cex wp14">
   <w:abstractNum w:abstractNumId="0" w15:restartNumberingAfterBreak="0">
+    <w:nsid w:val="132F2022"/>
+    <w:multiLevelType w:val="hybridMultilevel"/>
+    <w:tmpl w:val="E968FAAE"/>
+    <w:lvl w:ilvl="0" w:tplc="300A0001">
+      <w:start w:val="1"/>
+      <w:numFmt w:val="bullet"/>
+      <w:lvlText w:val=""/>
+      <w:lvlJc w:val="left"/>
+      <w:pPr>
+        <w:ind w:left="720" w:hanging="360"/>
+      </w:pPr>
+      <w:rPr>
+        <w:rFonts w:ascii="Symbol" w:hAnsi="Symbol" w:hint="default"/>
+      </w:rPr>
+    </w:lvl>
+    <w:lvl w:ilvl="1" w:tplc="300A0003" w:tentative="1">
+      <w:start w:val="1"/>
+      <w:numFmt w:val="bullet"/>
+      <w:lvlText w:val="o"/>
+      <w:lvlJc w:val="left"/>
+      <w:pPr>
+        <w:ind w:left="1440" w:hanging="360"/>
+      </w:pPr>
+      <w:rPr>
+        <w:rFonts w:ascii="Courier New" w:hAnsi="Courier New" w:cs="Courier New" w:hint="default"/>
+      </w:rPr>
+    </w:lvl>
+    <w:lvl w:ilvl="2" w:tplc="300A0005" w:tentative="1">
+      <w:start w:val="1"/>
+      <w:numFmt w:val="bullet"/>
+      <w:lvlText w:val=""/>
+      <w:lvlJc w:val="left"/>
+      <w:pPr>
+        <w:ind w:left="2160" w:hanging="360"/>
+      </w:pPr>
+      <w:rPr>
+        <w:rFonts w:ascii="Wingdings" w:hAnsi="Wingdings" w:hint="default"/>
+      </w:rPr>
+    </w:lvl>
+    <w:lvl w:ilvl="3" w:tplc="300A0001" w:tentative="1">
+      <w:start w:val="1"/>
+      <w:numFmt w:val="bullet"/>
+      <w:lvlText w:val=""/>
+      <w:lvlJc w:val="left"/>
+      <w:pPr>
+        <w:ind w:left="2880" w:hanging="360"/>
+      </w:pPr>
+      <w:rPr>
+        <w:rFonts w:ascii="Symbol" w:hAnsi="Symbol" w:hint="default"/>
+      </w:rPr>
+    </w:lvl>
+    <w:lvl w:ilvl="4" w:tplc="300A0003" w:tentative="1">
+      <w:start w:val="1"/>
+      <w:numFmt w:val="bullet"/>
+      <w:lvlText w:val="o"/>
+      <w:lvlJc w:val="left"/>
+      <w:pPr>
+        <w:ind w:left="3600" w:hanging="360"/>
+      </w:pPr>
+      <w:rPr>
+        <w:rFonts w:ascii="Courier New" w:hAnsi="Courier New" w:cs="Courier New" w:hint="default"/>
+      </w:rPr>
+    </w:lvl>
+    <w:lvl w:ilvl="5" w:tplc="300A0005" w:tentative="1">
+      <w:start w:val="1"/>
+      <w:numFmt w:val="bullet"/>
+      <w:lvlText w:val=""/>
+      <w:lvlJc w:val="left"/>
+      <w:pPr>
+        <w:ind w:left="4320" w:hanging="360"/>
+      </w:pPr>
+      <w:rPr>
+        <w:rFonts w:ascii="Wingdings" w:hAnsi="Wingdings" w:hint="default"/>
+      </w:rPr>
+    </w:lvl>
+    <w:lvl w:ilvl="6" w:tplc="300A0001" w:tentative="1">
+      <w:start w:val="1"/>
+      <w:numFmt w:val="bullet"/>
+      <w:lvlText w:val=""/>
+      <w:lvlJc w:val="left"/>
+      <w:pPr>
+        <w:ind w:left="5040" w:hanging="360"/>
+      </w:pPr>
+      <w:rPr>
+        <w:rFonts w:ascii="Symbol" w:hAnsi="Symbol" w:hint="default"/>
+      </w:rPr>
+    </w:lvl>
+    <w:lvl w:ilvl="7" w:tplc="300A0003" w:tentative="1">
+      <w:start w:val="1"/>
+      <w:numFmt w:val="bullet"/>
+      <w:lvlText w:val="o"/>
+      <w:lvlJc w:val="left"/>
+      <w:pPr>
+        <w:ind w:left="5760" w:hanging="360"/>
+      </w:pPr>
+      <w:rPr>
+        <w:rFonts w:ascii="Courier New" w:hAnsi="Courier New" w:cs="Courier New" w:hint="default"/>
+      </w:rPr>
+    </w:lvl>
+    <w:lvl w:ilvl="8" w:tplc="300A0005" w:tentative="1">
+      <w:start w:val="1"/>
+      <w:numFmt w:val="bullet"/>
+      <w:lvlText w:val=""/>
+      <w:lvlJc w:val="left"/>
+      <w:pPr>
+        <w:ind w:left="6480" w:hanging="360"/>
+      </w:pPr>
+      <w:rPr>
+        <w:rFonts w:ascii="Wingdings" w:hAnsi="Wingdings" w:hint="default"/>
+      </w:rPr>
+    </w:lvl>
+  </w:abstractNum>
+  <w:abstractNum w:abstractNumId="1" w15:restartNumberingAfterBreak="0">
     <w:nsid w:val="51FC7A0C"/>
     <w:multiLevelType w:val="multilevel"/>
     <w:tmpl w:val="EFD423B0"/>
@@ -4345,7 +5300,7 @@
       </w:rPr>
     </w:lvl>
   </w:abstractNum>
-  <w:abstractNum w:abstractNumId="1" w15:restartNumberingAfterBreak="0">
+  <w:abstractNum w:abstractNumId="2" w15:restartNumberingAfterBreak="0">
     <w:nsid w:val="66DE2390"/>
     <w:multiLevelType w:val="multilevel"/>
     <w:tmpl w:val="F5D80D82"/>
@@ -4459,9 +5414,12 @@
     </w:lvl>
   </w:abstractNum>
   <w:num w:numId="1">
+    <w:abstractNumId w:val="2"/>
+  </w:num>
+  <w:num w:numId="2">
     <w:abstractNumId w:val="1"/>
   </w:num>
-  <w:num w:numId="2">
+  <w:num w:numId="3">
     <w:abstractNumId w:val="0"/>
   </w:num>
 </w:numbering>
@@ -5895,11 +6853,34 @@
     <b:Pages>1764-1768</b:Pages>
     <b:RefOrder>12</b:RefOrder>
   </b:Source>
+  <b:Source>
+    <b:Tag>Car17</b:Tag>
+    <b:SourceType>JournalArticle</b:SourceType>
+    <b:Guid>{E8D9A8D6-20F0-4317-8465-E64EE09D89E1}</b:Guid>
+    <b:Author>
+      <b:Author>
+        <b:NameList>
+          <b:Person>
+            <b:Last>Ramos</b:Last>
+            <b:First>Carlos</b:First>
+            <b:Middle>Alberto</b:Middle>
+          </b:Person>
+        </b:NameList>
+      </b:Author>
+    </b:Author>
+    <b:Title>Los paradigmas de la investigación científica</b:Title>
+    <b:JournalName>Avances En Psicología</b:JournalName>
+    <b:Year>2017</b:Year>
+    <b:Pages>9-17</b:Pages>
+    <b:Volume>23</b:Volume>
+    <b:Issue>1</b:Issue>
+    <b:RefOrder>13</b:RefOrder>
+  </b:Source>
 </b:Sources>
 </file>
 
 <file path=customXml/itemProps1.xml><?xml version="1.0" encoding="utf-8"?>
-<ds:datastoreItem xmlns:ds="http://schemas.openxmlformats.org/officeDocument/2006/customXml" ds:itemID="{C5A74BAB-6E4A-47BD-9504-D25535E1D04C}">
+<ds:datastoreItem xmlns:ds="http://schemas.openxmlformats.org/officeDocument/2006/customXml" ds:itemID="{ED0C12BD-47A1-4BC9-8A27-CFF26C4251DE}">
   <ds:schemaRefs>
     <ds:schemaRef ds:uri="http://schemas.openxmlformats.org/officeDocument/2006/bibliography"/>
   </ds:schemaRefs>

--- a/Metodologia de Investigacion/Trabajo final de Metodología de la investigación.docx
+++ b/Metodologia de Investigacion/Trabajo final de Metodología de la investigación.docx
@@ -444,7 +444,21 @@
               <w:rPr>
                 <w:rFonts w:ascii="Abel" w:eastAsia="Abel" w:hAnsi="Abel" w:cs="Abel"/>
               </w:rPr>
-              <w:t>el marketplace de Pagar es Fácil</w:t>
+              <w:t xml:space="preserve">el </w:t>
+            </w:r>
+            <w:proofErr w:type="spellStart"/>
+            <w:r>
+              <w:rPr>
+                <w:rFonts w:ascii="Abel" w:eastAsia="Abel" w:hAnsi="Abel" w:cs="Abel"/>
+              </w:rPr>
+              <w:t>marketplace</w:t>
+            </w:r>
+            <w:proofErr w:type="spellEnd"/>
+            <w:r>
+              <w:rPr>
+                <w:rFonts w:ascii="Abel" w:eastAsia="Abel" w:hAnsi="Abel" w:cs="Abel"/>
+              </w:rPr>
+              <w:t xml:space="preserve"> de Pagar es Fácil</w:t>
             </w:r>
             <w:r>
               <w:rPr>
@@ -474,7 +488,21 @@
               <w:rPr>
                 <w:rFonts w:ascii="Abel" w:eastAsia="Abel" w:hAnsi="Abel" w:cs="Abel"/>
               </w:rPr>
-              <w:t xml:space="preserve"> blockchain.</w:t>
+              <w:t xml:space="preserve"> </w:t>
+            </w:r>
+            <w:proofErr w:type="spellStart"/>
+            <w:r>
+              <w:rPr>
+                <w:rFonts w:ascii="Abel" w:eastAsia="Abel" w:hAnsi="Abel" w:cs="Abel"/>
+              </w:rPr>
+              <w:t>blockchain</w:t>
+            </w:r>
+            <w:proofErr w:type="spellEnd"/>
+            <w:r>
+              <w:rPr>
+                <w:rFonts w:ascii="Abel" w:eastAsia="Abel" w:hAnsi="Abel" w:cs="Abel"/>
+              </w:rPr>
+              <w:t>.</w:t>
             </w:r>
           </w:p>
         </w:tc>
@@ -531,39 +559,6 @@
                 <w:rFonts w:ascii="Abel" w:eastAsia="Abel" w:hAnsi="Abel" w:cs="Abel"/>
               </w:rPr>
               <w:t xml:space="preserve">El problema de investigación. </w:t>
-            </w:r>
-          </w:p>
-        </w:tc>
-      </w:tr>
-      <w:tr>
-        <w:tc>
-          <w:tcPr>
-            <w:tcW w:w="9029" w:type="dxa"/>
-            <w:shd w:val="clear" w:color="auto" w:fill="EFEFEF"/>
-            <w:tcMar>
-              <w:top w:w="100" w:type="dxa"/>
-              <w:left w:w="100" w:type="dxa"/>
-              <w:bottom w:w="100" w:type="dxa"/>
-              <w:right w:w="100" w:type="dxa"/>
-            </w:tcMar>
-          </w:tcPr>
-          <w:p>
-            <w:pPr>
-              <w:widowControl w:val="0"/>
-              <w:spacing w:line="240" w:lineRule="auto"/>
-              <w:rPr>
-                <w:rFonts w:ascii="Abel" w:eastAsia="Abel" w:hAnsi="Abel" w:cs="Abel"/>
-                <w:sz w:val="14"/>
-                <w:szCs w:val="14"/>
-              </w:rPr>
-            </w:pPr>
-            <w:r>
-              <w:rPr>
-                <w:rFonts w:ascii="Abel" w:eastAsia="Abel" w:hAnsi="Abel" w:cs="Abel"/>
-                <w:sz w:val="14"/>
-                <w:szCs w:val="14"/>
-              </w:rPr>
-              <w:t>En este apartado contextualizamos el problema de investigación, describimos los argumentos que lo sostienen, nuestro empoderamiento, la formulación del problema  y las razones que justifican lo descrito. Emplearemos un mínimo de 5 citas de artículos provenientes de revistas científicas de alto impacto. La citación y referencialidad  se construirán según las normas IEEE. Extensión máxima de este apartado. 600 palabras.</w:t>
             </w:r>
           </w:p>
         </w:tc>
@@ -662,7 +657,21 @@
               <w:rPr>
                 <w:rFonts w:ascii="Abel" w:eastAsia="Abel" w:hAnsi="Abel" w:cs="Abel"/>
               </w:rPr>
-              <w:t xml:space="preserve"> Actualmente, aunque este proceso sigue siendo utilizado en aspectos legales en todo el mundo, se ha dado un importante avance en cuanto a la automatización, seguridad y garantías con respecto a los contratos físicos tradicionales debido al surgimiento de los Smart Contracts (</w:t>
+              <w:t xml:space="preserve"> Actualmente, aunque este proceso sigue siendo utilizado en aspectos legales en todo el mundo, se ha dado un importante avance en cuanto a la automatización, seguridad y garantías con respecto a los contratos físicos tradicionales debido al surgimiento de los Smart </w:t>
+            </w:r>
+            <w:proofErr w:type="spellStart"/>
+            <w:r>
+              <w:rPr>
+                <w:rFonts w:ascii="Abel" w:eastAsia="Abel" w:hAnsi="Abel" w:cs="Abel"/>
+              </w:rPr>
+              <w:t>Contracts</w:t>
+            </w:r>
+            <w:proofErr w:type="spellEnd"/>
+            <w:r>
+              <w:rPr>
+                <w:rFonts w:ascii="Abel" w:eastAsia="Abel" w:hAnsi="Abel" w:cs="Abel"/>
+              </w:rPr>
+              <w:t xml:space="preserve"> (</w:t>
             </w:r>
             <w:r>
               <w:rPr>
@@ -725,7 +734,21 @@
               <w:rPr>
                 <w:rFonts w:ascii="Abel" w:eastAsia="Abel" w:hAnsi="Abel" w:cs="Abel"/>
               </w:rPr>
-              <w:t xml:space="preserve"> que se llevan desarrollando desde 1997 gracias al criptógrafo Nick Szabo quién acuñó el término </w:t>
+              <w:t xml:space="preserve"> que se llevan desarrollando desde 1997 gracias al criptógrafo Nick </w:t>
+            </w:r>
+            <w:proofErr w:type="spellStart"/>
+            <w:r>
+              <w:rPr>
+                <w:rFonts w:ascii="Abel" w:eastAsia="Abel" w:hAnsi="Abel" w:cs="Abel"/>
+              </w:rPr>
+              <w:t>Szabo</w:t>
+            </w:r>
+            <w:proofErr w:type="spellEnd"/>
+            <w:r>
+              <w:rPr>
+                <w:rFonts w:ascii="Abel" w:eastAsia="Abel" w:hAnsi="Abel" w:cs="Abel"/>
+              </w:rPr>
+              <w:t xml:space="preserve"> quién acuñó el término </w:t>
             </w:r>
             <w:r>
               <w:rPr>
@@ -872,7 +895,21 @@
               <w:rPr>
                 <w:rFonts w:ascii="Abel" w:eastAsia="Abel" w:hAnsi="Abel" w:cs="Abel"/>
               </w:rPr>
-              <w:t xml:space="preserve">No obstante, lo interesante radica en lo que está detrás de la creación del bitcoin, la tecnología blockchain, estas hacen posible que la utilización de los </w:t>
+              <w:t xml:space="preserve">No obstante, lo interesante radica en lo que está detrás de la creación del bitcoin, la tecnología </w:t>
+            </w:r>
+            <w:proofErr w:type="spellStart"/>
+            <w:r>
+              <w:rPr>
+                <w:rFonts w:ascii="Abel" w:eastAsia="Abel" w:hAnsi="Abel" w:cs="Abel"/>
+              </w:rPr>
+              <w:t>blockchain</w:t>
+            </w:r>
+            <w:proofErr w:type="spellEnd"/>
+            <w:r>
+              <w:rPr>
+                <w:rFonts w:ascii="Abel" w:eastAsia="Abel" w:hAnsi="Abel" w:cs="Abel"/>
+              </w:rPr>
+              <w:t xml:space="preserve">, estas hacen posible que la utilización de los </w:t>
             </w:r>
             <w:r>
               <w:rPr>
@@ -884,7 +921,21 @@
               <w:rPr>
                 <w:rFonts w:ascii="Abel" w:eastAsia="Abel" w:hAnsi="Abel" w:cs="Abel"/>
               </w:rPr>
-              <w:t xml:space="preserve"> sea viable, debido a que en el año 2014 con la creación de Ethereum (“plataforma open source, que sirve para programar contratos inteligentes”</w:t>
+              <w:t xml:space="preserve"> sea viable, debido a que en el año 2014 con la creación de Ethereum (“plataforma open </w:t>
+            </w:r>
+            <w:proofErr w:type="spellStart"/>
+            <w:r>
+              <w:rPr>
+                <w:rFonts w:ascii="Abel" w:eastAsia="Abel" w:hAnsi="Abel" w:cs="Abel"/>
+              </w:rPr>
+              <w:t>source</w:t>
+            </w:r>
+            <w:proofErr w:type="spellEnd"/>
+            <w:r>
+              <w:rPr>
+                <w:rFonts w:ascii="Abel" w:eastAsia="Abel" w:hAnsi="Abel" w:cs="Abel"/>
+              </w:rPr>
+              <w:t>, que sirve para programar contratos inteligentes”</w:t>
             </w:r>
             <w:r>
               <w:rPr>
@@ -969,7 +1020,35 @@
               <w:rPr>
                 <w:rFonts w:ascii="Abel" w:eastAsia="Abel" w:hAnsi="Abel" w:cs="Abel"/>
               </w:rPr>
-              <w:t xml:space="preserve">En el campo del ecommerce siendo más específico, en los marketplace donde múltiples negocios ofertan sus productos, han ocurrido problemas de estafas especialmente en el año 2020 por la aparición del COVID-19 en donde creció la cantidad de microempresas que se volcaron a la venta online y a su vez aumentó la demanda de los clientes y la ciberdelincuencia. A nivel internacional, distintos organismos emitieron alertas a lo largo del 2020 acerca del incremento de estafas en compras online </w:t>
+              <w:t xml:space="preserve">En el campo del </w:t>
+            </w:r>
+            <w:proofErr w:type="spellStart"/>
+            <w:r>
+              <w:rPr>
+                <w:rFonts w:ascii="Abel" w:eastAsia="Abel" w:hAnsi="Abel" w:cs="Abel"/>
+              </w:rPr>
+              <w:t>ecommerce</w:t>
+            </w:r>
+            <w:proofErr w:type="spellEnd"/>
+            <w:r>
+              <w:rPr>
+                <w:rFonts w:ascii="Abel" w:eastAsia="Abel" w:hAnsi="Abel" w:cs="Abel"/>
+              </w:rPr>
+              <w:t xml:space="preserve"> siendo más específico, en los </w:t>
+            </w:r>
+            <w:proofErr w:type="spellStart"/>
+            <w:r>
+              <w:rPr>
+                <w:rFonts w:ascii="Abel" w:eastAsia="Abel" w:hAnsi="Abel" w:cs="Abel"/>
+              </w:rPr>
+              <w:t>marketplace</w:t>
+            </w:r>
+            <w:proofErr w:type="spellEnd"/>
+            <w:r>
+              <w:rPr>
+                <w:rFonts w:ascii="Abel" w:eastAsia="Abel" w:hAnsi="Abel" w:cs="Abel"/>
+              </w:rPr>
+              <w:t xml:space="preserve"> donde múltiples negocios ofertan sus productos, han ocurrido problemas de estafas especialmente en el año 2020 por la aparición del COVID-19 en donde creció la cantidad de microempresas que se volcaron a la venta online y a su vez aumentó la demanda de los clientes y la ciberdelincuencia. A nivel internacional, distintos organismos emitieron alertas a lo largo del 2020 acerca del incremento de estafas en compras online </w:t>
             </w:r>
             <w:sdt>
               <w:sdtPr>
@@ -1020,7 +1099,21 @@
               <w:rPr>
                 <w:rFonts w:ascii="Abel" w:eastAsia="Abel" w:hAnsi="Abel" w:cs="Abel"/>
               </w:rPr>
-              <w:t xml:space="preserve"> evidenciando claras falencias de los entes reguladores de estos marketplaces que no cuentan con mecanismos confiables y seguro para hacer seguimiento a estos procesos, entonces de aquí nace la pregunta ¿cómo un modelo basado en </w:t>
+              <w:t xml:space="preserve"> evidenciando claras falencias de los entes reguladores de estos </w:t>
+            </w:r>
+            <w:proofErr w:type="spellStart"/>
+            <w:r>
+              <w:rPr>
+                <w:rFonts w:ascii="Abel" w:eastAsia="Abel" w:hAnsi="Abel" w:cs="Abel"/>
+              </w:rPr>
+              <w:t>marketplaces</w:t>
+            </w:r>
+            <w:proofErr w:type="spellEnd"/>
+            <w:r>
+              <w:rPr>
+                <w:rFonts w:ascii="Abel" w:eastAsia="Abel" w:hAnsi="Abel" w:cs="Abel"/>
+              </w:rPr>
+              <w:t xml:space="preserve"> que no cuentan con mecanismos confiables y seguro para hacer seguimiento a estos procesos, entonces de aquí nace la pregunta ¿cómo un modelo basado en </w:t>
             </w:r>
             <w:r>
               <w:rPr>
@@ -1032,42 +1125,66 @@
               <w:rPr>
                 <w:rFonts w:ascii="Abel" w:eastAsia="Abel" w:hAnsi="Abel" w:cs="Abel"/>
               </w:rPr>
-              <w:t xml:space="preserve"> mitigaría el </w:t>
+              <w:t xml:space="preserve"> mitigaría el riesgo de estafas por compras realizadas en </w:t>
+            </w:r>
+            <w:proofErr w:type="spellStart"/>
+            <w:proofErr w:type="gramStart"/>
+            <w:r>
+              <w:rPr>
+                <w:rFonts w:ascii="Abel" w:eastAsia="Abel" w:hAnsi="Abel" w:cs="Abel"/>
+              </w:rPr>
+              <w:t>m</w:t>
+            </w:r>
+            <w:r>
+              <w:rPr>
+                <w:rFonts w:ascii="Abel" w:eastAsia="Abel" w:hAnsi="Abel" w:cs="Abel"/>
+              </w:rPr>
+              <w:t>arketPlaces</w:t>
+            </w:r>
+            <w:proofErr w:type="spellEnd"/>
+            <w:r>
+              <w:rPr>
+                <w:rFonts w:ascii="Abel" w:eastAsia="Abel" w:hAnsi="Abel" w:cs="Abel"/>
+              </w:rPr>
+              <w:t>?.</w:t>
+            </w:r>
+            <w:proofErr w:type="gramEnd"/>
+          </w:p>
+          <w:p>
+            <w:pPr>
+              <w:widowControl w:val="0"/>
+              <w:spacing w:line="240" w:lineRule="auto"/>
+              <w:jc w:val="both"/>
+              <w:rPr>
+                <w:rFonts w:ascii="Abel" w:eastAsia="Abel" w:hAnsi="Abel" w:cs="Abel"/>
+              </w:rPr>
+            </w:pPr>
+            <w:r>
+              <w:rPr>
+                <w:rFonts w:ascii="Abel" w:eastAsia="Abel" w:hAnsi="Abel" w:cs="Abel"/>
+              </w:rPr>
+              <w:t xml:space="preserve">Con el </w:t>
+            </w:r>
+            <w:proofErr w:type="spellStart"/>
+            <w:r>
+              <w:rPr>
+                <w:rFonts w:ascii="Abel" w:eastAsia="Abel" w:hAnsi="Abel" w:cs="Abel"/>
+              </w:rPr>
+              <w:t>blockchain</w:t>
+            </w:r>
+            <w:proofErr w:type="spellEnd"/>
+            <w:r>
+              <w:rPr>
+                <w:rFonts w:ascii="Abel" w:eastAsia="Abel" w:hAnsi="Abel" w:cs="Abel"/>
+              </w:rPr>
+              <w:t xml:space="preserve">, cualquier gestión de transacciones realizadas bajo esta tecnología se puede </w:t>
             </w:r>
             <w:r>
               <w:rPr>
                 <w:rFonts w:ascii="Abel" w:eastAsia="Abel" w:hAnsi="Abel" w:cs="Abel"/>
               </w:rPr>
               <w:lastRenderedPageBreak/>
-              <w:t xml:space="preserve">riesgo de estafas por compras realizadas en </w:t>
-            </w:r>
-            <w:r>
-              <w:rPr>
-                <w:rFonts w:ascii="Abel" w:eastAsia="Abel" w:hAnsi="Abel" w:cs="Abel"/>
-              </w:rPr>
-              <w:t>m</w:t>
-            </w:r>
-            <w:r>
-              <w:rPr>
-                <w:rFonts w:ascii="Abel" w:eastAsia="Abel" w:hAnsi="Abel" w:cs="Abel"/>
-              </w:rPr>
-              <w:t>arketPlaces?.</w:t>
-            </w:r>
-          </w:p>
-          <w:p>
-            <w:pPr>
-              <w:widowControl w:val="0"/>
-              <w:spacing w:line="240" w:lineRule="auto"/>
-              <w:jc w:val="both"/>
-              <w:rPr>
-                <w:rFonts w:ascii="Abel" w:eastAsia="Abel" w:hAnsi="Abel" w:cs="Abel"/>
-              </w:rPr>
-            </w:pPr>
-            <w:r>
-              <w:rPr>
-                <w:rFonts w:ascii="Abel" w:eastAsia="Abel" w:hAnsi="Abel" w:cs="Abel"/>
-              </w:rPr>
-              <w:t xml:space="preserve">Con el blockchain, cualquier gestión de transacciones realizadas bajo esta tecnología se puede certificar su autenticidad debido a que son públicas, seguras e inmutables </w:t>
+              <w:t xml:space="preserve">certificar su autenticidad debido a que son públicas, seguras e inmutables </w:t>
             </w:r>
             <w:sdt>
               <w:sdtPr>
@@ -1130,7 +1247,21 @@
               <w:rPr>
                 <w:rFonts w:ascii="Abel" w:eastAsia="Abel" w:hAnsi="Abel" w:cs="Abel"/>
               </w:rPr>
-              <w:t xml:space="preserve"> al ser aplicada en un sistema ecommerce, </w:t>
+              <w:t xml:space="preserve"> al ser aplicada en un sistema </w:t>
+            </w:r>
+            <w:proofErr w:type="spellStart"/>
+            <w:r>
+              <w:rPr>
+                <w:rFonts w:ascii="Abel" w:eastAsia="Abel" w:hAnsi="Abel" w:cs="Abel"/>
+              </w:rPr>
+              <w:t>ecommerce</w:t>
+            </w:r>
+            <w:proofErr w:type="spellEnd"/>
+            <w:r>
+              <w:rPr>
+                <w:rFonts w:ascii="Abel" w:eastAsia="Abel" w:hAnsi="Abel" w:cs="Abel"/>
+              </w:rPr>
+              <w:t xml:space="preserve">, </w:t>
             </w:r>
             <w:r>
               <w:rPr>
@@ -1182,7 +1313,21 @@
               <w:rPr>
                 <w:rFonts w:ascii="Abel" w:eastAsia="Abel" w:hAnsi="Abel" w:cs="Abel"/>
               </w:rPr>
-              <w:t>Esta investigación pretende incorporar el concepto de contratos físicos a lo digital, demostrando mejoras como mayor seguridad, confiabilidad, menor coste-tiempo y evitar fraudes o estafas por compras realizadas en marketplaces.</w:t>
+              <w:t xml:space="preserve">Esta investigación pretende incorporar el concepto de contratos físicos a lo digital, demostrando mejoras como mayor seguridad, confiabilidad, menor coste-tiempo y evitar fraudes o estafas por compras realizadas en </w:t>
+            </w:r>
+            <w:proofErr w:type="spellStart"/>
+            <w:r>
+              <w:rPr>
+                <w:rFonts w:ascii="Abel" w:eastAsia="Abel" w:hAnsi="Abel" w:cs="Abel"/>
+              </w:rPr>
+              <w:t>marketplaces</w:t>
+            </w:r>
+            <w:proofErr w:type="spellEnd"/>
+            <w:r>
+              <w:rPr>
+                <w:rFonts w:ascii="Abel" w:eastAsia="Abel" w:hAnsi="Abel" w:cs="Abel"/>
+              </w:rPr>
+              <w:t>.</w:t>
             </w:r>
           </w:p>
           <w:p>
@@ -1379,11 +1524,33 @@
               </w:rPr>
               <w:t xml:space="preserve">implementación de </w:t>
             </w:r>
-            <w:r>
-              <w:rPr>
-                <w:rFonts w:ascii="Abel" w:eastAsia="Abel" w:hAnsi="Abel" w:cs="Abel"/>
-              </w:rPr>
-              <w:t xml:space="preserve">smart contract </w:t>
+            <w:proofErr w:type="spellStart"/>
+            <w:r>
+              <w:rPr>
+                <w:rFonts w:ascii="Abel" w:eastAsia="Abel" w:hAnsi="Abel" w:cs="Abel"/>
+              </w:rPr>
+              <w:t>smart</w:t>
+            </w:r>
+            <w:proofErr w:type="spellEnd"/>
+            <w:r>
+              <w:rPr>
+                <w:rFonts w:ascii="Abel" w:eastAsia="Abel" w:hAnsi="Abel" w:cs="Abel"/>
+              </w:rPr>
+              <w:t xml:space="preserve"> </w:t>
+            </w:r>
+            <w:proofErr w:type="spellStart"/>
+            <w:r>
+              <w:rPr>
+                <w:rFonts w:ascii="Abel" w:eastAsia="Abel" w:hAnsi="Abel" w:cs="Abel"/>
+              </w:rPr>
+              <w:t>contract</w:t>
+            </w:r>
+            <w:proofErr w:type="spellEnd"/>
+            <w:r>
+              <w:rPr>
+                <w:rFonts w:ascii="Abel" w:eastAsia="Abel" w:hAnsi="Abel" w:cs="Abel"/>
+              </w:rPr>
+              <w:t xml:space="preserve"> </w:t>
             </w:r>
             <w:r>
               <w:rPr>
@@ -1395,7 +1562,21 @@
               <w:rPr>
                 <w:rFonts w:ascii="Abel" w:eastAsia="Abel" w:hAnsi="Abel" w:cs="Abel"/>
               </w:rPr>
-              <w:t>el marketplace de Pagar es Fácil</w:t>
+              <w:t xml:space="preserve">el </w:t>
+            </w:r>
+            <w:proofErr w:type="spellStart"/>
+            <w:r>
+              <w:rPr>
+                <w:rFonts w:ascii="Abel" w:eastAsia="Abel" w:hAnsi="Abel" w:cs="Abel"/>
+              </w:rPr>
+              <w:t>marketplace</w:t>
+            </w:r>
+            <w:proofErr w:type="spellEnd"/>
+            <w:r>
+              <w:rPr>
+                <w:rFonts w:ascii="Abel" w:eastAsia="Abel" w:hAnsi="Abel" w:cs="Abel"/>
+              </w:rPr>
+              <w:t xml:space="preserve"> de Pagar es Fácil</w:t>
             </w:r>
             <w:r>
               <w:rPr>
@@ -1413,7 +1594,21 @@
               <w:rPr>
                 <w:rFonts w:ascii="Abel" w:eastAsia="Abel" w:hAnsi="Abel" w:cs="Abel"/>
               </w:rPr>
-              <w:t xml:space="preserve"> blockchain.</w:t>
+              <w:t xml:space="preserve"> </w:t>
+            </w:r>
+            <w:proofErr w:type="spellStart"/>
+            <w:r>
+              <w:rPr>
+                <w:rFonts w:ascii="Abel" w:eastAsia="Abel" w:hAnsi="Abel" w:cs="Abel"/>
+              </w:rPr>
+              <w:t>blockchain</w:t>
+            </w:r>
+            <w:proofErr w:type="spellEnd"/>
+            <w:r>
+              <w:rPr>
+                <w:rFonts w:ascii="Abel" w:eastAsia="Abel" w:hAnsi="Abel" w:cs="Abel"/>
+              </w:rPr>
+              <w:t>.</w:t>
             </w:r>
           </w:p>
           <w:p>
@@ -1472,7 +1667,21 @@
               <w:rPr>
                 <w:rFonts w:ascii="Abel" w:eastAsia="Abel" w:hAnsi="Abel" w:cs="Abel"/>
               </w:rPr>
-              <w:t xml:space="preserve"> los marketplaces más populares actualmente.</w:t>
+              <w:t xml:space="preserve"> los </w:t>
+            </w:r>
+            <w:proofErr w:type="spellStart"/>
+            <w:r>
+              <w:rPr>
+                <w:rFonts w:ascii="Abel" w:eastAsia="Abel" w:hAnsi="Abel" w:cs="Abel"/>
+              </w:rPr>
+              <w:t>marketplaces</w:t>
+            </w:r>
+            <w:proofErr w:type="spellEnd"/>
+            <w:r>
+              <w:rPr>
+                <w:rFonts w:ascii="Abel" w:eastAsia="Abel" w:hAnsi="Abel" w:cs="Abel"/>
+              </w:rPr>
+              <w:t xml:space="preserve"> más populares actualmente.</w:t>
             </w:r>
           </w:p>
           <w:p>
@@ -1492,7 +1701,21 @@
               <w:rPr>
                 <w:rFonts w:ascii="Abel" w:eastAsia="Abel" w:hAnsi="Abel" w:cs="Abel"/>
               </w:rPr>
-              <w:t xml:space="preserve">Evaluar las tecnologías blockchain </w:t>
+              <w:t xml:space="preserve">Evaluar las tecnologías </w:t>
+            </w:r>
+            <w:proofErr w:type="spellStart"/>
+            <w:r>
+              <w:rPr>
+                <w:rFonts w:ascii="Abel" w:eastAsia="Abel" w:hAnsi="Abel" w:cs="Abel"/>
+              </w:rPr>
+              <w:t>blockchain</w:t>
+            </w:r>
+            <w:proofErr w:type="spellEnd"/>
+            <w:r>
+              <w:rPr>
+                <w:rFonts w:ascii="Abel" w:eastAsia="Abel" w:hAnsi="Abel" w:cs="Abel"/>
+              </w:rPr>
+              <w:t xml:space="preserve"> </w:t>
             </w:r>
             <w:r>
               <w:rPr>
@@ -1524,7 +1747,35 @@
               <w:rPr>
                 <w:rFonts w:ascii="Abel" w:eastAsia="Abel" w:hAnsi="Abel" w:cs="Abel"/>
               </w:rPr>
-              <w:t>Plantear un esquema de implementación de smart contracts adaptado a</w:t>
+              <w:t xml:space="preserve">Plantear un esquema de implementación de </w:t>
+            </w:r>
+            <w:proofErr w:type="spellStart"/>
+            <w:r>
+              <w:rPr>
+                <w:rFonts w:ascii="Abel" w:eastAsia="Abel" w:hAnsi="Abel" w:cs="Abel"/>
+              </w:rPr>
+              <w:t>smart</w:t>
+            </w:r>
+            <w:proofErr w:type="spellEnd"/>
+            <w:r>
+              <w:rPr>
+                <w:rFonts w:ascii="Abel" w:eastAsia="Abel" w:hAnsi="Abel" w:cs="Abel"/>
+              </w:rPr>
+              <w:t xml:space="preserve"> </w:t>
+            </w:r>
+            <w:proofErr w:type="spellStart"/>
+            <w:r>
+              <w:rPr>
+                <w:rFonts w:ascii="Abel" w:eastAsia="Abel" w:hAnsi="Abel" w:cs="Abel"/>
+              </w:rPr>
+              <w:t>contracts</w:t>
+            </w:r>
+            <w:proofErr w:type="spellEnd"/>
+            <w:r>
+              <w:rPr>
+                <w:rFonts w:ascii="Abel" w:eastAsia="Abel" w:hAnsi="Abel" w:cs="Abel"/>
+              </w:rPr>
+              <w:t xml:space="preserve"> adaptado a</w:t>
             </w:r>
             <w:r>
               <w:rPr>
@@ -1532,11 +1783,19 @@
               </w:rPr>
               <w:t xml:space="preserve">l contexto de los </w:t>
             </w:r>
-            <w:r>
-              <w:rPr>
-                <w:rFonts w:ascii="Abel" w:eastAsia="Abel" w:hAnsi="Abel" w:cs="Abel"/>
-              </w:rPr>
-              <w:t xml:space="preserve">marketplaces.  </w:t>
+            <w:proofErr w:type="spellStart"/>
+            <w:r>
+              <w:rPr>
+                <w:rFonts w:ascii="Abel" w:eastAsia="Abel" w:hAnsi="Abel" w:cs="Abel"/>
+              </w:rPr>
+              <w:t>marketplaces</w:t>
+            </w:r>
+            <w:proofErr w:type="spellEnd"/>
+            <w:r>
+              <w:rPr>
+                <w:rFonts w:ascii="Abel" w:eastAsia="Abel" w:hAnsi="Abel" w:cs="Abel"/>
+              </w:rPr>
+              <w:t xml:space="preserve">.  </w:t>
             </w:r>
           </w:p>
           <w:p>
@@ -1562,7 +1821,7 @@
               <w:rPr>
                 <w:rFonts w:ascii="Abel" w:eastAsia="Abel" w:hAnsi="Abel" w:cs="Abel"/>
               </w:rPr>
-              <w:t xml:space="preserve"> un modelo de solución </w:t>
+              <w:t xml:space="preserve"> un modelo </w:t>
             </w:r>
             <w:r>
               <w:rPr>
@@ -1586,7 +1845,35 @@
               <w:rPr>
                 <w:rFonts w:ascii="Abel" w:eastAsia="Abel" w:hAnsi="Abel" w:cs="Abel"/>
               </w:rPr>
-              <w:t xml:space="preserve"> estafas en marketplaces por medio del uso de contratos inteligentes soportado en la tecnología Blockchain seleccionada.</w:t>
+              <w:t xml:space="preserve"> estafas en </w:t>
+            </w:r>
+            <w:proofErr w:type="spellStart"/>
+            <w:r>
+              <w:rPr>
+                <w:rFonts w:ascii="Abel" w:eastAsia="Abel" w:hAnsi="Abel" w:cs="Abel"/>
+              </w:rPr>
+              <w:t>marketplaces</w:t>
+            </w:r>
+            <w:proofErr w:type="spellEnd"/>
+            <w:r>
+              <w:rPr>
+                <w:rFonts w:ascii="Abel" w:eastAsia="Abel" w:hAnsi="Abel" w:cs="Abel"/>
+              </w:rPr>
+              <w:t xml:space="preserve"> por medio del uso de contratos inteligentes soportado en la tecnología </w:t>
+            </w:r>
+            <w:proofErr w:type="spellStart"/>
+            <w:r>
+              <w:rPr>
+                <w:rFonts w:ascii="Abel" w:eastAsia="Abel" w:hAnsi="Abel" w:cs="Abel"/>
+              </w:rPr>
+              <w:t>Blockchain</w:t>
+            </w:r>
+            <w:proofErr w:type="spellEnd"/>
+            <w:r>
+              <w:rPr>
+                <w:rFonts w:ascii="Abel" w:eastAsia="Abel" w:hAnsi="Abel" w:cs="Abel"/>
+              </w:rPr>
+              <w:t xml:space="preserve"> seleccionada.</w:t>
             </w:r>
           </w:p>
           <w:p>
@@ -1606,7 +1893,21 @@
               <w:rPr>
                 <w:rFonts w:ascii="Abel" w:eastAsia="Abel" w:hAnsi="Abel" w:cs="Abel"/>
               </w:rPr>
-              <w:t>Evaluar el modelo de solución implementándolo en el marketplace de Pagar es Fácil.</w:t>
+              <w:t xml:space="preserve">Evaluar el modelo de solución implementándolo en el </w:t>
+            </w:r>
+            <w:proofErr w:type="spellStart"/>
+            <w:r>
+              <w:rPr>
+                <w:rFonts w:ascii="Abel" w:eastAsia="Abel" w:hAnsi="Abel" w:cs="Abel"/>
+              </w:rPr>
+              <w:t>marketplace</w:t>
+            </w:r>
+            <w:proofErr w:type="spellEnd"/>
+            <w:r>
+              <w:rPr>
+                <w:rFonts w:ascii="Abel" w:eastAsia="Abel" w:hAnsi="Abel" w:cs="Abel"/>
+              </w:rPr>
+              <w:t xml:space="preserve"> de Pagar es Fácil.</w:t>
             </w:r>
           </w:p>
           <w:p>
@@ -1724,12 +2025,28 @@
               </w:rPr>
               <w:t xml:space="preserve">Los </w:t>
             </w:r>
-            <w:r>
-              <w:rPr>
-                <w:rFonts w:ascii="Abel" w:eastAsia="Abel" w:hAnsi="Abel" w:cs="Abel"/>
-              </w:rPr>
-              <w:t>smart contract</w:t>
-            </w:r>
+            <w:proofErr w:type="spellStart"/>
+            <w:r>
+              <w:rPr>
+                <w:rFonts w:ascii="Abel" w:eastAsia="Abel" w:hAnsi="Abel" w:cs="Abel"/>
+              </w:rPr>
+              <w:t>smart</w:t>
+            </w:r>
+            <w:proofErr w:type="spellEnd"/>
+            <w:r>
+              <w:rPr>
+                <w:rFonts w:ascii="Abel" w:eastAsia="Abel" w:hAnsi="Abel" w:cs="Abel"/>
+              </w:rPr>
+              <w:t xml:space="preserve"> </w:t>
+            </w:r>
+            <w:proofErr w:type="spellStart"/>
+            <w:r>
+              <w:rPr>
+                <w:rFonts w:ascii="Abel" w:eastAsia="Abel" w:hAnsi="Abel" w:cs="Abel"/>
+              </w:rPr>
+              <w:t>contract</w:t>
+            </w:r>
+            <w:proofErr w:type="spellEnd"/>
             <w:r>
               <w:rPr>
                 <w:rFonts w:ascii="Abel" w:eastAsia="Abel" w:hAnsi="Abel" w:cs="Abel"/>
@@ -1803,7 +2120,35 @@
               <w:rPr>
                 <w:rFonts w:ascii="Abel" w:eastAsia="Abel" w:hAnsi="Abel" w:cs="Abel"/>
               </w:rPr>
-              <w:t xml:space="preserve"> protocolo de smart contract </w:t>
+              <w:t xml:space="preserve"> protocolo de </w:t>
+            </w:r>
+            <w:proofErr w:type="spellStart"/>
+            <w:r>
+              <w:rPr>
+                <w:rFonts w:ascii="Abel" w:eastAsia="Abel" w:hAnsi="Abel" w:cs="Abel"/>
+              </w:rPr>
+              <w:t>smart</w:t>
+            </w:r>
+            <w:proofErr w:type="spellEnd"/>
+            <w:r>
+              <w:rPr>
+                <w:rFonts w:ascii="Abel" w:eastAsia="Abel" w:hAnsi="Abel" w:cs="Abel"/>
+              </w:rPr>
+              <w:t xml:space="preserve"> </w:t>
+            </w:r>
+            <w:proofErr w:type="spellStart"/>
+            <w:r>
+              <w:rPr>
+                <w:rFonts w:ascii="Abel" w:eastAsia="Abel" w:hAnsi="Abel" w:cs="Abel"/>
+              </w:rPr>
+              <w:t>contract</w:t>
+            </w:r>
+            <w:proofErr w:type="spellEnd"/>
+            <w:r>
+              <w:rPr>
+                <w:rFonts w:ascii="Abel" w:eastAsia="Abel" w:hAnsi="Abel" w:cs="Abel"/>
+              </w:rPr>
+              <w:t xml:space="preserve"> </w:t>
             </w:r>
             <w:r>
               <w:rPr>
@@ -1815,7 +2160,21 @@
               <w:rPr>
                 <w:rFonts w:ascii="Abel" w:eastAsia="Abel" w:hAnsi="Abel" w:cs="Abel"/>
               </w:rPr>
-              <w:t xml:space="preserve"> blockchain fue diseñado pensando en la mitigación de fraudes y estafas ocasionadas por el surgimiento del internet</w:t>
+              <w:t xml:space="preserve"> </w:t>
+            </w:r>
+            <w:proofErr w:type="spellStart"/>
+            <w:r>
+              <w:rPr>
+                <w:rFonts w:ascii="Abel" w:eastAsia="Abel" w:hAnsi="Abel" w:cs="Abel"/>
+              </w:rPr>
+              <w:t>blockchain</w:t>
+            </w:r>
+            <w:proofErr w:type="spellEnd"/>
+            <w:r>
+              <w:rPr>
+                <w:rFonts w:ascii="Abel" w:eastAsia="Abel" w:hAnsi="Abel" w:cs="Abel"/>
+              </w:rPr>
+              <w:t xml:space="preserve"> fue diseñado pensando en la mitigación de fraudes y estafas ocasionadas por el surgimiento del internet</w:t>
             </w:r>
             <w:r>
               <w:rPr>
@@ -1899,7 +2258,35 @@
               <w:rPr>
                 <w:rFonts w:ascii="Abel" w:eastAsia="Abel" w:hAnsi="Abel" w:cs="Abel"/>
               </w:rPr>
-              <w:t>Diseñar e implementar un smart contract es tecnológicamente y económicamente factible debido a que la mayoría de lenguaje</w:t>
+              <w:t xml:space="preserve">Diseñar e implementar un </w:t>
+            </w:r>
+            <w:proofErr w:type="spellStart"/>
+            <w:r>
+              <w:rPr>
+                <w:rFonts w:ascii="Abel" w:eastAsia="Abel" w:hAnsi="Abel" w:cs="Abel"/>
+              </w:rPr>
+              <w:t>smart</w:t>
+            </w:r>
+            <w:proofErr w:type="spellEnd"/>
+            <w:r>
+              <w:rPr>
+                <w:rFonts w:ascii="Abel" w:eastAsia="Abel" w:hAnsi="Abel" w:cs="Abel"/>
+              </w:rPr>
+              <w:t xml:space="preserve"> </w:t>
+            </w:r>
+            <w:proofErr w:type="spellStart"/>
+            <w:r>
+              <w:rPr>
+                <w:rFonts w:ascii="Abel" w:eastAsia="Abel" w:hAnsi="Abel" w:cs="Abel"/>
+              </w:rPr>
+              <w:t>contract</w:t>
+            </w:r>
+            <w:proofErr w:type="spellEnd"/>
+            <w:r>
+              <w:rPr>
+                <w:rFonts w:ascii="Abel" w:eastAsia="Abel" w:hAnsi="Abel" w:cs="Abel"/>
+              </w:rPr>
+              <w:t xml:space="preserve"> es tecnológicamente y económicamente factible debido a que la mayoría de lenguaje</w:t>
             </w:r>
             <w:r>
               <w:rPr>
@@ -1923,7 +2310,21 @@
               <w:rPr>
                 <w:rFonts w:ascii="Abel" w:eastAsia="Abel" w:hAnsi="Abel" w:cs="Abel"/>
               </w:rPr>
-              <w:t xml:space="preserve"> son opensource, </w:t>
+              <w:t xml:space="preserve"> son </w:t>
+            </w:r>
+            <w:proofErr w:type="spellStart"/>
+            <w:r>
+              <w:rPr>
+                <w:rFonts w:ascii="Abel" w:eastAsia="Abel" w:hAnsi="Abel" w:cs="Abel"/>
+              </w:rPr>
+              <w:t>opensource</w:t>
+            </w:r>
+            <w:proofErr w:type="spellEnd"/>
+            <w:r>
+              <w:rPr>
+                <w:rFonts w:ascii="Abel" w:eastAsia="Abel" w:hAnsi="Abel" w:cs="Abel"/>
+              </w:rPr>
+              <w:t xml:space="preserve">, </w:t>
             </w:r>
             <w:r>
               <w:rPr>
@@ -2004,7 +2405,21 @@
               <w:rPr>
                 <w:rFonts w:ascii="Abel" w:eastAsia="Abel" w:hAnsi="Abel" w:cs="Abel"/>
               </w:rPr>
-              <w:t>, Hyperledger, CordaR3 o Q</w:t>
+              <w:t xml:space="preserve">, </w:t>
+            </w:r>
+            <w:proofErr w:type="spellStart"/>
+            <w:r>
+              <w:rPr>
+                <w:rFonts w:ascii="Abel" w:eastAsia="Abel" w:hAnsi="Abel" w:cs="Abel"/>
+              </w:rPr>
+              <w:t>Hyperledger</w:t>
+            </w:r>
+            <w:proofErr w:type="spellEnd"/>
+            <w:r>
+              <w:rPr>
+                <w:rFonts w:ascii="Abel" w:eastAsia="Abel" w:hAnsi="Abel" w:cs="Abel"/>
+              </w:rPr>
+              <w:t>, CordaR3 o Q</w:t>
             </w:r>
             <w:r>
               <w:rPr>
@@ -2041,7 +2456,6 @@
               <w:rPr>
                 <w:rFonts w:ascii="Abel" w:eastAsia="Abel" w:hAnsi="Abel" w:cs="Abel"/>
               </w:rPr>
-              <w:lastRenderedPageBreak/>
               <w:t>La seguridad en las transacciones comerciales es otra de las relevancias de este estudio, los</w:t>
             </w:r>
             <w:r>
@@ -2099,7 +2513,42 @@
               <w:rPr>
                 <w:rFonts w:ascii="Abel" w:eastAsia="Abel" w:hAnsi="Abel" w:cs="Abel"/>
               </w:rPr>
-              <w:t xml:space="preserve"> revelan que las redes privadas basadas en blockchain tiene las características de descentralización, no manipulación, trazabilidad, alta credibilidad y consenso multipartito que mejoran la seguridad, convirtiéndolas en redes virtualmente imposible de hackear, esta afirmación se fortalece en el artículo </w:t>
+              <w:t xml:space="preserve"> revelan que las redes privadas basadas en </w:t>
+            </w:r>
+            <w:proofErr w:type="spellStart"/>
+            <w:r>
+              <w:rPr>
+                <w:rFonts w:ascii="Abel" w:eastAsia="Abel" w:hAnsi="Abel" w:cs="Abel"/>
+              </w:rPr>
+              <w:t>blockchain</w:t>
+            </w:r>
+            <w:proofErr w:type="spellEnd"/>
+            <w:r>
+              <w:rPr>
+                <w:rFonts w:ascii="Abel" w:eastAsia="Abel" w:hAnsi="Abel" w:cs="Abel"/>
+              </w:rPr>
+              <w:t xml:space="preserve"> tiene las características de </w:t>
+            </w:r>
+            <w:r>
+              <w:rPr>
+                <w:rFonts w:ascii="Abel" w:eastAsia="Abel" w:hAnsi="Abel" w:cs="Abel"/>
+              </w:rPr>
+              <w:lastRenderedPageBreak/>
+              <w:t xml:space="preserve">descentralización, no manipulación, trazabilidad, alta credibilidad y consenso </w:t>
+            </w:r>
+            <w:proofErr w:type="spellStart"/>
+            <w:r>
+              <w:rPr>
+                <w:rFonts w:ascii="Abel" w:eastAsia="Abel" w:hAnsi="Abel" w:cs="Abel"/>
+              </w:rPr>
+              <w:t>multipartito</w:t>
+            </w:r>
+            <w:proofErr w:type="spellEnd"/>
+            <w:r>
+              <w:rPr>
+                <w:rFonts w:ascii="Abel" w:eastAsia="Abel" w:hAnsi="Abel" w:cs="Abel"/>
+              </w:rPr>
+              <w:t xml:space="preserve"> que mejoran la seguridad, convirtiéndolas en redes virtualmente imposible de hackear, esta afirmación se fortalece en el artículo </w:t>
             </w:r>
             <w:sdt>
               <w:sdtPr>
@@ -2150,7 +2599,21 @@
               <w:rPr>
                 <w:rFonts w:ascii="Abel" w:eastAsia="Abel" w:hAnsi="Abel" w:cs="Abel"/>
               </w:rPr>
-              <w:t xml:space="preserve"> donde indican que gracias a las ventajas de seguridad que brinda el blockchain, bancos como J.P. Morgan Chase (EEUU) y Santander (España) han introducido esta tecnología en sus sistemas bancarios.</w:t>
+              <w:t xml:space="preserve"> donde indican que gracias a las ventajas de seguridad que brinda el </w:t>
+            </w:r>
+            <w:proofErr w:type="spellStart"/>
+            <w:r>
+              <w:rPr>
+                <w:rFonts w:ascii="Abel" w:eastAsia="Abel" w:hAnsi="Abel" w:cs="Abel"/>
+              </w:rPr>
+              <w:t>blockchain</w:t>
+            </w:r>
+            <w:proofErr w:type="spellEnd"/>
+            <w:r>
+              <w:rPr>
+                <w:rFonts w:ascii="Abel" w:eastAsia="Abel" w:hAnsi="Abel" w:cs="Abel"/>
+              </w:rPr>
+              <w:t>, bancos como J.P. Morgan Chase (EEUU) y Santander (España) han introducido esta tecnología en sus sistemas bancarios.</w:t>
             </w:r>
           </w:p>
           <w:p>
@@ -2248,7 +2711,79 @@
                 <w:sz w:val="14"/>
                 <w:szCs w:val="14"/>
               </w:rPr>
-              <w:t>En el caso de los antecedentes históricos sería ideal construir una linea del tiempo que nos permita observar los cambios que ha tenido el abordaje del objeto de estudio en el tiempo, sus motivaciones y efectos. En los antecedentes de investigación el acento está en determinar las tendencias actuales, los enfoques que los investigadores le están dando a la temática. Es importante evidenciar cómo tu investigación se adhiere al nivel de profundidad alcanzado en el área de estudio. Los antecedentes contextuales describe la realidad objeto de investigación.  Emplee un mínimo de 12 citas de artículos provenientes de revistas científicas de alto impacto. La citación y referencialidad  se construirán según las normas IEEE.Extensión máxima: 200 palabras.</w:t>
+              <w:t xml:space="preserve">En el caso de los antecedentes históricos sería ideal construir una </w:t>
+            </w:r>
+            <w:proofErr w:type="spellStart"/>
+            <w:r>
+              <w:rPr>
+                <w:rFonts w:ascii="Abel" w:eastAsia="Abel" w:hAnsi="Abel" w:cs="Abel"/>
+                <w:sz w:val="14"/>
+                <w:szCs w:val="14"/>
+              </w:rPr>
+              <w:t>linea</w:t>
+            </w:r>
+            <w:proofErr w:type="spellEnd"/>
+            <w:r>
+              <w:rPr>
+                <w:rFonts w:ascii="Abel" w:eastAsia="Abel" w:hAnsi="Abel" w:cs="Abel"/>
+                <w:sz w:val="14"/>
+                <w:szCs w:val="14"/>
+              </w:rPr>
+              <w:t xml:space="preserve"> del tiempo que nos permita observar los cambios que ha tenido el abordaje del objeto de estudio en el tiempo, sus motivaciones y efectos. En los antecedentes de investigación el acento está en determinar las tendencias actuales, los enfoques que los investigadores le están dando a la temática. Es importante evidenciar cómo tu investigación se adhiere al nivel de profundidad alcanzado en el área de estudio. </w:t>
+            </w:r>
+            <w:proofErr w:type="gramStart"/>
+            <w:r>
+              <w:rPr>
+                <w:rFonts w:ascii="Abel" w:eastAsia="Abel" w:hAnsi="Abel" w:cs="Abel"/>
+                <w:sz w:val="14"/>
+                <w:szCs w:val="14"/>
+              </w:rPr>
+              <w:t>Los antecedentes contextuales describe</w:t>
+            </w:r>
+            <w:proofErr w:type="gramEnd"/>
+            <w:r>
+              <w:rPr>
+                <w:rFonts w:ascii="Abel" w:eastAsia="Abel" w:hAnsi="Abel" w:cs="Abel"/>
+                <w:sz w:val="14"/>
+                <w:szCs w:val="14"/>
+              </w:rPr>
+              <w:t xml:space="preserve"> la realidad objeto de investigación.  Emplee un mínimo de 12 citas de artículos provenientes de revistas científicas de alto impacto. La citación y </w:t>
+            </w:r>
+            <w:proofErr w:type="gramStart"/>
+            <w:r>
+              <w:rPr>
+                <w:rFonts w:ascii="Abel" w:eastAsia="Abel" w:hAnsi="Abel" w:cs="Abel"/>
+                <w:sz w:val="14"/>
+                <w:szCs w:val="14"/>
+              </w:rPr>
+              <w:t>referencialidad  se</w:t>
+            </w:r>
+            <w:proofErr w:type="gramEnd"/>
+            <w:r>
+              <w:rPr>
+                <w:rFonts w:ascii="Abel" w:eastAsia="Abel" w:hAnsi="Abel" w:cs="Abel"/>
+                <w:sz w:val="14"/>
+                <w:szCs w:val="14"/>
+              </w:rPr>
+              <w:t xml:space="preserve"> construirán según las normas </w:t>
+            </w:r>
+            <w:proofErr w:type="spellStart"/>
+            <w:r>
+              <w:rPr>
+                <w:rFonts w:ascii="Abel" w:eastAsia="Abel" w:hAnsi="Abel" w:cs="Abel"/>
+                <w:sz w:val="14"/>
+                <w:szCs w:val="14"/>
+              </w:rPr>
+              <w:t>IEEE.Extensión</w:t>
+            </w:r>
+            <w:proofErr w:type="spellEnd"/>
+            <w:r>
+              <w:rPr>
+                <w:rFonts w:ascii="Abel" w:eastAsia="Abel" w:hAnsi="Abel" w:cs="Abel"/>
+                <w:sz w:val="14"/>
+                <w:szCs w:val="14"/>
+              </w:rPr>
+              <w:t xml:space="preserve"> máxima: 200 palabras.</w:t>
             </w:r>
           </w:p>
           <w:p>
@@ -2311,12 +2846,14 @@
                 <w:rFonts w:ascii="Abel" w:eastAsia="Abel" w:hAnsi="Abel" w:cs="Abel"/>
               </w:rPr>
             </w:pPr>
+            <w:proofErr w:type="spellStart"/>
             <w:r>
               <w:rPr>
                 <w:rFonts w:ascii="Abel" w:eastAsia="Abel" w:hAnsi="Abel" w:cs="Abel"/>
               </w:rPr>
               <w:t>xxxxxxx</w:t>
             </w:r>
+            <w:proofErr w:type="spellEnd"/>
           </w:p>
           <w:p>
             <w:pPr>
@@ -2354,12 +2891,14 @@
                 <w:rFonts w:ascii="Abel" w:eastAsia="Abel" w:hAnsi="Abel" w:cs="Abel"/>
               </w:rPr>
             </w:pPr>
+            <w:proofErr w:type="spellStart"/>
             <w:r>
               <w:rPr>
                 <w:rFonts w:ascii="Abel" w:eastAsia="Abel" w:hAnsi="Abel" w:cs="Abel"/>
               </w:rPr>
               <w:t>qqqqqqq</w:t>
             </w:r>
+            <w:proofErr w:type="spellEnd"/>
           </w:p>
           <w:p>
             <w:pPr>
@@ -2397,12 +2936,14 @@
                 <w:rFonts w:ascii="Abel" w:eastAsia="Abel" w:hAnsi="Abel" w:cs="Abel"/>
               </w:rPr>
             </w:pPr>
+            <w:proofErr w:type="spellStart"/>
             <w:r>
               <w:rPr>
                 <w:rFonts w:ascii="Abel" w:eastAsia="Abel" w:hAnsi="Abel" w:cs="Abel"/>
               </w:rPr>
               <w:t>qqqqqqq</w:t>
             </w:r>
+            <w:proofErr w:type="spellEnd"/>
           </w:p>
           <w:p>
             <w:pPr>
@@ -2542,7 +3083,115 @@
                 <w:sz w:val="14"/>
                 <w:szCs w:val="14"/>
               </w:rPr>
-              <w:t>Enuncie el paradigma de investigación seleccionado. Argumente sus decisión. Respecto a las unidades de análisis, descríbalas detenidamente. De ser necesario, estrateifíquelas. El diseño lo asumiremos como la secuencia operativa que seguira para el desarrollo de su estudio. La lectura de este segmento debe mostrar la tarea del investigador y la posibilidad de replicarlo.  En cuanto a los métodos, indicar cuáles usará y las razones que lo justifican. Finalmente, describirá como anallizará los datos obtenidos, enunciando las pruebas que aplicará. Apóyese en investigaciones semejantes.     Emplee un mínimo de 5 citas de artículos provenientes de revistas científicas de alto impacto. La citación y referencialidad  se construirán según las normas IEEE.Extensión máxima: 200 palabras.</w:t>
+              <w:t xml:space="preserve">Enuncie el paradigma de investigación seleccionado. Argumente </w:t>
+            </w:r>
+            <w:proofErr w:type="gramStart"/>
+            <w:r>
+              <w:rPr>
+                <w:rFonts w:ascii="Abel" w:eastAsia="Abel" w:hAnsi="Abel" w:cs="Abel"/>
+                <w:sz w:val="14"/>
+                <w:szCs w:val="14"/>
+              </w:rPr>
+              <w:t>sus decisión</w:t>
+            </w:r>
+            <w:proofErr w:type="gramEnd"/>
+            <w:r>
+              <w:rPr>
+                <w:rFonts w:ascii="Abel" w:eastAsia="Abel" w:hAnsi="Abel" w:cs="Abel"/>
+                <w:sz w:val="14"/>
+                <w:szCs w:val="14"/>
+              </w:rPr>
+              <w:t xml:space="preserve">. Respecto a las unidades de análisis, descríbalas detenidamente. De ser necesario, </w:t>
+            </w:r>
+            <w:proofErr w:type="spellStart"/>
+            <w:r>
+              <w:rPr>
+                <w:rFonts w:ascii="Abel" w:eastAsia="Abel" w:hAnsi="Abel" w:cs="Abel"/>
+                <w:sz w:val="14"/>
+                <w:szCs w:val="14"/>
+              </w:rPr>
+              <w:t>estrateifíquelas</w:t>
+            </w:r>
+            <w:proofErr w:type="spellEnd"/>
+            <w:r>
+              <w:rPr>
+                <w:rFonts w:ascii="Abel" w:eastAsia="Abel" w:hAnsi="Abel" w:cs="Abel"/>
+                <w:sz w:val="14"/>
+                <w:szCs w:val="14"/>
+              </w:rPr>
+              <w:t xml:space="preserve">. El diseño lo asumiremos como la secuencia operativa que </w:t>
+            </w:r>
+            <w:proofErr w:type="spellStart"/>
+            <w:r>
+              <w:rPr>
+                <w:rFonts w:ascii="Abel" w:eastAsia="Abel" w:hAnsi="Abel" w:cs="Abel"/>
+                <w:sz w:val="14"/>
+                <w:szCs w:val="14"/>
+              </w:rPr>
+              <w:t>seguira</w:t>
+            </w:r>
+            <w:proofErr w:type="spellEnd"/>
+            <w:r>
+              <w:rPr>
+                <w:rFonts w:ascii="Abel" w:eastAsia="Abel" w:hAnsi="Abel" w:cs="Abel"/>
+                <w:sz w:val="14"/>
+                <w:szCs w:val="14"/>
+              </w:rPr>
+              <w:t xml:space="preserve"> para el desarrollo de su estudio. La lectura de este segmento debe mostrar la tarea del investigador y la posibilidad de replicarlo.  En cuanto a los métodos, indicar cuáles usará y las razones que lo justifican. Finalmente, describirá como </w:t>
+            </w:r>
+            <w:proofErr w:type="spellStart"/>
+            <w:r>
+              <w:rPr>
+                <w:rFonts w:ascii="Abel" w:eastAsia="Abel" w:hAnsi="Abel" w:cs="Abel"/>
+                <w:sz w:val="14"/>
+                <w:szCs w:val="14"/>
+              </w:rPr>
+              <w:t>anallizará</w:t>
+            </w:r>
+            <w:proofErr w:type="spellEnd"/>
+            <w:r>
+              <w:rPr>
+                <w:rFonts w:ascii="Abel" w:eastAsia="Abel" w:hAnsi="Abel" w:cs="Abel"/>
+                <w:sz w:val="14"/>
+                <w:szCs w:val="14"/>
+              </w:rPr>
+              <w:t xml:space="preserve"> los datos obtenidos, enunciando las pruebas que aplicará. Apóyese en investigaciones semejantes.     Emplee un mínimo de 5 citas de artículos provenientes de revistas científicas de alto impacto. La citación y </w:t>
+            </w:r>
+            <w:proofErr w:type="gramStart"/>
+            <w:r>
+              <w:rPr>
+                <w:rFonts w:ascii="Abel" w:eastAsia="Abel" w:hAnsi="Abel" w:cs="Abel"/>
+                <w:sz w:val="14"/>
+                <w:szCs w:val="14"/>
+              </w:rPr>
+              <w:t>referencialidad  se</w:t>
+            </w:r>
+            <w:proofErr w:type="gramEnd"/>
+            <w:r>
+              <w:rPr>
+                <w:rFonts w:ascii="Abel" w:eastAsia="Abel" w:hAnsi="Abel" w:cs="Abel"/>
+                <w:sz w:val="14"/>
+                <w:szCs w:val="14"/>
+              </w:rPr>
+              <w:t xml:space="preserve"> construirán según las normas </w:t>
+            </w:r>
+            <w:proofErr w:type="spellStart"/>
+            <w:r>
+              <w:rPr>
+                <w:rFonts w:ascii="Abel" w:eastAsia="Abel" w:hAnsi="Abel" w:cs="Abel"/>
+                <w:sz w:val="14"/>
+                <w:szCs w:val="14"/>
+              </w:rPr>
+              <w:t>IEEE.Extensión</w:t>
+            </w:r>
+            <w:proofErr w:type="spellEnd"/>
+            <w:r>
+              <w:rPr>
+                <w:rFonts w:ascii="Abel" w:eastAsia="Abel" w:hAnsi="Abel" w:cs="Abel"/>
+                <w:sz w:val="14"/>
+                <w:szCs w:val="14"/>
+              </w:rPr>
+              <w:t xml:space="preserve"> máxima: 200 palabras.</w:t>
             </w:r>
           </w:p>
           <w:p>
@@ -2665,6 +3314,7 @@
                 <w:id w:val="-805077450"/>
                 <w:citation/>
               </w:sdtPr>
+              <w:sdtEndPr/>
               <w:sdtContent>
                 <w:r>
                   <w:rPr>
@@ -2762,7 +3412,21 @@
               <w:rPr>
                 <w:rFonts w:ascii="Abel" w:eastAsia="Abel" w:hAnsi="Abel" w:cs="Abel"/>
               </w:rPr>
-              <w:t>los resultados serán tangibles ya que se lo implementará en un marketplace en producción.</w:t>
+              <w:t xml:space="preserve">los resultados serán tangibles ya que se lo implementará en un </w:t>
+            </w:r>
+            <w:proofErr w:type="spellStart"/>
+            <w:r>
+              <w:rPr>
+                <w:rFonts w:ascii="Abel" w:eastAsia="Abel" w:hAnsi="Abel" w:cs="Abel"/>
+              </w:rPr>
+              <w:t>marketplace</w:t>
+            </w:r>
+            <w:proofErr w:type="spellEnd"/>
+            <w:r>
+              <w:rPr>
+                <w:rFonts w:ascii="Abel" w:eastAsia="Abel" w:hAnsi="Abel" w:cs="Abel"/>
+              </w:rPr>
+              <w:t xml:space="preserve"> en producción.</w:t>
             </w:r>
           </w:p>
           <w:p>
@@ -2815,14 +3479,63 @@
               <w:rPr>
                 <w:rFonts w:ascii="Abel" w:eastAsia="Abel" w:hAnsi="Abel" w:cs="Abel"/>
               </w:rPr>
-              <w:t xml:space="preserve">tratará de explicar como el blockchain ayudaría a mitigar (controlar) las estafas por compras en internet, de igual forma se podría predecir cuando una compra es una posible estafa y se pondrá a prueba el </w:t>
-            </w:r>
-            <w:r>
-              <w:rPr>
-                <w:rFonts w:ascii="Abel" w:eastAsia="Abel" w:hAnsi="Abel" w:cs="Abel"/>
-              </w:rPr>
-              <w:lastRenderedPageBreak/>
-              <w:t>protocolo del smart contract para verificar si est</w:t>
+              <w:t xml:space="preserve">tratará de explicar como el </w:t>
+            </w:r>
+            <w:proofErr w:type="spellStart"/>
+            <w:r>
+              <w:rPr>
+                <w:rFonts w:ascii="Abel" w:eastAsia="Abel" w:hAnsi="Abel" w:cs="Abel"/>
+              </w:rPr>
+              <w:t>blockchain</w:t>
+            </w:r>
+            <w:proofErr w:type="spellEnd"/>
+            <w:r>
+              <w:rPr>
+                <w:rFonts w:ascii="Abel" w:eastAsia="Abel" w:hAnsi="Abel" w:cs="Abel"/>
+              </w:rPr>
+              <w:t xml:space="preserve"> ayudaría a mitigar (controlar) las estafas por compras en internet, de igual forma se podría predecir </w:t>
+            </w:r>
+            <w:proofErr w:type="spellStart"/>
+            <w:r>
+              <w:rPr>
+                <w:rFonts w:ascii="Abel" w:eastAsia="Abel" w:hAnsi="Abel" w:cs="Abel"/>
+              </w:rPr>
+              <w:t>cuando</w:t>
+            </w:r>
+            <w:proofErr w:type="spellEnd"/>
+            <w:r>
+              <w:rPr>
+                <w:rFonts w:ascii="Abel" w:eastAsia="Abel" w:hAnsi="Abel" w:cs="Abel"/>
+              </w:rPr>
+              <w:t xml:space="preserve"> una compra es una posible estafa y se pondrá a prueba el protocolo del </w:t>
+            </w:r>
+            <w:proofErr w:type="spellStart"/>
+            <w:r>
+              <w:rPr>
+                <w:rFonts w:ascii="Abel" w:eastAsia="Abel" w:hAnsi="Abel" w:cs="Abel"/>
+              </w:rPr>
+              <w:t>smart</w:t>
+            </w:r>
+            <w:proofErr w:type="spellEnd"/>
+            <w:r>
+              <w:rPr>
+                <w:rFonts w:ascii="Abel" w:eastAsia="Abel" w:hAnsi="Abel" w:cs="Abel"/>
+              </w:rPr>
+              <w:t xml:space="preserve"> </w:t>
+            </w:r>
+            <w:proofErr w:type="spellStart"/>
+            <w:r>
+              <w:rPr>
+                <w:rFonts w:ascii="Abel" w:eastAsia="Abel" w:hAnsi="Abel" w:cs="Abel"/>
+              </w:rPr>
+              <w:t>contract</w:t>
+            </w:r>
+            <w:proofErr w:type="spellEnd"/>
+            <w:r>
+              <w:rPr>
+                <w:rFonts w:ascii="Abel" w:eastAsia="Abel" w:hAnsi="Abel" w:cs="Abel"/>
+              </w:rPr>
+              <w:t xml:space="preserve"> para verificar si est</w:t>
             </w:r>
             <w:r>
               <w:rPr>
@@ -2851,6 +3564,7 @@
                 <w:b/>
                 <w:bCs/>
               </w:rPr>
+              <w:lastRenderedPageBreak/>
               <w:t>Metodología:</w:t>
             </w:r>
             <w:r>
@@ -2865,16 +3579,54 @@
                 <w:i/>
                 <w:iCs/>
               </w:rPr>
-              <w:t>e</w:t>
-            </w:r>
+              <w:t xml:space="preserve">es posible mitigar las estafas por compras realizadas en </w:t>
+            </w:r>
+            <w:proofErr w:type="spellStart"/>
             <w:r>
               <w:rPr>
                 <w:rFonts w:ascii="Abel" w:eastAsia="Abel" w:hAnsi="Abel" w:cs="Abel"/>
                 <w:i/>
                 <w:iCs/>
               </w:rPr>
-              <w:t>s posible mitigar las estafas por compras realizadas en marketplaces a través de soluciones disruptivas utilizando Smart Contracts apoyados en la tecnología blockchain</w:t>
-            </w:r>
+              <w:t>marketplaces</w:t>
+            </w:r>
+            <w:proofErr w:type="spellEnd"/>
+            <w:r>
+              <w:rPr>
+                <w:rFonts w:ascii="Abel" w:eastAsia="Abel" w:hAnsi="Abel" w:cs="Abel"/>
+                <w:i/>
+                <w:iCs/>
+              </w:rPr>
+              <w:t xml:space="preserve"> a través de soluciones disruptivas utilizando Smart </w:t>
+            </w:r>
+            <w:proofErr w:type="spellStart"/>
+            <w:r>
+              <w:rPr>
+                <w:rFonts w:ascii="Abel" w:eastAsia="Abel" w:hAnsi="Abel" w:cs="Abel"/>
+                <w:i/>
+                <w:iCs/>
+              </w:rPr>
+              <w:t>Contracts</w:t>
+            </w:r>
+            <w:proofErr w:type="spellEnd"/>
+            <w:r>
+              <w:rPr>
+                <w:rFonts w:ascii="Abel" w:eastAsia="Abel" w:hAnsi="Abel" w:cs="Abel"/>
+                <w:i/>
+                <w:iCs/>
+              </w:rPr>
+              <w:t xml:space="preserve"> apoyados en la tecnología </w:t>
+            </w:r>
+            <w:proofErr w:type="spellStart"/>
+            <w:r>
+              <w:rPr>
+                <w:rFonts w:ascii="Abel" w:eastAsia="Abel" w:hAnsi="Abel" w:cs="Abel"/>
+                <w:i/>
+                <w:iCs/>
+              </w:rPr>
+              <w:t>blockchain</w:t>
+            </w:r>
+            <w:proofErr w:type="spellEnd"/>
             <w:r>
               <w:rPr>
                 <w:rFonts w:ascii="Abel" w:eastAsia="Abel" w:hAnsi="Abel" w:cs="Abel"/>
@@ -2930,7 +3682,35 @@
               <w:rPr>
                 <w:rFonts w:ascii="Abel" w:eastAsia="Abel" w:hAnsi="Abel" w:cs="Abel"/>
               </w:rPr>
-              <w:t xml:space="preserve">fiabilidad de implementar los smart contract en transacciones comerciales. </w:t>
+              <w:t xml:space="preserve">fiabilidad de implementar los </w:t>
+            </w:r>
+            <w:proofErr w:type="spellStart"/>
+            <w:r>
+              <w:rPr>
+                <w:rFonts w:ascii="Abel" w:eastAsia="Abel" w:hAnsi="Abel" w:cs="Abel"/>
+              </w:rPr>
+              <w:t>smart</w:t>
+            </w:r>
+            <w:proofErr w:type="spellEnd"/>
+            <w:r>
+              <w:rPr>
+                <w:rFonts w:ascii="Abel" w:eastAsia="Abel" w:hAnsi="Abel" w:cs="Abel"/>
+              </w:rPr>
+              <w:t xml:space="preserve"> </w:t>
+            </w:r>
+            <w:proofErr w:type="spellStart"/>
+            <w:r>
+              <w:rPr>
+                <w:rFonts w:ascii="Abel" w:eastAsia="Abel" w:hAnsi="Abel" w:cs="Abel"/>
+              </w:rPr>
+              <w:t>contract</w:t>
+            </w:r>
+            <w:proofErr w:type="spellEnd"/>
+            <w:r>
+              <w:rPr>
+                <w:rFonts w:ascii="Abel" w:eastAsia="Abel" w:hAnsi="Abel" w:cs="Abel"/>
+              </w:rPr>
+              <w:t xml:space="preserve"> en transacciones comerciales. </w:t>
             </w:r>
           </w:p>
           <w:p>
@@ -2953,13 +3733,43 @@
                 <w:b/>
                 <w:bCs/>
               </w:rPr>
-              <w:t>Técnicas para la obtención de la información.</w:t>
-            </w:r>
-            <w:r>
-              <w:rPr>
-                <w:rFonts w:ascii="Abel" w:eastAsia="Abel" w:hAnsi="Abel" w:cs="Abel"/>
-              </w:rPr>
-              <w:t>- se utilizaran técnicas propias de este paradigma las cuales serán: tests, observación sistemática y experimentación.</w:t>
+              <w:t xml:space="preserve">Técnicas para la obtención de la </w:t>
+            </w:r>
+            <w:proofErr w:type="gramStart"/>
+            <w:r>
+              <w:rPr>
+                <w:rFonts w:ascii="Abel" w:eastAsia="Abel" w:hAnsi="Abel" w:cs="Abel"/>
+                <w:b/>
+                <w:bCs/>
+              </w:rPr>
+              <w:t>información.</w:t>
+            </w:r>
+            <w:r>
+              <w:rPr>
+                <w:rFonts w:ascii="Abel" w:eastAsia="Abel" w:hAnsi="Abel" w:cs="Abel"/>
+              </w:rPr>
+              <w:t>-</w:t>
+            </w:r>
+            <w:proofErr w:type="gramEnd"/>
+            <w:r>
+              <w:rPr>
+                <w:rFonts w:ascii="Abel" w:eastAsia="Abel" w:hAnsi="Abel" w:cs="Abel"/>
+              </w:rPr>
+              <w:t xml:space="preserve"> se utilizaran técnicas propias de este paradigma las cuales serán: </w:t>
+            </w:r>
+            <w:proofErr w:type="spellStart"/>
+            <w:r>
+              <w:rPr>
+                <w:rFonts w:ascii="Abel" w:eastAsia="Abel" w:hAnsi="Abel" w:cs="Abel"/>
+              </w:rPr>
+              <w:t>tests</w:t>
+            </w:r>
+            <w:proofErr w:type="spellEnd"/>
+            <w:r>
+              <w:rPr>
+                <w:rFonts w:ascii="Abel" w:eastAsia="Abel" w:hAnsi="Abel" w:cs="Abel"/>
+              </w:rPr>
+              <w:t>, observación sistemática y experimentación.</w:t>
             </w:r>
           </w:p>
           <w:p>
@@ -3235,7 +4045,21 @@
               <w:rPr>
                 <w:rFonts w:ascii="Abel" w:eastAsia="Abel" w:hAnsi="Abel" w:cs="Abel"/>
               </w:rPr>
-              <w:t xml:space="preserve"> cómo funcionan los marketplaces más populares actualmente, esto ayudará a </w:t>
+              <w:t xml:space="preserve"> cómo funcionan los </w:t>
+            </w:r>
+            <w:proofErr w:type="spellStart"/>
+            <w:r>
+              <w:rPr>
+                <w:rFonts w:ascii="Abel" w:eastAsia="Abel" w:hAnsi="Abel" w:cs="Abel"/>
+              </w:rPr>
+              <w:t>marketplaces</w:t>
+            </w:r>
+            <w:proofErr w:type="spellEnd"/>
+            <w:r>
+              <w:rPr>
+                <w:rFonts w:ascii="Abel" w:eastAsia="Abel" w:hAnsi="Abel" w:cs="Abel"/>
+              </w:rPr>
+              <w:t xml:space="preserve"> más populares actualmente, esto ayudará a </w:t>
             </w:r>
             <w:r>
               <w:rPr>
@@ -3259,14 +4083,50 @@
               <w:rPr>
                 <w:rFonts w:ascii="Abel" w:eastAsia="Abel" w:hAnsi="Abel" w:cs="Abel"/>
               </w:rPr>
-              <w:t xml:space="preserve"> con smart contracts con respecto a la mitigación de estafas</w:t>
-            </w:r>
-            <w:r>
-              <w:rPr>
-                <w:rFonts w:ascii="Abel" w:eastAsia="Abel" w:hAnsi="Abel" w:cs="Abel"/>
-              </w:rPr>
-              <w:t xml:space="preserve"> por compras realizadas en marketplaces</w:t>
-            </w:r>
+              <w:t xml:space="preserve"> con </w:t>
+            </w:r>
+            <w:proofErr w:type="spellStart"/>
+            <w:r>
+              <w:rPr>
+                <w:rFonts w:ascii="Abel" w:eastAsia="Abel" w:hAnsi="Abel" w:cs="Abel"/>
+              </w:rPr>
+              <w:t>smart</w:t>
+            </w:r>
+            <w:proofErr w:type="spellEnd"/>
+            <w:r>
+              <w:rPr>
+                <w:rFonts w:ascii="Abel" w:eastAsia="Abel" w:hAnsi="Abel" w:cs="Abel"/>
+              </w:rPr>
+              <w:t xml:space="preserve"> </w:t>
+            </w:r>
+            <w:proofErr w:type="spellStart"/>
+            <w:r>
+              <w:rPr>
+                <w:rFonts w:ascii="Abel" w:eastAsia="Abel" w:hAnsi="Abel" w:cs="Abel"/>
+              </w:rPr>
+              <w:t>contracts</w:t>
+            </w:r>
+            <w:proofErr w:type="spellEnd"/>
+            <w:r>
+              <w:rPr>
+                <w:rFonts w:ascii="Abel" w:eastAsia="Abel" w:hAnsi="Abel" w:cs="Abel"/>
+              </w:rPr>
+              <w:t xml:space="preserve"> con respecto a la mitigación de estafas</w:t>
+            </w:r>
+            <w:r>
+              <w:rPr>
+                <w:rFonts w:ascii="Abel" w:eastAsia="Abel" w:hAnsi="Abel" w:cs="Abel"/>
+              </w:rPr>
+              <w:t xml:space="preserve"> por compras realizadas en </w:t>
+            </w:r>
+            <w:proofErr w:type="spellStart"/>
+            <w:r>
+              <w:rPr>
+                <w:rFonts w:ascii="Abel" w:eastAsia="Abel" w:hAnsi="Abel" w:cs="Abel"/>
+              </w:rPr>
+              <w:t>marketplaces</w:t>
+            </w:r>
+            <w:proofErr w:type="spellEnd"/>
             <w:r>
               <w:rPr>
                 <w:rFonts w:ascii="Abel" w:eastAsia="Abel" w:hAnsi="Abel" w:cs="Abel"/>
@@ -3315,7 +4175,21 @@
               <w:rPr>
                 <w:rFonts w:ascii="Abel" w:eastAsia="Abel" w:hAnsi="Abel" w:cs="Abel"/>
               </w:rPr>
-              <w:t xml:space="preserve"> las tecnologías blockchain existentes enfocadas en el diseño de contratos inteligentes</w:t>
+              <w:t xml:space="preserve"> las tecnologías </w:t>
+            </w:r>
+            <w:proofErr w:type="spellStart"/>
+            <w:r>
+              <w:rPr>
+                <w:rFonts w:ascii="Abel" w:eastAsia="Abel" w:hAnsi="Abel" w:cs="Abel"/>
+              </w:rPr>
+              <w:t>blockchain</w:t>
+            </w:r>
+            <w:proofErr w:type="spellEnd"/>
+            <w:r>
+              <w:rPr>
+                <w:rFonts w:ascii="Abel" w:eastAsia="Abel" w:hAnsi="Abel" w:cs="Abel"/>
+              </w:rPr>
+              <w:t xml:space="preserve"> existentes enfocadas en el diseño de contratos inteligentes</w:t>
             </w:r>
             <w:r>
               <w:rPr>
@@ -3359,7 +4233,49 @@
               <w:rPr>
                 <w:rFonts w:ascii="Abel" w:eastAsia="Abel" w:hAnsi="Abel" w:cs="Abel"/>
               </w:rPr>
-              <w:t xml:space="preserve"> un esquema de implementación de smart contracts adaptado al contexto de los marketplaces.  </w:t>
+              <w:t xml:space="preserve"> un esquema de implementación de </w:t>
+            </w:r>
+            <w:proofErr w:type="spellStart"/>
+            <w:r>
+              <w:rPr>
+                <w:rFonts w:ascii="Abel" w:eastAsia="Abel" w:hAnsi="Abel" w:cs="Abel"/>
+              </w:rPr>
+              <w:t>smart</w:t>
+            </w:r>
+            <w:proofErr w:type="spellEnd"/>
+            <w:r>
+              <w:rPr>
+                <w:rFonts w:ascii="Abel" w:eastAsia="Abel" w:hAnsi="Abel" w:cs="Abel"/>
+              </w:rPr>
+              <w:t xml:space="preserve"> </w:t>
+            </w:r>
+            <w:proofErr w:type="spellStart"/>
+            <w:r>
+              <w:rPr>
+                <w:rFonts w:ascii="Abel" w:eastAsia="Abel" w:hAnsi="Abel" w:cs="Abel"/>
+              </w:rPr>
+              <w:t>contracts</w:t>
+            </w:r>
+            <w:proofErr w:type="spellEnd"/>
+            <w:r>
+              <w:rPr>
+                <w:rFonts w:ascii="Abel" w:eastAsia="Abel" w:hAnsi="Abel" w:cs="Abel"/>
+              </w:rPr>
+              <w:t xml:space="preserve"> adaptado al contexto de los </w:t>
+            </w:r>
+            <w:proofErr w:type="spellStart"/>
+            <w:r>
+              <w:rPr>
+                <w:rFonts w:ascii="Abel" w:eastAsia="Abel" w:hAnsi="Abel" w:cs="Abel"/>
+              </w:rPr>
+              <w:t>marketplaces</w:t>
+            </w:r>
+            <w:proofErr w:type="spellEnd"/>
+            <w:r>
+              <w:rPr>
+                <w:rFonts w:ascii="Abel" w:eastAsia="Abel" w:hAnsi="Abel" w:cs="Abel"/>
+              </w:rPr>
+              <w:t xml:space="preserve">.  </w:t>
             </w:r>
           </w:p>
           <w:p>
@@ -3385,7 +4301,7 @@
               <w:rPr>
                 <w:rFonts w:ascii="Abel" w:eastAsia="Abel" w:hAnsi="Abel" w:cs="Abel"/>
               </w:rPr>
-              <w:t xml:space="preserve"> un modelo de solución </w:t>
+              <w:t xml:space="preserve"> un modelo </w:t>
             </w:r>
             <w:r>
               <w:rPr>
@@ -3409,7 +4325,35 @@
               <w:rPr>
                 <w:rFonts w:ascii="Abel" w:eastAsia="Abel" w:hAnsi="Abel" w:cs="Abel"/>
               </w:rPr>
-              <w:t xml:space="preserve"> estafas en marketplaces por medio del uso de contratos inteligentes soportado en la tecnología Blockchain seleccionada.</w:t>
+              <w:t xml:space="preserve"> estafas en </w:t>
+            </w:r>
+            <w:proofErr w:type="spellStart"/>
+            <w:r>
+              <w:rPr>
+                <w:rFonts w:ascii="Abel" w:eastAsia="Abel" w:hAnsi="Abel" w:cs="Abel"/>
+              </w:rPr>
+              <w:t>marketplaces</w:t>
+            </w:r>
+            <w:proofErr w:type="spellEnd"/>
+            <w:r>
+              <w:rPr>
+                <w:rFonts w:ascii="Abel" w:eastAsia="Abel" w:hAnsi="Abel" w:cs="Abel"/>
+              </w:rPr>
+              <w:t xml:space="preserve"> por medio del uso de contratos inteligentes soportado en la tecnología </w:t>
+            </w:r>
+            <w:proofErr w:type="spellStart"/>
+            <w:r>
+              <w:rPr>
+                <w:rFonts w:ascii="Abel" w:eastAsia="Abel" w:hAnsi="Abel" w:cs="Abel"/>
+              </w:rPr>
+              <w:t>Blockchain</w:t>
+            </w:r>
+            <w:proofErr w:type="spellEnd"/>
+            <w:r>
+              <w:rPr>
+                <w:rFonts w:ascii="Abel" w:eastAsia="Abel" w:hAnsi="Abel" w:cs="Abel"/>
+              </w:rPr>
+              <w:t xml:space="preserve"> seleccionada.</w:t>
             </w:r>
           </w:p>
           <w:p>
@@ -3435,7 +4379,21 @@
               <w:rPr>
                 <w:rFonts w:ascii="Abel" w:eastAsia="Abel" w:hAnsi="Abel" w:cs="Abel"/>
               </w:rPr>
-              <w:t xml:space="preserve"> el modelo de solución implementándolo en el marketplace de Pagar es Fácil</w:t>
+              <w:t xml:space="preserve"> el modelo de solución implementándolo en el </w:t>
+            </w:r>
+            <w:proofErr w:type="spellStart"/>
+            <w:r>
+              <w:rPr>
+                <w:rFonts w:ascii="Abel" w:eastAsia="Abel" w:hAnsi="Abel" w:cs="Abel"/>
+              </w:rPr>
+              <w:t>marketplace</w:t>
+            </w:r>
+            <w:proofErr w:type="spellEnd"/>
+            <w:r>
+              <w:rPr>
+                <w:rFonts w:ascii="Abel" w:eastAsia="Abel" w:hAnsi="Abel" w:cs="Abel"/>
+              </w:rPr>
+              <w:t xml:space="preserve"> de Pagar es Fácil</w:t>
             </w:r>
             <w:r>
               <w:rPr>
@@ -3535,20 +4493,409 @@
               <w:spacing w:line="240" w:lineRule="auto"/>
               <w:rPr>
                 <w:rFonts w:ascii="Abel" w:eastAsia="Abel" w:hAnsi="Abel" w:cs="Abel"/>
-              </w:rPr>
-            </w:pPr>
-            <w:r>
-              <w:rPr>
-                <w:rFonts w:ascii="Abel" w:eastAsia="Abel" w:hAnsi="Abel" w:cs="Abel"/>
+                <w:b/>
+                <w:bCs/>
+              </w:rPr>
+            </w:pPr>
+            <w:r>
+              <w:rPr>
+                <w:rFonts w:ascii="Abel" w:eastAsia="Abel" w:hAnsi="Abel" w:cs="Abel"/>
+                <w:b/>
+                <w:bCs/>
               </w:rPr>
               <w:t>Métodos</w:t>
             </w:r>
             <w:r>
               <w:rPr>
                 <w:rFonts w:ascii="Abel" w:eastAsia="Abel" w:hAnsi="Abel" w:cs="Abel"/>
+                <w:b/>
+                <w:bCs/>
               </w:rPr>
               <w:t xml:space="preserve"> empíricos. </w:t>
             </w:r>
+          </w:p>
+          <w:p>
+            <w:pPr>
+              <w:widowControl w:val="0"/>
+              <w:spacing w:line="240" w:lineRule="auto"/>
+              <w:ind w:left="720"/>
+              <w:rPr>
+                <w:rFonts w:ascii="Abel" w:eastAsia="Abel" w:hAnsi="Abel" w:cs="Abel"/>
+              </w:rPr>
+            </w:pPr>
+          </w:p>
+          <w:p>
+            <w:pPr>
+              <w:widowControl w:val="0"/>
+              <w:spacing w:line="240" w:lineRule="auto"/>
+              <w:ind w:left="720"/>
+              <w:jc w:val="both"/>
+              <w:rPr>
+                <w:rFonts w:ascii="Abel" w:eastAsia="Abel" w:hAnsi="Abel" w:cs="Abel"/>
+              </w:rPr>
+            </w:pPr>
+            <w:proofErr w:type="gramStart"/>
+            <w:r>
+              <w:rPr>
+                <w:rFonts w:ascii="Abel" w:eastAsia="Abel" w:hAnsi="Abel" w:cs="Abel"/>
+                <w:b/>
+                <w:bCs/>
+              </w:rPr>
+              <w:t>Experimentación.-</w:t>
+            </w:r>
+            <w:proofErr w:type="gramEnd"/>
+            <w:r>
+              <w:rPr>
+                <w:rFonts w:ascii="Abel" w:eastAsia="Abel" w:hAnsi="Abel" w:cs="Abel"/>
+                <w:b/>
+                <w:bCs/>
+              </w:rPr>
+              <w:t xml:space="preserve"> </w:t>
+            </w:r>
+            <w:r>
+              <w:rPr>
+                <w:rFonts w:ascii="Abel" w:eastAsia="Abel" w:hAnsi="Abel" w:cs="Abel"/>
+              </w:rPr>
+              <w:t xml:space="preserve">la experimentación es la mejor forma de comprobar si una tecnología es viable en un proyecto de software, para esta investigación, </w:t>
+            </w:r>
+            <w:r>
+              <w:rPr>
+                <w:rFonts w:ascii="Abel" w:eastAsia="Abel" w:hAnsi="Abel" w:cs="Abel"/>
+              </w:rPr>
+              <w:t xml:space="preserve">de debe </w:t>
+            </w:r>
+            <w:r>
+              <w:rPr>
+                <w:rFonts w:ascii="Abel" w:eastAsia="Abel" w:hAnsi="Abel" w:cs="Abel"/>
+              </w:rPr>
+              <w:t xml:space="preserve">experimentar con la tecnología del </w:t>
+            </w:r>
+            <w:proofErr w:type="spellStart"/>
+            <w:r>
+              <w:rPr>
+                <w:rFonts w:ascii="Abel" w:eastAsia="Abel" w:hAnsi="Abel" w:cs="Abel"/>
+              </w:rPr>
+              <w:t>blockchain</w:t>
+            </w:r>
+            <w:proofErr w:type="spellEnd"/>
+            <w:r>
+              <w:rPr>
+                <w:rFonts w:ascii="Abel" w:eastAsia="Abel" w:hAnsi="Abel" w:cs="Abel"/>
+              </w:rPr>
+              <w:t xml:space="preserve"> con </w:t>
+            </w:r>
+            <w:proofErr w:type="spellStart"/>
+            <w:r>
+              <w:rPr>
+                <w:rFonts w:ascii="Abel" w:eastAsia="Abel" w:hAnsi="Abel" w:cs="Abel"/>
+              </w:rPr>
+              <w:t>smart</w:t>
+            </w:r>
+            <w:proofErr w:type="spellEnd"/>
+            <w:r>
+              <w:rPr>
+                <w:rFonts w:ascii="Abel" w:eastAsia="Abel" w:hAnsi="Abel" w:cs="Abel"/>
+              </w:rPr>
+              <w:t xml:space="preserve"> </w:t>
+            </w:r>
+            <w:proofErr w:type="spellStart"/>
+            <w:r>
+              <w:rPr>
+                <w:rFonts w:ascii="Abel" w:eastAsia="Abel" w:hAnsi="Abel" w:cs="Abel"/>
+              </w:rPr>
+              <w:t>contract</w:t>
+            </w:r>
+            <w:proofErr w:type="spellEnd"/>
+            <w:r>
+              <w:rPr>
+                <w:rFonts w:ascii="Abel" w:eastAsia="Abel" w:hAnsi="Abel" w:cs="Abel"/>
+              </w:rPr>
+              <w:t xml:space="preserve"> para posteriormente comprobar si mitigará las estafas en compras online, en el artículo </w:t>
+            </w:r>
+            <w:sdt>
+              <w:sdtPr>
+                <w:rPr>
+                  <w:rFonts w:ascii="Abel" w:eastAsia="Abel" w:hAnsi="Abel" w:cs="Abel"/>
+                </w:rPr>
+                <w:id w:val="1643615623"/>
+                <w:citation/>
+              </w:sdtPr>
+              <w:sdtContent>
+                <w:r>
+                  <w:rPr>
+                    <w:rFonts w:ascii="Abel" w:eastAsia="Abel" w:hAnsi="Abel" w:cs="Abel"/>
+                  </w:rPr>
+                  <w:fldChar w:fldCharType="begin"/>
+                </w:r>
+                <w:r>
+                  <w:rPr>
+                    <w:rFonts w:ascii="Abel" w:eastAsia="Abel" w:hAnsi="Abel" w:cs="Abel"/>
+                    <w:lang w:val="es-MX"/>
+                  </w:rPr>
+                  <w:instrText xml:space="preserve"> CITATION Waz18 \l 2058 </w:instrText>
+                </w:r>
+                <w:r>
+                  <w:rPr>
+                    <w:rFonts w:ascii="Abel" w:eastAsia="Abel" w:hAnsi="Abel" w:cs="Abel"/>
+                  </w:rPr>
+                  <w:fldChar w:fldCharType="separate"/>
+                </w:r>
+                <w:r>
+                  <w:rPr>
+                    <w:rFonts w:ascii="Abel" w:eastAsia="Abel" w:hAnsi="Abel" w:cs="Abel"/>
+                    <w:noProof/>
+                    <w:lang w:val="es-MX"/>
+                  </w:rPr>
+                  <w:t>[14]</w:t>
+                </w:r>
+                <w:r>
+                  <w:rPr>
+                    <w:rFonts w:ascii="Abel" w:eastAsia="Abel" w:hAnsi="Abel" w:cs="Abel"/>
+                  </w:rPr>
+                  <w:fldChar w:fldCharType="end"/>
+                </w:r>
+              </w:sdtContent>
+            </w:sdt>
+            <w:r>
+              <w:rPr>
+                <w:rFonts w:ascii="Abel" w:eastAsia="Abel" w:hAnsi="Abel" w:cs="Abel"/>
+              </w:rPr>
+              <w:t xml:space="preserve"> utilizan </w:t>
+            </w:r>
+            <w:r>
+              <w:rPr>
+                <w:rFonts w:ascii="Abel" w:eastAsia="Abel" w:hAnsi="Abel" w:cs="Abel"/>
+              </w:rPr>
+              <w:t>este método</w:t>
+            </w:r>
+            <w:r>
+              <w:rPr>
+                <w:rFonts w:ascii="Abel" w:eastAsia="Abel" w:hAnsi="Abel" w:cs="Abel"/>
+              </w:rPr>
+              <w:t xml:space="preserve"> para evaluar </w:t>
+            </w:r>
+            <w:r>
+              <w:rPr>
+                <w:rFonts w:ascii="Abel" w:eastAsia="Abel" w:hAnsi="Abel" w:cs="Abel"/>
+              </w:rPr>
+              <w:t>sus</w:t>
+            </w:r>
+            <w:r>
+              <w:rPr>
+                <w:rFonts w:ascii="Abel" w:eastAsia="Abel" w:hAnsi="Abel" w:cs="Abel"/>
+              </w:rPr>
+              <w:t xml:space="preserve"> aplicaciones </w:t>
+            </w:r>
+            <w:r>
+              <w:rPr>
+                <w:rFonts w:ascii="Abel" w:eastAsia="Abel" w:hAnsi="Abel" w:cs="Abel"/>
+              </w:rPr>
+              <w:t xml:space="preserve">desarrolladas </w:t>
+            </w:r>
+            <w:r>
+              <w:rPr>
+                <w:rFonts w:ascii="Abel" w:eastAsia="Abel" w:hAnsi="Abel" w:cs="Abel"/>
+              </w:rPr>
+              <w:t xml:space="preserve">con </w:t>
+            </w:r>
+            <w:r>
+              <w:rPr>
+                <w:rFonts w:ascii="Abel" w:eastAsia="Abel" w:hAnsi="Abel" w:cs="Abel"/>
+              </w:rPr>
+              <w:t xml:space="preserve">tecnología </w:t>
+            </w:r>
+            <w:proofErr w:type="spellStart"/>
+            <w:r>
+              <w:rPr>
+                <w:rFonts w:ascii="Abel" w:eastAsia="Abel" w:hAnsi="Abel" w:cs="Abel"/>
+              </w:rPr>
+              <w:t>blockchain</w:t>
+            </w:r>
+            <w:proofErr w:type="spellEnd"/>
+            <w:r>
+              <w:rPr>
+                <w:rFonts w:ascii="Abel" w:eastAsia="Abel" w:hAnsi="Abel" w:cs="Abel"/>
+              </w:rPr>
+              <w:t>.</w:t>
+            </w:r>
+          </w:p>
+          <w:p>
+            <w:pPr>
+              <w:widowControl w:val="0"/>
+              <w:spacing w:line="240" w:lineRule="auto"/>
+              <w:ind w:left="720"/>
+              <w:jc w:val="both"/>
+              <w:rPr>
+                <w:rFonts w:ascii="Abel" w:eastAsia="Abel" w:hAnsi="Abel" w:cs="Abel"/>
+              </w:rPr>
+            </w:pPr>
+          </w:p>
+          <w:p>
+            <w:pPr>
+              <w:widowControl w:val="0"/>
+              <w:spacing w:line="240" w:lineRule="auto"/>
+              <w:ind w:left="720"/>
+              <w:jc w:val="both"/>
+              <w:rPr>
+                <w:rFonts w:ascii="Abel" w:eastAsia="Abel" w:hAnsi="Abel" w:cs="Abel"/>
+              </w:rPr>
+            </w:pPr>
+            <w:r>
+              <w:rPr>
+                <w:rFonts w:ascii="Abel" w:eastAsia="Abel" w:hAnsi="Abel" w:cs="Abel"/>
+                <w:b/>
+                <w:bCs/>
+              </w:rPr>
+              <w:t>Observación sistemática.-</w:t>
+            </w:r>
+            <w:r>
+              <w:rPr>
+                <w:rFonts w:ascii="Abel" w:eastAsia="Abel" w:hAnsi="Abel" w:cs="Abel"/>
+                <w:b/>
+                <w:bCs/>
+              </w:rPr>
+              <w:t xml:space="preserve"> </w:t>
+            </w:r>
+            <w:r>
+              <w:rPr>
+                <w:rFonts w:ascii="Abel" w:eastAsia="Abel" w:hAnsi="Abel" w:cs="Abel"/>
+              </w:rPr>
+              <w:t xml:space="preserve">se escogió este método debido a que se examinará procesos sin la intención de modificarlo, para luego interpretarlo y obtener conclusiones en base a estas </w:t>
+            </w:r>
+            <w:r>
+              <w:rPr>
+                <w:rFonts w:ascii="Abel" w:eastAsia="Abel" w:hAnsi="Abel" w:cs="Abel"/>
+              </w:rPr>
+              <w:lastRenderedPageBreak/>
+              <w:t xml:space="preserve">observaciones </w:t>
+            </w:r>
+            <w:sdt>
+              <w:sdtPr>
+                <w:rPr>
+                  <w:rFonts w:ascii="Abel" w:eastAsia="Abel" w:hAnsi="Abel" w:cs="Abel"/>
+                  <w:b/>
+                  <w:bCs/>
+                </w:rPr>
+                <w:id w:val="-1340311794"/>
+                <w:citation/>
+              </w:sdtPr>
+              <w:sdtContent>
+                <w:r>
+                  <w:rPr>
+                    <w:rFonts w:ascii="Abel" w:eastAsia="Abel" w:hAnsi="Abel" w:cs="Abel"/>
+                    <w:b/>
+                    <w:bCs/>
+                  </w:rPr>
+                  <w:fldChar w:fldCharType="begin"/>
+                </w:r>
+                <w:r>
+                  <w:rPr>
+                    <w:rFonts w:ascii="Abel" w:eastAsia="Abel" w:hAnsi="Abel" w:cs="Abel"/>
+                    <w:b/>
+                    <w:bCs/>
+                    <w:lang w:val="es-MX"/>
+                  </w:rPr>
+                  <w:instrText xml:space="preserve"> CITATION Fab19 \l 2058 </w:instrText>
+                </w:r>
+                <w:r>
+                  <w:rPr>
+                    <w:rFonts w:ascii="Abel" w:eastAsia="Abel" w:hAnsi="Abel" w:cs="Abel"/>
+                    <w:b/>
+                    <w:bCs/>
+                  </w:rPr>
+                  <w:fldChar w:fldCharType="separate"/>
+                </w:r>
+                <w:r>
+                  <w:rPr>
+                    <w:rFonts w:ascii="Abel" w:eastAsia="Abel" w:hAnsi="Abel" w:cs="Abel"/>
+                    <w:noProof/>
+                    <w:lang w:val="es-MX"/>
+                  </w:rPr>
+                  <w:t>[15]</w:t>
+                </w:r>
+                <w:r>
+                  <w:rPr>
+                    <w:rFonts w:ascii="Abel" w:eastAsia="Abel" w:hAnsi="Abel" w:cs="Abel"/>
+                    <w:b/>
+                    <w:bCs/>
+                  </w:rPr>
+                  <w:fldChar w:fldCharType="end"/>
+                </w:r>
+              </w:sdtContent>
+            </w:sdt>
+            <w:r>
+              <w:rPr>
+                <w:rFonts w:ascii="Abel" w:eastAsia="Abel" w:hAnsi="Abel" w:cs="Abel"/>
+              </w:rPr>
+              <w:t xml:space="preserve">, para esta investigación se observará varios procesos de compras en diferentes </w:t>
+            </w:r>
+            <w:proofErr w:type="spellStart"/>
+            <w:r>
+              <w:rPr>
+                <w:rFonts w:ascii="Abel" w:eastAsia="Abel" w:hAnsi="Abel" w:cs="Abel"/>
+              </w:rPr>
+              <w:t>marketplaces</w:t>
+            </w:r>
+            <w:proofErr w:type="spellEnd"/>
+            <w:r>
+              <w:rPr>
+                <w:rFonts w:ascii="Abel" w:eastAsia="Abel" w:hAnsi="Abel" w:cs="Abel"/>
+              </w:rPr>
+              <w:t xml:space="preserve">, esto ayudará con el primer objetivo de esta investigación e igualmente cuando el </w:t>
+            </w:r>
+            <w:proofErr w:type="spellStart"/>
+            <w:r>
+              <w:rPr>
+                <w:rFonts w:ascii="Abel" w:eastAsia="Abel" w:hAnsi="Abel" w:cs="Abel"/>
+              </w:rPr>
+              <w:t>smart</w:t>
+            </w:r>
+            <w:proofErr w:type="spellEnd"/>
+            <w:r>
+              <w:rPr>
+                <w:rFonts w:ascii="Abel" w:eastAsia="Abel" w:hAnsi="Abel" w:cs="Abel"/>
+              </w:rPr>
+              <w:t xml:space="preserve"> </w:t>
+            </w:r>
+            <w:proofErr w:type="spellStart"/>
+            <w:r>
+              <w:rPr>
+                <w:rFonts w:ascii="Abel" w:eastAsia="Abel" w:hAnsi="Abel" w:cs="Abel"/>
+              </w:rPr>
+              <w:t>contract</w:t>
+            </w:r>
+            <w:proofErr w:type="spellEnd"/>
+            <w:r>
+              <w:rPr>
+                <w:rFonts w:ascii="Abel" w:eastAsia="Abel" w:hAnsi="Abel" w:cs="Abel"/>
+              </w:rPr>
+              <w:t xml:space="preserve"> ya este implementado en el </w:t>
+            </w:r>
+            <w:proofErr w:type="spellStart"/>
+            <w:r>
+              <w:rPr>
+                <w:rFonts w:ascii="Abel" w:eastAsia="Abel" w:hAnsi="Abel" w:cs="Abel"/>
+              </w:rPr>
+              <w:t>marketplace</w:t>
+            </w:r>
+            <w:proofErr w:type="spellEnd"/>
+            <w:r>
+              <w:rPr>
+                <w:rFonts w:ascii="Abel" w:eastAsia="Abel" w:hAnsi="Abel" w:cs="Abel"/>
+              </w:rPr>
+              <w:t xml:space="preserve"> de Pagar es Fácil para concluir como funcionan. </w:t>
+            </w:r>
+          </w:p>
+          <w:p>
+            <w:pPr>
+              <w:widowControl w:val="0"/>
+              <w:spacing w:line="240" w:lineRule="auto"/>
+              <w:ind w:left="720"/>
+              <w:jc w:val="both"/>
+              <w:rPr>
+                <w:rFonts w:ascii="Abel" w:eastAsia="Abel" w:hAnsi="Abel" w:cs="Abel"/>
+              </w:rPr>
+            </w:pPr>
           </w:p>
           <w:p>
             <w:pPr>
@@ -3560,36 +4907,6 @@
               <w:spacing w:line="240" w:lineRule="auto"/>
               <w:rPr>
                 <w:rFonts w:ascii="Abel" w:eastAsia="Abel" w:hAnsi="Abel" w:cs="Abel"/>
-              </w:rPr>
-            </w:pPr>
-            <w:r>
-              <w:rPr>
-                <w:rFonts w:ascii="Abel" w:eastAsia="Abel" w:hAnsi="Abel" w:cs="Abel"/>
-              </w:rPr>
-              <w:t>Métodos teóricos</w:t>
-            </w:r>
-            <w:r>
-              <w:rPr>
-                <w:rFonts w:ascii="Abel" w:eastAsia="Abel" w:hAnsi="Abel" w:cs="Abel"/>
-              </w:rPr>
-              <w:t>.</w:t>
-            </w:r>
-          </w:p>
-          <w:p>
-            <w:pPr>
-              <w:widowControl w:val="0"/>
-              <w:spacing w:line="240" w:lineRule="auto"/>
-              <w:rPr>
-                <w:rFonts w:ascii="Abel" w:eastAsia="Abel" w:hAnsi="Abel" w:cs="Abel"/>
-              </w:rPr>
-            </w:pPr>
-          </w:p>
-          <w:p>
-            <w:pPr>
-              <w:widowControl w:val="0"/>
-              <w:spacing w:line="240" w:lineRule="auto"/>
-              <w:rPr>
-                <w:rFonts w:ascii="Abel" w:eastAsia="Abel" w:hAnsi="Abel" w:cs="Abel"/>
                 <w:b/>
                 <w:bCs/>
               </w:rPr>
@@ -3600,38 +4917,205 @@
                 <w:b/>
                 <w:bCs/>
               </w:rPr>
-              <w:t>Sistema de  análisis de los datos.</w:t>
-            </w:r>
-          </w:p>
-          <w:p>
-            <w:pPr>
-              <w:widowControl w:val="0"/>
-              <w:spacing w:line="240" w:lineRule="auto"/>
-              <w:rPr>
-                <w:rFonts w:ascii="Abel" w:eastAsia="Abel" w:hAnsi="Abel" w:cs="Abel"/>
-              </w:rPr>
-            </w:pPr>
-          </w:p>
-          <w:p>
-            <w:pPr>
-              <w:widowControl w:val="0"/>
-              <w:spacing w:line="240" w:lineRule="auto"/>
-              <w:rPr>
-                <w:rFonts w:ascii="Abel" w:eastAsia="Abel" w:hAnsi="Abel" w:cs="Abel"/>
-              </w:rPr>
-            </w:pPr>
-            <w:r>
-              <w:rPr>
-                <w:rFonts w:ascii="Abel" w:eastAsia="Abel" w:hAnsi="Abel" w:cs="Abel"/>
-              </w:rPr>
-              <w:t>El analisis por via cualitiva</w:t>
-            </w:r>
-            <w:r>
-              <w:rPr>
-                <w:rFonts w:ascii="Abel" w:eastAsia="Abel" w:hAnsi="Abel" w:cs="Abel"/>
-              </w:rPr>
-              <w:t xml:space="preserve"> (ejemplo  analisis de contenido)</w:t>
-            </w:r>
+              <w:t>Métodos teóricos</w:t>
+            </w:r>
+            <w:r>
+              <w:rPr>
+                <w:rFonts w:ascii="Abel" w:eastAsia="Abel" w:hAnsi="Abel" w:cs="Abel"/>
+                <w:b/>
+                <w:bCs/>
+              </w:rPr>
+              <w:t>.</w:t>
+            </w:r>
+          </w:p>
+          <w:p>
+            <w:pPr>
+              <w:widowControl w:val="0"/>
+              <w:spacing w:line="240" w:lineRule="auto"/>
+              <w:ind w:left="720"/>
+              <w:rPr>
+                <w:rFonts w:ascii="Abel" w:eastAsia="Abel" w:hAnsi="Abel" w:cs="Abel"/>
+              </w:rPr>
+            </w:pPr>
+          </w:p>
+          <w:p>
+            <w:pPr>
+              <w:widowControl w:val="0"/>
+              <w:spacing w:line="240" w:lineRule="auto"/>
+              <w:ind w:left="720"/>
+              <w:jc w:val="both"/>
+              <w:rPr>
+                <w:rFonts w:ascii="Abel" w:eastAsia="Abel" w:hAnsi="Abel" w:cs="Abel"/>
+              </w:rPr>
+            </w:pPr>
+            <w:r>
+              <w:rPr>
+                <w:rFonts w:ascii="Abel" w:eastAsia="Abel" w:hAnsi="Abel" w:cs="Abel"/>
+                <w:b/>
+                <w:bCs/>
+              </w:rPr>
+              <w:t xml:space="preserve">Método hipotético – </w:t>
+            </w:r>
+            <w:proofErr w:type="gramStart"/>
+            <w:r>
+              <w:rPr>
+                <w:rFonts w:ascii="Abel" w:eastAsia="Abel" w:hAnsi="Abel" w:cs="Abel"/>
+                <w:b/>
+                <w:bCs/>
+              </w:rPr>
+              <w:t>deductivo.-</w:t>
+            </w:r>
+            <w:proofErr w:type="gramEnd"/>
+            <w:r>
+              <w:rPr>
+                <w:rFonts w:ascii="Abel" w:eastAsia="Abel" w:hAnsi="Abel" w:cs="Abel"/>
+                <w:b/>
+                <w:bCs/>
+              </w:rPr>
+              <w:t xml:space="preserve"> </w:t>
+            </w:r>
+            <w:r>
+              <w:rPr>
+                <w:rFonts w:ascii="Abel" w:eastAsia="Abel" w:hAnsi="Abel" w:cs="Abel"/>
+              </w:rPr>
+              <w:t xml:space="preserve">dado a que esta investigación plantea una hipótesis y las </w:t>
+            </w:r>
+            <w:r>
+              <w:rPr>
+                <w:rFonts w:ascii="Abel" w:eastAsia="Abel" w:hAnsi="Abel" w:cs="Abel"/>
+              </w:rPr>
+              <w:t>hipótesis son puntos de partida para nuevas deducciones</w:t>
+            </w:r>
+            <w:r>
+              <w:rPr>
+                <w:rFonts w:ascii="Abel" w:eastAsia="Abel" w:hAnsi="Abel" w:cs="Abel"/>
+                <w:b/>
+                <w:bCs/>
+              </w:rPr>
+              <w:t xml:space="preserve">, </w:t>
+            </w:r>
+            <w:r>
+              <w:rPr>
+                <w:rFonts w:ascii="Abel" w:eastAsia="Abel" w:hAnsi="Abel" w:cs="Abel"/>
+              </w:rPr>
+              <w:t xml:space="preserve">se utilizará este método porque analizando los pasos que conlleva este método (observaciones, elaborar hipótesis, experimentación y refutación o verificación </w:t>
+            </w:r>
+            <w:sdt>
+              <w:sdtPr>
+                <w:rPr>
+                  <w:rFonts w:ascii="Abel" w:eastAsia="Abel" w:hAnsi="Abel" w:cs="Abel"/>
+                  <w:b/>
+                  <w:bCs/>
+                </w:rPr>
+                <w:id w:val="-120931499"/>
+                <w:citation/>
+              </w:sdtPr>
+              <w:sdtContent>
+                <w:r>
+                  <w:rPr>
+                    <w:rFonts w:ascii="Abel" w:eastAsia="Abel" w:hAnsi="Abel" w:cs="Abel"/>
+                    <w:b/>
+                    <w:bCs/>
+                  </w:rPr>
+                  <w:fldChar w:fldCharType="begin"/>
+                </w:r>
+                <w:r>
+                  <w:rPr>
+                    <w:rFonts w:ascii="Abel" w:eastAsia="Abel" w:hAnsi="Abel" w:cs="Abel"/>
+                    <w:b/>
+                    <w:bCs/>
+                    <w:lang w:val="es-MX"/>
+                  </w:rPr>
+                  <w:instrText xml:space="preserve"> CITATION Rod17 \l 2058 </w:instrText>
+                </w:r>
+                <w:r>
+                  <w:rPr>
+                    <w:rFonts w:ascii="Abel" w:eastAsia="Abel" w:hAnsi="Abel" w:cs="Abel"/>
+                    <w:b/>
+                    <w:bCs/>
+                  </w:rPr>
+                  <w:fldChar w:fldCharType="separate"/>
+                </w:r>
+                <w:r>
+                  <w:rPr>
+                    <w:rFonts w:ascii="Abel" w:eastAsia="Abel" w:hAnsi="Abel" w:cs="Abel"/>
+                    <w:noProof/>
+                    <w:lang w:val="es-MX"/>
+                  </w:rPr>
+                  <w:t>[16]</w:t>
+                </w:r>
+                <w:r>
+                  <w:rPr>
+                    <w:rFonts w:ascii="Abel" w:eastAsia="Abel" w:hAnsi="Abel" w:cs="Abel"/>
+                    <w:b/>
+                    <w:bCs/>
+                  </w:rPr>
+                  <w:fldChar w:fldCharType="end"/>
+                </w:r>
+              </w:sdtContent>
+            </w:sdt>
+            <w:r>
+              <w:rPr>
+                <w:rFonts w:ascii="Abel" w:eastAsia="Abel" w:hAnsi="Abel" w:cs="Abel"/>
+              </w:rPr>
+              <w:t>) serán útiles para cumplir con el objetivo general de la investigación.</w:t>
+            </w:r>
+          </w:p>
+          <w:p>
+            <w:pPr>
+              <w:widowControl w:val="0"/>
+              <w:spacing w:line="240" w:lineRule="auto"/>
+              <w:ind w:left="720"/>
+              <w:rPr>
+                <w:rFonts w:ascii="Abel" w:eastAsia="Abel" w:hAnsi="Abel" w:cs="Abel"/>
+              </w:rPr>
+            </w:pPr>
+          </w:p>
+          <w:p>
+            <w:pPr>
+              <w:widowControl w:val="0"/>
+              <w:spacing w:line="240" w:lineRule="auto"/>
+              <w:rPr>
+                <w:rFonts w:ascii="Abel" w:eastAsia="Abel" w:hAnsi="Abel" w:cs="Abel"/>
+                <w:b/>
+                <w:bCs/>
+              </w:rPr>
+            </w:pPr>
+            <w:r>
+              <w:rPr>
+                <w:rFonts w:ascii="Abel" w:eastAsia="Abel" w:hAnsi="Abel" w:cs="Abel"/>
+                <w:b/>
+                <w:bCs/>
+              </w:rPr>
+              <w:t xml:space="preserve">Sistema </w:t>
+            </w:r>
+            <w:proofErr w:type="gramStart"/>
+            <w:r>
+              <w:rPr>
+                <w:rFonts w:ascii="Abel" w:eastAsia="Abel" w:hAnsi="Abel" w:cs="Abel"/>
+                <w:b/>
+                <w:bCs/>
+              </w:rPr>
+              <w:t>de  análisis</w:t>
+            </w:r>
+            <w:proofErr w:type="gramEnd"/>
+            <w:r>
+              <w:rPr>
+                <w:rFonts w:ascii="Abel" w:eastAsia="Abel" w:hAnsi="Abel" w:cs="Abel"/>
+                <w:b/>
+                <w:bCs/>
+              </w:rPr>
+              <w:t xml:space="preserve"> de los datos.</w:t>
+            </w:r>
+          </w:p>
+          <w:p>
+            <w:pPr>
+              <w:widowControl w:val="0"/>
+              <w:spacing w:line="240" w:lineRule="auto"/>
+              <w:rPr>
+                <w:rFonts w:ascii="Abel" w:eastAsia="Abel" w:hAnsi="Abel" w:cs="Abel"/>
+              </w:rPr>
+            </w:pPr>
           </w:p>
           <w:p>
             <w:pPr>
@@ -3647,6 +5131,85 @@
               </w:rPr>
               <w:t xml:space="preserve">El </w:t>
             </w:r>
+            <w:proofErr w:type="spellStart"/>
+            <w:r>
+              <w:rPr>
+                <w:rFonts w:ascii="Abel" w:eastAsia="Abel" w:hAnsi="Abel" w:cs="Abel"/>
+              </w:rPr>
+              <w:t>analisis</w:t>
+            </w:r>
+            <w:proofErr w:type="spellEnd"/>
+            <w:r>
+              <w:rPr>
+                <w:rFonts w:ascii="Abel" w:eastAsia="Abel" w:hAnsi="Abel" w:cs="Abel"/>
+              </w:rPr>
+              <w:t xml:space="preserve"> por </w:t>
+            </w:r>
+            <w:proofErr w:type="spellStart"/>
+            <w:r>
+              <w:rPr>
+                <w:rFonts w:ascii="Abel" w:eastAsia="Abel" w:hAnsi="Abel" w:cs="Abel"/>
+              </w:rPr>
+              <w:t>via</w:t>
+            </w:r>
+            <w:proofErr w:type="spellEnd"/>
+            <w:r>
+              <w:rPr>
+                <w:rFonts w:ascii="Abel" w:eastAsia="Abel" w:hAnsi="Abel" w:cs="Abel"/>
+              </w:rPr>
+              <w:t xml:space="preserve"> </w:t>
+            </w:r>
+            <w:proofErr w:type="spellStart"/>
+            <w:r>
+              <w:rPr>
+                <w:rFonts w:ascii="Abel" w:eastAsia="Abel" w:hAnsi="Abel" w:cs="Abel"/>
+              </w:rPr>
+              <w:t>cualitiva</w:t>
+            </w:r>
+            <w:proofErr w:type="spellEnd"/>
+            <w:r>
+              <w:rPr>
+                <w:rFonts w:ascii="Abel" w:eastAsia="Abel" w:hAnsi="Abel" w:cs="Abel"/>
+              </w:rPr>
+              <w:t xml:space="preserve"> (</w:t>
+            </w:r>
+            <w:proofErr w:type="gramStart"/>
+            <w:r>
+              <w:rPr>
+                <w:rFonts w:ascii="Abel" w:eastAsia="Abel" w:hAnsi="Abel" w:cs="Abel"/>
+              </w:rPr>
+              <w:t xml:space="preserve">ejemplo  </w:t>
+            </w:r>
+            <w:proofErr w:type="spellStart"/>
+            <w:r>
+              <w:rPr>
+                <w:rFonts w:ascii="Abel" w:eastAsia="Abel" w:hAnsi="Abel" w:cs="Abel"/>
+              </w:rPr>
+              <w:t>analisis</w:t>
+            </w:r>
+            <w:proofErr w:type="spellEnd"/>
+            <w:proofErr w:type="gramEnd"/>
+            <w:r>
+              <w:rPr>
+                <w:rFonts w:ascii="Abel" w:eastAsia="Abel" w:hAnsi="Abel" w:cs="Abel"/>
+              </w:rPr>
+              <w:t xml:space="preserve"> de contenido)</w:t>
+            </w:r>
+          </w:p>
+          <w:p>
+            <w:pPr>
+              <w:widowControl w:val="0"/>
+              <w:spacing w:line="240" w:lineRule="auto"/>
+              <w:rPr>
+                <w:rFonts w:ascii="Abel" w:eastAsia="Abel" w:hAnsi="Abel" w:cs="Abel"/>
+              </w:rPr>
+            </w:pPr>
+            <w:r>
+              <w:rPr>
+                <w:rFonts w:ascii="Abel" w:eastAsia="Abel" w:hAnsi="Abel" w:cs="Abel"/>
+              </w:rPr>
+              <w:t xml:space="preserve">El </w:t>
+            </w:r>
             <w:r>
               <w:rPr>
                 <w:rFonts w:ascii="Abel" w:eastAsia="Abel" w:hAnsi="Abel" w:cs="Abel"/>
@@ -3663,7 +5226,21 @@
               <w:rPr>
                 <w:rFonts w:ascii="Abel" w:eastAsia="Abel" w:hAnsi="Abel" w:cs="Abel"/>
               </w:rPr>
-              <w:t xml:space="preserve">estadísticos ( ejemplo medidas de tendencia central, </w:t>
+              <w:t xml:space="preserve">estadísticos </w:t>
+            </w:r>
+            <w:proofErr w:type="gramStart"/>
+            <w:r>
+              <w:rPr>
+                <w:rFonts w:ascii="Abel" w:eastAsia="Abel" w:hAnsi="Abel" w:cs="Abel"/>
+              </w:rPr>
+              <w:t>( ejemplo</w:t>
+            </w:r>
+            <w:proofErr w:type="gramEnd"/>
+            <w:r>
+              <w:rPr>
+                <w:rFonts w:ascii="Abel" w:eastAsia="Abel" w:hAnsi="Abel" w:cs="Abel"/>
+              </w:rPr>
+              <w:t xml:space="preserve"> medidas de tendencia central, </w:t>
             </w:r>
           </w:p>
           <w:p>
@@ -3843,7 +5420,7 @@
                     </w:tblGrid>
                     <w:tr>
                       <w:trPr>
-                        <w:divId w:val="1387098602"/>
+                        <w:divId w:val="1753507524"/>
                         <w:tblCellSpacing w:w="15" w:type="dxa"/>
                       </w:trPr>
                       <w:tc>
@@ -3911,7 +5488,7 @@
                     </w:tr>
                     <w:tr>
                       <w:trPr>
-                        <w:divId w:val="1387098602"/>
+                        <w:divId w:val="1753507524"/>
                         <w:tblCellSpacing w:w="15" w:type="dxa"/>
                       </w:trPr>
                       <w:tc>
@@ -3977,7 +5554,7 @@
                     </w:tr>
                     <w:tr>
                       <w:trPr>
-                        <w:divId w:val="1387098602"/>
+                        <w:divId w:val="1753507524"/>
                         <w:tblCellSpacing w:w="15" w:type="dxa"/>
                       </w:trPr>
                       <w:tc>
@@ -4043,7 +5620,7 @@
                     </w:tr>
                     <w:tr>
                       <w:trPr>
-                        <w:divId w:val="1387098602"/>
+                        <w:divId w:val="1753507524"/>
                         <w:tblCellSpacing w:w="15" w:type="dxa"/>
                       </w:trPr>
                       <w:tc>
@@ -4109,7 +5686,7 @@
                     </w:tr>
                     <w:tr>
                       <w:trPr>
-                        <w:divId w:val="1387098602"/>
+                        <w:divId w:val="1753507524"/>
                         <w:tblCellSpacing w:w="15" w:type="dxa"/>
                       </w:trPr>
                       <w:tc>
@@ -4175,7 +5752,7 @@
                     </w:tr>
                     <w:tr>
                       <w:trPr>
-                        <w:divId w:val="1387098602"/>
+                        <w:divId w:val="1753507524"/>
                         <w:tblCellSpacing w:w="15" w:type="dxa"/>
                       </w:trPr>
                       <w:tc>
@@ -4225,7 +5802,7 @@
                     </w:tr>
                     <w:tr>
                       <w:trPr>
-                        <w:divId w:val="1387098602"/>
+                        <w:divId w:val="1753507524"/>
                         <w:tblCellSpacing w:w="15" w:type="dxa"/>
                       </w:trPr>
                       <w:tc>
@@ -4246,6 +5823,7 @@
                               <w:noProof/>
                               <w:lang w:val="es-ES"/>
                             </w:rPr>
+                            <w:lastRenderedPageBreak/>
                             <w:t xml:space="preserve">[7] </w:t>
                           </w:r>
                         </w:p>
@@ -4291,7 +5869,7 @@
                     </w:tr>
                     <w:tr>
                       <w:trPr>
-                        <w:divId w:val="1387098602"/>
+                        <w:divId w:val="1753507524"/>
                         <w:tblCellSpacing w:w="15" w:type="dxa"/>
                       </w:trPr>
                       <w:tc>
@@ -4357,7 +5935,7 @@
                     </w:tr>
                     <w:tr>
                       <w:trPr>
-                        <w:divId w:val="1387098602"/>
+                        <w:divId w:val="1753507524"/>
                         <w:tblCellSpacing w:w="15" w:type="dxa"/>
                       </w:trPr>
                       <w:tc>
@@ -4423,7 +6001,7 @@
                     </w:tr>
                     <w:tr>
                       <w:trPr>
-                        <w:divId w:val="1387098602"/>
+                        <w:divId w:val="1753507524"/>
                         <w:tblCellSpacing w:w="15" w:type="dxa"/>
                       </w:trPr>
                       <w:tc>
@@ -4489,7 +6067,7 @@
                     </w:tr>
                     <w:tr>
                       <w:trPr>
-                        <w:divId w:val="1387098602"/>
+                        <w:divId w:val="1753507524"/>
                         <w:tblCellSpacing w:w="15" w:type="dxa"/>
                       </w:trPr>
                       <w:tc>
@@ -4555,7 +6133,7 @@
                     </w:tr>
                     <w:tr>
                       <w:trPr>
-                        <w:divId w:val="1387098602"/>
+                        <w:divId w:val="1753507524"/>
                         <w:tblCellSpacing w:w="15" w:type="dxa"/>
                       </w:trPr>
                       <w:tc>
@@ -4607,17 +6185,7 @@
                               <w:noProof/>
                               <w:lang w:val="es-ES"/>
                             </w:rPr>
-                            <w:t xml:space="preserve">IEEE Conference of </w:t>
-                          </w:r>
-                          <w:r>
-                            <w:rPr>
-                              <w:i/>
-                              <w:iCs/>
-                              <w:noProof/>
-                              <w:lang w:val="es-ES"/>
-                            </w:rPr>
-                            <w:lastRenderedPageBreak/>
-                            <w:t xml:space="preserve">Russian Young Researchers in Electrical and Electronic Engineering (EIConRus), </w:t>
+                            <w:t xml:space="preserve">IEEE Conference of Russian Young Researchers in Electrical and Electronic Engineering (EIConRus), </w:t>
                           </w:r>
                           <w:r>
                             <w:rPr>
@@ -4631,7 +6199,7 @@
                     </w:tr>
                     <w:tr>
                       <w:trPr>
-                        <w:divId w:val="1387098602"/>
+                        <w:divId w:val="1753507524"/>
                         <w:tblCellSpacing w:w="15" w:type="dxa"/>
                       </w:trPr>
                       <w:tc>
@@ -4652,7 +6220,6 @@
                               <w:noProof/>
                               <w:lang w:val="es-ES"/>
                             </w:rPr>
-                            <w:lastRenderedPageBreak/>
                             <w:t xml:space="preserve">[13] </w:t>
                           </w:r>
                         </w:p>
@@ -4696,10 +6263,208 @@
                         </w:p>
                       </w:tc>
                     </w:tr>
+                    <w:tr>
+                      <w:trPr>
+                        <w:divId w:val="1753507524"/>
+                        <w:tblCellSpacing w:w="15" w:type="dxa"/>
+                      </w:trPr>
+                      <w:tc>
+                        <w:tcPr>
+                          <w:tcW w:w="313" w:type="pct"/>
+                          <w:hideMark/>
+                        </w:tcPr>
+                        <w:p>
+                          <w:pPr>
+                            <w:pStyle w:val="Bibliografa"/>
+                            <w:rPr>
+                              <w:noProof/>
+                              <w:lang w:val="es-ES"/>
+                            </w:rPr>
+                          </w:pPr>
+                          <w:r>
+                            <w:rPr>
+                              <w:noProof/>
+                              <w:lang w:val="es-ES"/>
+                            </w:rPr>
+                            <w:t xml:space="preserve">[14] </w:t>
+                          </w:r>
+                        </w:p>
+                      </w:tc>
+                      <w:tc>
+                        <w:tcPr>
+                          <w:tcW w:w="4636" w:type="pct"/>
+                          <w:hideMark/>
+                        </w:tcPr>
+                        <w:p>
+                          <w:pPr>
+                            <w:pStyle w:val="Bibliografa"/>
+                            <w:rPr>
+                              <w:noProof/>
+                              <w:lang w:val="es-ES"/>
+                            </w:rPr>
+                          </w:pPr>
+                          <w:r>
+                            <w:rPr>
+                              <w:noProof/>
+                              <w:lang w:val="es-ES"/>
+                            </w:rPr>
+                            <w:t xml:space="preserve">W. M. Shbair, M. Steichen, J. François y R. State, «Blockchain orchestration and experimentation framework: A case study of KYC,» </w:t>
+                          </w:r>
+                          <w:r>
+                            <w:rPr>
+                              <w:i/>
+                              <w:iCs/>
+                              <w:noProof/>
+                              <w:lang w:val="es-ES"/>
+                            </w:rPr>
+                            <w:t xml:space="preserve">IEEE/IFIP Network Operations and Management Symposium, </w:t>
+                          </w:r>
+                          <w:r>
+                            <w:rPr>
+                              <w:noProof/>
+                              <w:lang w:val="es-ES"/>
+                            </w:rPr>
+                            <w:t xml:space="preserve">pp. 1-6, 2018. </w:t>
+                          </w:r>
+                        </w:p>
+                      </w:tc>
+                    </w:tr>
+                    <w:tr>
+                      <w:trPr>
+                        <w:divId w:val="1753507524"/>
+                        <w:tblCellSpacing w:w="15" w:type="dxa"/>
+                      </w:trPr>
+                      <w:tc>
+                        <w:tcPr>
+                          <w:tcW w:w="313" w:type="pct"/>
+                          <w:hideMark/>
+                        </w:tcPr>
+                        <w:p>
+                          <w:pPr>
+                            <w:pStyle w:val="Bibliografa"/>
+                            <w:rPr>
+                              <w:noProof/>
+                              <w:lang w:val="es-ES"/>
+                            </w:rPr>
+                          </w:pPr>
+                          <w:r>
+                            <w:rPr>
+                              <w:noProof/>
+                              <w:lang w:val="es-ES"/>
+                            </w:rPr>
+                            <w:t xml:space="preserve">[15] </w:t>
+                          </w:r>
+                        </w:p>
+                      </w:tc>
+                      <w:tc>
+                        <w:tcPr>
+                          <w:tcW w:w="4636" w:type="pct"/>
+                          <w:hideMark/>
+                        </w:tcPr>
+                        <w:p>
+                          <w:pPr>
+                            <w:pStyle w:val="Bibliografa"/>
+                            <w:rPr>
+                              <w:noProof/>
+                              <w:lang w:val="es-ES"/>
+                            </w:rPr>
+                          </w:pPr>
+                          <w:r>
+                            <w:rPr>
+                              <w:noProof/>
+                              <w:lang w:val="es-ES"/>
+                            </w:rPr>
+                            <w:t xml:space="preserve">F. A. S. Flores, «Fundamentos Epistémicos de la Investigación Cualitativa y Cuantitativa: Consensos y Disensos,» </w:t>
+                          </w:r>
+                          <w:r>
+                            <w:rPr>
+                              <w:i/>
+                              <w:iCs/>
+                              <w:noProof/>
+                              <w:lang w:val="es-ES"/>
+                            </w:rPr>
+                            <w:t xml:space="preserve">REVISTA DIGITAL DE INVESTIGACIÓN EN DOCENCIA UNIVERSITARIA, </w:t>
+                          </w:r>
+                          <w:r>
+                            <w:rPr>
+                              <w:noProof/>
+                              <w:lang w:val="es-ES"/>
+                            </w:rPr>
+                            <w:t xml:space="preserve">vol. 13, nº 1, pp. 102-122, 2019. </w:t>
+                          </w:r>
+                        </w:p>
+                      </w:tc>
+                    </w:tr>
+                    <w:tr>
+                      <w:trPr>
+                        <w:divId w:val="1753507524"/>
+                        <w:tblCellSpacing w:w="15" w:type="dxa"/>
+                      </w:trPr>
+                      <w:tc>
+                        <w:tcPr>
+                          <w:tcW w:w="313" w:type="pct"/>
+                          <w:hideMark/>
+                        </w:tcPr>
+                        <w:p>
+                          <w:pPr>
+                            <w:pStyle w:val="Bibliografa"/>
+                            <w:rPr>
+                              <w:noProof/>
+                              <w:lang w:val="es-ES"/>
+                            </w:rPr>
+                          </w:pPr>
+                          <w:r>
+                            <w:rPr>
+                              <w:noProof/>
+                              <w:lang w:val="es-ES"/>
+                            </w:rPr>
+                            <w:t xml:space="preserve">[16] </w:t>
+                          </w:r>
+                        </w:p>
+                      </w:tc>
+                      <w:tc>
+                        <w:tcPr>
+                          <w:tcW w:w="4636" w:type="pct"/>
+                          <w:hideMark/>
+                        </w:tcPr>
+                        <w:p>
+                          <w:pPr>
+                            <w:pStyle w:val="Bibliografa"/>
+                            <w:rPr>
+                              <w:noProof/>
+                              <w:lang w:val="es-ES"/>
+                            </w:rPr>
+                          </w:pPr>
+                          <w:r>
+                            <w:rPr>
+                              <w:noProof/>
+                              <w:lang w:val="es-ES"/>
+                            </w:rPr>
+                            <w:t xml:space="preserve">A. Rodríguez Jiménez y A. O. Pérez Jacinto, «Métodos científicos de indagación y de construcción del conocimiento,» </w:t>
+                          </w:r>
+                          <w:r>
+                            <w:rPr>
+                              <w:i/>
+                              <w:iCs/>
+                              <w:noProof/>
+                              <w:lang w:val="es-ES"/>
+                            </w:rPr>
+                            <w:t xml:space="preserve">Revista Escuela de Administración de Negocios, </w:t>
+                          </w:r>
+                          <w:r>
+                            <w:rPr>
+                              <w:noProof/>
+                              <w:lang w:val="es-ES"/>
+                            </w:rPr>
+                            <w:t xml:space="preserve">nº 82, pp. 1-26, 2017. </w:t>
+                          </w:r>
+                        </w:p>
+                      </w:tc>
+                    </w:tr>
                   </w:tbl>
                   <w:p>
                     <w:pPr>
-                      <w:divId w:val="1387098602"/>
+                      <w:divId w:val="1753507524"/>
                       <w:rPr>
                         <w:rFonts w:eastAsia="Times New Roman"/>
                         <w:noProof/>
@@ -4851,8 +6616,16 @@
               <w:rPr>
                 <w:rFonts w:ascii="Abel" w:eastAsia="Abel" w:hAnsi="Abel" w:cs="Abel"/>
               </w:rPr>
-              <w:t xml:space="preserve"> propuesta por Swales</w:t>
-            </w:r>
+              <w:t xml:space="preserve"> propuesta por </w:t>
+            </w:r>
+            <w:proofErr w:type="spellStart"/>
+            <w:r>
+              <w:rPr>
+                <w:rFonts w:ascii="Abel" w:eastAsia="Abel" w:hAnsi="Abel" w:cs="Abel"/>
+              </w:rPr>
+              <w:t>Swales</w:t>
+            </w:r>
+            <w:proofErr w:type="spellEnd"/>
             <w:r>
               <w:rPr>
                 <w:rFonts w:ascii="Abel" w:eastAsia="Abel" w:hAnsi="Abel" w:cs="Abel"/>
@@ -4881,7 +6654,14 @@
               <w:rPr>
                 <w:rFonts w:ascii="Abel" w:eastAsia="Abel" w:hAnsi="Abel" w:cs="Abel"/>
               </w:rPr>
-              <w:t>, en resumen el docente supo explicar correctamente los diferentes partes que conforman un artículo o tesis que me servirán a futuro cuando realice mi tesis final.</w:t>
+              <w:t xml:space="preserve">, en resumen el docente supo explicar correctamente los </w:t>
+            </w:r>
+            <w:r>
+              <w:rPr>
+                <w:rFonts w:ascii="Abel" w:eastAsia="Abel" w:hAnsi="Abel" w:cs="Abel"/>
+              </w:rPr>
+              <w:lastRenderedPageBreak/>
+              <w:t>diferentes partes que conforman un artículo o tesis que me servirán a futuro cuando realice mi tesis final.</w:t>
             </w:r>
           </w:p>
           <w:p>
@@ -6876,11 +8656,93 @@
     <b:Issue>1</b:Issue>
     <b:RefOrder>13</b:RefOrder>
   </b:Source>
+  <b:Source>
+    <b:Tag>Fab19</b:Tag>
+    <b:SourceType>JournalArticle</b:SourceType>
+    <b:Guid>{7A7FBC03-5B03-4EAA-AF90-499328A5CB36}</b:Guid>
+    <b:Author>
+      <b:Author>
+        <b:NameList>
+          <b:Person>
+            <b:Last>Flores</b:Last>
+            <b:First>Fabio</b:First>
+            <b:Middle>Anselmo Sánchez</b:Middle>
+          </b:Person>
+        </b:NameList>
+      </b:Author>
+    </b:Author>
+    <b:Title>Fundamentos Epistémicos de la Investigación Cualitativa y Cuantitativa: Consensos y Disensos</b:Title>
+    <b:JournalName>REVISTA DIGITAL DE INVESTIGACIÓN EN DOCENCIA UNIVERSITARIA</b:JournalName>
+    <b:Year>2019</b:Year>
+    <b:Pages>102-122</b:Pages>
+    <b:Volume>13</b:Volume>
+    <b:Issue>1</b:Issue>
+    <b:RefOrder>15</b:RefOrder>
+  </b:Source>
+  <b:Source>
+    <b:Tag>Waz18</b:Tag>
+    <b:SourceType>JournalArticle</b:SourceType>
+    <b:Guid>{11A0EA31-C20D-4953-B4C1-7B584946E3E3}</b:Guid>
+    <b:Author>
+      <b:Author>
+        <b:NameList>
+          <b:Person>
+            <b:Last>Shbair</b:Last>
+            <b:First>Wazen</b:First>
+            <b:Middle>M.</b:Middle>
+          </b:Person>
+          <b:Person>
+            <b:Last>Steichen</b:Last>
+            <b:First>Mathis</b:First>
+          </b:Person>
+          <b:Person>
+            <b:Last>François</b:Last>
+            <b:First>Jérôme</b:First>
+          </b:Person>
+          <b:Person>
+            <b:Last>State</b:Last>
+            <b:First>Radu</b:First>
+          </b:Person>
+        </b:NameList>
+      </b:Author>
+    </b:Author>
+    <b:Title>Blockchain orchestration and experimentation framework: A case study of KYC</b:Title>
+    <b:JournalName>IEEE/IFIP Network Operations and Management Symposium</b:JournalName>
+    <b:Year>2018</b:Year>
+    <b:Pages>1-6</b:Pages>
+    <b:RefOrder>14</b:RefOrder>
+  </b:Source>
+  <b:Source>
+    <b:Tag>Rod17</b:Tag>
+    <b:SourceType>JournalArticle</b:SourceType>
+    <b:Guid>{D81AC826-020C-4728-B0DE-645003CDBB20}</b:Guid>
+    <b:Author>
+      <b:Author>
+        <b:NameList>
+          <b:Person>
+            <b:Last>Rodríguez Jiménez</b:Last>
+            <b:First>Andrés</b:First>
+          </b:Person>
+          <b:Person>
+            <b:Last>Pérez Jacinto</b:Last>
+            <b:First>Alipio</b:First>
+            <b:Middle>Omar</b:Middle>
+          </b:Person>
+        </b:NameList>
+      </b:Author>
+    </b:Author>
+    <b:Title>Métodos científicos de indagación y de construcción del conocimiento</b:Title>
+    <b:JournalName>Revista Escuela de Administración de Negocios</b:JournalName>
+    <b:Year>2017</b:Year>
+    <b:Pages> 1-26</b:Pages>
+    <b:Issue>82</b:Issue>
+    <b:RefOrder>16</b:RefOrder>
+  </b:Source>
 </b:Sources>
 </file>
 
 <file path=customXml/itemProps1.xml><?xml version="1.0" encoding="utf-8"?>
-<ds:datastoreItem xmlns:ds="http://schemas.openxmlformats.org/officeDocument/2006/customXml" ds:itemID="{ED0C12BD-47A1-4BC9-8A27-CFF26C4251DE}">
+<ds:datastoreItem xmlns:ds="http://schemas.openxmlformats.org/officeDocument/2006/customXml" ds:itemID="{1F84B257-9CC5-4403-9C01-BCF5E8662151}">
   <ds:schemaRefs>
     <ds:schemaRef ds:uri="http://schemas.openxmlformats.org/officeDocument/2006/bibliography"/>
   </ds:schemaRefs>

--- a/Metodologia de Investigacion/Trabajo final de Metodología de la investigación.docx
+++ b/Metodologia de Investigacion/Trabajo final de Metodología de la investigación.docx
@@ -1,6 +1,6 @@
 
 <file path=word/document.xml><?xml version="1.0" encoding="utf-8"?>
-<w:document xmlns:wpc="http://schemas.microsoft.com/office/word/2010/wordprocessingCanvas" xmlns:cx="http://schemas.microsoft.com/office/drawing/2014/chartex" xmlns:cx1="http://schemas.microsoft.com/office/drawing/2015/9/8/chartex" xmlns:cx2="http://schemas.microsoft.com/office/drawing/2015/10/21/chartex" xmlns:cx3="http://schemas.microsoft.com/office/drawing/2016/5/9/chartex" xmlns:cx4="http://schemas.microsoft.com/office/drawing/2016/5/10/chartex" xmlns:cx5="http://schemas.microsoft.com/office/drawing/2016/5/11/chartex" xmlns:cx6="http://schemas.microsoft.com/office/drawing/2016/5/12/chartex" xmlns:cx7="http://schemas.microsoft.com/office/drawing/2016/5/13/chartex" xmlns:cx8="http://schemas.microsoft.com/office/drawing/2016/5/14/chartex" xmlns:mc="http://schemas.openxmlformats.org/markup-compatibility/2006" xmlns:aink="http://schemas.microsoft.com/office/drawing/2016/ink" xmlns:am3d="http://schemas.microsoft.com/office/drawing/2017/model3d" xmlns:o="urn:schemas-microsoft-com:office:office" xmlns:r="http://schemas.openxmlformats.org/officeDocument/2006/relationships" xmlns:m="http://schemas.openxmlformats.org/officeDocument/2006/math" xmlns:v="urn:schemas-microsoft-com:vml" xmlns:wp14="http://schemas.microsoft.com/office/word/2010/wordprocessingDrawing" xmlns:wp="http://schemas.openxmlformats.org/drawingml/2006/wordprocessingDrawing" xmlns:w10="urn:schemas-microsoft-com:office:word" xmlns:w="http://schemas.openxmlformats.org/wordprocessingml/2006/main" xmlns:w14="http://schemas.microsoft.com/office/word/2010/wordml" xmlns:w15="http://schemas.microsoft.com/office/word/2012/wordml" xmlns:w16cex="http://schemas.microsoft.com/office/word/2018/wordml/cex" xmlns:w16cid="http://schemas.microsoft.com/office/word/2016/wordml/cid" xmlns:w16="http://schemas.microsoft.com/office/word/2018/wordml" xmlns:w16se="http://schemas.microsoft.com/office/word/2015/wordml/symex" xmlns:wpg="http://schemas.microsoft.com/office/word/2010/wordprocessingGroup" xmlns:wpi="http://schemas.microsoft.com/office/word/2010/wordprocessingInk" xmlns:wne="http://schemas.microsoft.com/office/word/2006/wordml" xmlns:wps="http://schemas.microsoft.com/office/word/2010/wordprocessingShape" mc:Ignorable="w14 w15 w16se w16cid w16 w16cex wp14">
+<w:document xmlns:wpc="http://schemas.microsoft.com/office/word/2010/wordprocessingCanvas" xmlns:cx="http://schemas.microsoft.com/office/drawing/2014/chartex" xmlns:mc="http://schemas.openxmlformats.org/markup-compatibility/2006" xmlns:o="urn:schemas-microsoft-com:office:office" xmlns:r="http://schemas.openxmlformats.org/officeDocument/2006/relationships" xmlns:m="http://schemas.openxmlformats.org/officeDocument/2006/math" xmlns:v="urn:schemas-microsoft-com:vml" xmlns:wp14="http://schemas.microsoft.com/office/word/2010/wordprocessingDrawing" xmlns:wp="http://schemas.openxmlformats.org/drawingml/2006/wordprocessingDrawing" xmlns:w10="urn:schemas-microsoft-com:office:word" xmlns:w="http://schemas.openxmlformats.org/wordprocessingml/2006/main" xmlns:w14="http://schemas.microsoft.com/office/word/2010/wordml" xmlns:w15="http://schemas.microsoft.com/office/word/2012/wordml" xmlns:w16se="http://schemas.microsoft.com/office/word/2015/wordml/symex" xmlns:wpg="http://schemas.microsoft.com/office/word/2010/wordprocessingGroup" xmlns:wpi="http://schemas.microsoft.com/office/word/2010/wordprocessingInk" xmlns:wne="http://schemas.microsoft.com/office/word/2006/wordml" xmlns:wps="http://schemas.microsoft.com/office/word/2010/wordprocessingShape" mc:Ignorable="w14 w15 w16se wp14">
   <w:body>
     <w:p>
       <w:pPr>
@@ -895,13 +895,27 @@
               <w:rPr>
                 <w:rFonts w:ascii="Abel" w:eastAsia="Abel" w:hAnsi="Abel" w:cs="Abel"/>
               </w:rPr>
-              <w:t xml:space="preserve">No obstante, lo interesante radica en lo que está detrás de la creación del bitcoin, la tecnología </w:t>
+              <w:t xml:space="preserve">No obstante, lo interesante radica en lo que está detrás de la creación del </w:t>
             </w:r>
             <w:proofErr w:type="spellStart"/>
             <w:r>
               <w:rPr>
                 <w:rFonts w:ascii="Abel" w:eastAsia="Abel" w:hAnsi="Abel" w:cs="Abel"/>
               </w:rPr>
+              <w:t>bitcoin</w:t>
+            </w:r>
+            <w:proofErr w:type="spellEnd"/>
+            <w:r>
+              <w:rPr>
+                <w:rFonts w:ascii="Abel" w:eastAsia="Abel" w:hAnsi="Abel" w:cs="Abel"/>
+              </w:rPr>
+              <w:t xml:space="preserve">, la tecnología </w:t>
+            </w:r>
+            <w:proofErr w:type="spellStart"/>
+            <w:r>
+              <w:rPr>
+                <w:rFonts w:ascii="Abel" w:eastAsia="Abel" w:hAnsi="Abel" w:cs="Abel"/>
+              </w:rPr>
               <w:t>blockchain</w:t>
             </w:r>
             <w:proofErr w:type="spellEnd"/>
@@ -921,7 +935,21 @@
               <w:rPr>
                 <w:rFonts w:ascii="Abel" w:eastAsia="Abel" w:hAnsi="Abel" w:cs="Abel"/>
               </w:rPr>
-              <w:t xml:space="preserve"> sea viable, debido a que en el año 2014 con la creación de Ethereum (“plataforma open </w:t>
+              <w:t xml:space="preserve"> sea viable, debido a que en el año 2014 con la creación de </w:t>
+            </w:r>
+            <w:proofErr w:type="spellStart"/>
+            <w:r>
+              <w:rPr>
+                <w:rFonts w:ascii="Abel" w:eastAsia="Abel" w:hAnsi="Abel" w:cs="Abel"/>
+              </w:rPr>
+              <w:t>Ethereum</w:t>
+            </w:r>
+            <w:proofErr w:type="spellEnd"/>
+            <w:r>
+              <w:rPr>
+                <w:rFonts w:ascii="Abel" w:eastAsia="Abel" w:hAnsi="Abel" w:cs="Abel"/>
+              </w:rPr>
+              <w:t xml:space="preserve"> (“plataforma open </w:t>
             </w:r>
             <w:proofErr w:type="spellStart"/>
             <w:r>
@@ -1128,7 +1156,6 @@
               <w:t xml:space="preserve"> mitigaría el riesgo de estafas por compras realizadas en </w:t>
             </w:r>
             <w:proofErr w:type="spellStart"/>
-            <w:proofErr w:type="gramStart"/>
             <w:r>
               <w:rPr>
                 <w:rFonts w:ascii="Abel" w:eastAsia="Abel" w:hAnsi="Abel" w:cs="Abel"/>
@@ -1148,7 +1175,6 @@
               </w:rPr>
               <w:t>?.</w:t>
             </w:r>
-            <w:proofErr w:type="gramEnd"/>
           </w:p>
           <w:p>
             <w:pPr>
@@ -1504,7 +1530,7 @@
               <w:rPr>
                 <w:rFonts w:ascii="Abel" w:eastAsia="Abel" w:hAnsi="Abel" w:cs="Abel"/>
               </w:rPr>
-              <w:t>Diseñar</w:t>
+              <w:t>Implementar</w:t>
             </w:r>
             <w:r>
               <w:rPr>
@@ -1516,13 +1542,13 @@
               <w:rPr>
                 <w:rFonts w:ascii="Abel" w:eastAsia="Abel" w:hAnsi="Abel" w:cs="Abel"/>
               </w:rPr>
-              <w:t xml:space="preserve">de </w:t>
-            </w:r>
-            <w:r>
-              <w:rPr>
-                <w:rFonts w:ascii="Abel" w:eastAsia="Abel" w:hAnsi="Abel" w:cs="Abel"/>
-              </w:rPr>
-              <w:t xml:space="preserve">implementación de </w:t>
+              <w:t>de</w:t>
+            </w:r>
+            <w:r>
+              <w:rPr>
+                <w:rFonts w:ascii="Abel" w:eastAsia="Abel" w:hAnsi="Abel" w:cs="Abel"/>
+              </w:rPr>
+              <w:t xml:space="preserve"> </w:t>
             </w:r>
             <w:proofErr w:type="spellStart"/>
             <w:r>
@@ -2399,8 +2425,16 @@
               <w:rPr>
                 <w:rFonts w:ascii="Abel" w:eastAsia="Abel" w:hAnsi="Abel" w:cs="Abel"/>
               </w:rPr>
-              <w:t>, como es el caso de Ethereum</w:t>
-            </w:r>
+              <w:t xml:space="preserve">, como es el caso de </w:t>
+            </w:r>
+            <w:proofErr w:type="spellStart"/>
+            <w:r>
+              <w:rPr>
+                <w:rFonts w:ascii="Abel" w:eastAsia="Abel" w:hAnsi="Abel" w:cs="Abel"/>
+              </w:rPr>
+              <w:t>Ethereum</w:t>
+            </w:r>
+            <w:proofErr w:type="spellEnd"/>
             <w:r>
               <w:rPr>
                 <w:rFonts w:ascii="Abel" w:eastAsia="Abel" w:hAnsi="Abel" w:cs="Abel"/>
@@ -3798,7 +3832,19 @@
               <w:rPr>
                 <w:rFonts w:ascii="Abel" w:eastAsia="Abel" w:hAnsi="Abel" w:cs="Abel"/>
               </w:rPr>
-              <w:t xml:space="preserve"> de tipo cuantitativo se utilizará la estadística descriptiva e inferencial. </w:t>
+              <w:t xml:space="preserve"> de tipo cuantitativo se utilizará </w:t>
+            </w:r>
+            <w:r>
+              <w:rPr>
+                <w:rFonts w:ascii="Abel" w:eastAsia="Abel" w:hAnsi="Abel" w:cs="Abel"/>
+              </w:rPr>
+              <w:t>análisis estadísticos</w:t>
+            </w:r>
+            <w:r>
+              <w:rPr>
+                <w:rFonts w:ascii="Abel" w:eastAsia="Abel" w:hAnsi="Abel" w:cs="Abel"/>
+              </w:rPr>
+              <w:t xml:space="preserve">. </w:t>
             </w:r>
           </w:p>
           <w:p>
@@ -4534,7 +4580,6 @@
                 <w:rFonts w:ascii="Abel" w:eastAsia="Abel" w:hAnsi="Abel" w:cs="Abel"/>
               </w:rPr>
             </w:pPr>
-            <w:proofErr w:type="gramStart"/>
             <w:r>
               <w:rPr>
                 <w:rFonts w:ascii="Abel" w:eastAsia="Abel" w:hAnsi="Abel" w:cs="Abel"/>
@@ -4543,7 +4588,6 @@
               </w:rPr>
               <w:t>Experimentación.-</w:t>
             </w:r>
-            <w:proofErr w:type="gramEnd"/>
             <w:r>
               <w:rPr>
                 <w:rFonts w:ascii="Abel" w:eastAsia="Abel" w:hAnsi="Abel" w:cs="Abel"/>
@@ -4556,19 +4600,19 @@
               <w:rPr>
                 <w:rFonts w:ascii="Abel" w:eastAsia="Abel" w:hAnsi="Abel" w:cs="Abel"/>
               </w:rPr>
-              <w:t xml:space="preserve">la experimentación es la mejor forma de comprobar si una tecnología es viable en un proyecto de software, para esta investigación, </w:t>
-            </w:r>
-            <w:r>
-              <w:rPr>
-                <w:rFonts w:ascii="Abel" w:eastAsia="Abel" w:hAnsi="Abel" w:cs="Abel"/>
-              </w:rPr>
-              <w:t xml:space="preserve">de debe </w:t>
-            </w:r>
-            <w:r>
-              <w:rPr>
-                <w:rFonts w:ascii="Abel" w:eastAsia="Abel" w:hAnsi="Abel" w:cs="Abel"/>
-              </w:rPr>
-              <w:t xml:space="preserve">experimentar con la tecnología del </w:t>
+              <w:t xml:space="preserve">la es la mejor forma de comprobar si una tecnología es viable en un proyecto de software, para esta investigación, </w:t>
+            </w:r>
+            <w:r>
+              <w:rPr>
+                <w:rFonts w:ascii="Abel" w:eastAsia="Abel" w:hAnsi="Abel" w:cs="Abel"/>
+              </w:rPr>
+              <w:t xml:space="preserve">se utilizará un cuasi-experimento </w:t>
+            </w:r>
+            <w:r>
+              <w:rPr>
+                <w:rFonts w:ascii="Abel" w:eastAsia="Abel" w:hAnsi="Abel" w:cs="Abel"/>
+              </w:rPr>
+              <w:t xml:space="preserve">con la tecnología del </w:t>
             </w:r>
             <w:proofErr w:type="spellStart"/>
             <w:r>
@@ -4620,6 +4664,7 @@
                 <w:id w:val="1643615623"/>
                 <w:citation/>
               </w:sdtPr>
+              <w:sdtEndPr/>
               <w:sdtContent>
                 <w:r>
                   <w:rPr>
@@ -4779,6 +4824,7 @@
                 <w:id w:val="-1340311794"/>
                 <w:citation/>
               </w:sdtPr>
+              <w:sdtEndPr/>
               <w:sdtContent>
                 <w:r>
                   <w:rPr>
@@ -4954,18 +5000,8 @@
                 <w:b/>
                 <w:bCs/>
               </w:rPr>
-              <w:t xml:space="preserve">Método hipotético – </w:t>
-            </w:r>
-            <w:proofErr w:type="gramStart"/>
-            <w:r>
-              <w:rPr>
-                <w:rFonts w:ascii="Abel" w:eastAsia="Abel" w:hAnsi="Abel" w:cs="Abel"/>
-                <w:b/>
-                <w:bCs/>
-              </w:rPr>
-              <w:t>deductivo.-</w:t>
-            </w:r>
-            <w:proofErr w:type="gramEnd"/>
+              <w:t>Método hipotético – deductivo.-</w:t>
+            </w:r>
             <w:r>
               <w:rPr>
                 <w:rFonts w:ascii="Abel" w:eastAsia="Abel" w:hAnsi="Abel" w:cs="Abel"/>
@@ -5010,6 +5046,7 @@
                 <w:id w:val="-120931499"/>
                 <w:citation/>
               </w:sdtPr>
+              <w:sdtEndPr/>
               <w:sdtContent>
                 <w:r>
                   <w:rPr>
@@ -5089,16 +5126,14 @@
               </w:rPr>
               <w:t xml:space="preserve">Sistema </w:t>
             </w:r>
-            <w:proofErr w:type="gramStart"/>
             <w:r>
               <w:rPr>
                 <w:rFonts w:ascii="Abel" w:eastAsia="Abel" w:hAnsi="Abel" w:cs="Abel"/>
                 <w:b/>
                 <w:bCs/>
               </w:rPr>
-              <w:t>de  análisis</w:t>
-            </w:r>
-            <w:proofErr w:type="gramEnd"/>
+              <w:t>de análisis</w:t>
+            </w:r>
             <w:r>
               <w:rPr>
                 <w:rFonts w:ascii="Abel" w:eastAsia="Abel" w:hAnsi="Abel" w:cs="Abel"/>
@@ -5121,100 +5156,70 @@
             <w:pPr>
               <w:widowControl w:val="0"/>
               <w:spacing w:line="240" w:lineRule="auto"/>
-              <w:rPr>
-                <w:rFonts w:ascii="Abel" w:eastAsia="Abel" w:hAnsi="Abel" w:cs="Abel"/>
-              </w:rPr>
-            </w:pPr>
-            <w:r>
-              <w:rPr>
-                <w:rFonts w:ascii="Abel" w:eastAsia="Abel" w:hAnsi="Abel" w:cs="Abel"/>
-              </w:rPr>
-              <w:t xml:space="preserve">El </w:t>
-            </w:r>
-            <w:proofErr w:type="spellStart"/>
-            <w:r>
-              <w:rPr>
-                <w:rFonts w:ascii="Abel" w:eastAsia="Abel" w:hAnsi="Abel" w:cs="Abel"/>
-              </w:rPr>
-              <w:t>analisis</w:t>
-            </w:r>
-            <w:proofErr w:type="spellEnd"/>
-            <w:r>
-              <w:rPr>
-                <w:rFonts w:ascii="Abel" w:eastAsia="Abel" w:hAnsi="Abel" w:cs="Abel"/>
-              </w:rPr>
-              <w:t xml:space="preserve"> por </w:t>
-            </w:r>
-            <w:proofErr w:type="spellStart"/>
-            <w:r>
-              <w:rPr>
-                <w:rFonts w:ascii="Abel" w:eastAsia="Abel" w:hAnsi="Abel" w:cs="Abel"/>
-              </w:rPr>
-              <w:t>via</w:t>
-            </w:r>
-            <w:proofErr w:type="spellEnd"/>
+              <w:jc w:val="both"/>
+              <w:rPr>
+                <w:rFonts w:ascii="Abel" w:eastAsia="Abel" w:hAnsi="Abel" w:cs="Abel"/>
+              </w:rPr>
+            </w:pPr>
+            <w:r>
+              <w:rPr>
+                <w:rFonts w:ascii="Abel" w:eastAsia="Abel" w:hAnsi="Abel" w:cs="Abel"/>
+              </w:rPr>
+              <w:t xml:space="preserve">Se utilizará un análisis estadístico </w:t>
+            </w:r>
+            <w:r>
+              <w:rPr>
+                <w:rFonts w:ascii="Abel" w:eastAsia="Abel" w:hAnsi="Abel" w:cs="Abel"/>
+              </w:rPr>
+              <w:t xml:space="preserve">de tipo inferencial </w:t>
+            </w:r>
+            <w:r>
+              <w:rPr>
+                <w:rFonts w:ascii="Abel" w:eastAsia="Abel" w:hAnsi="Abel" w:cs="Abel"/>
+              </w:rPr>
+              <w:t>debido a que se p</w:t>
+            </w:r>
+            <w:r>
+              <w:rPr>
+                <w:rFonts w:ascii="Abel" w:eastAsia="Abel" w:hAnsi="Abel" w:cs="Abel"/>
+              </w:rPr>
+              <w:t xml:space="preserve">retende demostrar </w:t>
+            </w:r>
+            <w:r>
+              <w:rPr>
+                <w:rFonts w:ascii="Abel" w:eastAsia="Abel" w:hAnsi="Abel" w:cs="Abel"/>
+              </w:rPr>
+              <w:t xml:space="preserve">la </w:t>
+            </w:r>
+            <w:r>
+              <w:rPr>
+                <w:rFonts w:ascii="Abel" w:eastAsia="Abel" w:hAnsi="Abel" w:cs="Abel"/>
+              </w:rPr>
+              <w:t xml:space="preserve">hipótesis </w:t>
+            </w:r>
+            <w:r>
+              <w:rPr>
+                <w:rFonts w:ascii="Abel" w:eastAsia="Abel" w:hAnsi="Abel" w:cs="Abel"/>
+              </w:rPr>
+              <w:t>planteada</w:t>
+            </w:r>
             <w:r>
               <w:rPr>
                 <w:rFonts w:ascii="Abel" w:eastAsia="Abel" w:hAnsi="Abel" w:cs="Abel"/>
               </w:rPr>
               <w:t xml:space="preserve"> </w:t>
             </w:r>
-            <w:proofErr w:type="spellStart"/>
-            <w:r>
-              <w:rPr>
-                <w:rFonts w:ascii="Abel" w:eastAsia="Abel" w:hAnsi="Abel" w:cs="Abel"/>
-              </w:rPr>
-              <w:t>cualitiva</w:t>
-            </w:r>
-            <w:proofErr w:type="spellEnd"/>
-            <w:r>
-              <w:rPr>
-                <w:rFonts w:ascii="Abel" w:eastAsia="Abel" w:hAnsi="Abel" w:cs="Abel"/>
-              </w:rPr>
-              <w:t xml:space="preserve"> (</w:t>
-            </w:r>
-            <w:proofErr w:type="gramStart"/>
-            <w:r>
-              <w:rPr>
-                <w:rFonts w:ascii="Abel" w:eastAsia="Abel" w:hAnsi="Abel" w:cs="Abel"/>
-              </w:rPr>
-              <w:t xml:space="preserve">ejemplo  </w:t>
-            </w:r>
-            <w:proofErr w:type="spellStart"/>
-            <w:r>
-              <w:rPr>
-                <w:rFonts w:ascii="Abel" w:eastAsia="Abel" w:hAnsi="Abel" w:cs="Abel"/>
-              </w:rPr>
-              <w:t>analisis</w:t>
-            </w:r>
-            <w:proofErr w:type="spellEnd"/>
-            <w:proofErr w:type="gramEnd"/>
-            <w:r>
-              <w:rPr>
-                <w:rFonts w:ascii="Abel" w:eastAsia="Abel" w:hAnsi="Abel" w:cs="Abel"/>
-              </w:rPr>
-              <w:t xml:space="preserve"> de contenido)</w:t>
-            </w:r>
-          </w:p>
-          <w:p>
-            <w:pPr>
-              <w:widowControl w:val="0"/>
-              <w:spacing w:line="240" w:lineRule="auto"/>
-              <w:rPr>
-                <w:rFonts w:ascii="Abel" w:eastAsia="Abel" w:hAnsi="Abel" w:cs="Abel"/>
-              </w:rPr>
-            </w:pPr>
-            <w:r>
-              <w:rPr>
-                <w:rFonts w:ascii="Abel" w:eastAsia="Abel" w:hAnsi="Abel" w:cs="Abel"/>
-              </w:rPr>
-              <w:t xml:space="preserve">El </w:t>
-            </w:r>
-            <w:r>
-              <w:rPr>
-                <w:rFonts w:ascii="Abel" w:eastAsia="Abel" w:hAnsi="Abel" w:cs="Abel"/>
-              </w:rPr>
-              <w:t>análisis</w:t>
+            <w:r>
+              <w:rPr>
+                <w:rFonts w:ascii="Abel" w:eastAsia="Abel" w:hAnsi="Abel" w:cs="Abel"/>
+              </w:rPr>
+              <w:t>para después otorgar</w:t>
+            </w:r>
+            <w:r>
+              <w:rPr>
+                <w:rFonts w:ascii="Abel" w:eastAsia="Abel" w:hAnsi="Abel" w:cs="Abel"/>
+              </w:rPr>
+              <w:t xml:space="preserve"> conclusiones con una cierta probabilidad o nivel de confianza</w:t>
             </w:r>
             <w:r>
               <w:rPr>
@@ -5222,26 +5227,65 @@
               </w:rPr>
               <w:t xml:space="preserve"> </w:t>
             </w:r>
-            <w:r>
-              <w:rPr>
-                <w:rFonts w:ascii="Abel" w:eastAsia="Abel" w:hAnsi="Abel" w:cs="Abel"/>
-              </w:rPr>
-              <w:t xml:space="preserve">estadísticos </w:t>
-            </w:r>
-            <w:proofErr w:type="gramStart"/>
-            <w:r>
-              <w:rPr>
-                <w:rFonts w:ascii="Abel" w:eastAsia="Abel" w:hAnsi="Abel" w:cs="Abel"/>
-              </w:rPr>
-              <w:t>( ejemplo</w:t>
-            </w:r>
-            <w:proofErr w:type="gramEnd"/>
-            <w:r>
-              <w:rPr>
-                <w:rFonts w:ascii="Abel" w:eastAsia="Abel" w:hAnsi="Abel" w:cs="Abel"/>
-              </w:rPr>
-              <w:t xml:space="preserve"> medidas de tendencia central, </w:t>
-            </w:r>
+            <w:sdt>
+              <w:sdtPr>
+                <w:rPr>
+                  <w:rFonts w:ascii="Abel" w:eastAsia="Abel" w:hAnsi="Abel" w:cs="Abel"/>
+                </w:rPr>
+                <w:id w:val="-54782302"/>
+                <w:citation/>
+              </w:sdtPr>
+              <w:sdtContent>
+                <w:r>
+                  <w:rPr>
+                    <w:rFonts w:ascii="Abel" w:eastAsia="Abel" w:hAnsi="Abel" w:cs="Abel"/>
+                  </w:rPr>
+                  <w:fldChar w:fldCharType="begin"/>
+                </w:r>
+                <w:r>
+                  <w:rPr>
+                    <w:rFonts w:ascii="Abel" w:eastAsia="Abel" w:hAnsi="Abel" w:cs="Abel"/>
+                    <w:lang w:val="es-EC"/>
+                  </w:rPr>
+                  <w:instrText xml:space="preserve"> CITATION Ram20 \l 12298 </w:instrText>
+                </w:r>
+                <w:r>
+                  <w:rPr>
+                    <w:rFonts w:ascii="Abel" w:eastAsia="Abel" w:hAnsi="Abel" w:cs="Abel"/>
+                  </w:rPr>
+                  <w:fldChar w:fldCharType="separate"/>
+                </w:r>
+                <w:r>
+                  <w:rPr>
+                    <w:rFonts w:ascii="Abel" w:eastAsia="Abel" w:hAnsi="Abel" w:cs="Abel"/>
+                    <w:noProof/>
+                    <w:lang w:val="es-EC"/>
+                  </w:rPr>
+                  <w:t>[17]</w:t>
+                </w:r>
+                <w:r>
+                  <w:rPr>
+                    <w:rFonts w:ascii="Abel" w:eastAsia="Abel" w:hAnsi="Abel" w:cs="Abel"/>
+                  </w:rPr>
+                  <w:fldChar w:fldCharType="end"/>
+                </w:r>
+              </w:sdtContent>
+            </w:sdt>
+            <w:r>
+              <w:rPr>
+                <w:rFonts w:ascii="Abel" w:eastAsia="Abel" w:hAnsi="Abel" w:cs="Abel"/>
+              </w:rPr>
+              <w:t>.</w:t>
+            </w:r>
+          </w:p>
+          <w:p>
+            <w:pPr>
+              <w:widowControl w:val="0"/>
+              <w:spacing w:line="240" w:lineRule="auto"/>
+              <w:rPr>
+                <w:rFonts w:ascii="Abel" w:eastAsia="Abel" w:hAnsi="Abel" w:cs="Abel"/>
+              </w:rPr>
+            </w:pPr>
           </w:p>
           <w:p>
             <w:pPr>
@@ -5385,6 +5429,8 @@
                 </w:sdtPr>
                 <w:sdtEndPr/>
                 <w:sdtContent>
+                  <w:bookmarkStart w:id="0" w:name="_GoBack" w:displacedByCustomXml="prev"/>
+                  <w:bookmarkEnd w:id="0" w:displacedByCustomXml="prev"/>
                   <w:p>
                     <w:pPr>
                       <w:rPr>
@@ -5415,17 +5461,17 @@
                       <w:tblLook w:val="04A0" w:firstRow="1" w:lastRow="0" w:firstColumn="1" w:lastColumn="0" w:noHBand="0" w:noVBand="1"/>
                     </w:tblPr>
                     <w:tblGrid>
-                      <w:gridCol w:w="597"/>
-                      <w:gridCol w:w="8232"/>
+                      <w:gridCol w:w="461"/>
+                      <w:gridCol w:w="8368"/>
                     </w:tblGrid>
                     <w:tr>
                       <w:trPr>
-                        <w:divId w:val="1753507524"/>
+                        <w:divId w:val="641544609"/>
                         <w:tblCellSpacing w:w="15" w:type="dxa"/>
                       </w:trPr>
                       <w:tc>
                         <w:tcPr>
-                          <w:tcW w:w="313" w:type="pct"/>
+                          <w:tcW w:w="236" w:type="pct"/>
                           <w:hideMark/>
                         </w:tcPr>
                         <w:p>
@@ -5449,7 +5495,7 @@
                       </w:tc>
                       <w:tc>
                         <w:tcPr>
-                          <w:tcW w:w="4636" w:type="pct"/>
+                          <w:tcW w:w="4713" w:type="pct"/>
                           <w:hideMark/>
                         </w:tcPr>
                         <w:p>
@@ -5488,12 +5534,12 @@
                     </w:tr>
                     <w:tr>
                       <w:trPr>
-                        <w:divId w:val="1753507524"/>
+                        <w:divId w:val="641544609"/>
                         <w:tblCellSpacing w:w="15" w:type="dxa"/>
                       </w:trPr>
                       <w:tc>
                         <w:tcPr>
-                          <w:tcW w:w="313" w:type="pct"/>
+                          <w:tcW w:w="236" w:type="pct"/>
                           <w:hideMark/>
                         </w:tcPr>
                         <w:p>
@@ -5515,7 +5561,7 @@
                       </w:tc>
                       <w:tc>
                         <w:tcPr>
-                          <w:tcW w:w="4636" w:type="pct"/>
+                          <w:tcW w:w="4713" w:type="pct"/>
                           <w:hideMark/>
                         </w:tcPr>
                         <w:p>
@@ -5554,12 +5600,12 @@
                     </w:tr>
                     <w:tr>
                       <w:trPr>
-                        <w:divId w:val="1753507524"/>
+                        <w:divId w:val="641544609"/>
                         <w:tblCellSpacing w:w="15" w:type="dxa"/>
                       </w:trPr>
                       <w:tc>
                         <w:tcPr>
-                          <w:tcW w:w="313" w:type="pct"/>
+                          <w:tcW w:w="236" w:type="pct"/>
                           <w:hideMark/>
                         </w:tcPr>
                         <w:p>
@@ -5581,7 +5627,7 @@
                       </w:tc>
                       <w:tc>
                         <w:tcPr>
-                          <w:tcW w:w="4636" w:type="pct"/>
+                          <w:tcW w:w="4713" w:type="pct"/>
                           <w:hideMark/>
                         </w:tcPr>
                         <w:p>
@@ -5620,12 +5666,12 @@
                     </w:tr>
                     <w:tr>
                       <w:trPr>
-                        <w:divId w:val="1753507524"/>
+                        <w:divId w:val="641544609"/>
                         <w:tblCellSpacing w:w="15" w:type="dxa"/>
                       </w:trPr>
                       <w:tc>
                         <w:tcPr>
-                          <w:tcW w:w="313" w:type="pct"/>
+                          <w:tcW w:w="236" w:type="pct"/>
                           <w:hideMark/>
                         </w:tcPr>
                         <w:p>
@@ -5647,7 +5693,7 @@
                       </w:tc>
                       <w:tc>
                         <w:tcPr>
-                          <w:tcW w:w="4636" w:type="pct"/>
+                          <w:tcW w:w="4713" w:type="pct"/>
                           <w:hideMark/>
                         </w:tcPr>
                         <w:p>
@@ -5686,12 +5732,12 @@
                     </w:tr>
                     <w:tr>
                       <w:trPr>
-                        <w:divId w:val="1753507524"/>
+                        <w:divId w:val="641544609"/>
                         <w:tblCellSpacing w:w="15" w:type="dxa"/>
                       </w:trPr>
                       <w:tc>
                         <w:tcPr>
-                          <w:tcW w:w="313" w:type="pct"/>
+                          <w:tcW w:w="236" w:type="pct"/>
                           <w:hideMark/>
                         </w:tcPr>
                         <w:p>
@@ -5713,7 +5759,7 @@
                       </w:tc>
                       <w:tc>
                         <w:tcPr>
-                          <w:tcW w:w="4636" w:type="pct"/>
+                          <w:tcW w:w="4713" w:type="pct"/>
                           <w:hideMark/>
                         </w:tcPr>
                         <w:p>
@@ -5752,12 +5798,12 @@
                     </w:tr>
                     <w:tr>
                       <w:trPr>
-                        <w:divId w:val="1753507524"/>
+                        <w:divId w:val="641544609"/>
                         <w:tblCellSpacing w:w="15" w:type="dxa"/>
                       </w:trPr>
                       <w:tc>
                         <w:tcPr>
-                          <w:tcW w:w="313" w:type="pct"/>
+                          <w:tcW w:w="236" w:type="pct"/>
                           <w:hideMark/>
                         </w:tcPr>
                         <w:p>
@@ -5779,7 +5825,7 @@
                       </w:tc>
                       <w:tc>
                         <w:tcPr>
-                          <w:tcW w:w="4636" w:type="pct"/>
+                          <w:tcW w:w="4713" w:type="pct"/>
                           <w:hideMark/>
                         </w:tcPr>
                         <w:p>
@@ -5802,12 +5848,12 @@
                     </w:tr>
                     <w:tr>
                       <w:trPr>
-                        <w:divId w:val="1753507524"/>
+                        <w:divId w:val="641544609"/>
                         <w:tblCellSpacing w:w="15" w:type="dxa"/>
                       </w:trPr>
                       <w:tc>
                         <w:tcPr>
-                          <w:tcW w:w="313" w:type="pct"/>
+                          <w:tcW w:w="236" w:type="pct"/>
                           <w:hideMark/>
                         </w:tcPr>
                         <w:p>
@@ -5830,7 +5876,7 @@
                       </w:tc>
                       <w:tc>
                         <w:tcPr>
-                          <w:tcW w:w="4636" w:type="pct"/>
+                          <w:tcW w:w="4713" w:type="pct"/>
                           <w:hideMark/>
                         </w:tcPr>
                         <w:p>
@@ -5869,12 +5915,12 @@
                     </w:tr>
                     <w:tr>
                       <w:trPr>
-                        <w:divId w:val="1753507524"/>
+                        <w:divId w:val="641544609"/>
                         <w:tblCellSpacing w:w="15" w:type="dxa"/>
                       </w:trPr>
                       <w:tc>
                         <w:tcPr>
-                          <w:tcW w:w="313" w:type="pct"/>
+                          <w:tcW w:w="236" w:type="pct"/>
                           <w:hideMark/>
                         </w:tcPr>
                         <w:p>
@@ -5896,7 +5942,7 @@
                       </w:tc>
                       <w:tc>
                         <w:tcPr>
-                          <w:tcW w:w="4636" w:type="pct"/>
+                          <w:tcW w:w="4713" w:type="pct"/>
                           <w:hideMark/>
                         </w:tcPr>
                         <w:p>
@@ -5935,12 +5981,12 @@
                     </w:tr>
                     <w:tr>
                       <w:trPr>
-                        <w:divId w:val="1753507524"/>
+                        <w:divId w:val="641544609"/>
                         <w:tblCellSpacing w:w="15" w:type="dxa"/>
                       </w:trPr>
                       <w:tc>
                         <w:tcPr>
-                          <w:tcW w:w="313" w:type="pct"/>
+                          <w:tcW w:w="236" w:type="pct"/>
                           <w:hideMark/>
                         </w:tcPr>
                         <w:p>
@@ -5962,7 +6008,7 @@
                       </w:tc>
                       <w:tc>
                         <w:tcPr>
-                          <w:tcW w:w="4636" w:type="pct"/>
+                          <w:tcW w:w="4713" w:type="pct"/>
                           <w:hideMark/>
                         </w:tcPr>
                         <w:p>
@@ -6001,12 +6047,12 @@
                     </w:tr>
                     <w:tr>
                       <w:trPr>
-                        <w:divId w:val="1753507524"/>
+                        <w:divId w:val="641544609"/>
                         <w:tblCellSpacing w:w="15" w:type="dxa"/>
                       </w:trPr>
                       <w:tc>
                         <w:tcPr>
-                          <w:tcW w:w="313" w:type="pct"/>
+                          <w:tcW w:w="236" w:type="pct"/>
                           <w:hideMark/>
                         </w:tcPr>
                         <w:p>
@@ -6028,7 +6074,7 @@
                       </w:tc>
                       <w:tc>
                         <w:tcPr>
-                          <w:tcW w:w="4636" w:type="pct"/>
+                          <w:tcW w:w="4713" w:type="pct"/>
                           <w:hideMark/>
                         </w:tcPr>
                         <w:p>
@@ -6067,12 +6113,12 @@
                     </w:tr>
                     <w:tr>
                       <w:trPr>
-                        <w:divId w:val="1753507524"/>
+                        <w:divId w:val="641544609"/>
                         <w:tblCellSpacing w:w="15" w:type="dxa"/>
                       </w:trPr>
                       <w:tc>
                         <w:tcPr>
-                          <w:tcW w:w="313" w:type="pct"/>
+                          <w:tcW w:w="236" w:type="pct"/>
                           <w:hideMark/>
                         </w:tcPr>
                         <w:p>
@@ -6094,7 +6140,7 @@
                       </w:tc>
                       <w:tc>
                         <w:tcPr>
-                          <w:tcW w:w="4636" w:type="pct"/>
+                          <w:tcW w:w="4713" w:type="pct"/>
                           <w:hideMark/>
                         </w:tcPr>
                         <w:p>
@@ -6133,12 +6179,12 @@
                     </w:tr>
                     <w:tr>
                       <w:trPr>
-                        <w:divId w:val="1753507524"/>
+                        <w:divId w:val="641544609"/>
                         <w:tblCellSpacing w:w="15" w:type="dxa"/>
                       </w:trPr>
                       <w:tc>
                         <w:tcPr>
-                          <w:tcW w:w="313" w:type="pct"/>
+                          <w:tcW w:w="236" w:type="pct"/>
                           <w:hideMark/>
                         </w:tcPr>
                         <w:p>
@@ -6160,7 +6206,7 @@
                       </w:tc>
                       <w:tc>
                         <w:tcPr>
-                          <w:tcW w:w="4636" w:type="pct"/>
+                          <w:tcW w:w="4713" w:type="pct"/>
                           <w:hideMark/>
                         </w:tcPr>
                         <w:p>
@@ -6199,12 +6245,12 @@
                     </w:tr>
                     <w:tr>
                       <w:trPr>
-                        <w:divId w:val="1753507524"/>
+                        <w:divId w:val="641544609"/>
                         <w:tblCellSpacing w:w="15" w:type="dxa"/>
                       </w:trPr>
                       <w:tc>
                         <w:tcPr>
-                          <w:tcW w:w="313" w:type="pct"/>
+                          <w:tcW w:w="236" w:type="pct"/>
                           <w:hideMark/>
                         </w:tcPr>
                         <w:p>
@@ -6226,7 +6272,7 @@
                       </w:tc>
                       <w:tc>
                         <w:tcPr>
-                          <w:tcW w:w="4636" w:type="pct"/>
+                          <w:tcW w:w="4713" w:type="pct"/>
                           <w:hideMark/>
                         </w:tcPr>
                         <w:p>
@@ -6265,12 +6311,12 @@
                     </w:tr>
                     <w:tr>
                       <w:trPr>
-                        <w:divId w:val="1753507524"/>
+                        <w:divId w:val="641544609"/>
                         <w:tblCellSpacing w:w="15" w:type="dxa"/>
                       </w:trPr>
                       <w:tc>
                         <w:tcPr>
-                          <w:tcW w:w="313" w:type="pct"/>
+                          <w:tcW w:w="236" w:type="pct"/>
                           <w:hideMark/>
                         </w:tcPr>
                         <w:p>
@@ -6292,7 +6338,7 @@
                       </w:tc>
                       <w:tc>
                         <w:tcPr>
-                          <w:tcW w:w="4636" w:type="pct"/>
+                          <w:tcW w:w="4713" w:type="pct"/>
                           <w:hideMark/>
                         </w:tcPr>
                         <w:p>
@@ -6331,12 +6377,12 @@
                     </w:tr>
                     <w:tr>
                       <w:trPr>
-                        <w:divId w:val="1753507524"/>
+                        <w:divId w:val="641544609"/>
                         <w:tblCellSpacing w:w="15" w:type="dxa"/>
                       </w:trPr>
                       <w:tc>
                         <w:tcPr>
-                          <w:tcW w:w="313" w:type="pct"/>
+                          <w:tcW w:w="236" w:type="pct"/>
                           <w:hideMark/>
                         </w:tcPr>
                         <w:p>
@@ -6358,7 +6404,7 @@
                       </w:tc>
                       <w:tc>
                         <w:tcPr>
-                          <w:tcW w:w="4636" w:type="pct"/>
+                          <w:tcW w:w="4713" w:type="pct"/>
                           <w:hideMark/>
                         </w:tcPr>
                         <w:p>
@@ -6397,12 +6443,12 @@
                     </w:tr>
                     <w:tr>
                       <w:trPr>
-                        <w:divId w:val="1753507524"/>
+                        <w:divId w:val="641544609"/>
                         <w:tblCellSpacing w:w="15" w:type="dxa"/>
                       </w:trPr>
                       <w:tc>
                         <w:tcPr>
-                          <w:tcW w:w="313" w:type="pct"/>
+                          <w:tcW w:w="236" w:type="pct"/>
                           <w:hideMark/>
                         </w:tcPr>
                         <w:p>
@@ -6424,7 +6470,7 @@
                       </w:tc>
                       <w:tc>
                         <w:tcPr>
-                          <w:tcW w:w="4636" w:type="pct"/>
+                          <w:tcW w:w="4713" w:type="pct"/>
                           <w:hideMark/>
                         </w:tcPr>
                         <w:p>
@@ -6457,6 +6503,72 @@
                               <w:lang w:val="es-ES"/>
                             </w:rPr>
                             <w:t xml:space="preserve">nº 82, pp. 1-26, 2017. </w:t>
+                          </w:r>
+                        </w:p>
+                      </w:tc>
+                    </w:tr>
+                    <w:tr>
+                      <w:trPr>
+                        <w:divId w:val="641544609"/>
+                        <w:tblCellSpacing w:w="15" w:type="dxa"/>
+                      </w:trPr>
+                      <w:tc>
+                        <w:tcPr>
+                          <w:tcW w:w="236" w:type="pct"/>
+                          <w:hideMark/>
+                        </w:tcPr>
+                        <w:p>
+                          <w:pPr>
+                            <w:pStyle w:val="Bibliografa"/>
+                            <w:rPr>
+                              <w:noProof/>
+                              <w:lang w:val="es-ES"/>
+                            </w:rPr>
+                          </w:pPr>
+                          <w:r>
+                            <w:rPr>
+                              <w:noProof/>
+                              <w:lang w:val="es-ES"/>
+                            </w:rPr>
+                            <w:t xml:space="preserve">[17] </w:t>
+                          </w:r>
+                        </w:p>
+                      </w:tc>
+                      <w:tc>
+                        <w:tcPr>
+                          <w:tcW w:w="4713" w:type="pct"/>
+                          <w:hideMark/>
+                        </w:tcPr>
+                        <w:p>
+                          <w:pPr>
+                            <w:pStyle w:val="Bibliografa"/>
+                            <w:rPr>
+                              <w:noProof/>
+                              <w:lang w:val="es-ES"/>
+                            </w:rPr>
+                          </w:pPr>
+                          <w:r>
+                            <w:rPr>
+                              <w:noProof/>
+                              <w:lang w:val="es-ES"/>
+                            </w:rPr>
+                            <w:t xml:space="preserve">A. Ramírez Ríos y A. M. Polack Peña, «Estadística inferencial. Elección de una prueba estadística no paramétrica en investigación científica,» </w:t>
+                          </w:r>
+                          <w:r>
+                            <w:rPr>
+                              <w:i/>
+                              <w:iCs/>
+                              <w:noProof/>
+                              <w:lang w:val="es-ES"/>
+                            </w:rPr>
+                            <w:t xml:space="preserve">Horizonte de la Ciencia, </w:t>
+                          </w:r>
+                          <w:r>
+                            <w:rPr>
+                              <w:noProof/>
+                              <w:lang w:val="es-ES"/>
+                            </w:rPr>
+                            <w:t xml:space="preserve">vol. 10, nº 19, pp. 191-208, 2020. </w:t>
                           </w:r>
                         </w:p>
                       </w:tc>
@@ -6464,7 +6576,7 @@
                   </w:tbl>
                   <w:p>
                     <w:pPr>
-                      <w:divId w:val="1753507524"/>
+                      <w:divId w:val="641544609"/>
                       <w:rPr>
                         <w:rFonts w:eastAsia="Times New Roman"/>
                         <w:noProof/>
@@ -6604,7 +6716,14 @@
               <w:rPr>
                 <w:rFonts w:ascii="Abel" w:eastAsia="Abel" w:hAnsi="Abel" w:cs="Abel"/>
               </w:rPr>
-              <w:t xml:space="preserve"> somos más técnicos que teóricos, el tutor me enseñó aspectos como por ejemplo como armar correctamente una introducción utilizando la técnica de las </w:t>
+              <w:t xml:space="preserve"> somos más técnicos que teóricos, el tutor me enseñó aspectos como por ejemplo como armar correctamente </w:t>
+            </w:r>
+            <w:r>
+              <w:rPr>
+                <w:rFonts w:ascii="Abel" w:eastAsia="Abel" w:hAnsi="Abel" w:cs="Abel"/>
+              </w:rPr>
+              <w:lastRenderedPageBreak/>
+              <w:t xml:space="preserve">una introducción utilizando la técnica de las </w:t>
             </w:r>
             <w:r>
               <w:rPr>
@@ -6654,14 +6773,7 @@
               <w:rPr>
                 <w:rFonts w:ascii="Abel" w:eastAsia="Abel" w:hAnsi="Abel" w:cs="Abel"/>
               </w:rPr>
-              <w:t xml:space="preserve">, en resumen el docente supo explicar correctamente los </w:t>
-            </w:r>
-            <w:r>
-              <w:rPr>
-                <w:rFonts w:ascii="Abel" w:eastAsia="Abel" w:hAnsi="Abel" w:cs="Abel"/>
-              </w:rPr>
-              <w:lastRenderedPageBreak/>
-              <w:t>diferentes partes que conforman un artículo o tesis que me servirán a futuro cuando realice mi tesis final.</w:t>
+              <w:t>, en resumen el docente supo explicar correctamente los diferentes partes que conforman un artículo o tesis que me servirán a futuro cuando realice mi tesis final.</w:t>
             </w:r>
           </w:p>
           <w:p>
@@ -6853,7 +6965,7 @@
 </file>
 
 <file path=word/numbering.xml><?xml version="1.0" encoding="utf-8"?>
-<w:numbering xmlns:wpc="http://schemas.microsoft.com/office/word/2010/wordprocessingCanvas" xmlns:cx="http://schemas.microsoft.com/office/drawing/2014/chartex" xmlns:cx1="http://schemas.microsoft.com/office/drawing/2015/9/8/chartex" xmlns:cx2="http://schemas.microsoft.com/office/drawing/2015/10/21/chartex" xmlns:cx3="http://schemas.microsoft.com/office/drawing/2016/5/9/chartex" xmlns:cx4="http://schemas.microsoft.com/office/drawing/2016/5/10/chartex" xmlns:cx5="http://schemas.microsoft.com/office/drawing/2016/5/11/chartex" xmlns:cx6="http://schemas.microsoft.com/office/drawing/2016/5/12/chartex" xmlns:cx7="http://schemas.microsoft.com/office/drawing/2016/5/13/chartex" xmlns:cx8="http://schemas.microsoft.com/office/drawing/2016/5/14/chartex" xmlns:mc="http://schemas.openxmlformats.org/markup-compatibility/2006" xmlns:aink="http://schemas.microsoft.com/office/drawing/2016/ink" xmlns:am3d="http://schemas.microsoft.com/office/drawing/2017/model3d" xmlns:o="urn:schemas-microsoft-com:office:office" xmlns:r="http://schemas.openxmlformats.org/officeDocument/2006/relationships" xmlns:m="http://schemas.openxmlformats.org/officeDocument/2006/math" xmlns:v="urn:schemas-microsoft-com:vml" xmlns:wp14="http://schemas.microsoft.com/office/word/2010/wordprocessingDrawing" xmlns:wp="http://schemas.openxmlformats.org/drawingml/2006/wordprocessingDrawing" xmlns:w10="urn:schemas-microsoft-com:office:word" xmlns:w="http://schemas.openxmlformats.org/wordprocessingml/2006/main" xmlns:w14="http://schemas.microsoft.com/office/word/2010/wordml" xmlns:w15="http://schemas.microsoft.com/office/word/2012/wordml" xmlns:w16cex="http://schemas.microsoft.com/office/word/2018/wordml/cex" xmlns:w16cid="http://schemas.microsoft.com/office/word/2016/wordml/cid" xmlns:w16="http://schemas.microsoft.com/office/word/2018/wordml" xmlns:w16se="http://schemas.microsoft.com/office/word/2015/wordml/symex" xmlns:wpg="http://schemas.microsoft.com/office/word/2010/wordprocessingGroup" xmlns:wpi="http://schemas.microsoft.com/office/word/2010/wordprocessingInk" xmlns:wne="http://schemas.microsoft.com/office/word/2006/wordml" xmlns:wps="http://schemas.microsoft.com/office/word/2010/wordprocessingShape" mc:Ignorable="w14 w15 w16se w16cid w16 w16cex wp14">
+<w:numbering xmlns:wpc="http://schemas.microsoft.com/office/word/2010/wordprocessingCanvas" xmlns:cx="http://schemas.microsoft.com/office/drawing/2014/chartex" xmlns:mc="http://schemas.openxmlformats.org/markup-compatibility/2006" xmlns:o="urn:schemas-microsoft-com:office:office" xmlns:r="http://schemas.openxmlformats.org/officeDocument/2006/relationships" xmlns:m="http://schemas.openxmlformats.org/officeDocument/2006/math" xmlns:v="urn:schemas-microsoft-com:vml" xmlns:wp14="http://schemas.microsoft.com/office/word/2010/wordprocessingDrawing" xmlns:wp="http://schemas.openxmlformats.org/drawingml/2006/wordprocessingDrawing" xmlns:w10="urn:schemas-microsoft-com:office:word" xmlns:w="http://schemas.openxmlformats.org/wordprocessingml/2006/main" xmlns:w14="http://schemas.microsoft.com/office/word/2010/wordml" xmlns:w15="http://schemas.microsoft.com/office/word/2012/wordml" xmlns:w16se="http://schemas.microsoft.com/office/word/2015/wordml/symex" xmlns:wpg="http://schemas.microsoft.com/office/word/2010/wordprocessingGroup" xmlns:wpi="http://schemas.microsoft.com/office/word/2010/wordprocessingInk" xmlns:wne="http://schemas.microsoft.com/office/word/2006/wordml" xmlns:wps="http://schemas.microsoft.com/office/word/2010/wordprocessingShape" mc:Ignorable="w14 w15 w16se wp14">
   <w:abstractNum w:abstractNumId="0" w15:restartNumberingAfterBreak="0">
     <w:nsid w:val="132F2022"/>
     <w:multiLevelType w:val="hybridMultilevel"/>
@@ -7206,7 +7318,7 @@
 </file>
 
 <file path=word/styles.xml><?xml version="1.0" encoding="utf-8"?>
-<w:styles xmlns:mc="http://schemas.openxmlformats.org/markup-compatibility/2006" xmlns:r="http://schemas.openxmlformats.org/officeDocument/2006/relationships" xmlns:w="http://schemas.openxmlformats.org/wordprocessingml/2006/main" xmlns:w14="http://schemas.microsoft.com/office/word/2010/wordml" xmlns:w15="http://schemas.microsoft.com/office/word/2012/wordml" xmlns:w16cex="http://schemas.microsoft.com/office/word/2018/wordml/cex" xmlns:w16cid="http://schemas.microsoft.com/office/word/2016/wordml/cid" xmlns:w16="http://schemas.microsoft.com/office/word/2018/wordml" xmlns:w16se="http://schemas.microsoft.com/office/word/2015/wordml/symex" mc:Ignorable="w14 w15 w16se w16cid w16 w16cex">
+<w:styles xmlns:mc="http://schemas.openxmlformats.org/markup-compatibility/2006" xmlns:r="http://schemas.openxmlformats.org/officeDocument/2006/relationships" xmlns:w="http://schemas.openxmlformats.org/wordprocessingml/2006/main" xmlns:w14="http://schemas.microsoft.com/office/word/2010/wordml" xmlns:w15="http://schemas.microsoft.com/office/word/2012/wordml" xmlns:w16se="http://schemas.microsoft.com/office/word/2015/wordml/symex" mc:Ignorable="w14 w15 w16se">
   <w:docDefaults>
     <w:rPrDefault>
       <w:rPr>
@@ -7222,7 +7334,7 @@
       </w:pPr>
     </w:pPrDefault>
   </w:docDefaults>
-  <w:latentStyles w:defLockedState="0" w:defUIPriority="99" w:defSemiHidden="0" w:defUnhideWhenUsed="0" w:defQFormat="0" w:count="376">
+  <w:latentStyles w:defLockedState="0" w:defUIPriority="99" w:defSemiHidden="0" w:defUnhideWhenUsed="0" w:defQFormat="0" w:count="371">
     <w:lsdException w:name="Normal" w:uiPriority="0" w:qFormat="1"/>
     <w:lsdException w:name="heading 1" w:uiPriority="9" w:qFormat="1"/>
     <w:lsdException w:name="heading 2" w:semiHidden="1" w:uiPriority="9" w:unhideWhenUsed="1" w:qFormat="1"/>
@@ -7594,11 +7706,6 @@
     <w:lsdException w:name="List Table 5 Dark Accent 6" w:uiPriority="50"/>
     <w:lsdException w:name="List Table 6 Colorful Accent 6" w:uiPriority="51"/>
     <w:lsdException w:name="List Table 7 Colorful Accent 6" w:uiPriority="52"/>
-    <w:lsdException w:name="Mention" w:semiHidden="1" w:unhideWhenUsed="1"/>
-    <w:lsdException w:name="Smart Hyperlink" w:semiHidden="1" w:unhideWhenUsed="1"/>
-    <w:lsdException w:name="Hashtag" w:semiHidden="1" w:unhideWhenUsed="1"/>
-    <w:lsdException w:name="Unresolved Mention" w:semiHidden="1" w:unhideWhenUsed="1"/>
-    <w:lsdException w:name="Smart Link" w:semiHidden="1" w:unhideWhenUsed="1"/>
   </w:latentStyles>
   <w:style w:type="paragraph" w:default="1" w:styleId="Normal">
     <w:name w:val="Normal"/>
@@ -8738,11 +8845,38 @@
     <b:Issue>82</b:Issue>
     <b:RefOrder>16</b:RefOrder>
   </b:Source>
+  <b:Source>
+    <b:Tag>Ram20</b:Tag>
+    <b:SourceType>JournalArticle</b:SourceType>
+    <b:Guid>{E3A27BBE-3737-49B5-B75B-91FD169F009D}</b:Guid>
+    <b:Author>
+      <b:Author>
+        <b:NameList>
+          <b:Person>
+            <b:Last>Ramírez Ríos</b:Last>
+            <b:First>Alejandro</b:First>
+          </b:Person>
+          <b:Person>
+            <b:Last>Polack Peña</b:Last>
+            <b:First>Ana</b:First>
+            <b:Middle>María</b:Middle>
+          </b:Person>
+        </b:NameList>
+      </b:Author>
+    </b:Author>
+    <b:Title>Estadística inferencial. Elección de una prueba estadística no paramétrica en investigación científica</b:Title>
+    <b:JournalName>Horizonte de la Ciencia</b:JournalName>
+    <b:Year>2020</b:Year>
+    <b:Pages>191-208</b:Pages>
+    <b:Volume>10</b:Volume>
+    <b:Issue>19</b:Issue>
+    <b:RefOrder>17</b:RefOrder>
+  </b:Source>
 </b:Sources>
 </file>
 
 <file path=customXml/itemProps1.xml><?xml version="1.0" encoding="utf-8"?>
-<ds:datastoreItem xmlns:ds="http://schemas.openxmlformats.org/officeDocument/2006/customXml" ds:itemID="{1F84B257-9CC5-4403-9C01-BCF5E8662151}">
+<ds:datastoreItem xmlns:ds="http://schemas.openxmlformats.org/officeDocument/2006/customXml" ds:itemID="{E3EA9E89-582A-4D38-B80E-A9D1C1B65B77}">
   <ds:schemaRefs>
     <ds:schemaRef ds:uri="http://schemas.openxmlformats.org/officeDocument/2006/bibliography"/>
   </ds:schemaRefs>

--- a/Metodologia de Investigacion/Trabajo final de Metodología de la investigación.docx
+++ b/Metodologia de Investigacion/Trabajo final de Metodología de la investigación.docx
@@ -1,6 +1,6 @@
 
 <file path=word/document.xml><?xml version="1.0" encoding="utf-8"?>
-<w:document xmlns:wpc="http://schemas.microsoft.com/office/word/2010/wordprocessingCanvas" xmlns:cx="http://schemas.microsoft.com/office/drawing/2014/chartex" xmlns:mc="http://schemas.openxmlformats.org/markup-compatibility/2006" xmlns:o="urn:schemas-microsoft-com:office:office" xmlns:r="http://schemas.openxmlformats.org/officeDocument/2006/relationships" xmlns:m="http://schemas.openxmlformats.org/officeDocument/2006/math" xmlns:v="urn:schemas-microsoft-com:vml" xmlns:wp14="http://schemas.microsoft.com/office/word/2010/wordprocessingDrawing" xmlns:wp="http://schemas.openxmlformats.org/drawingml/2006/wordprocessingDrawing" xmlns:w10="urn:schemas-microsoft-com:office:word" xmlns:w="http://schemas.openxmlformats.org/wordprocessingml/2006/main" xmlns:w14="http://schemas.microsoft.com/office/word/2010/wordml" xmlns:w15="http://schemas.microsoft.com/office/word/2012/wordml" xmlns:w16se="http://schemas.microsoft.com/office/word/2015/wordml/symex" xmlns:wpg="http://schemas.microsoft.com/office/word/2010/wordprocessingGroup" xmlns:wpi="http://schemas.microsoft.com/office/word/2010/wordprocessingInk" xmlns:wne="http://schemas.microsoft.com/office/word/2006/wordml" xmlns:wps="http://schemas.microsoft.com/office/word/2010/wordprocessingShape" mc:Ignorable="w14 w15 w16se wp14">
+<w:document xmlns:wpc="http://schemas.microsoft.com/office/word/2010/wordprocessingCanvas" xmlns:cx="http://schemas.microsoft.com/office/drawing/2014/chartex" xmlns:cx1="http://schemas.microsoft.com/office/drawing/2015/9/8/chartex" xmlns:cx2="http://schemas.microsoft.com/office/drawing/2015/10/21/chartex" xmlns:cx3="http://schemas.microsoft.com/office/drawing/2016/5/9/chartex" xmlns:cx4="http://schemas.microsoft.com/office/drawing/2016/5/10/chartex" xmlns:cx5="http://schemas.microsoft.com/office/drawing/2016/5/11/chartex" xmlns:cx6="http://schemas.microsoft.com/office/drawing/2016/5/12/chartex" xmlns:cx7="http://schemas.microsoft.com/office/drawing/2016/5/13/chartex" xmlns:cx8="http://schemas.microsoft.com/office/drawing/2016/5/14/chartex" xmlns:mc="http://schemas.openxmlformats.org/markup-compatibility/2006" xmlns:aink="http://schemas.microsoft.com/office/drawing/2016/ink" xmlns:am3d="http://schemas.microsoft.com/office/drawing/2017/model3d" xmlns:o="urn:schemas-microsoft-com:office:office" xmlns:r="http://schemas.openxmlformats.org/officeDocument/2006/relationships" xmlns:m="http://schemas.openxmlformats.org/officeDocument/2006/math" xmlns:v="urn:schemas-microsoft-com:vml" xmlns:wp14="http://schemas.microsoft.com/office/word/2010/wordprocessingDrawing" xmlns:wp="http://schemas.openxmlformats.org/drawingml/2006/wordprocessingDrawing" xmlns:w10="urn:schemas-microsoft-com:office:word" xmlns:w="http://schemas.openxmlformats.org/wordprocessingml/2006/main" xmlns:w14="http://schemas.microsoft.com/office/word/2010/wordml" xmlns:w15="http://schemas.microsoft.com/office/word/2012/wordml" xmlns:w16cex="http://schemas.microsoft.com/office/word/2018/wordml/cex" xmlns:w16cid="http://schemas.microsoft.com/office/word/2016/wordml/cid" xmlns:w16="http://schemas.microsoft.com/office/word/2018/wordml" xmlns:w16se="http://schemas.microsoft.com/office/word/2015/wordml/symex" xmlns:wpg="http://schemas.microsoft.com/office/word/2010/wordprocessingGroup" xmlns:wpi="http://schemas.microsoft.com/office/word/2010/wordprocessingInk" xmlns:wne="http://schemas.microsoft.com/office/word/2006/wordml" xmlns:wps="http://schemas.microsoft.com/office/word/2010/wordprocessingShape" mc:Ignorable="w14 w15 w16se w16cid w16 w16cex wp14">
   <w:body>
     <w:p>
       <w:pPr>
@@ -437,12 +437,14 @@
             <w:r>
               <w:rPr>
                 <w:rFonts w:ascii="Abel" w:eastAsia="Abel" w:hAnsi="Abel" w:cs="Abel"/>
+                <w:highlight w:val="yellow"/>
               </w:rPr>
               <w:t xml:space="preserve">Mitigación de riesgo de estafas por compras realizadas en </w:t>
             </w:r>
             <w:r>
               <w:rPr>
                 <w:rFonts w:ascii="Abel" w:eastAsia="Abel" w:hAnsi="Abel" w:cs="Abel"/>
+                <w:highlight w:val="yellow"/>
               </w:rPr>
               <w:t xml:space="preserve">el </w:t>
             </w:r>
@@ -450,6 +452,7 @@
             <w:r>
               <w:rPr>
                 <w:rFonts w:ascii="Abel" w:eastAsia="Abel" w:hAnsi="Abel" w:cs="Abel"/>
+                <w:highlight w:val="yellow"/>
               </w:rPr>
               <w:t>marketplace</w:t>
             </w:r>
@@ -457,38 +460,132 @@
             <w:r>
               <w:rPr>
                 <w:rFonts w:ascii="Abel" w:eastAsia="Abel" w:hAnsi="Abel" w:cs="Abel"/>
+                <w:highlight w:val="yellow"/>
               </w:rPr>
               <w:t xml:space="preserve"> de Pagar es Fácil</w:t>
             </w:r>
             <w:r>
               <w:rPr>
                 <w:rFonts w:ascii="Abel" w:eastAsia="Abel" w:hAnsi="Abel" w:cs="Abel"/>
+                <w:highlight w:val="yellow"/>
               </w:rPr>
               <w:t xml:space="preserve"> utilizando </w:t>
             </w:r>
             <w:r>
               <w:rPr>
                 <w:rFonts w:ascii="Abel" w:eastAsia="Abel" w:hAnsi="Abel" w:cs="Abel"/>
+                <w:highlight w:val="yellow"/>
               </w:rPr>
               <w:t>contratos inteligentes</w:t>
             </w:r>
             <w:r>
               <w:rPr>
                 <w:rFonts w:ascii="Abel" w:eastAsia="Abel" w:hAnsi="Abel" w:cs="Abel"/>
+                <w:highlight w:val="yellow"/>
               </w:rPr>
               <w:t xml:space="preserve"> </w:t>
             </w:r>
             <w:r>
               <w:rPr>
                 <w:rFonts w:ascii="Abel" w:eastAsia="Abel" w:hAnsi="Abel" w:cs="Abel"/>
+                <w:highlight w:val="yellow"/>
               </w:rPr>
               <w:t>basados en</w:t>
             </w:r>
             <w:r>
               <w:rPr>
                 <w:rFonts w:ascii="Abel" w:eastAsia="Abel" w:hAnsi="Abel" w:cs="Abel"/>
+                <w:highlight w:val="yellow"/>
               </w:rPr>
               <w:t xml:space="preserve"> </w:t>
+            </w:r>
+            <w:proofErr w:type="spellStart"/>
+            <w:r>
+              <w:rPr>
+                <w:rFonts w:ascii="Abel" w:eastAsia="Abel" w:hAnsi="Abel" w:cs="Abel"/>
+                <w:highlight w:val="yellow"/>
+              </w:rPr>
+              <w:t>blockchain</w:t>
+            </w:r>
+            <w:proofErr w:type="spellEnd"/>
+            <w:r>
+              <w:rPr>
+                <w:rFonts w:ascii="Abel" w:eastAsia="Abel" w:hAnsi="Abel" w:cs="Abel"/>
+                <w:highlight w:val="yellow"/>
+              </w:rPr>
+              <w:t>.</w:t>
+            </w:r>
+          </w:p>
+          <w:p>
+            <w:pPr>
+              <w:widowControl w:val="0"/>
+              <w:pBdr>
+                <w:top w:val="nil"/>
+                <w:left w:val="nil"/>
+                <w:bottom w:val="nil"/>
+                <w:right w:val="nil"/>
+                <w:between w:val="nil"/>
+              </w:pBdr>
+              <w:spacing w:line="240" w:lineRule="auto"/>
+              <w:jc w:val="both"/>
+              <w:rPr>
+                <w:rFonts w:ascii="Abel" w:eastAsia="Abel" w:hAnsi="Abel" w:cs="Abel"/>
+              </w:rPr>
+            </w:pPr>
+          </w:p>
+          <w:p>
+            <w:pPr>
+              <w:widowControl w:val="0"/>
+              <w:pBdr>
+                <w:top w:val="nil"/>
+                <w:left w:val="nil"/>
+                <w:bottom w:val="nil"/>
+                <w:right w:val="nil"/>
+                <w:between w:val="nil"/>
+              </w:pBdr>
+              <w:spacing w:line="240" w:lineRule="auto"/>
+              <w:jc w:val="both"/>
+              <w:rPr>
+                <w:rFonts w:ascii="Abel" w:eastAsia="Abel" w:hAnsi="Abel" w:cs="Abel"/>
+              </w:rPr>
+            </w:pPr>
+            <w:r>
+              <w:rPr>
+                <w:rFonts w:ascii="Abel" w:eastAsia="Abel" w:hAnsi="Abel" w:cs="Abel"/>
+              </w:rPr>
+              <w:t xml:space="preserve">Seguridad </w:t>
+            </w:r>
+            <w:r>
+              <w:rPr>
+                <w:rFonts w:ascii="Abel" w:eastAsia="Abel" w:hAnsi="Abel" w:cs="Abel"/>
+              </w:rPr>
+              <w:t xml:space="preserve">en compras </w:t>
+            </w:r>
+            <w:r>
+              <w:rPr>
+                <w:rFonts w:ascii="Abel" w:eastAsia="Abel" w:hAnsi="Abel" w:cs="Abel"/>
+              </w:rPr>
+              <w:t>de</w:t>
+            </w:r>
+            <w:r>
+              <w:rPr>
+                <w:rFonts w:ascii="Abel" w:eastAsia="Abel" w:hAnsi="Abel" w:cs="Abel"/>
+              </w:rPr>
+              <w:t xml:space="preserve"> m</w:t>
+            </w:r>
+            <w:proofErr w:type="spellStart"/>
+            <w:r>
+              <w:rPr>
+                <w:rFonts w:ascii="Abel" w:eastAsia="Abel" w:hAnsi="Abel" w:cs="Abel"/>
+              </w:rPr>
+              <w:t>arketplaces</w:t>
+            </w:r>
+            <w:proofErr w:type="spellEnd"/>
+            <w:r>
+              <w:rPr>
+                <w:rFonts w:ascii="Abel" w:eastAsia="Abel" w:hAnsi="Abel" w:cs="Abel"/>
+              </w:rPr>
+              <w:t xml:space="preserve"> utilizando contratos inteligentes basados en </w:t>
             </w:r>
             <w:proofErr w:type="spellStart"/>
             <w:r>
@@ -582,17 +679,64 @@
               <w:jc w:val="both"/>
               <w:rPr>
                 <w:rFonts w:ascii="Abel" w:eastAsia="Abel" w:hAnsi="Abel" w:cs="Abel"/>
-              </w:rPr>
-            </w:pPr>
-            <w:r>
-              <w:rPr>
-                <w:rFonts w:ascii="Abel" w:eastAsia="Abel" w:hAnsi="Abel" w:cs="Abel"/>
+                <w:highlight w:val="yellow"/>
+              </w:rPr>
+            </w:pPr>
+            <w:r>
+              <w:rPr>
+                <w:rFonts w:ascii="Abel" w:eastAsia="Abel" w:hAnsi="Abel" w:cs="Abel"/>
+                <w:highlight w:val="yellow"/>
+              </w:rPr>
+              <w:t xml:space="preserve">Mandarlo a los </w:t>
+            </w:r>
+            <w:proofErr w:type="spellStart"/>
+            <w:r>
+              <w:rPr>
+                <w:rFonts w:ascii="Abel" w:eastAsia="Abel" w:hAnsi="Abel" w:cs="Abel"/>
+                <w:highlight w:val="yellow"/>
+              </w:rPr>
+              <w:t>antecentes</w:t>
+            </w:r>
+            <w:proofErr w:type="spellEnd"/>
+            <w:r>
+              <w:rPr>
+                <w:rFonts w:ascii="Abel" w:eastAsia="Abel" w:hAnsi="Abel" w:cs="Abel"/>
+                <w:highlight w:val="yellow"/>
+              </w:rPr>
+              <w:t>.</w:t>
+            </w:r>
+          </w:p>
+          <w:p>
+            <w:pPr>
+              <w:widowControl w:val="0"/>
+              <w:spacing w:line="240" w:lineRule="auto"/>
+              <w:jc w:val="both"/>
+              <w:rPr>
+                <w:rFonts w:ascii="Abel" w:eastAsia="Abel" w:hAnsi="Abel" w:cs="Abel"/>
+                <w:highlight w:val="yellow"/>
+              </w:rPr>
+            </w:pPr>
+          </w:p>
+          <w:p>
+            <w:pPr>
+              <w:widowControl w:val="0"/>
+              <w:spacing w:line="240" w:lineRule="auto"/>
+              <w:jc w:val="both"/>
+              <w:rPr>
+                <w:rFonts w:ascii="Abel" w:eastAsia="Abel" w:hAnsi="Abel" w:cs="Abel"/>
+              </w:rPr>
+            </w:pPr>
+            <w:r>
+              <w:rPr>
+                <w:rFonts w:ascii="Abel" w:eastAsia="Abel" w:hAnsi="Abel" w:cs="Abel"/>
+                <w:highlight w:val="yellow"/>
               </w:rPr>
               <w:t>Cuando se menciona la palabra contrato, lo primero en que se piensa es en un papel escrito donde se establecen ciertas condiciones que, al ser leídas y aceptadas por las partes implicadas, los firman y se comprometen a cumplir con dichas condiciones</w:t>
             </w:r>
             <w:r>
               <w:rPr>
                 <w:rFonts w:ascii="Abel" w:hAnsi="Abel"/>
+                <w:highlight w:val="yellow"/>
                 <w:lang w:val="es-MX"/>
               </w:rPr>
               <w:t xml:space="preserve"> </w:t>
@@ -601,6 +745,7 @@
               <w:sdtPr>
                 <w:rPr>
                   <w:rFonts w:ascii="Abel" w:hAnsi="Abel"/>
+                  <w:highlight w:val="yellow"/>
                   <w:lang w:val="es-MX"/>
                 </w:rPr>
                 <w:id w:val="-1976370374"/>
@@ -611,6 +756,7 @@
                 <w:r>
                   <w:rPr>
                     <w:rFonts w:ascii="Abel" w:hAnsi="Abel"/>
+                    <w:highlight w:val="yellow"/>
                     <w:lang w:val="es-MX"/>
                   </w:rPr>
                   <w:fldChar w:fldCharType="begin"/>
@@ -618,6 +764,7 @@
                 <w:r>
                   <w:rPr>
                     <w:rFonts w:ascii="Abel" w:hAnsi="Abel"/>
+                    <w:highlight w:val="yellow"/>
                     <w:lang w:val="es-MX"/>
                   </w:rPr>
                   <w:instrText xml:space="preserve"> CITATION Ste041 \l 2058 </w:instrText>
@@ -625,6 +772,7 @@
                 <w:r>
                   <w:rPr>
                     <w:rFonts w:ascii="Abel" w:hAnsi="Abel"/>
+                    <w:highlight w:val="yellow"/>
                     <w:lang w:val="es-MX"/>
                   </w:rPr>
                   <w:fldChar w:fldCharType="separate"/>
@@ -633,6 +781,7 @@
                   <w:rPr>
                     <w:rFonts w:ascii="Abel" w:hAnsi="Abel"/>
                     <w:noProof/>
+                    <w:highlight w:val="yellow"/>
                     <w:lang w:val="es-MX"/>
                   </w:rPr>
                   <w:t>[1]</w:t>
@@ -640,6 +789,7 @@
                 <w:r>
                   <w:rPr>
                     <w:rFonts w:ascii="Abel" w:hAnsi="Abel"/>
+                    <w:highlight w:val="yellow"/>
                     <w:lang w:val="es-MX"/>
                   </w:rPr>
                   <w:fldChar w:fldCharType="end"/>
@@ -649,6 +799,7 @@
             <w:r>
               <w:rPr>
                 <w:rFonts w:ascii="Abel" w:hAnsi="Abel"/>
+                <w:highlight w:val="yellow"/>
                 <w:lang w:val="es-MX"/>
               </w:rPr>
               <w:t xml:space="preserve">. </w:t>
@@ -656,32 +807,67 @@
             <w:r>
               <w:rPr>
                 <w:rFonts w:ascii="Abel" w:eastAsia="Abel" w:hAnsi="Abel" w:cs="Abel"/>
-              </w:rPr>
-              <w:t xml:space="preserve"> Actualmente, aunque este proceso sigue siendo utilizado en aspectos legales en todo el mundo, se ha dado un importante avance en cuanto a la automatización, seguridad y garantías con respecto a los contratos físicos tradicionales debido al surgimiento de los Smart </w:t>
+                <w:highlight w:val="yellow"/>
+              </w:rPr>
+              <w:t xml:space="preserve"> Actualmente, aunque este proceso sigue siendo utilizado en aspectos legales en todo el mundo, se ha dado un importante avance en cuanto a la automatización, seguridad y garantías con respecto a los contratos físicos tradicionales debido al surgimiento de los </w:t>
             </w:r>
             <w:proofErr w:type="spellStart"/>
             <w:r>
               <w:rPr>
                 <w:rFonts w:ascii="Abel" w:eastAsia="Abel" w:hAnsi="Abel" w:cs="Abel"/>
-              </w:rPr>
-              <w:t>Contracts</w:t>
+                <w:highlight w:val="yellow"/>
+              </w:rPr>
+              <w:t>s</w:t>
+            </w:r>
+            <w:r>
+              <w:rPr>
+                <w:rFonts w:ascii="Abel" w:eastAsia="Abel" w:hAnsi="Abel" w:cs="Abel"/>
+                <w:highlight w:val="yellow"/>
+              </w:rPr>
+              <w:t>mart</w:t>
             </w:r>
             <w:proofErr w:type="spellEnd"/>
             <w:r>
               <w:rPr>
                 <w:rFonts w:ascii="Abel" w:eastAsia="Abel" w:hAnsi="Abel" w:cs="Abel"/>
+                <w:highlight w:val="yellow"/>
+              </w:rPr>
+              <w:t xml:space="preserve"> </w:t>
+            </w:r>
+            <w:proofErr w:type="spellStart"/>
+            <w:r>
+              <w:rPr>
+                <w:rFonts w:ascii="Abel" w:eastAsia="Abel" w:hAnsi="Abel" w:cs="Abel"/>
+                <w:highlight w:val="yellow"/>
+              </w:rPr>
+              <w:t>c</w:t>
+            </w:r>
+            <w:r>
+              <w:rPr>
+                <w:rFonts w:ascii="Abel" w:eastAsia="Abel" w:hAnsi="Abel" w:cs="Abel"/>
+                <w:highlight w:val="yellow"/>
+              </w:rPr>
+              <w:t>ontracts</w:t>
+            </w:r>
+            <w:proofErr w:type="spellEnd"/>
+            <w:r>
+              <w:rPr>
+                <w:rFonts w:ascii="Abel" w:eastAsia="Abel" w:hAnsi="Abel" w:cs="Abel"/>
+                <w:highlight w:val="yellow"/>
               </w:rPr>
               <w:t xml:space="preserve"> (</w:t>
             </w:r>
             <w:r>
               <w:rPr>
                 <w:rFonts w:ascii="Abel" w:eastAsia="Abel" w:hAnsi="Abel" w:cs="Abel"/>
+                <w:highlight w:val="yellow"/>
               </w:rPr>
               <w:t>SC</w:t>
             </w:r>
             <w:r>
               <w:rPr>
                 <w:rFonts w:ascii="Abel" w:eastAsia="Abel" w:hAnsi="Abel" w:cs="Abel"/>
+                <w:highlight w:val="yellow"/>
               </w:rPr>
               <w:t xml:space="preserve">) o contratos inteligentes </w:t>
             </w:r>
@@ -689,6 +875,7 @@
               <w:sdtPr>
                 <w:rPr>
                   <w:rFonts w:ascii="Abel" w:eastAsia="Abel" w:hAnsi="Abel" w:cs="Abel"/>
+                  <w:highlight w:val="yellow"/>
                 </w:rPr>
                 <w:id w:val="-447480395"/>
                 <w:citation/>
@@ -698,12 +885,14 @@
                 <w:r>
                   <w:rPr>
                     <w:rFonts w:ascii="Abel" w:eastAsia="Abel" w:hAnsi="Abel" w:cs="Abel"/>
+                    <w:highlight w:val="yellow"/>
                   </w:rPr>
                   <w:fldChar w:fldCharType="begin"/>
                 </w:r>
                 <w:r>
                   <w:rPr>
                     <w:rFonts w:ascii="Abel" w:hAnsi="Abel"/>
+                    <w:highlight w:val="yellow"/>
                     <w:lang w:val="es-MX"/>
                   </w:rPr>
                   <w:instrText xml:space="preserve"> CITATION Han21 \l 2058 </w:instrText>
@@ -711,6 +900,7 @@
                 <w:r>
                   <w:rPr>
                     <w:rFonts w:ascii="Abel" w:eastAsia="Abel" w:hAnsi="Abel" w:cs="Abel"/>
+                    <w:highlight w:val="yellow"/>
                   </w:rPr>
                   <w:fldChar w:fldCharType="separate"/>
                 </w:r>
@@ -718,6 +908,7 @@
                   <w:rPr>
                     <w:rFonts w:ascii="Abel" w:hAnsi="Abel"/>
                     <w:noProof/>
+                    <w:highlight w:val="yellow"/>
                     <w:lang w:val="es-MX"/>
                   </w:rPr>
                   <w:t>[2]</w:t>
@@ -725,6 +916,7 @@
                 <w:r>
                   <w:rPr>
                     <w:rFonts w:ascii="Abel" w:eastAsia="Abel" w:hAnsi="Abel" w:cs="Abel"/>
+                    <w:highlight w:val="yellow"/>
                   </w:rPr>
                   <w:fldChar w:fldCharType="end"/>
                 </w:r>
@@ -733,6 +925,7 @@
             <w:r>
               <w:rPr>
                 <w:rFonts w:ascii="Abel" w:eastAsia="Abel" w:hAnsi="Abel" w:cs="Abel"/>
+                <w:highlight w:val="yellow"/>
               </w:rPr>
               <w:t xml:space="preserve"> que se llevan desarrollando desde 1997 gracias al criptógrafo Nick </w:t>
             </w:r>
@@ -740,6 +933,7 @@
             <w:r>
               <w:rPr>
                 <w:rFonts w:ascii="Abel" w:eastAsia="Abel" w:hAnsi="Abel" w:cs="Abel"/>
+                <w:highlight w:val="yellow"/>
               </w:rPr>
               <w:t>Szabo</w:t>
             </w:r>
@@ -747,18 +941,21 @@
             <w:r>
               <w:rPr>
                 <w:rFonts w:ascii="Abel" w:eastAsia="Abel" w:hAnsi="Abel" w:cs="Abel"/>
+                <w:highlight w:val="yellow"/>
               </w:rPr>
               <w:t xml:space="preserve"> quién acuñó el término </w:t>
             </w:r>
             <w:r>
               <w:rPr>
                 <w:rFonts w:ascii="Abel" w:eastAsia="Abel" w:hAnsi="Abel" w:cs="Abel"/>
+                <w:highlight w:val="yellow"/>
               </w:rPr>
               <w:t>SC</w:t>
             </w:r>
             <w:r>
               <w:rPr>
                 <w:rFonts w:ascii="Abel" w:eastAsia="Abel" w:hAnsi="Abel" w:cs="Abel"/>
+                <w:highlight w:val="yellow"/>
               </w:rPr>
               <w:t xml:space="preserve"> por primera vez, pero debido a las limitaciones tecnológicas de la época no fue factible su idea de desarrollar un sistema de pagos que llevase el concepto de los contratos tradicionales a lo digital </w:t>
             </w:r>
@@ -766,6 +963,7 @@
               <w:sdtPr>
                 <w:rPr>
                   <w:rFonts w:ascii="Abel" w:eastAsia="Abel" w:hAnsi="Abel" w:cs="Abel"/>
+                  <w:highlight w:val="yellow"/>
                 </w:rPr>
                 <w:id w:val="875354933"/>
                 <w:citation/>
@@ -775,12 +973,14 @@
                 <w:r>
                   <w:rPr>
                     <w:rFonts w:ascii="Abel" w:eastAsia="Abel" w:hAnsi="Abel" w:cs="Abel"/>
+                    <w:highlight w:val="yellow"/>
                   </w:rPr>
                   <w:fldChar w:fldCharType="begin"/>
                 </w:r>
                 <w:r>
                   <w:rPr>
                     <w:rFonts w:ascii="Abel" w:eastAsia="Abel" w:hAnsi="Abel" w:cs="Abel"/>
+                    <w:highlight w:val="yellow"/>
                     <w:lang w:val="es-MX"/>
                   </w:rPr>
                   <w:instrText xml:space="preserve"> CITATION Sza97 \l 2058 </w:instrText>
@@ -788,6 +988,7 @@
                 <w:r>
                   <w:rPr>
                     <w:rFonts w:ascii="Abel" w:eastAsia="Abel" w:hAnsi="Abel" w:cs="Abel"/>
+                    <w:highlight w:val="yellow"/>
                   </w:rPr>
                   <w:fldChar w:fldCharType="separate"/>
                 </w:r>
@@ -795,6 +996,7 @@
                   <w:rPr>
                     <w:rFonts w:ascii="Abel" w:eastAsia="Abel" w:hAnsi="Abel" w:cs="Abel"/>
                     <w:noProof/>
+                    <w:highlight w:val="yellow"/>
                     <w:lang w:val="es-MX"/>
                   </w:rPr>
                   <w:t>[3]</w:t>
@@ -802,6 +1004,7 @@
                 <w:r>
                   <w:rPr>
                     <w:rFonts w:ascii="Abel" w:eastAsia="Abel" w:hAnsi="Abel" w:cs="Abel"/>
+                    <w:highlight w:val="yellow"/>
                   </w:rPr>
                   <w:fldChar w:fldCharType="end"/>
                 </w:r>
@@ -810,18 +1013,21 @@
             <w:r>
               <w:rPr>
                 <w:rFonts w:ascii="Abel" w:eastAsia="Abel" w:hAnsi="Abel" w:cs="Abel"/>
+                <w:highlight w:val="yellow"/>
               </w:rPr>
               <w:t xml:space="preserve"> </w:t>
             </w:r>
             <w:r>
               <w:rPr>
                 <w:rFonts w:ascii="Abel" w:eastAsia="Abel" w:hAnsi="Abel" w:cs="Abel"/>
+                <w:highlight w:val="yellow"/>
               </w:rPr>
               <w:t>pero esta situación se convirtió en viable con la creación del bitcoin en el año 2009</w:t>
             </w:r>
             <w:r>
               <w:rPr>
                 <w:rFonts w:ascii="Abel" w:hAnsi="Abel"/>
+                <w:highlight w:val="yellow"/>
                 <w:lang w:val="es-MX"/>
               </w:rPr>
               <w:t xml:space="preserve"> </w:t>
@@ -830,6 +1036,7 @@
               <w:sdtPr>
                 <w:rPr>
                   <w:rFonts w:ascii="Abel" w:hAnsi="Abel"/>
+                  <w:highlight w:val="yellow"/>
                   <w:lang w:val="es-MX"/>
                 </w:rPr>
                 <w:id w:val="1199351093"/>
@@ -840,6 +1047,7 @@
                 <w:r>
                   <w:rPr>
                     <w:rFonts w:ascii="Abel" w:hAnsi="Abel"/>
+                    <w:highlight w:val="yellow"/>
                     <w:lang w:val="es-MX"/>
                   </w:rPr>
                   <w:fldChar w:fldCharType="begin"/>
@@ -847,6 +1055,7 @@
                 <w:r>
                   <w:rPr>
                     <w:rFonts w:ascii="Abel" w:hAnsi="Abel"/>
+                    <w:highlight w:val="yellow"/>
                     <w:lang w:val="es-MX"/>
                   </w:rPr>
                   <w:instrText xml:space="preserve">CITATION Rah18 \l 2058 </w:instrText>
@@ -854,6 +1063,7 @@
                 <w:r>
                   <w:rPr>
                     <w:rFonts w:ascii="Abel" w:hAnsi="Abel"/>
+                    <w:highlight w:val="yellow"/>
                     <w:lang w:val="es-MX"/>
                   </w:rPr>
                   <w:fldChar w:fldCharType="separate"/>
@@ -862,6 +1072,7 @@
                   <w:rPr>
                     <w:rFonts w:ascii="Abel" w:hAnsi="Abel"/>
                     <w:noProof/>
+                    <w:highlight w:val="yellow"/>
                     <w:lang w:val="es-MX"/>
                   </w:rPr>
                   <w:t>[4]</w:t>
@@ -869,6 +1080,7 @@
                 <w:r>
                   <w:rPr>
                     <w:rFonts w:ascii="Abel" w:hAnsi="Abel"/>
+                    <w:highlight w:val="yellow"/>
                     <w:lang w:val="es-MX"/>
                   </w:rPr>
                   <w:fldChar w:fldCharType="end"/>
@@ -878,6 +1090,7 @@
             <w:r>
               <w:rPr>
                 <w:rFonts w:ascii="Abel" w:eastAsia="Abel" w:hAnsi="Abel" w:cs="Abel"/>
+                <w:highlight w:val="yellow"/>
               </w:rPr>
               <w:t>.</w:t>
             </w:r>
@@ -895,34 +1108,20 @@
               <w:rPr>
                 <w:rFonts w:ascii="Abel" w:eastAsia="Abel" w:hAnsi="Abel" w:cs="Abel"/>
               </w:rPr>
-              <w:t xml:space="preserve">No obstante, lo interesante radica en lo que está detrás de la creación del </w:t>
+              <w:t xml:space="preserve">No obstante, lo interesante radica en lo que está detrás de la creación del bitcoin, la tecnología </w:t>
             </w:r>
             <w:proofErr w:type="spellStart"/>
             <w:r>
               <w:rPr>
                 <w:rFonts w:ascii="Abel" w:eastAsia="Abel" w:hAnsi="Abel" w:cs="Abel"/>
               </w:rPr>
-              <w:t>bitcoin</w:t>
+              <w:t>blockchain</w:t>
             </w:r>
             <w:proofErr w:type="spellEnd"/>
             <w:r>
               <w:rPr>
                 <w:rFonts w:ascii="Abel" w:eastAsia="Abel" w:hAnsi="Abel" w:cs="Abel"/>
               </w:rPr>
-              <w:t xml:space="preserve">, la tecnología </w:t>
-            </w:r>
-            <w:proofErr w:type="spellStart"/>
-            <w:r>
-              <w:rPr>
-                <w:rFonts w:ascii="Abel" w:eastAsia="Abel" w:hAnsi="Abel" w:cs="Abel"/>
-              </w:rPr>
-              <w:t>blockchain</w:t>
-            </w:r>
-            <w:proofErr w:type="spellEnd"/>
-            <w:r>
-              <w:rPr>
-                <w:rFonts w:ascii="Abel" w:eastAsia="Abel" w:hAnsi="Abel" w:cs="Abel"/>
-              </w:rPr>
               <w:t xml:space="preserve">, estas hacen posible que la utilización de los </w:t>
             </w:r>
             <w:r>
@@ -935,21 +1134,7 @@
               <w:rPr>
                 <w:rFonts w:ascii="Abel" w:eastAsia="Abel" w:hAnsi="Abel" w:cs="Abel"/>
               </w:rPr>
-              <w:t xml:space="preserve"> sea viable, debido a que en el año 2014 con la creación de </w:t>
-            </w:r>
-            <w:proofErr w:type="spellStart"/>
-            <w:r>
-              <w:rPr>
-                <w:rFonts w:ascii="Abel" w:eastAsia="Abel" w:hAnsi="Abel" w:cs="Abel"/>
-              </w:rPr>
-              <w:t>Ethereum</w:t>
-            </w:r>
-            <w:proofErr w:type="spellEnd"/>
-            <w:r>
-              <w:rPr>
-                <w:rFonts w:ascii="Abel" w:eastAsia="Abel" w:hAnsi="Abel" w:cs="Abel"/>
-              </w:rPr>
-              <w:t xml:space="preserve"> (“plataforma open </w:t>
+              <w:t xml:space="preserve"> sea viable, debido a que en el año 2014 con la creación de Ethereum (“plataforma open </w:t>
             </w:r>
             <w:proofErr w:type="spellStart"/>
             <w:r>
@@ -1141,7 +1326,14 @@
               <w:rPr>
                 <w:rFonts w:ascii="Abel" w:eastAsia="Abel" w:hAnsi="Abel" w:cs="Abel"/>
               </w:rPr>
-              <w:t xml:space="preserve"> que no cuentan con mecanismos confiables y seguro para hacer seguimiento a estos procesos, entonces de aquí nace la pregunta ¿cómo un modelo basado en </w:t>
+              <w:t xml:space="preserve"> </w:t>
+            </w:r>
+            <w:r>
+              <w:rPr>
+                <w:rFonts w:ascii="Abel" w:eastAsia="Abel" w:hAnsi="Abel" w:cs="Abel"/>
+              </w:rPr>
+              <w:lastRenderedPageBreak/>
+              <w:t xml:space="preserve">que no cuentan con mecanismos confiables y seguro para hacer seguimiento a estos procesos, entonces de aquí nace la pregunta ¿cómo un modelo basado en </w:t>
             </w:r>
             <w:r>
               <w:rPr>
@@ -1203,14 +1395,7 @@
               <w:rPr>
                 <w:rFonts w:ascii="Abel" w:eastAsia="Abel" w:hAnsi="Abel" w:cs="Abel"/>
               </w:rPr>
-              <w:t xml:space="preserve">, cualquier gestión de transacciones realizadas bajo esta tecnología se puede </w:t>
-            </w:r>
-            <w:r>
-              <w:rPr>
-                <w:rFonts w:ascii="Abel" w:eastAsia="Abel" w:hAnsi="Abel" w:cs="Abel"/>
-              </w:rPr>
-              <w:lastRenderedPageBreak/>
-              <w:t xml:space="preserve">certificar su autenticidad debido a que son públicas, seguras e inmutables </w:t>
+              <w:t xml:space="preserve">, cualquier gestión de transacciones realizadas bajo esta tecnología se puede certificar su autenticidad debido a que son públicas, seguras e inmutables </w:t>
             </w:r>
             <w:sdt>
               <w:sdtPr>
@@ -1341,14 +1526,26 @@
               </w:rPr>
               <w:t xml:space="preserve">Esta investigación pretende incorporar el concepto de contratos físicos a lo digital, demostrando mejoras como mayor seguridad, confiabilidad, menor coste-tiempo y evitar fraudes o estafas por compras realizadas en </w:t>
             </w:r>
+            <w:r>
+              <w:rPr>
+                <w:rFonts w:ascii="Abel" w:eastAsia="Abel" w:hAnsi="Abel" w:cs="Abel"/>
+              </w:rPr>
+              <w:t xml:space="preserve">el </w:t>
+            </w:r>
             <w:proofErr w:type="spellStart"/>
             <w:r>
               <w:rPr>
                 <w:rFonts w:ascii="Abel" w:eastAsia="Abel" w:hAnsi="Abel" w:cs="Abel"/>
               </w:rPr>
-              <w:t>marketplaces</w:t>
+              <w:t>marketplace</w:t>
             </w:r>
             <w:proofErr w:type="spellEnd"/>
+            <w:r>
+              <w:rPr>
+                <w:rFonts w:ascii="Abel" w:eastAsia="Abel" w:hAnsi="Abel" w:cs="Abel"/>
+              </w:rPr>
+              <w:t xml:space="preserve"> de Pagar es Fácil</w:t>
+            </w:r>
             <w:r>
               <w:rPr>
                 <w:rFonts w:ascii="Abel" w:eastAsia="Abel" w:hAnsi="Abel" w:cs="Abel"/>
@@ -1919,7 +2116,19 @@
               <w:rPr>
                 <w:rFonts w:ascii="Abel" w:eastAsia="Abel" w:hAnsi="Abel" w:cs="Abel"/>
               </w:rPr>
-              <w:t xml:space="preserve">Evaluar el modelo de solución implementándolo en el </w:t>
+              <w:t>Evaluar</w:t>
+            </w:r>
+            <w:r>
+              <w:rPr>
+                <w:rFonts w:ascii="Abel" w:eastAsia="Abel" w:hAnsi="Abel" w:cs="Abel"/>
+              </w:rPr>
+              <w:t xml:space="preserve"> a través de simulaciones</w:t>
+            </w:r>
+            <w:r>
+              <w:rPr>
+                <w:rFonts w:ascii="Abel" w:eastAsia="Abel" w:hAnsi="Abel" w:cs="Abel"/>
+              </w:rPr>
+              <w:t xml:space="preserve"> el modelo de solución en el </w:t>
             </w:r>
             <w:proofErr w:type="spellStart"/>
             <w:r>
@@ -2425,16 +2634,8 @@
               <w:rPr>
                 <w:rFonts w:ascii="Abel" w:eastAsia="Abel" w:hAnsi="Abel" w:cs="Abel"/>
               </w:rPr>
-              <w:t xml:space="preserve">, como es el caso de </w:t>
-            </w:r>
-            <w:proofErr w:type="spellStart"/>
-            <w:r>
-              <w:rPr>
-                <w:rFonts w:ascii="Abel" w:eastAsia="Abel" w:hAnsi="Abel" w:cs="Abel"/>
-              </w:rPr>
-              <w:t>Ethereum</w:t>
-            </w:r>
-            <w:proofErr w:type="spellEnd"/>
+              <w:t>, como es el caso de Ethereum</w:t>
+            </w:r>
             <w:r>
               <w:rPr>
                 <w:rFonts w:ascii="Abel" w:eastAsia="Abel" w:hAnsi="Abel" w:cs="Abel"/>
@@ -2561,14 +2762,7 @@
               <w:rPr>
                 <w:rFonts w:ascii="Abel" w:eastAsia="Abel" w:hAnsi="Abel" w:cs="Abel"/>
               </w:rPr>
-              <w:t xml:space="preserve"> tiene las características de </w:t>
-            </w:r>
-            <w:r>
-              <w:rPr>
-                <w:rFonts w:ascii="Abel" w:eastAsia="Abel" w:hAnsi="Abel" w:cs="Abel"/>
-              </w:rPr>
-              <w:lastRenderedPageBreak/>
-              <w:t xml:space="preserve">descentralización, no manipulación, trazabilidad, alta credibilidad y consenso </w:t>
+              <w:t xml:space="preserve"> tiene las características de descentralización, no manipulación, trazabilidad, alta credibilidad y consenso </w:t>
             </w:r>
             <w:proofErr w:type="spellStart"/>
             <w:r>
@@ -3527,7 +3721,14 @@
               <w:rPr>
                 <w:rFonts w:ascii="Abel" w:eastAsia="Abel" w:hAnsi="Abel" w:cs="Abel"/>
               </w:rPr>
-              <w:t xml:space="preserve"> ayudaría a mitigar (controlar) las estafas por compras en internet, de igual forma se podría predecir </w:t>
+              <w:t xml:space="preserve"> ayudaría a mitigar (controlar) las estafas por compras en internet, de igual forma </w:t>
+            </w:r>
+            <w:r>
+              <w:rPr>
+                <w:rFonts w:ascii="Abel" w:eastAsia="Abel" w:hAnsi="Abel" w:cs="Abel"/>
+              </w:rPr>
+              <w:lastRenderedPageBreak/>
+              <w:t xml:space="preserve">se podría predecir </w:t>
             </w:r>
             <w:proofErr w:type="spellStart"/>
             <w:r>
@@ -3598,7 +3799,6 @@
                 <w:b/>
                 <w:bCs/>
               </w:rPr>
-              <w:lastRenderedPageBreak/>
               <w:t>Metodología:</w:t>
             </w:r>
             <w:r>
@@ -4805,14 +5005,7 @@
               <w:rPr>
                 <w:rFonts w:ascii="Abel" w:eastAsia="Abel" w:hAnsi="Abel" w:cs="Abel"/>
               </w:rPr>
-              <w:t xml:space="preserve">se escogió este método debido a que se examinará procesos sin la intención de modificarlo, para luego interpretarlo y obtener conclusiones en base a estas </w:t>
-            </w:r>
-            <w:r>
-              <w:rPr>
-                <w:rFonts w:ascii="Abel" w:eastAsia="Abel" w:hAnsi="Abel" w:cs="Abel"/>
-              </w:rPr>
-              <w:lastRenderedPageBreak/>
-              <w:t xml:space="preserve">observaciones </w:t>
+              <w:t xml:space="preserve">se escogió este método debido a que se examinará procesos sin la intención de modificarlo, para luego interpretarlo y obtener conclusiones en base a estas observaciones </w:t>
             </w:r>
             <w:sdt>
               <w:sdtPr>
@@ -5235,6 +5428,7 @@
                 <w:id w:val="-54782302"/>
                 <w:citation/>
               </w:sdtPr>
+              <w:sdtEndPr/>
               <w:sdtContent>
                 <w:r>
                   <w:rPr>
@@ -5429,8 +5623,6 @@
                 </w:sdtPr>
                 <w:sdtEndPr/>
                 <w:sdtContent>
-                  <w:bookmarkStart w:id="0" w:name="_GoBack" w:displacedByCustomXml="prev"/>
-                  <w:bookmarkEnd w:id="0" w:displacedByCustomXml="prev"/>
                   <w:p>
                     <w:pPr>
                       <w:rPr>
@@ -5819,6 +6011,7 @@
                               <w:noProof/>
                               <w:lang w:val="es-ES"/>
                             </w:rPr>
+                            <w:lastRenderedPageBreak/>
                             <w:t xml:space="preserve">[6] </w:t>
                           </w:r>
                         </w:p>
@@ -5869,7 +6062,6 @@
                               <w:noProof/>
                               <w:lang w:val="es-ES"/>
                             </w:rPr>
-                            <w:lastRenderedPageBreak/>
                             <w:t xml:space="preserve">[7] </w:t>
                           </w:r>
                         </w:p>
@@ -6704,6 +6896,7 @@
               <w:rPr>
                 <w:rFonts w:ascii="Abel" w:eastAsia="Abel" w:hAnsi="Abel" w:cs="Abel"/>
               </w:rPr>
+              <w:lastRenderedPageBreak/>
               <w:t xml:space="preserve">Esta asignatura me ayudó a cambiar varias perspectivas erradas que tenía acerca sobre la investigación en especial para nosotros </w:t>
             </w:r>
             <w:r>
@@ -6716,14 +6909,7 @@
               <w:rPr>
                 <w:rFonts w:ascii="Abel" w:eastAsia="Abel" w:hAnsi="Abel" w:cs="Abel"/>
               </w:rPr>
-              <w:t xml:space="preserve"> somos más técnicos que teóricos, el tutor me enseñó aspectos como por ejemplo como armar correctamente </w:t>
-            </w:r>
-            <w:r>
-              <w:rPr>
-                <w:rFonts w:ascii="Abel" w:eastAsia="Abel" w:hAnsi="Abel" w:cs="Abel"/>
-              </w:rPr>
-              <w:lastRenderedPageBreak/>
-              <w:t xml:space="preserve">una introducción utilizando la técnica de las </w:t>
+              <w:t xml:space="preserve"> somos más técnicos que teóricos, el tutor me enseñó aspectos como por ejemplo como armar correctamente una introducción utilizando la técnica de las </w:t>
             </w:r>
             <w:r>
               <w:rPr>
@@ -6965,7 +7151,7 @@
 </file>
 
 <file path=word/numbering.xml><?xml version="1.0" encoding="utf-8"?>
-<w:numbering xmlns:wpc="http://schemas.microsoft.com/office/word/2010/wordprocessingCanvas" xmlns:cx="http://schemas.microsoft.com/office/drawing/2014/chartex" xmlns:mc="http://schemas.openxmlformats.org/markup-compatibility/2006" xmlns:o="urn:schemas-microsoft-com:office:office" xmlns:r="http://schemas.openxmlformats.org/officeDocument/2006/relationships" xmlns:m="http://schemas.openxmlformats.org/officeDocument/2006/math" xmlns:v="urn:schemas-microsoft-com:vml" xmlns:wp14="http://schemas.microsoft.com/office/word/2010/wordprocessingDrawing" xmlns:wp="http://schemas.openxmlformats.org/drawingml/2006/wordprocessingDrawing" xmlns:w10="urn:schemas-microsoft-com:office:word" xmlns:w="http://schemas.openxmlformats.org/wordprocessingml/2006/main" xmlns:w14="http://schemas.microsoft.com/office/word/2010/wordml" xmlns:w15="http://schemas.microsoft.com/office/word/2012/wordml" xmlns:w16se="http://schemas.microsoft.com/office/word/2015/wordml/symex" xmlns:wpg="http://schemas.microsoft.com/office/word/2010/wordprocessingGroup" xmlns:wpi="http://schemas.microsoft.com/office/word/2010/wordprocessingInk" xmlns:wne="http://schemas.microsoft.com/office/word/2006/wordml" xmlns:wps="http://schemas.microsoft.com/office/word/2010/wordprocessingShape" mc:Ignorable="w14 w15 w16se wp14">
+<w:numbering xmlns:wpc="http://schemas.microsoft.com/office/word/2010/wordprocessingCanvas" xmlns:cx="http://schemas.microsoft.com/office/drawing/2014/chartex" xmlns:cx1="http://schemas.microsoft.com/office/drawing/2015/9/8/chartex" xmlns:cx2="http://schemas.microsoft.com/office/drawing/2015/10/21/chartex" xmlns:cx3="http://schemas.microsoft.com/office/drawing/2016/5/9/chartex" xmlns:cx4="http://schemas.microsoft.com/office/drawing/2016/5/10/chartex" xmlns:cx5="http://schemas.microsoft.com/office/drawing/2016/5/11/chartex" xmlns:cx6="http://schemas.microsoft.com/office/drawing/2016/5/12/chartex" xmlns:cx7="http://schemas.microsoft.com/office/drawing/2016/5/13/chartex" xmlns:cx8="http://schemas.microsoft.com/office/drawing/2016/5/14/chartex" xmlns:mc="http://schemas.openxmlformats.org/markup-compatibility/2006" xmlns:aink="http://schemas.microsoft.com/office/drawing/2016/ink" xmlns:am3d="http://schemas.microsoft.com/office/drawing/2017/model3d" xmlns:o="urn:schemas-microsoft-com:office:office" xmlns:r="http://schemas.openxmlformats.org/officeDocument/2006/relationships" xmlns:m="http://schemas.openxmlformats.org/officeDocument/2006/math" xmlns:v="urn:schemas-microsoft-com:vml" xmlns:wp14="http://schemas.microsoft.com/office/word/2010/wordprocessingDrawing" xmlns:wp="http://schemas.openxmlformats.org/drawingml/2006/wordprocessingDrawing" xmlns:w10="urn:schemas-microsoft-com:office:word" xmlns:w="http://schemas.openxmlformats.org/wordprocessingml/2006/main" xmlns:w14="http://schemas.microsoft.com/office/word/2010/wordml" xmlns:w15="http://schemas.microsoft.com/office/word/2012/wordml" xmlns:w16cex="http://schemas.microsoft.com/office/word/2018/wordml/cex" xmlns:w16cid="http://schemas.microsoft.com/office/word/2016/wordml/cid" xmlns:w16="http://schemas.microsoft.com/office/word/2018/wordml" xmlns:w16se="http://schemas.microsoft.com/office/word/2015/wordml/symex" xmlns:wpg="http://schemas.microsoft.com/office/word/2010/wordprocessingGroup" xmlns:wpi="http://schemas.microsoft.com/office/word/2010/wordprocessingInk" xmlns:wne="http://schemas.microsoft.com/office/word/2006/wordml" xmlns:wps="http://schemas.microsoft.com/office/word/2010/wordprocessingShape" mc:Ignorable="w14 w15 w16se w16cid w16 w16cex wp14">
   <w:abstractNum w:abstractNumId="0" w15:restartNumberingAfterBreak="0">
     <w:nsid w:val="132F2022"/>
     <w:multiLevelType w:val="hybridMultilevel"/>
@@ -7318,7 +7504,7 @@
 </file>
 
 <file path=word/styles.xml><?xml version="1.0" encoding="utf-8"?>
-<w:styles xmlns:mc="http://schemas.openxmlformats.org/markup-compatibility/2006" xmlns:r="http://schemas.openxmlformats.org/officeDocument/2006/relationships" xmlns:w="http://schemas.openxmlformats.org/wordprocessingml/2006/main" xmlns:w14="http://schemas.microsoft.com/office/word/2010/wordml" xmlns:w15="http://schemas.microsoft.com/office/word/2012/wordml" xmlns:w16se="http://schemas.microsoft.com/office/word/2015/wordml/symex" mc:Ignorable="w14 w15 w16se">
+<w:styles xmlns:mc="http://schemas.openxmlformats.org/markup-compatibility/2006" xmlns:r="http://schemas.openxmlformats.org/officeDocument/2006/relationships" xmlns:w="http://schemas.openxmlformats.org/wordprocessingml/2006/main" xmlns:w14="http://schemas.microsoft.com/office/word/2010/wordml" xmlns:w15="http://schemas.microsoft.com/office/word/2012/wordml" xmlns:w16cex="http://schemas.microsoft.com/office/word/2018/wordml/cex" xmlns:w16cid="http://schemas.microsoft.com/office/word/2016/wordml/cid" xmlns:w16="http://schemas.microsoft.com/office/word/2018/wordml" xmlns:w16se="http://schemas.microsoft.com/office/word/2015/wordml/symex" mc:Ignorable="w14 w15 w16se w16cid w16 w16cex">
   <w:docDefaults>
     <w:rPrDefault>
       <w:rPr>
@@ -7334,7 +7520,7 @@
       </w:pPr>
     </w:pPrDefault>
   </w:docDefaults>
-  <w:latentStyles w:defLockedState="0" w:defUIPriority="99" w:defSemiHidden="0" w:defUnhideWhenUsed="0" w:defQFormat="0" w:count="371">
+  <w:latentStyles w:defLockedState="0" w:defUIPriority="99" w:defSemiHidden="0" w:defUnhideWhenUsed="0" w:defQFormat="0" w:count="376">
     <w:lsdException w:name="Normal" w:uiPriority="0" w:qFormat="1"/>
     <w:lsdException w:name="heading 1" w:uiPriority="9" w:qFormat="1"/>
     <w:lsdException w:name="heading 2" w:semiHidden="1" w:uiPriority="9" w:unhideWhenUsed="1" w:qFormat="1"/>
@@ -7440,7 +7626,6 @@
     <w:lsdException w:name="HTML Sample" w:semiHidden="1" w:unhideWhenUsed="1"/>
     <w:lsdException w:name="HTML Typewriter" w:semiHidden="1" w:unhideWhenUsed="1"/>
     <w:lsdException w:name="HTML Variable" w:semiHidden="1" w:unhideWhenUsed="1"/>
-    <w:lsdException w:name="Normal Table" w:semiHidden="1" w:unhideWhenUsed="1"/>
     <w:lsdException w:name="annotation subject" w:semiHidden="1" w:unhideWhenUsed="1"/>
     <w:lsdException w:name="No List" w:semiHidden="1" w:unhideWhenUsed="1"/>
     <w:lsdException w:name="Outline List 1" w:semiHidden="1" w:unhideWhenUsed="1"/>
@@ -7483,11 +7668,8 @@
     <w:lsdException w:name="Table Contemporary" w:semiHidden="1" w:unhideWhenUsed="1"/>
     <w:lsdException w:name="Table Elegant" w:semiHidden="1" w:unhideWhenUsed="1"/>
     <w:lsdException w:name="Table Professional" w:semiHidden="1" w:unhideWhenUsed="1"/>
-    <w:lsdException w:name="Table Subtle 1" w:semiHidden="1" w:unhideWhenUsed="1"/>
     <w:lsdException w:name="Table Subtle 2" w:semiHidden="1" w:unhideWhenUsed="1"/>
     <w:lsdException w:name="Table Web 1" w:semiHidden="1" w:unhideWhenUsed="1"/>
-    <w:lsdException w:name="Table Web 2" w:semiHidden="1" w:unhideWhenUsed="1"/>
-    <w:lsdException w:name="Table Web 3" w:semiHidden="1" w:unhideWhenUsed="1"/>
     <w:lsdException w:name="Balloon Text" w:semiHidden="1" w:unhideWhenUsed="1"/>
     <w:lsdException w:name="Table Grid" w:uiPriority="39"/>
     <w:lsdException w:name="Table Theme" w:semiHidden="1" w:unhideWhenUsed="1"/>
@@ -7706,6 +7888,11 @@
     <w:lsdException w:name="List Table 5 Dark Accent 6" w:uiPriority="50"/>
     <w:lsdException w:name="List Table 6 Colorful Accent 6" w:uiPriority="51"/>
     <w:lsdException w:name="List Table 7 Colorful Accent 6" w:uiPriority="52"/>
+    <w:lsdException w:name="Mention" w:semiHidden="1" w:unhideWhenUsed="1"/>
+    <w:lsdException w:name="Smart Hyperlink" w:semiHidden="1" w:unhideWhenUsed="1"/>
+    <w:lsdException w:name="Hashtag" w:semiHidden="1" w:unhideWhenUsed="1"/>
+    <w:lsdException w:name="Unresolved Mention" w:semiHidden="1" w:unhideWhenUsed="1"/>
+    <w:lsdException w:name="Smart Link" w:semiHidden="1" w:unhideWhenUsed="1"/>
   </w:latentStyles>
   <w:style w:type="paragraph" w:default="1" w:styleId="Normal">
     <w:name w:val="Normal"/>

--- a/Metodologia de Investigacion/Trabajo final de Metodología de la investigación.docx
+++ b/Metodologia de Investigacion/Trabajo final de Metodología de la investigación.docx
@@ -1,6 +1,6 @@
 
 <file path=word/document.xml><?xml version="1.0" encoding="utf-8"?>
-<w:document xmlns:wpc="http://schemas.microsoft.com/office/word/2010/wordprocessingCanvas" xmlns:cx="http://schemas.microsoft.com/office/drawing/2014/chartex" xmlns:cx1="http://schemas.microsoft.com/office/drawing/2015/9/8/chartex" xmlns:cx2="http://schemas.microsoft.com/office/drawing/2015/10/21/chartex" xmlns:cx3="http://schemas.microsoft.com/office/drawing/2016/5/9/chartex" xmlns:cx4="http://schemas.microsoft.com/office/drawing/2016/5/10/chartex" xmlns:cx5="http://schemas.microsoft.com/office/drawing/2016/5/11/chartex" xmlns:cx6="http://schemas.microsoft.com/office/drawing/2016/5/12/chartex" xmlns:cx7="http://schemas.microsoft.com/office/drawing/2016/5/13/chartex" xmlns:cx8="http://schemas.microsoft.com/office/drawing/2016/5/14/chartex" xmlns:mc="http://schemas.openxmlformats.org/markup-compatibility/2006" xmlns:aink="http://schemas.microsoft.com/office/drawing/2016/ink" xmlns:am3d="http://schemas.microsoft.com/office/drawing/2017/model3d" xmlns:o="urn:schemas-microsoft-com:office:office" xmlns:r="http://schemas.openxmlformats.org/officeDocument/2006/relationships" xmlns:m="http://schemas.openxmlformats.org/officeDocument/2006/math" xmlns:v="urn:schemas-microsoft-com:vml" xmlns:wp14="http://schemas.microsoft.com/office/word/2010/wordprocessingDrawing" xmlns:wp="http://schemas.openxmlformats.org/drawingml/2006/wordprocessingDrawing" xmlns:w10="urn:schemas-microsoft-com:office:word" xmlns:w="http://schemas.openxmlformats.org/wordprocessingml/2006/main" xmlns:w14="http://schemas.microsoft.com/office/word/2010/wordml" xmlns:w15="http://schemas.microsoft.com/office/word/2012/wordml" xmlns:w16cex="http://schemas.microsoft.com/office/word/2018/wordml/cex" xmlns:w16cid="http://schemas.microsoft.com/office/word/2016/wordml/cid" xmlns:w16="http://schemas.microsoft.com/office/word/2018/wordml" xmlns:w16se="http://schemas.microsoft.com/office/word/2015/wordml/symex" xmlns:wpg="http://schemas.microsoft.com/office/word/2010/wordprocessingGroup" xmlns:wpi="http://schemas.microsoft.com/office/word/2010/wordprocessingInk" xmlns:wne="http://schemas.microsoft.com/office/word/2006/wordml" xmlns:wps="http://schemas.microsoft.com/office/word/2010/wordprocessingShape" mc:Ignorable="w14 w15 w16se w16cid w16 w16cex wp14">
+<w:document xmlns:wpc="http://schemas.microsoft.com/office/word/2010/wordprocessingCanvas" xmlns:cx="http://schemas.microsoft.com/office/drawing/2014/chartex" xmlns:mc="http://schemas.openxmlformats.org/markup-compatibility/2006" xmlns:o="urn:schemas-microsoft-com:office:office" xmlns:r="http://schemas.openxmlformats.org/officeDocument/2006/relationships" xmlns:m="http://schemas.openxmlformats.org/officeDocument/2006/math" xmlns:v="urn:schemas-microsoft-com:vml" xmlns:wp14="http://schemas.microsoft.com/office/word/2010/wordprocessingDrawing" xmlns:wp="http://schemas.openxmlformats.org/drawingml/2006/wordprocessingDrawing" xmlns:w10="urn:schemas-microsoft-com:office:word" xmlns:w="http://schemas.openxmlformats.org/wordprocessingml/2006/main" xmlns:w14="http://schemas.microsoft.com/office/word/2010/wordml" xmlns:w15="http://schemas.microsoft.com/office/word/2012/wordml" xmlns:w16se="http://schemas.microsoft.com/office/word/2015/wordml/symex" xmlns:wpg="http://schemas.microsoft.com/office/word/2010/wordprocessingGroup" xmlns:wpi="http://schemas.microsoft.com/office/word/2010/wordprocessingInk" xmlns:wne="http://schemas.microsoft.com/office/word/2006/wordml" xmlns:wps="http://schemas.microsoft.com/office/word/2010/wordprocessingShape" mc:Ignorable="w14 w15 w16se wp14">
   <w:body>
     <w:p>
       <w:pPr>
@@ -407,6 +407,9 @@
         </w:tc>
       </w:tr>
       <w:tr>
+        <w:trPr>
+          <w:trHeight w:val="442"/>
+        </w:trPr>
         <w:tc>
           <w:tcPr>
             <w:tcW w:w="9029" w:type="dxa"/>
@@ -437,14 +440,42 @@
             <w:r>
               <w:rPr>
                 <w:rFonts w:ascii="Abel" w:eastAsia="Abel" w:hAnsi="Abel" w:cs="Abel"/>
-                <w:highlight w:val="yellow"/>
-              </w:rPr>
-              <w:t xml:space="preserve">Mitigación de riesgo de estafas por compras realizadas en </w:t>
-            </w:r>
-            <w:r>
-              <w:rPr>
-                <w:rFonts w:ascii="Abel" w:eastAsia="Abel" w:hAnsi="Abel" w:cs="Abel"/>
-                <w:highlight w:val="yellow"/>
+              </w:rPr>
+              <w:t xml:space="preserve">Seguridad </w:t>
+            </w:r>
+            <w:r>
+              <w:rPr>
+                <w:rFonts w:ascii="Abel" w:eastAsia="Abel" w:hAnsi="Abel" w:cs="Abel"/>
+              </w:rPr>
+              <w:t>de</w:t>
+            </w:r>
+            <w:r>
+              <w:rPr>
+                <w:rFonts w:ascii="Abel" w:eastAsia="Abel" w:hAnsi="Abel" w:cs="Abel"/>
+              </w:rPr>
+              <w:t xml:space="preserve"> compras </w:t>
+            </w:r>
+            <w:r>
+              <w:rPr>
+                <w:rFonts w:ascii="Abel" w:eastAsia="Abel" w:hAnsi="Abel" w:cs="Abel"/>
+              </w:rPr>
+              <w:t>online</w:t>
+            </w:r>
+            <w:r>
+              <w:rPr>
+                <w:rFonts w:ascii="Abel" w:eastAsia="Abel" w:hAnsi="Abel" w:cs="Abel"/>
+              </w:rPr>
+              <w:t xml:space="preserve"> en</w:t>
+            </w:r>
+            <w:r>
+              <w:rPr>
+                <w:rFonts w:ascii="Abel" w:eastAsia="Abel" w:hAnsi="Abel" w:cs="Abel"/>
+              </w:rPr>
+              <w:t xml:space="preserve"> </w:t>
+            </w:r>
+            <w:r>
+              <w:rPr>
+                <w:rFonts w:ascii="Abel" w:eastAsia="Abel" w:hAnsi="Abel" w:cs="Abel"/>
               </w:rPr>
               <w:t xml:space="preserve">el </w:t>
             </w:r>
@@ -452,7 +483,6 @@
             <w:r>
               <w:rPr>
                 <w:rFonts w:ascii="Abel" w:eastAsia="Abel" w:hAnsi="Abel" w:cs="Abel"/>
-                <w:highlight w:val="yellow"/>
               </w:rPr>
               <w:t>marketplace</w:t>
             </w:r>
@@ -460,132 +490,48 @@
             <w:r>
               <w:rPr>
                 <w:rFonts w:ascii="Abel" w:eastAsia="Abel" w:hAnsi="Abel" w:cs="Abel"/>
-                <w:highlight w:val="yellow"/>
-              </w:rPr>
-              <w:t xml:space="preserve"> de Pagar es Fácil</w:t>
-            </w:r>
-            <w:r>
-              <w:rPr>
-                <w:rFonts w:ascii="Abel" w:eastAsia="Abel" w:hAnsi="Abel" w:cs="Abel"/>
-                <w:highlight w:val="yellow"/>
-              </w:rPr>
-              <w:t xml:space="preserve"> utilizando </w:t>
-            </w:r>
-            <w:r>
-              <w:rPr>
-                <w:rFonts w:ascii="Abel" w:eastAsia="Abel" w:hAnsi="Abel" w:cs="Abel"/>
-                <w:highlight w:val="yellow"/>
-              </w:rPr>
-              <w:t>contratos inteligentes</w:t>
-            </w:r>
-            <w:r>
-              <w:rPr>
-                <w:rFonts w:ascii="Abel" w:eastAsia="Abel" w:hAnsi="Abel" w:cs="Abel"/>
-                <w:highlight w:val="yellow"/>
+              </w:rPr>
+              <w:t xml:space="preserve"> de Pagar es Fácil </w:t>
+            </w:r>
+            <w:r>
+              <w:rPr>
+                <w:rFonts w:ascii="Abel" w:eastAsia="Abel" w:hAnsi="Abel" w:cs="Abel"/>
+              </w:rPr>
+              <w:t xml:space="preserve">utilizando </w:t>
+            </w:r>
+            <w:proofErr w:type="spellStart"/>
+            <w:r>
+              <w:rPr>
+                <w:rFonts w:ascii="Abel" w:eastAsia="Abel" w:hAnsi="Abel" w:cs="Abel"/>
+              </w:rPr>
+              <w:t>smart</w:t>
+            </w:r>
+            <w:proofErr w:type="spellEnd"/>
+            <w:r>
+              <w:rPr>
+                <w:rFonts w:ascii="Abel" w:eastAsia="Abel" w:hAnsi="Abel" w:cs="Abel"/>
               </w:rPr>
               <w:t xml:space="preserve"> </w:t>
             </w:r>
-            <w:r>
-              <w:rPr>
-                <w:rFonts w:ascii="Abel" w:eastAsia="Abel" w:hAnsi="Abel" w:cs="Abel"/>
-                <w:highlight w:val="yellow"/>
-              </w:rPr>
-              <w:t>basados en</w:t>
-            </w:r>
-            <w:r>
-              <w:rPr>
-                <w:rFonts w:ascii="Abel" w:eastAsia="Abel" w:hAnsi="Abel" w:cs="Abel"/>
-                <w:highlight w:val="yellow"/>
-              </w:rPr>
-              <w:t xml:space="preserve"> </w:t>
-            </w:r>
             <w:proofErr w:type="spellStart"/>
             <w:r>
               <w:rPr>
                 <w:rFonts w:ascii="Abel" w:eastAsia="Abel" w:hAnsi="Abel" w:cs="Abel"/>
-                <w:highlight w:val="yellow"/>
-              </w:rPr>
-              <w:t>blockchain</w:t>
+              </w:rPr>
+              <w:t>contracts</w:t>
             </w:r>
             <w:proofErr w:type="spellEnd"/>
             <w:r>
               <w:rPr>
                 <w:rFonts w:ascii="Abel" w:eastAsia="Abel" w:hAnsi="Abel" w:cs="Abel"/>
-                <w:highlight w:val="yellow"/>
-              </w:rPr>
-              <w:t>.</w:t>
-            </w:r>
-          </w:p>
-          <w:p>
-            <w:pPr>
-              <w:widowControl w:val="0"/>
-              <w:pBdr>
-                <w:top w:val="nil"/>
-                <w:left w:val="nil"/>
-                <w:bottom w:val="nil"/>
-                <w:right w:val="nil"/>
-                <w:between w:val="nil"/>
-              </w:pBdr>
-              <w:spacing w:line="240" w:lineRule="auto"/>
-              <w:jc w:val="both"/>
-              <w:rPr>
-                <w:rFonts w:ascii="Abel" w:eastAsia="Abel" w:hAnsi="Abel" w:cs="Abel"/>
-              </w:rPr>
-            </w:pPr>
-          </w:p>
-          <w:p>
-            <w:pPr>
-              <w:widowControl w:val="0"/>
-              <w:pBdr>
-                <w:top w:val="nil"/>
-                <w:left w:val="nil"/>
-                <w:bottom w:val="nil"/>
-                <w:right w:val="nil"/>
-                <w:between w:val="nil"/>
-              </w:pBdr>
-              <w:spacing w:line="240" w:lineRule="auto"/>
-              <w:jc w:val="both"/>
-              <w:rPr>
-                <w:rFonts w:ascii="Abel" w:eastAsia="Abel" w:hAnsi="Abel" w:cs="Abel"/>
-              </w:rPr>
-            </w:pPr>
-            <w:r>
-              <w:rPr>
-                <w:rFonts w:ascii="Abel" w:eastAsia="Abel" w:hAnsi="Abel" w:cs="Abel"/>
-              </w:rPr>
-              <w:t xml:space="preserve">Seguridad </w:t>
-            </w:r>
-            <w:r>
-              <w:rPr>
-                <w:rFonts w:ascii="Abel" w:eastAsia="Abel" w:hAnsi="Abel" w:cs="Abel"/>
-              </w:rPr>
-              <w:t xml:space="preserve">en compras </w:t>
-            </w:r>
-            <w:r>
-              <w:rPr>
-                <w:rFonts w:ascii="Abel" w:eastAsia="Abel" w:hAnsi="Abel" w:cs="Abel"/>
-              </w:rPr>
-              <w:t>de</w:t>
-            </w:r>
-            <w:r>
-              <w:rPr>
-                <w:rFonts w:ascii="Abel" w:eastAsia="Abel" w:hAnsi="Abel" w:cs="Abel"/>
-              </w:rPr>
-              <w:t xml:space="preserve"> m</w:t>
-            </w:r>
-            <w:proofErr w:type="spellStart"/>
-            <w:r>
-              <w:rPr>
-                <w:rFonts w:ascii="Abel" w:eastAsia="Abel" w:hAnsi="Abel" w:cs="Abel"/>
-              </w:rPr>
-              <w:t>arketplaces</w:t>
-            </w:r>
-            <w:proofErr w:type="spellEnd"/>
-            <w:r>
-              <w:rPr>
-                <w:rFonts w:ascii="Abel" w:eastAsia="Abel" w:hAnsi="Abel" w:cs="Abel"/>
-              </w:rPr>
-              <w:t xml:space="preserve"> utilizando contratos inteligentes basados en </w:t>
+              </w:rPr>
+              <w:t xml:space="preserve"> basados en </w:t>
+            </w:r>
+            <w:r>
+              <w:rPr>
+                <w:rFonts w:ascii="Abel" w:eastAsia="Abel" w:hAnsi="Abel" w:cs="Abel"/>
+              </w:rPr>
+              <w:t xml:space="preserve">la tecnología </w:t>
             </w:r>
             <w:proofErr w:type="spellStart"/>
             <w:r>
@@ -679,476 +625,65 @@
               <w:jc w:val="both"/>
               <w:rPr>
                 <w:rFonts w:ascii="Abel" w:eastAsia="Abel" w:hAnsi="Abel" w:cs="Abel"/>
-                <w:highlight w:val="yellow"/>
-              </w:rPr>
-            </w:pPr>
-            <w:r>
-              <w:rPr>
-                <w:rFonts w:ascii="Abel" w:eastAsia="Abel" w:hAnsi="Abel" w:cs="Abel"/>
-                <w:highlight w:val="yellow"/>
-              </w:rPr>
-              <w:t xml:space="preserve">Mandarlo a los </w:t>
+              </w:rPr>
+            </w:pPr>
+            <w:r>
+              <w:rPr>
+                <w:rFonts w:ascii="Abel" w:eastAsia="Abel" w:hAnsi="Abel" w:cs="Abel"/>
+              </w:rPr>
+              <w:t xml:space="preserve">En el campo del </w:t>
             </w:r>
             <w:proofErr w:type="spellStart"/>
             <w:r>
               <w:rPr>
                 <w:rFonts w:ascii="Abel" w:eastAsia="Abel" w:hAnsi="Abel" w:cs="Abel"/>
-                <w:highlight w:val="yellow"/>
-              </w:rPr>
-              <w:t>antecentes</w:t>
+              </w:rPr>
+              <w:t>ecommerce</w:t>
             </w:r>
             <w:proofErr w:type="spellEnd"/>
             <w:r>
               <w:rPr>
                 <w:rFonts w:ascii="Abel" w:eastAsia="Abel" w:hAnsi="Abel" w:cs="Abel"/>
-                <w:highlight w:val="yellow"/>
-              </w:rPr>
-              <w:t>.</w:t>
-            </w:r>
-          </w:p>
-          <w:p>
-            <w:pPr>
-              <w:widowControl w:val="0"/>
-              <w:spacing w:line="240" w:lineRule="auto"/>
-              <w:jc w:val="both"/>
-              <w:rPr>
-                <w:rFonts w:ascii="Abel" w:eastAsia="Abel" w:hAnsi="Abel" w:cs="Abel"/>
-                <w:highlight w:val="yellow"/>
-              </w:rPr>
-            </w:pPr>
-          </w:p>
-          <w:p>
-            <w:pPr>
-              <w:widowControl w:val="0"/>
-              <w:spacing w:line="240" w:lineRule="auto"/>
-              <w:jc w:val="both"/>
-              <w:rPr>
-                <w:rFonts w:ascii="Abel" w:eastAsia="Abel" w:hAnsi="Abel" w:cs="Abel"/>
-              </w:rPr>
-            </w:pPr>
-            <w:r>
-              <w:rPr>
-                <w:rFonts w:ascii="Abel" w:eastAsia="Abel" w:hAnsi="Abel" w:cs="Abel"/>
-                <w:highlight w:val="yellow"/>
-              </w:rPr>
-              <w:t>Cuando se menciona la palabra contrato, lo primero en que se piensa es en un papel escrito donde se establecen ciertas condiciones que, al ser leídas y aceptadas por las partes implicadas, los firman y se comprometen a cumplir con dichas condiciones</w:t>
-            </w:r>
-            <w:r>
-              <w:rPr>
-                <w:rFonts w:ascii="Abel" w:hAnsi="Abel"/>
-                <w:highlight w:val="yellow"/>
-                <w:lang w:val="es-MX"/>
-              </w:rPr>
-              <w:t xml:space="preserve"> </w:t>
-            </w:r>
-            <w:sdt>
-              <w:sdtPr>
-                <w:rPr>
-                  <w:rFonts w:ascii="Abel" w:hAnsi="Abel"/>
-                  <w:highlight w:val="yellow"/>
-                  <w:lang w:val="es-MX"/>
-                </w:rPr>
-                <w:id w:val="-1976370374"/>
-                <w:citation/>
-              </w:sdtPr>
-              <w:sdtEndPr/>
-              <w:sdtContent>
-                <w:r>
-                  <w:rPr>
-                    <w:rFonts w:ascii="Abel" w:hAnsi="Abel"/>
-                    <w:highlight w:val="yellow"/>
-                    <w:lang w:val="es-MX"/>
-                  </w:rPr>
-                  <w:fldChar w:fldCharType="begin"/>
-                </w:r>
-                <w:r>
-                  <w:rPr>
-                    <w:rFonts w:ascii="Abel" w:hAnsi="Abel"/>
-                    <w:highlight w:val="yellow"/>
-                    <w:lang w:val="es-MX"/>
-                  </w:rPr>
-                  <w:instrText xml:space="preserve"> CITATION Ste041 \l 2058 </w:instrText>
-                </w:r>
-                <w:r>
-                  <w:rPr>
-                    <w:rFonts w:ascii="Abel" w:hAnsi="Abel"/>
-                    <w:highlight w:val="yellow"/>
-                    <w:lang w:val="es-MX"/>
-                  </w:rPr>
-                  <w:fldChar w:fldCharType="separate"/>
-                </w:r>
-                <w:r>
-                  <w:rPr>
-                    <w:rFonts w:ascii="Abel" w:hAnsi="Abel"/>
-                    <w:noProof/>
-                    <w:highlight w:val="yellow"/>
-                    <w:lang w:val="es-MX"/>
-                  </w:rPr>
-                  <w:t>[1]</w:t>
-                </w:r>
-                <w:r>
-                  <w:rPr>
-                    <w:rFonts w:ascii="Abel" w:hAnsi="Abel"/>
-                    <w:highlight w:val="yellow"/>
-                    <w:lang w:val="es-MX"/>
-                  </w:rPr>
-                  <w:fldChar w:fldCharType="end"/>
-                </w:r>
-              </w:sdtContent>
-            </w:sdt>
-            <w:r>
-              <w:rPr>
-                <w:rFonts w:ascii="Abel" w:hAnsi="Abel"/>
-                <w:highlight w:val="yellow"/>
-                <w:lang w:val="es-MX"/>
-              </w:rPr>
-              <w:t xml:space="preserve">. </w:t>
-            </w:r>
-            <w:r>
-              <w:rPr>
-                <w:rFonts w:ascii="Abel" w:eastAsia="Abel" w:hAnsi="Abel" w:cs="Abel"/>
-                <w:highlight w:val="yellow"/>
-              </w:rPr>
-              <w:t xml:space="preserve"> Actualmente, aunque este proceso sigue siendo utilizado en aspectos legales en todo el mundo, se ha dado un importante avance en cuanto a la automatización, seguridad y garantías con respecto a los contratos físicos tradicionales debido al surgimiento de los </w:t>
+              </w:rPr>
+              <w:t>, si</w:t>
+            </w:r>
+            <w:r>
+              <w:rPr>
+                <w:rFonts w:ascii="Abel" w:eastAsia="Abel" w:hAnsi="Abel" w:cs="Abel"/>
+              </w:rPr>
+              <w:t xml:space="preserve">endo más específico, en los </w:t>
             </w:r>
             <w:proofErr w:type="spellStart"/>
             <w:r>
               <w:rPr>
                 <w:rFonts w:ascii="Abel" w:eastAsia="Abel" w:hAnsi="Abel" w:cs="Abel"/>
-                <w:highlight w:val="yellow"/>
-              </w:rPr>
-              <w:t>s</w:t>
-            </w:r>
-            <w:r>
-              <w:rPr>
-                <w:rFonts w:ascii="Abel" w:eastAsia="Abel" w:hAnsi="Abel" w:cs="Abel"/>
-                <w:highlight w:val="yellow"/>
-              </w:rPr>
-              <w:t>mart</w:t>
+              </w:rPr>
+              <w:t>marketplace</w:t>
             </w:r>
             <w:proofErr w:type="spellEnd"/>
             <w:r>
               <w:rPr>
                 <w:rFonts w:ascii="Abel" w:eastAsia="Abel" w:hAnsi="Abel" w:cs="Abel"/>
-                <w:highlight w:val="yellow"/>
-              </w:rPr>
-              <w:t xml:space="preserve"> </w:t>
-            </w:r>
-            <w:proofErr w:type="spellStart"/>
-            <w:r>
-              <w:rPr>
-                <w:rFonts w:ascii="Abel" w:eastAsia="Abel" w:hAnsi="Abel" w:cs="Abel"/>
-                <w:highlight w:val="yellow"/>
-              </w:rPr>
-              <w:t>c</w:t>
-            </w:r>
-            <w:r>
-              <w:rPr>
-                <w:rFonts w:ascii="Abel" w:eastAsia="Abel" w:hAnsi="Abel" w:cs="Abel"/>
-                <w:highlight w:val="yellow"/>
-              </w:rPr>
-              <w:t>ontracts</w:t>
-            </w:r>
-            <w:proofErr w:type="spellEnd"/>
-            <w:r>
-              <w:rPr>
-                <w:rFonts w:ascii="Abel" w:eastAsia="Abel" w:hAnsi="Abel" w:cs="Abel"/>
-                <w:highlight w:val="yellow"/>
-              </w:rPr>
-              <w:t xml:space="preserve"> (</w:t>
-            </w:r>
-            <w:r>
-              <w:rPr>
-                <w:rFonts w:ascii="Abel" w:eastAsia="Abel" w:hAnsi="Abel" w:cs="Abel"/>
-                <w:highlight w:val="yellow"/>
-              </w:rPr>
-              <w:t>SC</w:t>
-            </w:r>
-            <w:r>
-              <w:rPr>
-                <w:rFonts w:ascii="Abel" w:eastAsia="Abel" w:hAnsi="Abel" w:cs="Abel"/>
-                <w:highlight w:val="yellow"/>
-              </w:rPr>
-              <w:t xml:space="preserve">) o contratos inteligentes </w:t>
-            </w:r>
-            <w:sdt>
-              <w:sdtPr>
-                <w:rPr>
-                  <w:rFonts w:ascii="Abel" w:eastAsia="Abel" w:hAnsi="Abel" w:cs="Abel"/>
-                  <w:highlight w:val="yellow"/>
-                </w:rPr>
-                <w:id w:val="-447480395"/>
-                <w:citation/>
-              </w:sdtPr>
-              <w:sdtEndPr/>
-              <w:sdtContent>
-                <w:r>
-                  <w:rPr>
-                    <w:rFonts w:ascii="Abel" w:eastAsia="Abel" w:hAnsi="Abel" w:cs="Abel"/>
-                    <w:highlight w:val="yellow"/>
-                  </w:rPr>
-                  <w:fldChar w:fldCharType="begin"/>
-                </w:r>
-                <w:r>
-                  <w:rPr>
-                    <w:rFonts w:ascii="Abel" w:hAnsi="Abel"/>
-                    <w:highlight w:val="yellow"/>
-                    <w:lang w:val="es-MX"/>
-                  </w:rPr>
-                  <w:instrText xml:space="preserve"> CITATION Han21 \l 2058 </w:instrText>
-                </w:r>
-                <w:r>
-                  <w:rPr>
-                    <w:rFonts w:ascii="Abel" w:eastAsia="Abel" w:hAnsi="Abel" w:cs="Abel"/>
-                    <w:highlight w:val="yellow"/>
-                  </w:rPr>
-                  <w:fldChar w:fldCharType="separate"/>
-                </w:r>
-                <w:r>
-                  <w:rPr>
-                    <w:rFonts w:ascii="Abel" w:hAnsi="Abel"/>
-                    <w:noProof/>
-                    <w:highlight w:val="yellow"/>
-                    <w:lang w:val="es-MX"/>
-                  </w:rPr>
-                  <w:t>[2]</w:t>
-                </w:r>
-                <w:r>
-                  <w:rPr>
-                    <w:rFonts w:ascii="Abel" w:eastAsia="Abel" w:hAnsi="Abel" w:cs="Abel"/>
-                    <w:highlight w:val="yellow"/>
-                  </w:rPr>
-                  <w:fldChar w:fldCharType="end"/>
-                </w:r>
-              </w:sdtContent>
-            </w:sdt>
-            <w:r>
-              <w:rPr>
-                <w:rFonts w:ascii="Abel" w:eastAsia="Abel" w:hAnsi="Abel" w:cs="Abel"/>
-                <w:highlight w:val="yellow"/>
-              </w:rPr>
-              <w:t xml:space="preserve"> que se llevan desarrollando desde 1997 gracias al criptógrafo Nick </w:t>
-            </w:r>
-            <w:proofErr w:type="spellStart"/>
-            <w:r>
-              <w:rPr>
-                <w:rFonts w:ascii="Abel" w:eastAsia="Abel" w:hAnsi="Abel" w:cs="Abel"/>
-                <w:highlight w:val="yellow"/>
-              </w:rPr>
-              <w:t>Szabo</w:t>
-            </w:r>
-            <w:proofErr w:type="spellEnd"/>
-            <w:r>
-              <w:rPr>
-                <w:rFonts w:ascii="Abel" w:eastAsia="Abel" w:hAnsi="Abel" w:cs="Abel"/>
-                <w:highlight w:val="yellow"/>
-              </w:rPr>
-              <w:t xml:space="preserve"> quién acuñó el término </w:t>
-            </w:r>
-            <w:r>
-              <w:rPr>
-                <w:rFonts w:ascii="Abel" w:eastAsia="Abel" w:hAnsi="Abel" w:cs="Abel"/>
-                <w:highlight w:val="yellow"/>
-              </w:rPr>
-              <w:t>SC</w:t>
-            </w:r>
-            <w:r>
-              <w:rPr>
-                <w:rFonts w:ascii="Abel" w:eastAsia="Abel" w:hAnsi="Abel" w:cs="Abel"/>
-                <w:highlight w:val="yellow"/>
-              </w:rPr>
-              <w:t xml:space="preserve"> por primera vez, pero debido a las limitaciones tecnológicas de la época no fue factible su idea de desarrollar un sistema de pagos que llevase el concepto de los contratos tradicionales a lo digital </w:t>
-            </w:r>
-            <w:sdt>
-              <w:sdtPr>
-                <w:rPr>
-                  <w:rFonts w:ascii="Abel" w:eastAsia="Abel" w:hAnsi="Abel" w:cs="Abel"/>
-                  <w:highlight w:val="yellow"/>
-                </w:rPr>
-                <w:id w:val="875354933"/>
-                <w:citation/>
-              </w:sdtPr>
-              <w:sdtEndPr/>
-              <w:sdtContent>
-                <w:r>
-                  <w:rPr>
-                    <w:rFonts w:ascii="Abel" w:eastAsia="Abel" w:hAnsi="Abel" w:cs="Abel"/>
-                    <w:highlight w:val="yellow"/>
-                  </w:rPr>
-                  <w:fldChar w:fldCharType="begin"/>
-                </w:r>
-                <w:r>
-                  <w:rPr>
-                    <w:rFonts w:ascii="Abel" w:eastAsia="Abel" w:hAnsi="Abel" w:cs="Abel"/>
-                    <w:highlight w:val="yellow"/>
-                    <w:lang w:val="es-MX"/>
-                  </w:rPr>
-                  <w:instrText xml:space="preserve"> CITATION Sza97 \l 2058 </w:instrText>
-                </w:r>
-                <w:r>
-                  <w:rPr>
-                    <w:rFonts w:ascii="Abel" w:eastAsia="Abel" w:hAnsi="Abel" w:cs="Abel"/>
-                    <w:highlight w:val="yellow"/>
-                  </w:rPr>
-                  <w:fldChar w:fldCharType="separate"/>
-                </w:r>
-                <w:r>
-                  <w:rPr>
-                    <w:rFonts w:ascii="Abel" w:eastAsia="Abel" w:hAnsi="Abel" w:cs="Abel"/>
-                    <w:noProof/>
-                    <w:highlight w:val="yellow"/>
-                    <w:lang w:val="es-MX"/>
-                  </w:rPr>
-                  <w:t>[3]</w:t>
-                </w:r>
-                <w:r>
-                  <w:rPr>
-                    <w:rFonts w:ascii="Abel" w:eastAsia="Abel" w:hAnsi="Abel" w:cs="Abel"/>
-                    <w:highlight w:val="yellow"/>
-                  </w:rPr>
-                  <w:fldChar w:fldCharType="end"/>
-                </w:r>
-              </w:sdtContent>
-            </w:sdt>
-            <w:r>
-              <w:rPr>
-                <w:rFonts w:ascii="Abel" w:eastAsia="Abel" w:hAnsi="Abel" w:cs="Abel"/>
-                <w:highlight w:val="yellow"/>
-              </w:rPr>
-              <w:t xml:space="preserve"> </w:t>
-            </w:r>
-            <w:r>
-              <w:rPr>
-                <w:rFonts w:ascii="Abel" w:eastAsia="Abel" w:hAnsi="Abel" w:cs="Abel"/>
-                <w:highlight w:val="yellow"/>
-              </w:rPr>
-              <w:t>pero esta situación se convirtió en viable con la creación del bitcoin en el año 2009</w:t>
-            </w:r>
-            <w:r>
-              <w:rPr>
-                <w:rFonts w:ascii="Abel" w:hAnsi="Abel"/>
-                <w:highlight w:val="yellow"/>
-                <w:lang w:val="es-MX"/>
-              </w:rPr>
-              <w:t xml:space="preserve"> </w:t>
-            </w:r>
-            <w:sdt>
-              <w:sdtPr>
-                <w:rPr>
-                  <w:rFonts w:ascii="Abel" w:hAnsi="Abel"/>
-                  <w:highlight w:val="yellow"/>
-                  <w:lang w:val="es-MX"/>
-                </w:rPr>
-                <w:id w:val="1199351093"/>
-                <w:citation/>
-              </w:sdtPr>
-              <w:sdtEndPr/>
-              <w:sdtContent>
-                <w:r>
-                  <w:rPr>
-                    <w:rFonts w:ascii="Abel" w:hAnsi="Abel"/>
-                    <w:highlight w:val="yellow"/>
-                    <w:lang w:val="es-MX"/>
-                  </w:rPr>
-                  <w:fldChar w:fldCharType="begin"/>
-                </w:r>
-                <w:r>
-                  <w:rPr>
-                    <w:rFonts w:ascii="Abel" w:hAnsi="Abel"/>
-                    <w:highlight w:val="yellow"/>
-                    <w:lang w:val="es-MX"/>
-                  </w:rPr>
-                  <w:instrText xml:space="preserve">CITATION Rah18 \l 2058 </w:instrText>
-                </w:r>
-                <w:r>
-                  <w:rPr>
-                    <w:rFonts w:ascii="Abel" w:hAnsi="Abel"/>
-                    <w:highlight w:val="yellow"/>
-                    <w:lang w:val="es-MX"/>
-                  </w:rPr>
-                  <w:fldChar w:fldCharType="separate"/>
-                </w:r>
-                <w:r>
-                  <w:rPr>
-                    <w:rFonts w:ascii="Abel" w:hAnsi="Abel"/>
-                    <w:noProof/>
-                    <w:highlight w:val="yellow"/>
-                    <w:lang w:val="es-MX"/>
-                  </w:rPr>
-                  <w:t>[4]</w:t>
-                </w:r>
-                <w:r>
-                  <w:rPr>
-                    <w:rFonts w:ascii="Abel" w:hAnsi="Abel"/>
-                    <w:highlight w:val="yellow"/>
-                    <w:lang w:val="es-MX"/>
-                  </w:rPr>
-                  <w:fldChar w:fldCharType="end"/>
-                </w:r>
-              </w:sdtContent>
-            </w:sdt>
-            <w:r>
-              <w:rPr>
-                <w:rFonts w:ascii="Abel" w:eastAsia="Abel" w:hAnsi="Abel" w:cs="Abel"/>
-                <w:highlight w:val="yellow"/>
-              </w:rPr>
-              <w:t>.</w:t>
-            </w:r>
-          </w:p>
-          <w:p>
-            <w:pPr>
-              <w:widowControl w:val="0"/>
-              <w:spacing w:line="240" w:lineRule="auto"/>
-              <w:jc w:val="both"/>
-              <w:rPr>
-                <w:rFonts w:ascii="Abel" w:eastAsia="Abel" w:hAnsi="Abel" w:cs="Abel"/>
-              </w:rPr>
-            </w:pPr>
-            <w:r>
-              <w:rPr>
-                <w:rFonts w:ascii="Abel" w:eastAsia="Abel" w:hAnsi="Abel" w:cs="Abel"/>
-              </w:rPr>
-              <w:t xml:space="preserve">No obstante, lo interesante radica en lo que está detrás de la creación del bitcoin, la tecnología </w:t>
-            </w:r>
-            <w:proofErr w:type="spellStart"/>
-            <w:r>
-              <w:rPr>
-                <w:rFonts w:ascii="Abel" w:eastAsia="Abel" w:hAnsi="Abel" w:cs="Abel"/>
-              </w:rPr>
-              <w:t>blockchain</w:t>
-            </w:r>
-            <w:proofErr w:type="spellEnd"/>
-            <w:r>
-              <w:rPr>
-                <w:rFonts w:ascii="Abel" w:eastAsia="Abel" w:hAnsi="Abel" w:cs="Abel"/>
-              </w:rPr>
-              <w:t xml:space="preserve">, estas hacen posible que la utilización de los </w:t>
-            </w:r>
-            <w:r>
-              <w:rPr>
-                <w:rFonts w:ascii="Abel" w:eastAsia="Abel" w:hAnsi="Abel" w:cs="Abel"/>
-              </w:rPr>
-              <w:t>SC</w:t>
-            </w:r>
-            <w:r>
-              <w:rPr>
-                <w:rFonts w:ascii="Abel" w:eastAsia="Abel" w:hAnsi="Abel" w:cs="Abel"/>
-              </w:rPr>
-              <w:t xml:space="preserve"> sea viable, debido a que en el año 2014 con la creación de Ethereum (“plataforma open </w:t>
-            </w:r>
-            <w:proofErr w:type="spellStart"/>
-            <w:r>
-              <w:rPr>
-                <w:rFonts w:ascii="Abel" w:eastAsia="Abel" w:hAnsi="Abel" w:cs="Abel"/>
-              </w:rPr>
-              <w:t>source</w:t>
-            </w:r>
-            <w:proofErr w:type="spellEnd"/>
-            <w:r>
-              <w:rPr>
-                <w:rFonts w:ascii="Abel" w:eastAsia="Abel" w:hAnsi="Abel" w:cs="Abel"/>
-              </w:rPr>
-              <w:t>, que sirve para programar contratos inteligentes”</w:t>
+              </w:rPr>
+              <w:t>, en donde</w:t>
+            </w:r>
+            <w:r>
+              <w:rPr>
+                <w:rFonts w:ascii="Abel" w:eastAsia="Abel" w:hAnsi="Abel" w:cs="Abel"/>
+              </w:rPr>
+              <w:t xml:space="preserve"> múltiples negocios </w:t>
+            </w:r>
+            <w:r>
+              <w:rPr>
+                <w:rFonts w:ascii="Abel" w:eastAsia="Abel" w:hAnsi="Abel" w:cs="Abel"/>
+              </w:rPr>
+              <w:t xml:space="preserve">diariamente </w:t>
+            </w:r>
+            <w:r>
+              <w:rPr>
+                <w:rFonts w:ascii="Abel" w:eastAsia="Abel" w:hAnsi="Abel" w:cs="Abel"/>
+              </w:rPr>
+              <w:t>ofertan sus productos, han ocurrido problemas de estafas especialmente en el año 2020 por la aparición del COVID-19</w:t>
             </w:r>
             <w:r>
               <w:rPr>
@@ -1161,10 +696,9 @@
                 <w:rPr>
                   <w:rFonts w:ascii="Abel" w:eastAsia="Abel" w:hAnsi="Abel" w:cs="Abel"/>
                 </w:rPr>
-                <w:id w:val="443271695"/>
+                <w:id w:val="-1944754456"/>
                 <w:citation/>
               </w:sdtPr>
-              <w:sdtEndPr/>
               <w:sdtContent>
                 <w:r>
                   <w:rPr>
@@ -1175,9 +709,9 @@
                 <w:r>
                   <w:rPr>
                     <w:rFonts w:ascii="Abel" w:eastAsia="Abel" w:hAnsi="Abel" w:cs="Abel"/>
-                    <w:lang w:val="es-MX"/>
+                    <w:lang w:val="es-EC"/>
                   </w:rPr>
-                  <w:instrText xml:space="preserve"> CITATION Che19 \l 2058 </w:instrText>
+                  <w:instrText xml:space="preserve"> CITATION Tel20 \l 12298 </w:instrText>
                 </w:r>
                 <w:r>
                   <w:rPr>
@@ -1189,9 +723,9 @@
                   <w:rPr>
                     <w:rFonts w:ascii="Abel" w:eastAsia="Abel" w:hAnsi="Abel" w:cs="Abel"/>
                     <w:noProof/>
-                    <w:lang w:val="es-MX"/>
+                    <w:lang w:val="es-EC"/>
                   </w:rPr>
-                  <w:t>[5]</w:t>
+                  <w:t>[1]</w:t>
                 </w:r>
                 <w:r>
                   <w:rPr>
@@ -1205,63 +739,159 @@
               <w:rPr>
                 <w:rFonts w:ascii="Abel" w:eastAsia="Abel" w:hAnsi="Abel" w:cs="Abel"/>
               </w:rPr>
-              <w:t xml:space="preserve">) los </w:t>
-            </w:r>
-            <w:r>
-              <w:rPr>
-                <w:rFonts w:ascii="Abel" w:eastAsia="Abel" w:hAnsi="Abel" w:cs="Abel"/>
-              </w:rPr>
-              <w:t>SC</w:t>
-            </w:r>
-            <w:r>
-              <w:rPr>
-                <w:rFonts w:ascii="Abel" w:eastAsia="Abel" w:hAnsi="Abel" w:cs="Abel"/>
-              </w:rPr>
-              <w:t xml:space="preserve"> funcionan en un sistema descentralizado que no puede ser manipulado por ninguna de las partes implicadas en el contrato ni por organismos externos, el contrato se cumple por condiciones programadas, firmadas por las partes implicadas y enviada a una cadena de bloques donde se asegura inmutabilidad  e indelebilidad.</w:t>
-            </w:r>
-          </w:p>
-          <w:p>
-            <w:pPr>
-              <w:widowControl w:val="0"/>
-              <w:spacing w:line="240" w:lineRule="auto"/>
-              <w:jc w:val="both"/>
-              <w:rPr>
-                <w:rFonts w:ascii="Abel" w:eastAsia="Abel" w:hAnsi="Abel" w:cs="Abel"/>
-              </w:rPr>
-            </w:pPr>
-            <w:r>
-              <w:rPr>
-                <w:rFonts w:ascii="Abel" w:eastAsia="Abel" w:hAnsi="Abel" w:cs="Abel"/>
-              </w:rPr>
-              <w:t xml:space="preserve">En el campo del </w:t>
-            </w:r>
-            <w:proofErr w:type="spellStart"/>
-            <w:r>
-              <w:rPr>
-                <w:rFonts w:ascii="Abel" w:eastAsia="Abel" w:hAnsi="Abel" w:cs="Abel"/>
-              </w:rPr>
-              <w:t>ecommerce</w:t>
-            </w:r>
-            <w:proofErr w:type="spellEnd"/>
-            <w:r>
-              <w:rPr>
-                <w:rFonts w:ascii="Abel" w:eastAsia="Abel" w:hAnsi="Abel" w:cs="Abel"/>
-              </w:rPr>
-              <w:t xml:space="preserve"> siendo más específico, en los </w:t>
-            </w:r>
-            <w:proofErr w:type="spellStart"/>
-            <w:r>
-              <w:rPr>
-                <w:rFonts w:ascii="Abel" w:eastAsia="Abel" w:hAnsi="Abel" w:cs="Abel"/>
-              </w:rPr>
-              <w:t>marketplace</w:t>
-            </w:r>
-            <w:proofErr w:type="spellEnd"/>
-            <w:r>
-              <w:rPr>
-                <w:rFonts w:ascii="Abel" w:eastAsia="Abel" w:hAnsi="Abel" w:cs="Abel"/>
-              </w:rPr>
-              <w:t xml:space="preserve"> donde múltiples negocios ofertan sus productos, han ocurrido problemas de estafas especialmente en el año 2020 por la aparición del COVID-19 en donde creció la cantidad de microempresas que se volcaron a la venta online y a su vez aumentó la demanda de los clientes y la ciberdelincuencia. A nivel internacional, distintos organismos emitieron alertas a lo largo del 2020 acerca del incremento de estafas en compras online </w:t>
+              <w:t xml:space="preserve"> </w:t>
+            </w:r>
+            <w:r>
+              <w:rPr>
+                <w:rFonts w:ascii="Abel" w:eastAsia="Abel" w:hAnsi="Abel" w:cs="Abel"/>
+              </w:rPr>
+              <w:t>debido a que</w:t>
+            </w:r>
+            <w:r>
+              <w:rPr>
+                <w:rFonts w:ascii="Abel" w:eastAsia="Abel" w:hAnsi="Abel" w:cs="Abel"/>
+              </w:rPr>
+              <w:t xml:space="preserve"> creció la cantidad de </w:t>
+            </w:r>
+            <w:r>
+              <w:rPr>
+                <w:rFonts w:ascii="Abel" w:eastAsia="Abel" w:hAnsi="Abel" w:cs="Abel"/>
+              </w:rPr>
+              <w:t>pequeños empresarios</w:t>
+            </w:r>
+            <w:r>
+              <w:rPr>
+                <w:rFonts w:ascii="Abel" w:eastAsia="Abel" w:hAnsi="Abel" w:cs="Abel"/>
+              </w:rPr>
+              <w:t xml:space="preserve"> que se volcaron a la venta online</w:t>
+            </w:r>
+            <w:r>
+              <w:rPr>
+                <w:rFonts w:ascii="Abel" w:eastAsia="Abel" w:hAnsi="Abel" w:cs="Abel"/>
+              </w:rPr>
+              <w:t xml:space="preserve"> </w:t>
+            </w:r>
+            <w:sdt>
+              <w:sdtPr>
+                <w:rPr>
+                  <w:rFonts w:ascii="Abel" w:eastAsia="Abel" w:hAnsi="Abel" w:cs="Abel"/>
+                </w:rPr>
+                <w:id w:val="-1949309619"/>
+                <w:citation/>
+              </w:sdtPr>
+              <w:sdtContent>
+                <w:r>
+                  <w:rPr>
+                    <w:rFonts w:ascii="Abel" w:eastAsia="Abel" w:hAnsi="Abel" w:cs="Abel"/>
+                  </w:rPr>
+                  <w:fldChar w:fldCharType="begin"/>
+                </w:r>
+                <w:r>
+                  <w:rPr>
+                    <w:rFonts w:ascii="Abel" w:eastAsia="Abel" w:hAnsi="Abel" w:cs="Abel"/>
+                    <w:lang w:val="es-EC"/>
+                  </w:rPr>
+                  <w:instrText xml:space="preserve"> CITATION ROD20 \l 12298 </w:instrText>
+                </w:r>
+                <w:r>
+                  <w:rPr>
+                    <w:rFonts w:ascii="Abel" w:eastAsia="Abel" w:hAnsi="Abel" w:cs="Abel"/>
+                  </w:rPr>
+                  <w:fldChar w:fldCharType="separate"/>
+                </w:r>
+                <w:r>
+                  <w:rPr>
+                    <w:rFonts w:ascii="Abel" w:eastAsia="Abel" w:hAnsi="Abel" w:cs="Abel"/>
+                    <w:noProof/>
+                    <w:lang w:val="es-EC"/>
+                  </w:rPr>
+                  <w:t>[2]</w:t>
+                </w:r>
+                <w:r>
+                  <w:rPr>
+                    <w:rFonts w:ascii="Abel" w:eastAsia="Abel" w:hAnsi="Abel" w:cs="Abel"/>
+                  </w:rPr>
+                  <w:fldChar w:fldCharType="end"/>
+                </w:r>
+              </w:sdtContent>
+            </w:sdt>
+            <w:r>
+              <w:rPr>
+                <w:rFonts w:ascii="Abel" w:eastAsia="Abel" w:hAnsi="Abel" w:cs="Abel"/>
+              </w:rPr>
+              <w:t xml:space="preserve"> y a su vez</w:t>
+            </w:r>
+            <w:r>
+              <w:rPr>
+                <w:rFonts w:ascii="Abel" w:eastAsia="Abel" w:hAnsi="Abel" w:cs="Abel"/>
+              </w:rPr>
+              <w:t>,</w:t>
+            </w:r>
+            <w:r>
+              <w:rPr>
+                <w:rFonts w:ascii="Abel" w:eastAsia="Abel" w:hAnsi="Abel" w:cs="Abel"/>
+              </w:rPr>
+              <w:t xml:space="preserve"> aumentó</w:t>
+            </w:r>
+            <w:r>
+              <w:rPr>
+                <w:rFonts w:ascii="Abel" w:eastAsia="Abel" w:hAnsi="Abel" w:cs="Abel"/>
+              </w:rPr>
+              <w:t xml:space="preserve"> la demanda de los clientes</w:t>
+            </w:r>
+            <w:r>
+              <w:rPr>
+                <w:rFonts w:ascii="Abel" w:eastAsia="Abel" w:hAnsi="Abel" w:cs="Abel"/>
+              </w:rPr>
+              <w:t xml:space="preserve"> </w:t>
+            </w:r>
+            <w:r>
+              <w:rPr>
+                <w:rFonts w:ascii="Abel" w:eastAsia="Abel" w:hAnsi="Abel" w:cs="Abel"/>
+              </w:rPr>
+              <w:t xml:space="preserve">e indirectamente </w:t>
+            </w:r>
+            <w:r>
+              <w:rPr>
+                <w:rFonts w:ascii="Abel" w:eastAsia="Abel" w:hAnsi="Abel" w:cs="Abel"/>
+              </w:rPr>
+              <w:t xml:space="preserve">la </w:t>
+            </w:r>
+            <w:r>
+              <w:rPr>
+                <w:rFonts w:ascii="Abel" w:eastAsia="Abel" w:hAnsi="Abel" w:cs="Abel"/>
+              </w:rPr>
+              <w:t>ciberdelincuencia</w:t>
+            </w:r>
+            <w:r>
+              <w:rPr>
+                <w:rFonts w:ascii="Abel" w:eastAsia="Abel" w:hAnsi="Abel" w:cs="Abel"/>
+              </w:rPr>
+              <w:t xml:space="preserve"> y estafas</w:t>
+            </w:r>
+            <w:r>
+              <w:rPr>
+                <w:rFonts w:ascii="Abel" w:eastAsia="Abel" w:hAnsi="Abel" w:cs="Abel"/>
+              </w:rPr>
+              <w:t xml:space="preserve">. A nivel internacional, distintos organismos </w:t>
+            </w:r>
+            <w:r>
+              <w:rPr>
+                <w:rFonts w:ascii="Abel" w:eastAsia="Abel" w:hAnsi="Abel" w:cs="Abel"/>
+              </w:rPr>
+              <w:t>relacionados con</w:t>
+            </w:r>
+            <w:r>
+              <w:rPr>
+                <w:rFonts w:ascii="Abel" w:eastAsia="Abel" w:hAnsi="Abel" w:cs="Abel"/>
+              </w:rPr>
+              <w:t xml:space="preserve"> la ciberseguridad </w:t>
+            </w:r>
+            <w:r>
+              <w:rPr>
+                <w:rFonts w:ascii="Abel" w:eastAsia="Abel" w:hAnsi="Abel" w:cs="Abel"/>
+              </w:rPr>
+              <w:t xml:space="preserve">emitieron alertas a lo largo del 2020 acerca del incremento de estafas en compras online </w:t>
             </w:r>
             <w:sdt>
               <w:sdtPr>
@@ -1298,7 +928,7 @@
                     <w:noProof/>
                     <w:lang w:val="es-MX"/>
                   </w:rPr>
-                  <w:t>[6]</w:t>
+                  <w:t>[3]</w:t>
                 </w:r>
                 <w:r>
                   <w:rPr>
@@ -1312,13 +942,177 @@
               <w:rPr>
                 <w:rFonts w:ascii="Abel" w:eastAsia="Abel" w:hAnsi="Abel" w:cs="Abel"/>
               </w:rPr>
-              <w:t xml:space="preserve"> evidenciando claras falencias de los entes reguladores de estos </w:t>
+              <w:t xml:space="preserve"> en el especial dentro del ámbito del </w:t>
             </w:r>
             <w:proofErr w:type="spellStart"/>
             <w:r>
               <w:rPr>
                 <w:rFonts w:ascii="Abel" w:eastAsia="Abel" w:hAnsi="Abel" w:cs="Abel"/>
               </w:rPr>
+              <w:t>marketplace</w:t>
+            </w:r>
+            <w:proofErr w:type="spellEnd"/>
+            <w:r>
+              <w:rPr>
+                <w:rFonts w:ascii="Abel" w:eastAsia="Abel" w:hAnsi="Abel" w:cs="Abel"/>
+              </w:rPr>
+              <w:t xml:space="preserve">, esto </w:t>
+            </w:r>
+            <w:r>
+              <w:rPr>
+                <w:rFonts w:ascii="Abel" w:eastAsia="Abel" w:hAnsi="Abel" w:cs="Abel"/>
+              </w:rPr>
+              <w:t>se debe</w:t>
+            </w:r>
+            <w:r>
+              <w:rPr>
+                <w:rFonts w:ascii="Abel" w:eastAsia="Abel" w:hAnsi="Abel" w:cs="Abel"/>
+              </w:rPr>
+              <w:t xml:space="preserve"> </w:t>
+            </w:r>
+            <w:r>
+              <w:rPr>
+                <w:rFonts w:ascii="Abel" w:eastAsia="Abel" w:hAnsi="Abel" w:cs="Abel"/>
+              </w:rPr>
+              <w:t xml:space="preserve">a la libertad que brindan ciertas plataformas </w:t>
+            </w:r>
+            <w:r>
+              <w:rPr>
+                <w:rFonts w:ascii="Abel" w:eastAsia="Abel" w:hAnsi="Abel" w:cs="Abel"/>
+              </w:rPr>
+              <w:t>(</w:t>
+            </w:r>
+            <w:r>
+              <w:rPr>
+                <w:rFonts w:ascii="Abel" w:eastAsia="Abel" w:hAnsi="Abel" w:cs="Abel"/>
+              </w:rPr>
+              <w:t>como por ejemplo Amazon, Mercado Libre, Facebook e Instagram</w:t>
+            </w:r>
+            <w:r>
+              <w:rPr>
+                <w:rFonts w:ascii="Abel" w:eastAsia="Abel" w:hAnsi="Abel" w:cs="Abel"/>
+              </w:rPr>
+              <w:t>)</w:t>
+            </w:r>
+            <w:r>
+              <w:rPr>
+                <w:rFonts w:ascii="Abel" w:eastAsia="Abel" w:hAnsi="Abel" w:cs="Abel"/>
+              </w:rPr>
+              <w:t xml:space="preserve"> </w:t>
+            </w:r>
+            <w:r>
+              <w:rPr>
+                <w:rFonts w:ascii="Abel" w:eastAsia="Abel" w:hAnsi="Abel" w:cs="Abel"/>
+              </w:rPr>
+              <w:t xml:space="preserve"> </w:t>
+            </w:r>
+            <w:r>
+              <w:rPr>
+                <w:rFonts w:ascii="Abel" w:eastAsia="Abel" w:hAnsi="Abel" w:cs="Abel"/>
+              </w:rPr>
+              <w:t xml:space="preserve">de </w:t>
+            </w:r>
+            <w:r>
+              <w:rPr>
+                <w:rFonts w:ascii="Abel" w:eastAsia="Abel" w:hAnsi="Abel" w:cs="Abel"/>
+              </w:rPr>
+              <w:t xml:space="preserve"> </w:t>
+            </w:r>
+            <w:r>
+              <w:rPr>
+                <w:rFonts w:ascii="Abel" w:eastAsia="Abel" w:hAnsi="Abel" w:cs="Abel"/>
+              </w:rPr>
+              <w:t xml:space="preserve">permitir que </w:t>
+            </w:r>
+            <w:r>
+              <w:rPr>
+                <w:rFonts w:ascii="Abel" w:eastAsia="Abel" w:hAnsi="Abel" w:cs="Abel"/>
+              </w:rPr>
+              <w:t xml:space="preserve">cualquier persona </w:t>
+            </w:r>
+            <w:r>
+              <w:rPr>
+                <w:rFonts w:ascii="Abel" w:eastAsia="Abel" w:hAnsi="Abel" w:cs="Abel"/>
+              </w:rPr>
+              <w:t>pueda</w:t>
+            </w:r>
+            <w:r>
+              <w:rPr>
+                <w:rFonts w:ascii="Abel" w:eastAsia="Abel" w:hAnsi="Abel" w:cs="Abel"/>
+              </w:rPr>
+              <w:t xml:space="preserve"> crearse una cuenta </w:t>
+            </w:r>
+            <w:r>
+              <w:rPr>
+                <w:rFonts w:ascii="Abel" w:eastAsia="Abel" w:hAnsi="Abel" w:cs="Abel"/>
+              </w:rPr>
+              <w:t xml:space="preserve">para posteriormente </w:t>
+            </w:r>
+            <w:r>
+              <w:rPr>
+                <w:rFonts w:ascii="Abel" w:eastAsia="Abel" w:hAnsi="Abel" w:cs="Abel"/>
+              </w:rPr>
+              <w:t>ofertar sus productos</w:t>
+            </w:r>
+            <w:r>
+              <w:rPr>
+                <w:rFonts w:ascii="Abel" w:eastAsia="Abel" w:hAnsi="Abel" w:cs="Abel"/>
+              </w:rPr>
+              <w:t>, pero ¿estas plataformas realmente verifican que los comercios o negocios</w:t>
+            </w:r>
+            <w:r>
+              <w:rPr>
+                <w:rFonts w:ascii="Abel" w:eastAsia="Abel" w:hAnsi="Abel" w:cs="Abel"/>
+              </w:rPr>
+              <w:t xml:space="preserve"> registrados sean reales, legales y no creadas con intenciones de estafar?</w:t>
+            </w:r>
+            <w:r>
+              <w:rPr>
+                <w:rFonts w:ascii="Abel" w:eastAsia="Abel" w:hAnsi="Abel" w:cs="Abel"/>
+              </w:rPr>
+              <w:t xml:space="preserve">, si </w:t>
+            </w:r>
+            <w:r>
+              <w:rPr>
+                <w:rFonts w:ascii="Abel" w:eastAsia="Abel" w:hAnsi="Abel" w:cs="Abel"/>
+              </w:rPr>
+              <w:t>se han reportado estafas e</w:t>
+            </w:r>
+            <w:r>
+              <w:rPr>
+                <w:rFonts w:ascii="Abel" w:eastAsia="Abel" w:hAnsi="Abel" w:cs="Abel"/>
+              </w:rPr>
+              <w:t>s</w:t>
+            </w:r>
+            <w:r>
+              <w:rPr>
+                <w:rFonts w:ascii="Abel" w:eastAsia="Abel" w:hAnsi="Abel" w:cs="Abel"/>
+              </w:rPr>
+              <w:t xml:space="preserve"> </w:t>
+            </w:r>
+            <w:r>
+              <w:rPr>
+                <w:rFonts w:ascii="Abel" w:eastAsia="Abel" w:hAnsi="Abel" w:cs="Abel"/>
+              </w:rPr>
+              <w:t xml:space="preserve"> </w:t>
+            </w:r>
+            <w:r>
+              <w:rPr>
+                <w:rFonts w:ascii="Abel" w:eastAsia="Abel" w:hAnsi="Abel" w:cs="Abel"/>
+              </w:rPr>
+              <w:t>evidente que existen</w:t>
+            </w:r>
+            <w:r>
+              <w:rPr>
+                <w:rFonts w:ascii="Abel" w:eastAsia="Abel" w:hAnsi="Abel" w:cs="Abel"/>
+              </w:rPr>
+              <w:t xml:space="preserve"> claras falencias de los entes reguladores de estos </w:t>
+            </w:r>
+            <w:proofErr w:type="spellStart"/>
+            <w:r>
+              <w:rPr>
+                <w:rFonts w:ascii="Abel" w:eastAsia="Abel" w:hAnsi="Abel" w:cs="Abel"/>
+              </w:rPr>
               <w:t>marketplaces</w:t>
             </w:r>
             <w:proofErr w:type="spellEnd"/>
@@ -1326,39 +1120,142 @@
               <w:rPr>
                 <w:rFonts w:ascii="Abel" w:eastAsia="Abel" w:hAnsi="Abel" w:cs="Abel"/>
               </w:rPr>
+              <w:t xml:space="preserve"> que no cuentan con mecanismos confiables y seguro</w:t>
+            </w:r>
+            <w:r>
+              <w:rPr>
+                <w:rFonts w:ascii="Abel" w:eastAsia="Abel" w:hAnsi="Abel" w:cs="Abel"/>
+              </w:rPr>
+              <w:t>s</w:t>
+            </w:r>
+            <w:r>
+              <w:rPr>
+                <w:rFonts w:ascii="Abel" w:eastAsia="Abel" w:hAnsi="Abel" w:cs="Abel"/>
+              </w:rPr>
+              <w:t xml:space="preserve"> para hacer seguimiento a </w:t>
+            </w:r>
+            <w:r>
+              <w:rPr>
+                <w:rFonts w:ascii="Abel" w:eastAsia="Abel" w:hAnsi="Abel" w:cs="Abel"/>
+              </w:rPr>
+              <w:t>los</w:t>
+            </w:r>
+            <w:r>
+              <w:rPr>
+                <w:rFonts w:ascii="Abel" w:eastAsia="Abel" w:hAnsi="Abel" w:cs="Abel"/>
+              </w:rPr>
+              <w:t xml:space="preserve"> procesos</w:t>
+            </w:r>
+            <w:r>
+              <w:rPr>
+                <w:rFonts w:ascii="Abel" w:eastAsia="Abel" w:hAnsi="Abel" w:cs="Abel"/>
+              </w:rPr>
+              <w:t xml:space="preserve"> de compra</w:t>
+            </w:r>
+            <w:r>
+              <w:rPr>
+                <w:rFonts w:ascii="Abel" w:eastAsia="Abel" w:hAnsi="Abel" w:cs="Abel"/>
+              </w:rPr>
+              <w:t xml:space="preserve">, entonces </w:t>
+            </w:r>
+            <w:r>
+              <w:rPr>
+                <w:rFonts w:ascii="Abel" w:eastAsia="Abel" w:hAnsi="Abel" w:cs="Abel"/>
+              </w:rPr>
+              <w:t xml:space="preserve">en base a esta problemática </w:t>
+            </w:r>
+            <w:r>
+              <w:rPr>
+                <w:rFonts w:ascii="Abel" w:eastAsia="Abel" w:hAnsi="Abel" w:cs="Abel"/>
+              </w:rPr>
+              <w:t xml:space="preserve">nace la </w:t>
+            </w:r>
+            <w:r>
+              <w:rPr>
+                <w:rFonts w:ascii="Abel" w:eastAsia="Abel" w:hAnsi="Abel" w:cs="Abel"/>
+              </w:rPr>
+              <w:t xml:space="preserve">siguiente </w:t>
+            </w:r>
+            <w:r>
+              <w:rPr>
+                <w:rFonts w:ascii="Abel" w:eastAsia="Abel" w:hAnsi="Abel" w:cs="Abel"/>
+              </w:rPr>
+              <w:t xml:space="preserve">pregunta ¿cómo un modelo basado en </w:t>
+            </w:r>
+            <w:r>
+              <w:rPr>
+                <w:rFonts w:ascii="Abel" w:eastAsia="Abel" w:hAnsi="Abel" w:cs="Abel"/>
+              </w:rPr>
+              <w:t>contratos inteligentes</w:t>
+            </w:r>
+            <w:r>
+              <w:rPr>
+                <w:rFonts w:ascii="Abel" w:eastAsia="Abel" w:hAnsi="Abel" w:cs="Abel"/>
+              </w:rPr>
               <w:t xml:space="preserve"> </w:t>
             </w:r>
             <w:r>
               <w:rPr>
                 <w:rFonts w:ascii="Abel" w:eastAsia="Abel" w:hAnsi="Abel" w:cs="Abel"/>
               </w:rPr>
-              <w:lastRenderedPageBreak/>
-              <w:t xml:space="preserve">que no cuentan con mecanismos confiables y seguro para hacer seguimiento a estos procesos, entonces de aquí nace la pregunta ¿cómo un modelo basado en </w:t>
-            </w:r>
-            <w:r>
-              <w:rPr>
-                <w:rFonts w:ascii="Abel" w:eastAsia="Abel" w:hAnsi="Abel" w:cs="Abel"/>
-              </w:rPr>
-              <w:t>contratos inteligentes</w:t>
-            </w:r>
-            <w:r>
-              <w:rPr>
-                <w:rFonts w:ascii="Abel" w:eastAsia="Abel" w:hAnsi="Abel" w:cs="Abel"/>
-              </w:rPr>
-              <w:t xml:space="preserve"> mitigaría el riesgo de estafas por compras realizadas en </w:t>
+              <w:t xml:space="preserve">y </w:t>
             </w:r>
             <w:proofErr w:type="spellStart"/>
             <w:r>
               <w:rPr>
                 <w:rFonts w:ascii="Abel" w:eastAsia="Abel" w:hAnsi="Abel" w:cs="Abel"/>
               </w:rPr>
+              <w:t>blo</w:t>
+            </w:r>
+            <w:r>
+              <w:rPr>
+                <w:rFonts w:ascii="Abel" w:eastAsia="Abel" w:hAnsi="Abel" w:cs="Abel"/>
+              </w:rPr>
+              <w:t>c</w:t>
+            </w:r>
+            <w:r>
+              <w:rPr>
+                <w:rFonts w:ascii="Abel" w:eastAsia="Abel" w:hAnsi="Abel" w:cs="Abel"/>
+              </w:rPr>
+              <w:t>kchain</w:t>
+            </w:r>
+            <w:proofErr w:type="spellEnd"/>
+            <w:r>
+              <w:rPr>
+                <w:rFonts w:ascii="Abel" w:eastAsia="Abel" w:hAnsi="Abel" w:cs="Abel"/>
+              </w:rPr>
+              <w:t xml:space="preserve"> </w:t>
+            </w:r>
+            <w:r>
+              <w:rPr>
+                <w:rFonts w:ascii="Abel" w:eastAsia="Abel" w:hAnsi="Abel" w:cs="Abel"/>
+              </w:rPr>
+              <w:t>incrementaría la seguridad</w:t>
+            </w:r>
+            <w:r>
+              <w:rPr>
+                <w:rFonts w:ascii="Abel" w:eastAsia="Abel" w:hAnsi="Abel" w:cs="Abel"/>
+              </w:rPr>
+              <w:t xml:space="preserve"> por compras realizadas en </w:t>
+            </w:r>
+            <w:proofErr w:type="spellStart"/>
+            <w:r>
+              <w:rPr>
+                <w:rFonts w:ascii="Abel" w:eastAsia="Abel" w:hAnsi="Abel" w:cs="Abel"/>
+              </w:rPr>
               <w:t>m</w:t>
             </w:r>
             <w:r>
               <w:rPr>
                 <w:rFonts w:ascii="Abel" w:eastAsia="Abel" w:hAnsi="Abel" w:cs="Abel"/>
               </w:rPr>
-              <w:t>arketPlaces</w:t>
+              <w:t>arketp</w:t>
+            </w:r>
+            <w:r>
+              <w:rPr>
+                <w:rFonts w:ascii="Abel" w:eastAsia="Abel" w:hAnsi="Abel" w:cs="Abel"/>
+              </w:rPr>
+              <w:t>laces</w:t>
             </w:r>
             <w:proofErr w:type="spellEnd"/>
             <w:r>
@@ -1395,7 +1292,63 @@
               <w:rPr>
                 <w:rFonts w:ascii="Abel" w:eastAsia="Abel" w:hAnsi="Abel" w:cs="Abel"/>
               </w:rPr>
-              <w:t xml:space="preserve">, cualquier gestión de transacciones realizadas bajo esta tecnología se puede certificar su autenticidad debido a que son públicas, seguras e inmutables </w:t>
+              <w:t>, cualquier gestión de transacciones realizadas bajo esta tecnología se puede certificar su autenticidad</w:t>
+            </w:r>
+            <w:r>
+              <w:rPr>
+                <w:rFonts w:ascii="Abel" w:eastAsia="Abel" w:hAnsi="Abel" w:cs="Abel"/>
+              </w:rPr>
+              <w:t xml:space="preserve"> </w:t>
+            </w:r>
+            <w:sdt>
+              <w:sdtPr>
+                <w:rPr>
+                  <w:rFonts w:ascii="Abel" w:eastAsia="Abel" w:hAnsi="Abel" w:cs="Abel"/>
+                </w:rPr>
+                <w:id w:val="1476563272"/>
+                <w:citation/>
+              </w:sdtPr>
+              <w:sdtContent>
+                <w:r>
+                  <w:rPr>
+                    <w:rFonts w:ascii="Abel" w:eastAsia="Abel" w:hAnsi="Abel" w:cs="Abel"/>
+                  </w:rPr>
+                  <w:fldChar w:fldCharType="begin"/>
+                </w:r>
+                <w:r>
+                  <w:rPr>
+                    <w:rFonts w:ascii="Abel" w:eastAsia="Abel" w:hAnsi="Abel" w:cs="Abel"/>
+                    <w:lang w:val="es-EC"/>
+                  </w:rPr>
+                  <w:instrText xml:space="preserve"> CITATION Víc19 \l 12298 </w:instrText>
+                </w:r>
+                <w:r>
+                  <w:rPr>
+                    <w:rFonts w:ascii="Abel" w:eastAsia="Abel" w:hAnsi="Abel" w:cs="Abel"/>
+                  </w:rPr>
+                  <w:fldChar w:fldCharType="separate"/>
+                </w:r>
+                <w:r>
+                  <w:rPr>
+                    <w:rFonts w:ascii="Abel" w:eastAsia="Abel" w:hAnsi="Abel" w:cs="Abel"/>
+                    <w:noProof/>
+                    <w:lang w:val="es-EC"/>
+                  </w:rPr>
+                  <w:t>[4]</w:t>
+                </w:r>
+                <w:r>
+                  <w:rPr>
+                    <w:rFonts w:ascii="Abel" w:eastAsia="Abel" w:hAnsi="Abel" w:cs="Abel"/>
+                  </w:rPr>
+                  <w:fldChar w:fldCharType="end"/>
+                </w:r>
+              </w:sdtContent>
+            </w:sdt>
+            <w:r>
+              <w:rPr>
+                <w:rFonts w:ascii="Abel" w:eastAsia="Abel" w:hAnsi="Abel" w:cs="Abel"/>
+              </w:rPr>
+              <w:t xml:space="preserve"> debido a que son públicas, seguras e inmutables </w:t>
             </w:r>
             <w:sdt>
               <w:sdtPr>
@@ -1432,7 +1385,7 @@
                     <w:noProof/>
                     <w:lang w:val="es-MX"/>
                   </w:rPr>
-                  <w:t>[7]</w:t>
+                  <w:t>[5]</w:t>
                 </w:r>
                 <w:r>
                   <w:rPr>
@@ -1448,12 +1401,28 @@
               </w:rPr>
               <w:t xml:space="preserve"> y un </w:t>
             </w:r>
-            <w:r>
-              <w:rPr>
-                <w:rFonts w:ascii="Abel" w:eastAsia="Abel" w:hAnsi="Abel" w:cs="Abel"/>
-              </w:rPr>
-              <w:t>SC</w:t>
-            </w:r>
+            <w:proofErr w:type="spellStart"/>
+            <w:r>
+              <w:rPr>
+                <w:rFonts w:ascii="Abel" w:eastAsia="Abel" w:hAnsi="Abel" w:cs="Abel"/>
+              </w:rPr>
+              <w:t>smart</w:t>
+            </w:r>
+            <w:proofErr w:type="spellEnd"/>
+            <w:r>
+              <w:rPr>
+                <w:rFonts w:ascii="Abel" w:eastAsia="Abel" w:hAnsi="Abel" w:cs="Abel"/>
+              </w:rPr>
+              <w:t xml:space="preserve"> </w:t>
+            </w:r>
+            <w:proofErr w:type="spellStart"/>
+            <w:r>
+              <w:rPr>
+                <w:rFonts w:ascii="Abel" w:eastAsia="Abel" w:hAnsi="Abel" w:cs="Abel"/>
+              </w:rPr>
+              <w:t>contract</w:t>
+            </w:r>
+            <w:proofErr w:type="spellEnd"/>
             <w:r>
               <w:rPr>
                 <w:rFonts w:ascii="Abel" w:eastAsia="Abel" w:hAnsi="Abel" w:cs="Abel"/>
@@ -1524,19 +1493,79 @@
               <w:rPr>
                 <w:rFonts w:ascii="Abel" w:eastAsia="Abel" w:hAnsi="Abel" w:cs="Abel"/>
               </w:rPr>
-              <w:t xml:space="preserve">Esta investigación pretende incorporar el concepto de contratos físicos a lo digital, demostrando mejoras como mayor seguridad, confiabilidad, menor coste-tiempo y evitar fraudes o estafas por compras realizadas en </w:t>
-            </w:r>
-            <w:r>
-              <w:rPr>
-                <w:rFonts w:ascii="Abel" w:eastAsia="Abel" w:hAnsi="Abel" w:cs="Abel"/>
-              </w:rPr>
-              <w:t xml:space="preserve">el </w:t>
+              <w:t>Esta investigación pretende incorporar el concepto de contratos físicos a lo digital</w:t>
+            </w:r>
+            <w:r>
+              <w:rPr>
+                <w:rFonts w:ascii="Abel" w:eastAsia="Abel" w:hAnsi="Abel" w:cs="Abel"/>
+              </w:rPr>
+              <w:t xml:space="preserve"> utilizando</w:t>
+            </w:r>
+            <w:r>
+              <w:rPr>
+                <w:rFonts w:ascii="Abel" w:eastAsia="Abel" w:hAnsi="Abel" w:cs="Abel"/>
+              </w:rPr>
+              <w:t xml:space="preserve"> </w:t>
             </w:r>
             <w:proofErr w:type="spellStart"/>
             <w:r>
               <w:rPr>
                 <w:rFonts w:ascii="Abel" w:eastAsia="Abel" w:hAnsi="Abel" w:cs="Abel"/>
               </w:rPr>
+              <w:t>smart</w:t>
+            </w:r>
+            <w:proofErr w:type="spellEnd"/>
+            <w:r>
+              <w:rPr>
+                <w:rFonts w:ascii="Abel" w:eastAsia="Abel" w:hAnsi="Abel" w:cs="Abel"/>
+              </w:rPr>
+              <w:t xml:space="preserve"> </w:t>
+            </w:r>
+            <w:proofErr w:type="spellStart"/>
+            <w:r>
+              <w:rPr>
+                <w:rFonts w:ascii="Abel" w:eastAsia="Abel" w:hAnsi="Abel" w:cs="Abel"/>
+              </w:rPr>
+              <w:t>contracts</w:t>
+            </w:r>
+            <w:proofErr w:type="spellEnd"/>
+            <w:r>
+              <w:rPr>
+                <w:rFonts w:ascii="Abel" w:eastAsia="Abel" w:hAnsi="Abel" w:cs="Abel"/>
+              </w:rPr>
+              <w:t xml:space="preserve"> </w:t>
+            </w:r>
+            <w:r>
+              <w:rPr>
+                <w:rFonts w:ascii="Abel" w:eastAsia="Abel" w:hAnsi="Abel" w:cs="Abel"/>
+              </w:rPr>
+              <w:t xml:space="preserve">basados en la tecnología </w:t>
+            </w:r>
+            <w:proofErr w:type="spellStart"/>
+            <w:r>
+              <w:rPr>
+                <w:rFonts w:ascii="Abel" w:eastAsia="Abel" w:hAnsi="Abel" w:cs="Abel"/>
+              </w:rPr>
+              <w:t>blockchain</w:t>
+            </w:r>
+            <w:proofErr w:type="spellEnd"/>
+            <w:r>
+              <w:rPr>
+                <w:rFonts w:ascii="Abel" w:eastAsia="Abel" w:hAnsi="Abel" w:cs="Abel"/>
+              </w:rPr>
+              <w:t xml:space="preserve"> en conjunto con el</w:t>
+            </w:r>
+            <w:r>
+              <w:rPr>
+                <w:rFonts w:ascii="Abel" w:eastAsia="Abel" w:hAnsi="Abel" w:cs="Abel"/>
+              </w:rPr>
+              <w:t xml:space="preserve"> </w:t>
+            </w:r>
+            <w:proofErr w:type="spellStart"/>
+            <w:r>
+              <w:rPr>
+                <w:rFonts w:ascii="Abel" w:eastAsia="Abel" w:hAnsi="Abel" w:cs="Abel"/>
+              </w:rPr>
               <w:t>marketplace</w:t>
             </w:r>
             <w:proofErr w:type="spellEnd"/>
@@ -1544,13 +1573,67 @@
               <w:rPr>
                 <w:rFonts w:ascii="Abel" w:eastAsia="Abel" w:hAnsi="Abel" w:cs="Abel"/>
               </w:rPr>
-              <w:t xml:space="preserve"> de Pagar es Fácil</w:t>
-            </w:r>
-            <w:r>
-              <w:rPr>
-                <w:rFonts w:ascii="Abel" w:eastAsia="Abel" w:hAnsi="Abel" w:cs="Abel"/>
-              </w:rPr>
-              <w:t>.</w:t>
+              <w:t xml:space="preserve"> de Pagar es Fácil como objeto de estudio</w:t>
+            </w:r>
+            <w:r>
+              <w:rPr>
+                <w:rFonts w:ascii="Abel" w:eastAsia="Abel" w:hAnsi="Abel" w:cs="Abel"/>
+              </w:rPr>
+              <w:t xml:space="preserve">, </w:t>
+            </w:r>
+            <w:r>
+              <w:rPr>
+                <w:rFonts w:ascii="Abel" w:eastAsia="Abel" w:hAnsi="Abel" w:cs="Abel"/>
+              </w:rPr>
+              <w:t>para demostrar</w:t>
+            </w:r>
+            <w:r>
+              <w:rPr>
+                <w:rFonts w:ascii="Abel" w:eastAsia="Abel" w:hAnsi="Abel" w:cs="Abel"/>
+              </w:rPr>
+              <w:t xml:space="preserve"> mejoras </w:t>
+            </w:r>
+            <w:r>
+              <w:rPr>
+                <w:rFonts w:ascii="Abel" w:eastAsia="Abel" w:hAnsi="Abel" w:cs="Abel"/>
+              </w:rPr>
+              <w:t>en aspectos como</w:t>
+            </w:r>
+            <w:r>
+              <w:rPr>
+                <w:rFonts w:ascii="Abel" w:eastAsia="Abel" w:hAnsi="Abel" w:cs="Abel"/>
+              </w:rPr>
+              <w:t xml:space="preserve"> mayor seguridad, confiabilidad, menor coste-tiempo y </w:t>
+            </w:r>
+            <w:r>
+              <w:rPr>
+                <w:rFonts w:ascii="Abel" w:eastAsia="Abel" w:hAnsi="Abel" w:cs="Abel"/>
+              </w:rPr>
+              <w:t>mitigar</w:t>
+            </w:r>
+            <w:r>
+              <w:rPr>
+                <w:rFonts w:ascii="Abel" w:eastAsia="Abel" w:hAnsi="Abel" w:cs="Abel"/>
+              </w:rPr>
+              <w:t xml:space="preserve"> fraudes o estafas </w:t>
+            </w:r>
+            <w:r>
+              <w:rPr>
+                <w:rFonts w:ascii="Abel" w:eastAsia="Abel" w:hAnsi="Abel" w:cs="Abel"/>
+              </w:rPr>
+              <w:t>en</w:t>
+            </w:r>
+            <w:r>
+              <w:rPr>
+                <w:rFonts w:ascii="Abel" w:eastAsia="Abel" w:hAnsi="Abel" w:cs="Abel"/>
+              </w:rPr>
+              <w:t xml:space="preserve"> compras </w:t>
+            </w:r>
+            <w:r>
+              <w:rPr>
+                <w:rFonts w:ascii="Abel" w:eastAsia="Abel" w:hAnsi="Abel" w:cs="Abel"/>
+              </w:rPr>
+              <w:t>online.</w:t>
             </w:r>
           </w:p>
           <w:p>
@@ -1562,60 +1645,6 @@
                 <w:rFonts w:ascii="Abel" w:eastAsia="Abel" w:hAnsi="Abel" w:cs="Abel"/>
               </w:rPr>
             </w:pPr>
-            <w:r>
-              <w:rPr>
-                <w:rFonts w:ascii="Abel" w:eastAsia="Abel" w:hAnsi="Abel" w:cs="Abel"/>
-              </w:rPr>
-              <w:t xml:space="preserve">El documento se encuentra dividido en las siguientes secciones: problema de la investigación, objetivos de la investigación, </w:t>
-            </w:r>
-            <w:r>
-              <w:rPr>
-                <w:rFonts w:ascii="Abel" w:eastAsia="Abel" w:hAnsi="Abel" w:cs="Abel"/>
-              </w:rPr>
-              <w:t xml:space="preserve">justificación y </w:t>
-            </w:r>
-            <w:r>
-              <w:rPr>
-                <w:rFonts w:ascii="Abel" w:eastAsia="Abel" w:hAnsi="Abel" w:cs="Abel"/>
-              </w:rPr>
-              <w:t>factibilidad de</w:t>
-            </w:r>
-            <w:r>
-              <w:rPr>
-                <w:rFonts w:ascii="Abel" w:eastAsia="Abel" w:hAnsi="Abel" w:cs="Abel"/>
-              </w:rPr>
-              <w:t xml:space="preserve"> la investigación</w:t>
-            </w:r>
-            <w:r>
-              <w:rPr>
-                <w:rFonts w:ascii="Abel" w:eastAsia="Abel" w:hAnsi="Abel" w:cs="Abel"/>
-              </w:rPr>
-              <w:t>, a</w:t>
-            </w:r>
-            <w:r>
-              <w:rPr>
-                <w:rFonts w:ascii="Abel" w:eastAsia="Abel" w:hAnsi="Abel" w:cs="Abel"/>
-              </w:rPr>
-              <w:t>ntecedentes de la investigación</w:t>
-            </w:r>
-            <w:r>
-              <w:rPr>
-                <w:rFonts w:ascii="Abel" w:eastAsia="Abel" w:hAnsi="Abel" w:cs="Abel"/>
-              </w:rPr>
-              <w:t>, m</w:t>
-            </w:r>
-            <w:r>
-              <w:rPr>
-                <w:rFonts w:ascii="Abel" w:eastAsia="Abel" w:hAnsi="Abel" w:cs="Abel"/>
-              </w:rPr>
-              <w:t>etodología de la investigación</w:t>
-            </w:r>
-            <w:r>
-              <w:rPr>
-                <w:rFonts w:ascii="Abel" w:eastAsia="Abel" w:hAnsi="Abel" w:cs="Abel"/>
-              </w:rPr>
-              <w:t xml:space="preserve"> y referencias bibliográficas.</w:t>
-            </w:r>
           </w:p>
         </w:tc>
       </w:tr>
@@ -1779,7 +1808,19 @@
               <w:rPr>
                 <w:rFonts w:ascii="Abel" w:eastAsia="Abel" w:hAnsi="Abel" w:cs="Abel"/>
               </w:rPr>
-              <w:t xml:space="preserve">que mitigue el riesgo de estafas por compras realizadas en </w:t>
+              <w:t xml:space="preserve">que </w:t>
+            </w:r>
+            <w:r>
+              <w:rPr>
+                <w:rFonts w:ascii="Abel" w:eastAsia="Abel" w:hAnsi="Abel" w:cs="Abel"/>
+              </w:rPr>
+              <w:t>aumente la seguridad en</w:t>
+            </w:r>
+            <w:r>
+              <w:rPr>
+                <w:rFonts w:ascii="Abel" w:eastAsia="Abel" w:hAnsi="Abel" w:cs="Abel"/>
+              </w:rPr>
+              <w:t xml:space="preserve"> compras realizadas en </w:t>
             </w:r>
             <w:r>
               <w:rPr>
@@ -1811,7 +1852,7 @@
               <w:rPr>
                 <w:rFonts w:ascii="Abel" w:eastAsia="Abel" w:hAnsi="Abel" w:cs="Abel"/>
               </w:rPr>
-              <w:t>del</w:t>
+              <w:t>de la tecnología</w:t>
             </w:r>
             <w:r>
               <w:rPr>
@@ -2329,7 +2370,7 @@
                     <w:noProof/>
                     <w:lang w:val="es-MX"/>
                   </w:rPr>
-                  <w:t>[8]</w:t>
+                  <w:t>[6]</w:t>
                 </w:r>
                 <w:r>
                   <w:rPr>
@@ -2452,6 +2493,166 @@
                     <w:noProof/>
                     <w:lang w:val="es-MX"/>
                   </w:rPr>
+                  <w:t>[7]</w:t>
+                </w:r>
+                <w:r>
+                  <w:rPr>
+                    <w:rFonts w:ascii="Abel" w:eastAsia="Abel" w:hAnsi="Abel" w:cs="Abel"/>
+                  </w:rPr>
+                  <w:fldChar w:fldCharType="end"/>
+                </w:r>
+              </w:sdtContent>
+            </w:sdt>
+            <w:r>
+              <w:rPr>
+                <w:rFonts w:ascii="Abel" w:eastAsia="Abel" w:hAnsi="Abel" w:cs="Abel"/>
+              </w:rPr>
+              <w:t>.</w:t>
+            </w:r>
+          </w:p>
+          <w:p>
+            <w:pPr>
+              <w:widowControl w:val="0"/>
+              <w:spacing w:line="240" w:lineRule="auto"/>
+              <w:jc w:val="both"/>
+              <w:rPr>
+                <w:rFonts w:ascii="Abel" w:eastAsia="Abel" w:hAnsi="Abel" w:cs="Abel"/>
+              </w:rPr>
+            </w:pPr>
+          </w:p>
+          <w:p>
+            <w:pPr>
+              <w:jc w:val="both"/>
+              <w:rPr>
+                <w:rFonts w:ascii="Abel" w:eastAsia="Abel" w:hAnsi="Abel" w:cs="Abel"/>
+              </w:rPr>
+            </w:pPr>
+            <w:r>
+              <w:rPr>
+                <w:rFonts w:ascii="Abel" w:eastAsia="Abel" w:hAnsi="Abel" w:cs="Abel"/>
+              </w:rPr>
+              <w:t>La seguridad en las transacciones comerciales es otra de las relevancias de este estudio, los</w:t>
+            </w:r>
+            <w:r>
+              <w:rPr>
+                <w:rFonts w:ascii="Abel" w:eastAsia="Abel" w:hAnsi="Abel" w:cs="Abel"/>
+              </w:rPr>
+              <w:t xml:space="preserve"> estudios realizados por </w:t>
+            </w:r>
+            <w:sdt>
+              <w:sdtPr>
+                <w:rPr>
+                  <w:rFonts w:ascii="Abel" w:eastAsia="Abel" w:hAnsi="Abel" w:cs="Abel"/>
+                </w:rPr>
+                <w:id w:val="-1399429717"/>
+                <w:citation/>
+              </w:sdtPr>
+              <w:sdtEndPr/>
+              <w:sdtContent>
+                <w:r>
+                  <w:rPr>
+                    <w:rFonts w:ascii="Abel" w:eastAsia="Abel" w:hAnsi="Abel" w:cs="Abel"/>
+                  </w:rPr>
+                  <w:fldChar w:fldCharType="begin"/>
+                </w:r>
+                <w:r>
+                  <w:rPr>
+                    <w:rFonts w:ascii="Abel" w:eastAsia="Abel" w:hAnsi="Abel" w:cs="Abel"/>
+                    <w:lang w:val="es-MX"/>
+                  </w:rPr>
+                  <w:instrText xml:space="preserve"> CITATION Yan201 \l 2058 </w:instrText>
+                </w:r>
+                <w:r>
+                  <w:rPr>
+                    <w:rFonts w:ascii="Abel" w:eastAsia="Abel" w:hAnsi="Abel" w:cs="Abel"/>
+                  </w:rPr>
+                  <w:fldChar w:fldCharType="separate"/>
+                </w:r>
+                <w:r>
+                  <w:rPr>
+                    <w:rFonts w:ascii="Abel" w:eastAsia="Abel" w:hAnsi="Abel" w:cs="Abel"/>
+                    <w:noProof/>
+                    <w:lang w:val="es-MX"/>
+                  </w:rPr>
+                  <w:t>[8]</w:t>
+                </w:r>
+                <w:r>
+                  <w:rPr>
+                    <w:rFonts w:ascii="Abel" w:eastAsia="Abel" w:hAnsi="Abel" w:cs="Abel"/>
+                  </w:rPr>
+                  <w:fldChar w:fldCharType="end"/>
+                </w:r>
+              </w:sdtContent>
+            </w:sdt>
+            <w:r>
+              <w:rPr>
+                <w:rFonts w:ascii="Abel" w:eastAsia="Abel" w:hAnsi="Abel" w:cs="Abel"/>
+              </w:rPr>
+              <w:t xml:space="preserve"> revelan que las redes privadas basadas en </w:t>
+            </w:r>
+            <w:proofErr w:type="spellStart"/>
+            <w:r>
+              <w:rPr>
+                <w:rFonts w:ascii="Abel" w:eastAsia="Abel" w:hAnsi="Abel" w:cs="Abel"/>
+              </w:rPr>
+              <w:t>blockchain</w:t>
+            </w:r>
+            <w:proofErr w:type="spellEnd"/>
+            <w:r>
+              <w:rPr>
+                <w:rFonts w:ascii="Abel" w:eastAsia="Abel" w:hAnsi="Abel" w:cs="Abel"/>
+              </w:rPr>
+              <w:t xml:space="preserve"> tiene las características de descentralización, no manipulación, trazabilidad, alta credibilidad y consenso </w:t>
+            </w:r>
+            <w:proofErr w:type="spellStart"/>
+            <w:r>
+              <w:rPr>
+                <w:rFonts w:ascii="Abel" w:eastAsia="Abel" w:hAnsi="Abel" w:cs="Abel"/>
+              </w:rPr>
+              <w:t>multipartito</w:t>
+            </w:r>
+            <w:proofErr w:type="spellEnd"/>
+            <w:r>
+              <w:rPr>
+                <w:rFonts w:ascii="Abel" w:eastAsia="Abel" w:hAnsi="Abel" w:cs="Abel"/>
+              </w:rPr>
+              <w:t xml:space="preserve"> que mejoran la seguridad, convirtiéndolas en redes virtualmente imposible de hackear, esta afirmación se fortalece en el artículo </w:t>
+            </w:r>
+            <w:sdt>
+              <w:sdtPr>
+                <w:rPr>
+                  <w:rFonts w:ascii="Abel" w:eastAsia="Abel" w:hAnsi="Abel" w:cs="Abel"/>
+                </w:rPr>
+                <w:id w:val="-1279556760"/>
+                <w:citation/>
+              </w:sdtPr>
+              <w:sdtEndPr/>
+              <w:sdtContent>
+                <w:r>
+                  <w:rPr>
+                    <w:rFonts w:ascii="Abel" w:eastAsia="Abel" w:hAnsi="Abel" w:cs="Abel"/>
+                  </w:rPr>
+                  <w:fldChar w:fldCharType="begin"/>
+                </w:r>
+                <w:r>
+                  <w:rPr>
+                    <w:rFonts w:ascii="Abel" w:eastAsia="Abel" w:hAnsi="Abel" w:cs="Abel"/>
+                    <w:lang w:val="es-MX"/>
+                  </w:rPr>
+                  <w:instrText xml:space="preserve"> CITATION Pop19 \l 2058 </w:instrText>
+                </w:r>
+                <w:r>
+                  <w:rPr>
+                    <w:rFonts w:ascii="Abel" w:eastAsia="Abel" w:hAnsi="Abel" w:cs="Abel"/>
+                  </w:rPr>
+                  <w:fldChar w:fldCharType="separate"/>
+                </w:r>
+                <w:r>
+                  <w:rPr>
+                    <w:rFonts w:ascii="Abel" w:eastAsia="Abel" w:hAnsi="Abel" w:cs="Abel"/>
+                    <w:noProof/>
+                    <w:lang w:val="es-MX"/>
+                  </w:rPr>
                   <w:t>[9]</w:t>
                 </w:r>
                 <w:r>
@@ -2466,13 +2667,25 @@
               <w:rPr>
                 <w:rFonts w:ascii="Abel" w:eastAsia="Abel" w:hAnsi="Abel" w:cs="Abel"/>
               </w:rPr>
-              <w:t>.</w:t>
-            </w:r>
-          </w:p>
-          <w:p>
-            <w:pPr>
-              <w:widowControl w:val="0"/>
-              <w:spacing w:line="240" w:lineRule="auto"/>
+              <w:t xml:space="preserve"> donde indican que gracias a las ventajas de seguridad que brinda el </w:t>
+            </w:r>
+            <w:proofErr w:type="spellStart"/>
+            <w:r>
+              <w:rPr>
+                <w:rFonts w:ascii="Abel" w:eastAsia="Abel" w:hAnsi="Abel" w:cs="Abel"/>
+              </w:rPr>
+              <w:t>blockchain</w:t>
+            </w:r>
+            <w:proofErr w:type="spellEnd"/>
+            <w:r>
+              <w:rPr>
+                <w:rFonts w:ascii="Abel" w:eastAsia="Abel" w:hAnsi="Abel" w:cs="Abel"/>
+              </w:rPr>
+              <w:t>, bancos como J.P. Morgan Chase (EEUU) y Santander (España) han introducido esta tecnología en sus sistemas bancarios.</w:t>
+            </w:r>
+          </w:p>
+          <w:p>
+            <w:pPr>
               <w:jc w:val="both"/>
               <w:rPr>
                 <w:rFonts w:ascii="Abel" w:eastAsia="Abel" w:hAnsi="Abel" w:cs="Abel"/>
@@ -2521,31 +2734,7 @@
               <w:rPr>
                 <w:rFonts w:ascii="Abel" w:eastAsia="Abel" w:hAnsi="Abel" w:cs="Abel"/>
               </w:rPr>
-              <w:t xml:space="preserve"> es tecnológicamente y económicamente factible debido a que la mayoría de lenguaje</w:t>
-            </w:r>
-            <w:r>
-              <w:rPr>
-                <w:rFonts w:ascii="Abel" w:eastAsia="Abel" w:hAnsi="Abel" w:cs="Abel"/>
-              </w:rPr>
-              <w:t>s</w:t>
-            </w:r>
-            <w:r>
-              <w:rPr>
-                <w:rFonts w:ascii="Abel" w:eastAsia="Abel" w:hAnsi="Abel" w:cs="Abel"/>
-              </w:rPr>
-              <w:t xml:space="preserve"> de programación y plataformas tecnológicas dedicadas a la elaboración de </w:t>
-            </w:r>
-            <w:r>
-              <w:rPr>
-                <w:rFonts w:ascii="Abel" w:eastAsia="Abel" w:hAnsi="Abel" w:cs="Abel"/>
-              </w:rPr>
-              <w:t>estas</w:t>
-            </w:r>
-            <w:r>
-              <w:rPr>
-                <w:rFonts w:ascii="Abel" w:eastAsia="Abel" w:hAnsi="Abel" w:cs="Abel"/>
-              </w:rPr>
-              <w:t xml:space="preserve"> son </w:t>
+              <w:t xml:space="preserve"> es tecnológicamente y económicamente factible debido a que la mayoría de lenguajes de programación y plataformas tecnológicas dedicadas a la elaboración de estas son </w:t>
             </w:r>
             <w:proofErr w:type="spellStart"/>
             <w:r>
@@ -2559,25 +2748,7 @@
               <w:rPr>
                 <w:rFonts w:ascii="Abel" w:eastAsia="Abel" w:hAnsi="Abel" w:cs="Abel"/>
               </w:rPr>
-              <w:t xml:space="preserve">, </w:t>
-            </w:r>
-            <w:r>
-              <w:rPr>
-                <w:rFonts w:ascii="Abel" w:eastAsia="Abel" w:hAnsi="Abel" w:cs="Abel"/>
-              </w:rPr>
-              <w:t xml:space="preserve">poseen </w:t>
-            </w:r>
-            <w:r>
-              <w:rPr>
-                <w:rFonts w:ascii="Abel" w:eastAsia="Abel" w:hAnsi="Abel" w:cs="Abel"/>
-              </w:rPr>
-              <w:t>alta documentación y extensa comunidad</w:t>
-            </w:r>
-            <w:r>
-              <w:rPr>
-                <w:rFonts w:ascii="Abel" w:eastAsia="Abel" w:hAnsi="Abel" w:cs="Abel"/>
-              </w:rPr>
-              <w:t xml:space="preserve"> </w:t>
+              <w:t xml:space="preserve">, poseen alta documentación y extensa comunidad </w:t>
             </w:r>
             <w:sdt>
               <w:sdtPr>
@@ -2587,7 +2758,6 @@
                 <w:id w:val="1831245983"/>
                 <w:citation/>
               </w:sdtPr>
-              <w:sdtEndPr/>
               <w:sdtContent>
                 <w:r>
                   <w:rPr>
@@ -2628,14 +2798,16 @@
               <w:rPr>
                 <w:rFonts w:ascii="Abel" w:eastAsia="Abel" w:hAnsi="Abel" w:cs="Abel"/>
               </w:rPr>
-              <w:t xml:space="preserve"> </w:t>
-            </w:r>
-            <w:r>
-              <w:rPr>
-                <w:rFonts w:ascii="Abel" w:eastAsia="Abel" w:hAnsi="Abel" w:cs="Abel"/>
-              </w:rPr>
-              <w:t>, como es el caso de Ethereum</w:t>
-            </w:r>
+              <w:t xml:space="preserve"> , como es el caso de </w:t>
+            </w:r>
+            <w:proofErr w:type="spellStart"/>
+            <w:r>
+              <w:rPr>
+                <w:rFonts w:ascii="Abel" w:eastAsia="Abel" w:hAnsi="Abel" w:cs="Abel"/>
+              </w:rPr>
+              <w:t>Ethereum</w:t>
+            </w:r>
+            <w:proofErr w:type="spellEnd"/>
             <w:r>
               <w:rPr>
                 <w:rFonts w:ascii="Abel" w:eastAsia="Abel" w:hAnsi="Abel" w:cs="Abel"/>
@@ -2671,178 +2843,11 @@
           </w:p>
           <w:p>
             <w:pPr>
-              <w:widowControl w:val="0"/>
-              <w:spacing w:line="240" w:lineRule="auto"/>
-              <w:ind w:left="37"/>
               <w:jc w:val="both"/>
               <w:rPr>
                 <w:rFonts w:ascii="Abel" w:eastAsia="Abel" w:hAnsi="Abel" w:cs="Abel"/>
               </w:rPr>
             </w:pPr>
-          </w:p>
-          <w:p>
-            <w:pPr>
-              <w:jc w:val="both"/>
-              <w:rPr>
-                <w:rFonts w:ascii="Abel" w:eastAsia="Abel" w:hAnsi="Abel" w:cs="Abel"/>
-              </w:rPr>
-            </w:pPr>
-            <w:r>
-              <w:rPr>
-                <w:rFonts w:ascii="Abel" w:eastAsia="Abel" w:hAnsi="Abel" w:cs="Abel"/>
-              </w:rPr>
-              <w:t>La seguridad en las transacciones comerciales es otra de las relevancias de este estudio, los</w:t>
-            </w:r>
-            <w:r>
-              <w:rPr>
-                <w:rFonts w:ascii="Abel" w:eastAsia="Abel" w:hAnsi="Abel" w:cs="Abel"/>
-              </w:rPr>
-              <w:t xml:space="preserve"> estudios realizados por </w:t>
-            </w:r>
-            <w:sdt>
-              <w:sdtPr>
-                <w:rPr>
-                  <w:rFonts w:ascii="Abel" w:eastAsia="Abel" w:hAnsi="Abel" w:cs="Abel"/>
-                </w:rPr>
-                <w:id w:val="-1399429717"/>
-                <w:citation/>
-              </w:sdtPr>
-              <w:sdtEndPr/>
-              <w:sdtContent>
-                <w:r>
-                  <w:rPr>
-                    <w:rFonts w:ascii="Abel" w:eastAsia="Abel" w:hAnsi="Abel" w:cs="Abel"/>
-                  </w:rPr>
-                  <w:fldChar w:fldCharType="begin"/>
-                </w:r>
-                <w:r>
-                  <w:rPr>
-                    <w:rFonts w:ascii="Abel" w:eastAsia="Abel" w:hAnsi="Abel" w:cs="Abel"/>
-                    <w:lang w:val="es-MX"/>
-                  </w:rPr>
-                  <w:instrText xml:space="preserve"> CITATION Yan201 \l 2058 </w:instrText>
-                </w:r>
-                <w:r>
-                  <w:rPr>
-                    <w:rFonts w:ascii="Abel" w:eastAsia="Abel" w:hAnsi="Abel" w:cs="Abel"/>
-                  </w:rPr>
-                  <w:fldChar w:fldCharType="separate"/>
-                </w:r>
-                <w:r>
-                  <w:rPr>
-                    <w:rFonts w:ascii="Abel" w:eastAsia="Abel" w:hAnsi="Abel" w:cs="Abel"/>
-                    <w:noProof/>
-                    <w:lang w:val="es-MX"/>
-                  </w:rPr>
-                  <w:t>[11]</w:t>
-                </w:r>
-                <w:r>
-                  <w:rPr>
-                    <w:rFonts w:ascii="Abel" w:eastAsia="Abel" w:hAnsi="Abel" w:cs="Abel"/>
-                  </w:rPr>
-                  <w:fldChar w:fldCharType="end"/>
-                </w:r>
-              </w:sdtContent>
-            </w:sdt>
-            <w:r>
-              <w:rPr>
-                <w:rFonts w:ascii="Abel" w:eastAsia="Abel" w:hAnsi="Abel" w:cs="Abel"/>
-              </w:rPr>
-              <w:t xml:space="preserve"> revelan que las redes privadas basadas en </w:t>
-            </w:r>
-            <w:proofErr w:type="spellStart"/>
-            <w:r>
-              <w:rPr>
-                <w:rFonts w:ascii="Abel" w:eastAsia="Abel" w:hAnsi="Abel" w:cs="Abel"/>
-              </w:rPr>
-              <w:t>blockchain</w:t>
-            </w:r>
-            <w:proofErr w:type="spellEnd"/>
-            <w:r>
-              <w:rPr>
-                <w:rFonts w:ascii="Abel" w:eastAsia="Abel" w:hAnsi="Abel" w:cs="Abel"/>
-              </w:rPr>
-              <w:t xml:space="preserve"> tiene las características de descentralización, no manipulación, trazabilidad, alta credibilidad y consenso </w:t>
-            </w:r>
-            <w:proofErr w:type="spellStart"/>
-            <w:r>
-              <w:rPr>
-                <w:rFonts w:ascii="Abel" w:eastAsia="Abel" w:hAnsi="Abel" w:cs="Abel"/>
-              </w:rPr>
-              <w:t>multipartito</w:t>
-            </w:r>
-            <w:proofErr w:type="spellEnd"/>
-            <w:r>
-              <w:rPr>
-                <w:rFonts w:ascii="Abel" w:eastAsia="Abel" w:hAnsi="Abel" w:cs="Abel"/>
-              </w:rPr>
-              <w:t xml:space="preserve"> que mejoran la seguridad, convirtiéndolas en redes virtualmente imposible de hackear, esta afirmación se fortalece en el artículo </w:t>
-            </w:r>
-            <w:sdt>
-              <w:sdtPr>
-                <w:rPr>
-                  <w:rFonts w:ascii="Abel" w:eastAsia="Abel" w:hAnsi="Abel" w:cs="Abel"/>
-                </w:rPr>
-                <w:id w:val="-1279556760"/>
-                <w:citation/>
-              </w:sdtPr>
-              <w:sdtEndPr/>
-              <w:sdtContent>
-                <w:r>
-                  <w:rPr>
-                    <w:rFonts w:ascii="Abel" w:eastAsia="Abel" w:hAnsi="Abel" w:cs="Abel"/>
-                  </w:rPr>
-                  <w:fldChar w:fldCharType="begin"/>
-                </w:r>
-                <w:r>
-                  <w:rPr>
-                    <w:rFonts w:ascii="Abel" w:eastAsia="Abel" w:hAnsi="Abel" w:cs="Abel"/>
-                    <w:lang w:val="es-MX"/>
-                  </w:rPr>
-                  <w:instrText xml:space="preserve"> CITATION Pop19 \l 2058 </w:instrText>
-                </w:r>
-                <w:r>
-                  <w:rPr>
-                    <w:rFonts w:ascii="Abel" w:eastAsia="Abel" w:hAnsi="Abel" w:cs="Abel"/>
-                  </w:rPr>
-                  <w:fldChar w:fldCharType="separate"/>
-                </w:r>
-                <w:r>
-                  <w:rPr>
-                    <w:rFonts w:ascii="Abel" w:eastAsia="Abel" w:hAnsi="Abel" w:cs="Abel"/>
-                    <w:noProof/>
-                    <w:lang w:val="es-MX"/>
-                  </w:rPr>
-                  <w:t>[12]</w:t>
-                </w:r>
-                <w:r>
-                  <w:rPr>
-                    <w:rFonts w:ascii="Abel" w:eastAsia="Abel" w:hAnsi="Abel" w:cs="Abel"/>
-                  </w:rPr>
-                  <w:fldChar w:fldCharType="end"/>
-                </w:r>
-              </w:sdtContent>
-            </w:sdt>
-            <w:r>
-              <w:rPr>
-                <w:rFonts w:ascii="Abel" w:eastAsia="Abel" w:hAnsi="Abel" w:cs="Abel"/>
-              </w:rPr>
-              <w:t xml:space="preserve"> donde indican que gracias a las ventajas de seguridad que brinda el </w:t>
-            </w:r>
-            <w:proofErr w:type="spellStart"/>
-            <w:r>
-              <w:rPr>
-                <w:rFonts w:ascii="Abel" w:eastAsia="Abel" w:hAnsi="Abel" w:cs="Abel"/>
-              </w:rPr>
-              <w:t>blockchain</w:t>
-            </w:r>
-            <w:proofErr w:type="spellEnd"/>
-            <w:r>
-              <w:rPr>
-                <w:rFonts w:ascii="Abel" w:eastAsia="Abel" w:hAnsi="Abel" w:cs="Abel"/>
-              </w:rPr>
-              <w:t>, bancos como J.P. Morgan Chase (EEUU) y Santander (España) han introducido esta tecnología en sus sistemas bancarios.</w:t>
-            </w:r>
           </w:p>
           <w:p>
             <w:pPr>
@@ -2939,6 +2944,7 @@
                 <w:sz w:val="14"/>
                 <w:szCs w:val="14"/>
               </w:rPr>
+              <w:lastRenderedPageBreak/>
               <w:t xml:space="preserve">En el caso de los antecedentes históricos sería ideal construir una </w:t>
             </w:r>
             <w:proofErr w:type="spellStart"/>
@@ -3053,11 +3059,13 @@
               <w:spacing w:line="240" w:lineRule="auto"/>
               <w:rPr>
                 <w:rFonts w:ascii="Abel" w:eastAsia="Abel" w:hAnsi="Abel" w:cs="Abel"/>
-              </w:rPr>
-            </w:pPr>
-            <w:r>
-              <w:rPr>
-                <w:rFonts w:ascii="Abel" w:eastAsia="Abel" w:hAnsi="Abel" w:cs="Abel"/>
+                <w:b/>
+              </w:rPr>
+            </w:pPr>
+            <w:r>
+              <w:rPr>
+                <w:rFonts w:ascii="Abel" w:eastAsia="Abel" w:hAnsi="Abel" w:cs="Abel"/>
+                <w:b/>
               </w:rPr>
               <w:t>Antecedentes históricos.</w:t>
             </w:r>
@@ -3065,44 +3073,192 @@
           <w:p>
             <w:pPr>
               <w:widowControl w:val="0"/>
-              <w:numPr>
-                <w:ilvl w:val="0"/>
-                <w:numId w:val="2"/>
-              </w:numPr>
-              <w:spacing w:line="240" w:lineRule="auto"/>
-              <w:rPr>
-                <w:rFonts w:ascii="Abel" w:eastAsia="Abel" w:hAnsi="Abel" w:cs="Abel"/>
-              </w:rPr>
-            </w:pPr>
+              <w:spacing w:line="240" w:lineRule="auto"/>
+              <w:rPr>
+                <w:rFonts w:ascii="Abel" w:eastAsia="Abel" w:hAnsi="Abel" w:cs="Abel"/>
+              </w:rPr>
+            </w:pPr>
+          </w:p>
+          <w:p>
+            <w:pPr>
+              <w:widowControl w:val="0"/>
+              <w:spacing w:line="240" w:lineRule="auto"/>
+              <w:jc w:val="both"/>
+              <w:rPr>
+                <w:rFonts w:ascii="Abel" w:eastAsia="Abel" w:hAnsi="Abel" w:cs="Abel"/>
+              </w:rPr>
+            </w:pPr>
+            <w:r>
+              <w:rPr>
+                <w:rFonts w:ascii="Abel" w:eastAsia="Abel" w:hAnsi="Abel" w:cs="Abel"/>
+              </w:rPr>
+              <w:t xml:space="preserve">Cuando se menciona la palabra contrato, lo primero en que se piensa es en un papel escrito donde se establecen ciertas condiciones que, al ser leídas y aceptadas por las partes implicadas, los firman y se comprometen a cumplir con dichas condiciones [1].  Actualmente, aunque este proceso sigue siendo utilizado en aspectos legales en todo el mundo, se ha dado un importante avance en cuanto a la automatización, seguridad y garantías con respecto a los contratos físicos tradicionales debido al surgimiento de los </w:t>
+            </w:r>
             <w:proofErr w:type="spellStart"/>
             <w:r>
               <w:rPr>
                 <w:rFonts w:ascii="Abel" w:eastAsia="Abel" w:hAnsi="Abel" w:cs="Abel"/>
               </w:rPr>
-              <w:t>xxxxxxx</w:t>
+              <w:t>smart</w:t>
             </w:r>
             <w:proofErr w:type="spellEnd"/>
-          </w:p>
-          <w:p>
-            <w:pPr>
-              <w:widowControl w:val="0"/>
-              <w:spacing w:line="240" w:lineRule="auto"/>
-              <w:rPr>
-                <w:rFonts w:ascii="Abel" w:eastAsia="Abel" w:hAnsi="Abel" w:cs="Abel"/>
-              </w:rPr>
-            </w:pPr>
-          </w:p>
-          <w:p>
-            <w:pPr>
-              <w:widowControl w:val="0"/>
-              <w:spacing w:line="240" w:lineRule="auto"/>
-              <w:rPr>
-                <w:rFonts w:ascii="Abel" w:eastAsia="Abel" w:hAnsi="Abel" w:cs="Abel"/>
-              </w:rPr>
-            </w:pPr>
-            <w:r>
-              <w:rPr>
-                <w:rFonts w:ascii="Abel" w:eastAsia="Abel" w:hAnsi="Abel" w:cs="Abel"/>
+            <w:r>
+              <w:rPr>
+                <w:rFonts w:ascii="Abel" w:eastAsia="Abel" w:hAnsi="Abel" w:cs="Abel"/>
+              </w:rPr>
+              <w:t xml:space="preserve"> </w:t>
+            </w:r>
+            <w:proofErr w:type="spellStart"/>
+            <w:r>
+              <w:rPr>
+                <w:rFonts w:ascii="Abel" w:eastAsia="Abel" w:hAnsi="Abel" w:cs="Abel"/>
+              </w:rPr>
+              <w:t>contracts</w:t>
+            </w:r>
+            <w:proofErr w:type="spellEnd"/>
+            <w:r>
+              <w:rPr>
+                <w:rFonts w:ascii="Abel" w:eastAsia="Abel" w:hAnsi="Abel" w:cs="Abel"/>
+              </w:rPr>
+              <w:t xml:space="preserve"> (SC) o contratos inteligentes [2] que se llevan desarrollando desde 1997 gracias al criptógrafo Nick </w:t>
+            </w:r>
+            <w:proofErr w:type="spellStart"/>
+            <w:r>
+              <w:rPr>
+                <w:rFonts w:ascii="Abel" w:eastAsia="Abel" w:hAnsi="Abel" w:cs="Abel"/>
+              </w:rPr>
+              <w:t>Szabo</w:t>
+            </w:r>
+            <w:proofErr w:type="spellEnd"/>
+            <w:r>
+              <w:rPr>
+                <w:rFonts w:ascii="Abel" w:eastAsia="Abel" w:hAnsi="Abel" w:cs="Abel"/>
+              </w:rPr>
+              <w:t xml:space="preserve"> quién acuñó el término SC por primera vez, pero debido a las limitaciones tecnológicas de la época no fue factible su idea de desarrollar un sistema de pagos que llevase el concepto de los contratos tradicionales a lo digital [3] pero esta situación se convirtió en viable con la creación del </w:t>
+            </w:r>
+            <w:proofErr w:type="spellStart"/>
+            <w:r>
+              <w:rPr>
+                <w:rFonts w:ascii="Abel" w:eastAsia="Abel" w:hAnsi="Abel" w:cs="Abel"/>
+              </w:rPr>
+              <w:t>bitcoin</w:t>
+            </w:r>
+            <w:proofErr w:type="spellEnd"/>
+            <w:r>
+              <w:rPr>
+                <w:rFonts w:ascii="Abel" w:eastAsia="Abel" w:hAnsi="Abel" w:cs="Abel"/>
+              </w:rPr>
+              <w:t xml:space="preserve"> en el año 2009 [4].</w:t>
+            </w:r>
+          </w:p>
+          <w:p>
+            <w:pPr>
+              <w:widowControl w:val="0"/>
+              <w:spacing w:line="240" w:lineRule="auto"/>
+              <w:jc w:val="both"/>
+              <w:rPr>
+                <w:rFonts w:ascii="Abel" w:eastAsia="Abel" w:hAnsi="Abel" w:cs="Abel"/>
+              </w:rPr>
+            </w:pPr>
+            <w:r>
+              <w:rPr>
+                <w:rFonts w:ascii="Abel" w:eastAsia="Abel" w:hAnsi="Abel" w:cs="Abel"/>
+              </w:rPr>
+              <w:t xml:space="preserve">No obstante, lo interesante radica en lo que está detrás de la creación del </w:t>
+            </w:r>
+            <w:proofErr w:type="spellStart"/>
+            <w:r>
+              <w:rPr>
+                <w:rFonts w:ascii="Abel" w:eastAsia="Abel" w:hAnsi="Abel" w:cs="Abel"/>
+              </w:rPr>
+              <w:t>bitcoin</w:t>
+            </w:r>
+            <w:proofErr w:type="spellEnd"/>
+            <w:r>
+              <w:rPr>
+                <w:rFonts w:ascii="Abel" w:eastAsia="Abel" w:hAnsi="Abel" w:cs="Abel"/>
+              </w:rPr>
+              <w:t xml:space="preserve">, la tecnología </w:t>
+            </w:r>
+            <w:proofErr w:type="spellStart"/>
+            <w:r>
+              <w:rPr>
+                <w:rFonts w:ascii="Abel" w:eastAsia="Abel" w:hAnsi="Abel" w:cs="Abel"/>
+              </w:rPr>
+              <w:t>blockchain</w:t>
+            </w:r>
+            <w:proofErr w:type="spellEnd"/>
+            <w:r>
+              <w:rPr>
+                <w:rFonts w:ascii="Abel" w:eastAsia="Abel" w:hAnsi="Abel" w:cs="Abel"/>
+              </w:rPr>
+              <w:t xml:space="preserve">, estas hacen posible que la utilización de los SC sea viable, debido a que en el año 2014 con la creación de </w:t>
+            </w:r>
+            <w:proofErr w:type="spellStart"/>
+            <w:r>
+              <w:rPr>
+                <w:rFonts w:ascii="Abel" w:eastAsia="Abel" w:hAnsi="Abel" w:cs="Abel"/>
+              </w:rPr>
+              <w:t>Ethereum</w:t>
+            </w:r>
+            <w:proofErr w:type="spellEnd"/>
+            <w:r>
+              <w:rPr>
+                <w:rFonts w:ascii="Abel" w:eastAsia="Abel" w:hAnsi="Abel" w:cs="Abel"/>
+              </w:rPr>
+              <w:t xml:space="preserve"> (“plataforma open </w:t>
+            </w:r>
+            <w:proofErr w:type="spellStart"/>
+            <w:r>
+              <w:rPr>
+                <w:rFonts w:ascii="Abel" w:eastAsia="Abel" w:hAnsi="Abel" w:cs="Abel"/>
+              </w:rPr>
+              <w:t>source</w:t>
+            </w:r>
+            <w:proofErr w:type="spellEnd"/>
+            <w:r>
+              <w:rPr>
+                <w:rFonts w:ascii="Abel" w:eastAsia="Abel" w:hAnsi="Abel" w:cs="Abel"/>
+              </w:rPr>
+              <w:t xml:space="preserve">, que sirve para programar contratos inteligentes” [5]) los SC funcionan en un sistema descentralizado que no puede ser manipulado por ninguna de las partes implicadas en el contrato ni por organismos externos, el contrato se cumple por condiciones programadas, firmadas por las partes implicadas y enviada a una cadena de bloques donde se asegura inmutabilidad  e </w:t>
+            </w:r>
+            <w:proofErr w:type="spellStart"/>
+            <w:r>
+              <w:rPr>
+                <w:rFonts w:ascii="Abel" w:eastAsia="Abel" w:hAnsi="Abel" w:cs="Abel"/>
+              </w:rPr>
+              <w:t>indelebilidad</w:t>
+            </w:r>
+            <w:proofErr w:type="spellEnd"/>
+            <w:r>
+              <w:rPr>
+                <w:rFonts w:ascii="Abel" w:eastAsia="Abel" w:hAnsi="Abel" w:cs="Abel"/>
+              </w:rPr>
+              <w:t>.</w:t>
+            </w:r>
+          </w:p>
+          <w:p>
+            <w:pPr>
+              <w:widowControl w:val="0"/>
+              <w:spacing w:line="240" w:lineRule="auto"/>
+              <w:rPr>
+                <w:rFonts w:ascii="Abel" w:eastAsia="Abel" w:hAnsi="Abel" w:cs="Abel"/>
+              </w:rPr>
+            </w:pPr>
+          </w:p>
+          <w:p>
+            <w:pPr>
+              <w:widowControl w:val="0"/>
+              <w:spacing w:line="240" w:lineRule="auto"/>
+              <w:rPr>
+                <w:rFonts w:ascii="Abel" w:eastAsia="Abel" w:hAnsi="Abel" w:cs="Abel"/>
+                <w:b/>
+              </w:rPr>
+            </w:pPr>
+            <w:r>
+              <w:rPr>
+                <w:rFonts w:ascii="Abel" w:eastAsia="Abel" w:hAnsi="Abel" w:cs="Abel"/>
+                <w:b/>
               </w:rPr>
               <w:t>Antecedentes de investigación.</w:t>
             </w:r>
@@ -3143,11 +3299,13 @@
               <w:spacing w:line="240" w:lineRule="auto"/>
               <w:rPr>
                 <w:rFonts w:ascii="Abel" w:eastAsia="Abel" w:hAnsi="Abel" w:cs="Abel"/>
-              </w:rPr>
-            </w:pPr>
-            <w:r>
-              <w:rPr>
-                <w:rFonts w:ascii="Abel" w:eastAsia="Abel" w:hAnsi="Abel" w:cs="Abel"/>
+                <w:b/>
+              </w:rPr>
+            </w:pPr>
+            <w:r>
+              <w:rPr>
+                <w:rFonts w:ascii="Abel" w:eastAsia="Abel" w:hAnsi="Abel" w:cs="Abel"/>
+                <w:b/>
               </w:rPr>
               <w:t>Antecedentes contextuales.</w:t>
             </w:r>
@@ -3569,7 +3727,7 @@
                     <w:noProof/>
                     <w:lang w:val="es-MX"/>
                   </w:rPr>
-                  <w:t>[13]</w:t>
+                  <w:t>[11]</w:t>
                 </w:r>
                 <w:r>
                   <w:rPr>
@@ -3647,6 +3805,7 @@
               <w:rPr>
                 <w:rFonts w:ascii="Abel" w:eastAsia="Abel" w:hAnsi="Abel" w:cs="Abel"/>
               </w:rPr>
+              <w:lastRenderedPageBreak/>
               <w:t>marketplace</w:t>
             </w:r>
             <w:proofErr w:type="spellEnd"/>
@@ -3721,14 +3880,7 @@
               <w:rPr>
                 <w:rFonts w:ascii="Abel" w:eastAsia="Abel" w:hAnsi="Abel" w:cs="Abel"/>
               </w:rPr>
-              <w:t xml:space="preserve"> ayudaría a mitigar (controlar) las estafas por compras en internet, de igual forma </w:t>
-            </w:r>
-            <w:r>
-              <w:rPr>
-                <w:rFonts w:ascii="Abel" w:eastAsia="Abel" w:hAnsi="Abel" w:cs="Abel"/>
-              </w:rPr>
-              <w:lastRenderedPageBreak/>
-              <w:t xml:space="preserve">se podría predecir </w:t>
+              <w:t xml:space="preserve"> ayudaría a mitigar (controlar) las estafas por compras en internet, de igual forma se podría predecir </w:t>
             </w:r>
             <w:proofErr w:type="spellStart"/>
             <w:r>
@@ -4088,131 +4240,276 @@
           <w:p>
             <w:pPr>
               <w:widowControl w:val="0"/>
+              <w:spacing w:line="240" w:lineRule="auto"/>
+              <w:rPr>
+                <w:rFonts w:ascii="Abel" w:eastAsia="Abel" w:hAnsi="Abel" w:cs="Abel"/>
+              </w:rPr>
+            </w:pPr>
+          </w:p>
+          <w:p>
+            <w:pPr>
+              <w:pStyle w:val="Prrafodelista"/>
+              <w:widowControl w:val="0"/>
               <w:numPr>
                 <w:ilvl w:val="0"/>
-                <w:numId w:val="1"/>
+                <w:numId w:val="4"/>
               </w:numPr>
               <w:spacing w:line="240" w:lineRule="auto"/>
               <w:rPr>
                 <w:rFonts w:ascii="Abel" w:eastAsia="Abel" w:hAnsi="Abel" w:cs="Abel"/>
-                <w:highlight w:val="yellow"/>
-              </w:rPr>
-            </w:pPr>
-            <w:r>
-              <w:rPr>
-                <w:rFonts w:ascii="Abel" w:eastAsia="Abel" w:hAnsi="Abel" w:cs="Abel"/>
-                <w:highlight w:val="yellow"/>
-              </w:rPr>
-              <w:t>Comercio</w:t>
-            </w:r>
-            <w:r>
-              <w:rPr>
-                <w:rFonts w:ascii="Abel" w:eastAsia="Abel" w:hAnsi="Abel" w:cs="Abel"/>
-                <w:highlight w:val="yellow"/>
-              </w:rPr>
-              <w:t xml:space="preserve"> (describir)</w:t>
-            </w:r>
-          </w:p>
-          <w:p>
-            <w:pPr>
+              </w:rPr>
+            </w:pPr>
+            <w:proofErr w:type="gramStart"/>
+            <w:r>
+              <w:rPr>
+                <w:rFonts w:ascii="Abel" w:eastAsia="Abel" w:hAnsi="Abel" w:cs="Abel"/>
+                <w:b/>
+              </w:rPr>
+              <w:t>Comercio.-</w:t>
+            </w:r>
+            <w:proofErr w:type="gramEnd"/>
+            <w:r>
+              <w:rPr>
+                <w:rFonts w:ascii="Abel" w:eastAsia="Abel" w:hAnsi="Abel" w:cs="Abel"/>
+                <w:b/>
+              </w:rPr>
+              <w:t xml:space="preserve"> </w:t>
+            </w:r>
+            <w:r>
+              <w:rPr>
+                <w:rFonts w:ascii="Abel" w:eastAsia="Abel" w:hAnsi="Abel" w:cs="Abel"/>
+              </w:rPr>
+              <w:t>son los negocios que ofertan los productos.</w:t>
+            </w:r>
+          </w:p>
+          <w:p>
+            <w:pPr>
+              <w:pStyle w:val="Prrafodelista"/>
+              <w:widowControl w:val="0"/>
+              <w:spacing w:line="240" w:lineRule="auto"/>
+              <w:rPr>
+                <w:rFonts w:ascii="Abel" w:eastAsia="Abel" w:hAnsi="Abel" w:cs="Abel"/>
+              </w:rPr>
+            </w:pPr>
+            <w:r>
+              <w:rPr>
+                <w:rFonts w:ascii="Abel" w:eastAsia="Abel" w:hAnsi="Abel" w:cs="Abel"/>
+                <w:b/>
+              </w:rPr>
+              <w:t xml:space="preserve">Población: </w:t>
+            </w:r>
+            <w:r>
+              <w:rPr>
+                <w:rFonts w:ascii="Abel" w:eastAsia="Abel" w:hAnsi="Abel" w:cs="Abel"/>
+              </w:rPr>
+              <w:t>150</w:t>
+            </w:r>
+          </w:p>
+          <w:p>
+            <w:pPr>
+              <w:pStyle w:val="Prrafodelista"/>
+              <w:widowControl w:val="0"/>
+              <w:spacing w:line="240" w:lineRule="auto"/>
+              <w:rPr>
+                <w:rFonts w:ascii="Abel" w:eastAsia="Abel" w:hAnsi="Abel" w:cs="Abel"/>
+              </w:rPr>
+            </w:pPr>
+            <w:r>
+              <w:rPr>
+                <w:rFonts w:ascii="Abel" w:eastAsia="Abel" w:hAnsi="Abel" w:cs="Abel"/>
+                <w:b/>
+              </w:rPr>
+              <w:t xml:space="preserve">Muestra: </w:t>
+            </w:r>
+            <w:r>
+              <w:rPr>
+                <w:rFonts w:ascii="Abel" w:eastAsia="Abel" w:hAnsi="Abel" w:cs="Abel"/>
+              </w:rPr>
+              <w:t>109</w:t>
+            </w:r>
+          </w:p>
+          <w:p>
+            <w:pPr>
+              <w:widowControl w:val="0"/>
+              <w:spacing w:line="240" w:lineRule="auto"/>
+              <w:rPr>
+                <w:rFonts w:ascii="Abel" w:eastAsia="Abel" w:hAnsi="Abel" w:cs="Abel"/>
+              </w:rPr>
+            </w:pPr>
+          </w:p>
+          <w:p>
+            <w:pPr>
+              <w:pStyle w:val="Prrafodelista"/>
               <w:widowControl w:val="0"/>
               <w:numPr>
                 <w:ilvl w:val="0"/>
-                <w:numId w:val="1"/>
+                <w:numId w:val="4"/>
               </w:numPr>
               <w:spacing w:line="240" w:lineRule="auto"/>
               <w:rPr>
                 <w:rFonts w:ascii="Abel" w:eastAsia="Abel" w:hAnsi="Abel" w:cs="Abel"/>
-                <w:highlight w:val="yellow"/>
-              </w:rPr>
-            </w:pPr>
-            <w:r>
-              <w:rPr>
-                <w:rFonts w:ascii="Abel" w:eastAsia="Abel" w:hAnsi="Abel" w:cs="Abel"/>
-                <w:highlight w:val="yellow"/>
-              </w:rPr>
-              <w:t>Clientes</w:t>
-            </w:r>
-          </w:p>
-          <w:p>
-            <w:pPr>
+              </w:rPr>
+            </w:pPr>
+            <w:proofErr w:type="gramStart"/>
+            <w:r>
+              <w:rPr>
+                <w:rFonts w:ascii="Abel" w:eastAsia="Abel" w:hAnsi="Abel" w:cs="Abel"/>
+                <w:b/>
+              </w:rPr>
+              <w:t>Clientes.-</w:t>
+            </w:r>
+            <w:proofErr w:type="gramEnd"/>
+            <w:r>
+              <w:rPr>
+                <w:rFonts w:ascii="Abel" w:eastAsia="Abel" w:hAnsi="Abel" w:cs="Abel"/>
+                <w:b/>
+              </w:rPr>
+              <w:t xml:space="preserve"> </w:t>
+            </w:r>
+            <w:r>
+              <w:rPr>
+                <w:rFonts w:ascii="Abel" w:eastAsia="Abel" w:hAnsi="Abel" w:cs="Abel"/>
+              </w:rPr>
+              <w:t>usuarios registrados en la plataforma de Pagar es Fácil</w:t>
+            </w:r>
+          </w:p>
+          <w:p>
+            <w:pPr>
+              <w:pStyle w:val="Prrafodelista"/>
+              <w:widowControl w:val="0"/>
+              <w:spacing w:line="240" w:lineRule="auto"/>
+              <w:rPr>
+                <w:rFonts w:ascii="Abel" w:eastAsia="Abel" w:hAnsi="Abel" w:cs="Abel"/>
+              </w:rPr>
+            </w:pPr>
+            <w:r>
+              <w:rPr>
+                <w:rFonts w:ascii="Abel" w:eastAsia="Abel" w:hAnsi="Abel" w:cs="Abel"/>
+                <w:b/>
+              </w:rPr>
+              <w:t xml:space="preserve">Población: </w:t>
+            </w:r>
+            <w:r>
+              <w:rPr>
+                <w:rFonts w:ascii="Abel" w:eastAsia="Abel" w:hAnsi="Abel" w:cs="Abel"/>
+              </w:rPr>
+              <w:t>30000</w:t>
+            </w:r>
+          </w:p>
+          <w:p>
+            <w:pPr>
+              <w:pStyle w:val="Prrafodelista"/>
+              <w:widowControl w:val="0"/>
+              <w:spacing w:line="240" w:lineRule="auto"/>
+              <w:rPr>
+                <w:rFonts w:ascii="Abel" w:eastAsia="Abel" w:hAnsi="Abel" w:cs="Abel"/>
+              </w:rPr>
+            </w:pPr>
+            <w:r>
+              <w:rPr>
+                <w:rFonts w:ascii="Abel" w:eastAsia="Abel" w:hAnsi="Abel" w:cs="Abel"/>
+                <w:b/>
+              </w:rPr>
+              <w:t xml:space="preserve">Muestra: </w:t>
+            </w:r>
+            <w:r>
+              <w:rPr>
+                <w:rFonts w:ascii="Abel" w:eastAsia="Abel" w:hAnsi="Abel" w:cs="Abel"/>
+              </w:rPr>
+              <w:t>380</w:t>
+            </w:r>
+          </w:p>
+          <w:p>
+            <w:pPr>
+              <w:pStyle w:val="Prrafodelista"/>
+              <w:widowControl w:val="0"/>
+              <w:spacing w:line="240" w:lineRule="auto"/>
+              <w:rPr>
+                <w:rFonts w:ascii="Abel" w:eastAsia="Abel" w:hAnsi="Abel" w:cs="Abel"/>
+              </w:rPr>
+            </w:pPr>
+          </w:p>
+          <w:p>
+            <w:pPr>
+              <w:pStyle w:val="Prrafodelista"/>
               <w:widowControl w:val="0"/>
               <w:numPr>
                 <w:ilvl w:val="0"/>
-                <w:numId w:val="1"/>
+                <w:numId w:val="4"/>
               </w:numPr>
               <w:spacing w:line="240" w:lineRule="auto"/>
-              <w:rPr>
-                <w:rFonts w:ascii="Abel" w:eastAsia="Abel" w:hAnsi="Abel" w:cs="Abel"/>
-                <w:highlight w:val="yellow"/>
-              </w:rPr>
-            </w:pPr>
-            <w:r>
-              <w:rPr>
-                <w:rFonts w:ascii="Abel" w:eastAsia="Abel" w:hAnsi="Abel" w:cs="Abel"/>
-                <w:highlight w:val="yellow"/>
-              </w:rPr>
-              <w:t>Cantidad de compras.</w:t>
-            </w:r>
-          </w:p>
-          <w:p>
-            <w:pPr>
-              <w:widowControl w:val="0"/>
-              <w:spacing w:line="240" w:lineRule="auto"/>
-              <w:rPr>
-                <w:rFonts w:ascii="Abel" w:eastAsia="Abel" w:hAnsi="Abel" w:cs="Abel"/>
-                <w:highlight w:val="yellow"/>
-              </w:rPr>
-            </w:pPr>
-          </w:p>
-          <w:p>
-            <w:pPr>
-              <w:widowControl w:val="0"/>
-              <w:spacing w:line="240" w:lineRule="auto"/>
-              <w:rPr>
-                <w:rFonts w:ascii="Abel" w:eastAsia="Abel" w:hAnsi="Abel" w:cs="Abel"/>
-                <w:highlight w:val="yellow"/>
-              </w:rPr>
-            </w:pPr>
-            <w:r>
-              <w:rPr>
-                <w:rFonts w:ascii="Abel" w:eastAsia="Abel" w:hAnsi="Abel" w:cs="Abel"/>
-                <w:highlight w:val="yellow"/>
-              </w:rPr>
-              <w:t>Población y muestreo</w:t>
-            </w:r>
-          </w:p>
-          <w:p>
-            <w:pPr>
-              <w:widowControl w:val="0"/>
-              <w:spacing w:line="240" w:lineRule="auto"/>
-              <w:rPr>
-                <w:rFonts w:ascii="Abel" w:eastAsia="Abel" w:hAnsi="Abel" w:cs="Abel"/>
-              </w:rPr>
-            </w:pPr>
-          </w:p>
-          <w:p>
-            <w:pPr>
-              <w:widowControl w:val="0"/>
-              <w:spacing w:line="240" w:lineRule="auto"/>
-              <w:rPr>
-                <w:rFonts w:ascii="Abel" w:eastAsia="Abel" w:hAnsi="Abel" w:cs="Abel"/>
-              </w:rPr>
-            </w:pPr>
-            <w:r>
-              <w:rPr>
-                <w:rFonts w:ascii="Abel" w:eastAsia="Abel" w:hAnsi="Abel" w:cs="Abel"/>
-              </w:rPr>
-              <w:t xml:space="preserve">Compras realizadas </w:t>
-            </w:r>
-          </w:p>
-          <w:p>
-            <w:pPr>
-              <w:widowControl w:val="0"/>
-              <w:spacing w:line="240" w:lineRule="auto"/>
-              <w:ind w:left="720"/>
-              <w:rPr>
-                <w:rFonts w:ascii="Abel" w:eastAsia="Abel" w:hAnsi="Abel" w:cs="Abel"/>
+              <w:jc w:val="both"/>
+              <w:rPr>
+                <w:rFonts w:ascii="Abel" w:eastAsia="Abel" w:hAnsi="Abel" w:cs="Abel"/>
+              </w:rPr>
+            </w:pPr>
+            <w:r>
+              <w:rPr>
+                <w:rFonts w:ascii="Abel" w:eastAsia="Abel" w:hAnsi="Abel" w:cs="Abel"/>
+                <w:b/>
+              </w:rPr>
+              <w:t xml:space="preserve">Cantidad de ventas concretadas: </w:t>
+            </w:r>
+            <w:r>
+              <w:rPr>
+                <w:rFonts w:ascii="Abel" w:eastAsia="Abel" w:hAnsi="Abel" w:cs="Abel"/>
+              </w:rPr>
+              <w:t>este valor se obtendrá dependiendo de las ventas realizadas a partir de la im</w:t>
+            </w:r>
+            <w:r>
+              <w:rPr>
+                <w:rFonts w:ascii="Abel" w:eastAsia="Abel" w:hAnsi="Abel" w:cs="Abel"/>
+              </w:rPr>
+              <w:t xml:space="preserve">plementación del </w:t>
+            </w:r>
+            <w:proofErr w:type="spellStart"/>
+            <w:r>
+              <w:rPr>
+                <w:rFonts w:ascii="Abel" w:eastAsia="Abel" w:hAnsi="Abel" w:cs="Abel"/>
+              </w:rPr>
+              <w:t>smart</w:t>
+            </w:r>
+            <w:proofErr w:type="spellEnd"/>
+            <w:r>
+              <w:rPr>
+                <w:rFonts w:ascii="Abel" w:eastAsia="Abel" w:hAnsi="Abel" w:cs="Abel"/>
+              </w:rPr>
+              <w:t xml:space="preserve"> </w:t>
+            </w:r>
+            <w:proofErr w:type="spellStart"/>
+            <w:r>
+              <w:rPr>
+                <w:rFonts w:ascii="Abel" w:eastAsia="Abel" w:hAnsi="Abel" w:cs="Abel"/>
+              </w:rPr>
+              <w:t>contract</w:t>
+            </w:r>
+            <w:proofErr w:type="spellEnd"/>
+            <w:r>
+              <w:rPr>
+                <w:rFonts w:ascii="Abel" w:eastAsia="Abel" w:hAnsi="Abel" w:cs="Abel"/>
+              </w:rPr>
+              <w:t xml:space="preserve"> en la plataforma.</w:t>
+            </w:r>
+          </w:p>
+          <w:p>
+            <w:pPr>
+              <w:widowControl w:val="0"/>
+              <w:spacing w:line="240" w:lineRule="auto"/>
+              <w:rPr>
+                <w:rFonts w:ascii="Abel" w:eastAsia="Abel" w:hAnsi="Abel" w:cs="Abel"/>
+                <w:b/>
+              </w:rPr>
+            </w:pPr>
+            <w:bookmarkStart w:id="0" w:name="_GoBack"/>
+            <w:bookmarkEnd w:id="0"/>
+          </w:p>
+          <w:p>
+            <w:pPr>
+              <w:widowControl w:val="0"/>
+              <w:spacing w:line="240" w:lineRule="auto"/>
+              <w:rPr>
+                <w:rFonts w:ascii="Abel" w:eastAsia="Abel" w:hAnsi="Abel" w:cs="Abel"/>
+                <w:b/>
               </w:rPr>
             </w:pPr>
           </w:p>
@@ -4891,7 +5188,7 @@
                     <w:noProof/>
                     <w:lang w:val="es-MX"/>
                   </w:rPr>
-                  <w:t>[14]</w:t>
+                  <w:t>[12]</w:t>
                 </w:r>
                 <w:r>
                   <w:rPr>
@@ -5050,7 +5347,7 @@
                     <w:noProof/>
                     <w:lang w:val="es-MX"/>
                   </w:rPr>
-                  <w:t>[15]</w:t>
+                  <w:t>[13]</w:t>
                 </w:r>
                 <w:r>
                   <w:rPr>
@@ -5272,7 +5569,7 @@
                     <w:noProof/>
                     <w:lang w:val="es-MX"/>
                   </w:rPr>
-                  <w:t>[16]</w:t>
+                  <w:t>[14]</w:t>
                 </w:r>
                 <w:r>
                   <w:rPr>
@@ -5455,7 +5752,7 @@
                     <w:noProof/>
                     <w:lang w:val="es-EC"/>
                   </w:rPr>
-                  <w:t>[17]</w:t>
+                  <w:t>[15]</w:t>
                 </w:r>
                 <w:r>
                   <w:rPr>
@@ -5497,6 +5794,31 @@
               <w:spacing w:line="240" w:lineRule="auto"/>
               <w:rPr>
                 <w:rFonts w:ascii="Abel" w:eastAsia="Abel" w:hAnsi="Abel" w:cs="Abel"/>
+              </w:rPr>
+            </w:pPr>
+          </w:p>
+        </w:tc>
+      </w:tr>
+      <w:tr>
+        <w:tc>
+          <w:tcPr>
+            <w:tcW w:w="9029" w:type="dxa"/>
+            <w:shd w:val="clear" w:color="auto" w:fill="auto"/>
+            <w:tcMar>
+              <w:top w:w="100" w:type="dxa"/>
+              <w:left w:w="100" w:type="dxa"/>
+              <w:bottom w:w="100" w:type="dxa"/>
+              <w:right w:w="100" w:type="dxa"/>
+            </w:tcMar>
+          </w:tcPr>
+          <w:p>
+            <w:pPr>
+              <w:widowControl w:val="0"/>
+              <w:spacing w:line="240" w:lineRule="auto"/>
+              <w:rPr>
+                <w:rFonts w:ascii="Abel" w:eastAsia="Abel" w:hAnsi="Abel" w:cs="Abel"/>
+                <w:b/>
+                <w:bCs/>
               </w:rPr>
             </w:pPr>
           </w:p>
@@ -5658,7 +5980,7 @@
                     </w:tblGrid>
                     <w:tr>
                       <w:trPr>
-                        <w:divId w:val="641544609"/>
+                        <w:divId w:val="1822497330"/>
                         <w:tblCellSpacing w:w="15" w:type="dxa"/>
                       </w:trPr>
                       <w:tc>
@@ -5703,7 +6025,7 @@
                               <w:noProof/>
                               <w:lang w:val="es-ES"/>
                             </w:rPr>
-                            <w:t xml:space="preserve">U. M. Stefano DellaVigna, «Contract Design and Self-Control: Theory and Evidence,» </w:t>
+                            <w:t xml:space="preserve">J. D. N. I. M. A. H. Y. B. d. l. Á. &amp;. V. M. J. A. Tello Saldaña, «Impacto de los canales de comercialización online en tiempos del COVID-19,» </w:t>
                           </w:r>
                           <w:r>
                             <w:rPr>
@@ -5712,21 +6034,21 @@
                               <w:noProof/>
                               <w:lang w:val="es-ES"/>
                             </w:rPr>
-                            <w:t xml:space="preserve">The Quarterly Journal of Economics, </w:t>
+                            <w:t xml:space="preserve">INNOVA Research Journal, </w:t>
                           </w:r>
                           <w:r>
                             <w:rPr>
                               <w:noProof/>
                               <w:lang w:val="es-ES"/>
                             </w:rPr>
-                            <w:t xml:space="preserve">vol. 2, nº 2, p. 353–402, 2004. </w:t>
+                            <w:t xml:space="preserve">vol. 5, nº 3, pp. 15-39, 2020. </w:t>
                           </w:r>
                         </w:p>
                       </w:tc>
                     </w:tr>
                     <w:tr>
                       <w:trPr>
-                        <w:divId w:val="641544609"/>
+                        <w:divId w:val="1822497330"/>
                         <w:tblCellSpacing w:w="15" w:type="dxa"/>
                       </w:trPr>
                       <w:tc>
@@ -5747,6 +6069,7 @@
                               <w:noProof/>
                               <w:lang w:val="es-ES"/>
                             </w:rPr>
+                            <w:lastRenderedPageBreak/>
                             <w:t xml:space="preserve">[2] </w:t>
                           </w:r>
                         </w:p>
@@ -5769,7 +6092,7 @@
                               <w:noProof/>
                               <w:lang w:val="es-ES"/>
                             </w:rPr>
-                            <w:t xml:space="preserve">L. Hang y D.-H. Kim, «Optimal Blockchain Network Construction Methodology Based on Analysis of Configurable Components for Enhancing Hyperledger Fabric Performance,» </w:t>
+                            <w:t xml:space="preserve">K. G. RODRÍGUEZ, O. J. ORTIZ, A. I. QUIROZ y M. L. PARRALES, «El e-commerce y las Mipymes en tiempos de Covid-19,» </w:t>
                           </w:r>
                           <w:r>
                             <w:rPr>
@@ -5778,21 +6101,21 @@
                               <w:noProof/>
                               <w:lang w:val="es-ES"/>
                             </w:rPr>
-                            <w:t xml:space="preserve">Blockchain: Research and Applications, </w:t>
+                            <w:t xml:space="preserve">Revista Espacios, </w:t>
                           </w:r>
                           <w:r>
                             <w:rPr>
                               <w:noProof/>
                               <w:lang w:val="es-ES"/>
                             </w:rPr>
-                            <w:t xml:space="preserve">2021. </w:t>
+                            <w:t xml:space="preserve">vol. 41, nº 42, 2020. </w:t>
                           </w:r>
                         </w:p>
                       </w:tc>
                     </w:tr>
                     <w:tr>
                       <w:trPr>
-                        <w:divId w:val="641544609"/>
+                        <w:divId w:val="1822497330"/>
                         <w:tblCellSpacing w:w="15" w:type="dxa"/>
                       </w:trPr>
                       <w:tc>
@@ -5835,30 +6158,14 @@
                               <w:noProof/>
                               <w:lang w:val="es-ES"/>
                             </w:rPr>
-                            <w:t xml:space="preserve">N. Szabo, «Formalizing and Securing Relationships on Public Networks,» </w:t>
-                          </w:r>
-                          <w:r>
-                            <w:rPr>
-                              <w:i/>
-                              <w:iCs/>
-                              <w:noProof/>
-                              <w:lang w:val="es-ES"/>
-                            </w:rPr>
-                            <w:t xml:space="preserve">First Monday. Peer Reviewed Journal on the Internet, </w:t>
-                          </w:r>
-                          <w:r>
-                            <w:rPr>
-                              <w:noProof/>
-                              <w:lang w:val="es-ES"/>
-                            </w:rPr>
-                            <w:t xml:space="preserve">vol. 2, nº 9, 1997. </w:t>
+                            <w:t>J. M. Harán, «We Live Security - ESET,» 25 11 2020. [En línea]. Available: https://www.welivesecurity.com/la-es/2020/11/25/crece-ecommerce-aumentan-estafas-incidentes-seguridad/. [Último acceso: 03 04 2021].</w:t>
                           </w:r>
                         </w:p>
                       </w:tc>
                     </w:tr>
                     <w:tr>
                       <w:trPr>
-                        <w:divId w:val="641544609"/>
+                        <w:divId w:val="1822497330"/>
                         <w:tblCellSpacing w:w="15" w:type="dxa"/>
                       </w:trPr>
                       <w:tc>
@@ -5901,7 +6208,7 @@
                               <w:noProof/>
                               <w:lang w:val="es-ES"/>
                             </w:rPr>
-                            <w:t xml:space="preserve">M. Rahouti, K. Xiong y N. Ghani, «Bitcoin Concepts, Threats, and Machine-Learning Security Solutions,» </w:t>
+                            <w:t xml:space="preserve">V. G. Reyes-Macedo, M. Salinas-Rosales y G. G. Garcia, «A Method for Blockchain Transactions Analysis,» </w:t>
                           </w:r>
                           <w:r>
                             <w:rPr>
@@ -5910,21 +6217,21 @@
                               <w:noProof/>
                               <w:lang w:val="es-ES"/>
                             </w:rPr>
-                            <w:t xml:space="preserve">IEEE Access, </w:t>
+                            <w:t xml:space="preserve">IEEE Latin America Transactions, </w:t>
                           </w:r>
                           <w:r>
                             <w:rPr>
                               <w:noProof/>
                               <w:lang w:val="es-ES"/>
                             </w:rPr>
-                            <w:t xml:space="preserve">vol. 6, pp. 67189-67205, 2018. </w:t>
+                            <w:t xml:space="preserve">vol. 17, nº 7, pp. 1080-1087, 2019. </w:t>
                           </w:r>
                         </w:p>
                       </w:tc>
                     </w:tr>
                     <w:tr>
                       <w:trPr>
-                        <w:divId w:val="641544609"/>
+                        <w:divId w:val="1822497330"/>
                         <w:tblCellSpacing w:w="15" w:type="dxa"/>
                       </w:trPr>
                       <w:tc>
@@ -5967,7 +6274,7 @@
                               <w:noProof/>
                               <w:lang w:val="es-ES"/>
                             </w:rPr>
-                            <w:t xml:space="preserve">W. Chen, Z. Zheng, E. C.-H. Ngai, P. Zheng y Y. Zhou, «Exploiting Blockchain Data to Detect Smart Ponzi Schemes on Ethereum,» </w:t>
+                            <w:t xml:space="preserve">S. N. G. Gourisetti, M. Mylrea y H. Patangia, «Evaluation and Demonstration of Blockchain Applicability Framework,» </w:t>
                           </w:r>
                           <w:r>
                             <w:rPr>
@@ -5976,21 +6283,21 @@
                               <w:noProof/>
                               <w:lang w:val="es-ES"/>
                             </w:rPr>
-                            <w:t xml:space="preserve">IEEE Access, </w:t>
+                            <w:t xml:space="preserve">IEEE Transactions on Engineering Management, </w:t>
                           </w:r>
                           <w:r>
                             <w:rPr>
                               <w:noProof/>
                               <w:lang w:val="es-ES"/>
                             </w:rPr>
-                            <w:t xml:space="preserve">vol. 7, pp. 37575-37586, 2019. </w:t>
+                            <w:t xml:space="preserve">vol. 67, nº 3, pp. 1142-1156, 2020. </w:t>
                           </w:r>
                         </w:p>
                       </w:tc>
                     </w:tr>
                     <w:tr>
                       <w:trPr>
-                        <w:divId w:val="641544609"/>
+                        <w:divId w:val="1822497330"/>
                         <w:tblCellSpacing w:w="15" w:type="dxa"/>
                       </w:trPr>
                       <w:tc>
@@ -6011,7 +6318,6 @@
                               <w:noProof/>
                               <w:lang w:val="es-ES"/>
                             </w:rPr>
-                            <w:lastRenderedPageBreak/>
                             <w:t xml:space="preserve">[6] </w:t>
                           </w:r>
                         </w:p>
@@ -6034,14 +6340,30 @@
                               <w:noProof/>
                               <w:lang w:val="es-ES"/>
                             </w:rPr>
-                            <w:t>J. M. Harán, «We Live Security - ESET,» 25 11 2020. [En línea]. Available: https://www.welivesecurity.com/la-es/2020/11/25/crece-ecommerce-aumentan-estafas-incidentes-seguridad/. [Último acceso: 03 04 2021].</w:t>
+                            <w:t xml:space="preserve">V. Y. Kemmoe, W. Stone, J. Kim, D. Kim y J. Son, «Recent Advances in Smart Contracts: A Technical Overview and State of the Art,» </w:t>
+                          </w:r>
+                          <w:r>
+                            <w:rPr>
+                              <w:i/>
+                              <w:iCs/>
+                              <w:noProof/>
+                              <w:lang w:val="es-ES"/>
+                            </w:rPr>
+                            <w:t xml:space="preserve">IEEE, </w:t>
+                          </w:r>
+                          <w:r>
+                            <w:rPr>
+                              <w:noProof/>
+                              <w:lang w:val="es-ES"/>
+                            </w:rPr>
+                            <w:t xml:space="preserve">vol. 8, pp. 117782 - 117801, 2020. </w:t>
                           </w:r>
                         </w:p>
                       </w:tc>
                     </w:tr>
                     <w:tr>
                       <w:trPr>
-                        <w:divId w:val="641544609"/>
+                        <w:divId w:val="1822497330"/>
                         <w:tblCellSpacing w:w="15" w:type="dxa"/>
                       </w:trPr>
                       <w:tc>
@@ -6084,7 +6406,7 @@
                               <w:noProof/>
                               <w:lang w:val="es-ES"/>
                             </w:rPr>
-                            <w:t xml:space="preserve">S. N. G. Gourisetti, M. Mylrea y H. Patangia, «Evaluation and Demonstration of Blockchain Applicability Framework,» </w:t>
+                            <w:t xml:space="preserve">A. Abuhashim y C. C. Tan, «Smart Contract Designs on Blockchain Applications,» </w:t>
                           </w:r>
                           <w:r>
                             <w:rPr>
@@ -6093,21 +6415,21 @@
                               <w:noProof/>
                               <w:lang w:val="es-ES"/>
                             </w:rPr>
-                            <w:t xml:space="preserve">IEEE Transactions on Engineering Management, </w:t>
+                            <w:t xml:space="preserve">IEEE, </w:t>
                           </w:r>
                           <w:r>
                             <w:rPr>
                               <w:noProof/>
                               <w:lang w:val="es-ES"/>
                             </w:rPr>
-                            <w:t xml:space="preserve">vol. 67, nº 3, pp. 1142-1156, 2020. </w:t>
+                            <w:t xml:space="preserve">pp. 1-6, 2020. </w:t>
                           </w:r>
                         </w:p>
                       </w:tc>
                     </w:tr>
                     <w:tr>
                       <w:trPr>
-                        <w:divId w:val="641544609"/>
+                        <w:divId w:val="1822497330"/>
                         <w:tblCellSpacing w:w="15" w:type="dxa"/>
                       </w:trPr>
                       <w:tc>
@@ -6150,7 +6472,7 @@
                               <w:noProof/>
                               <w:lang w:val="es-ES"/>
                             </w:rPr>
-                            <w:t xml:space="preserve">V. Y. Kemmoe, W. Stone, J. Kim, D. Kim y J. Son, «Recent Advances in Smart Contracts: A Technical Overview and State of the Art,» </w:t>
+                            <w:t xml:space="preserve">K. Yang, H.-m. Liao, L.-h. Zhao, S.-z. Zheng y H.-w. Li, «Research on network security protection technology of energy industry based on blockchain,» </w:t>
                           </w:r>
                           <w:r>
                             <w:rPr>
@@ -6159,21 +6481,21 @@
                               <w:noProof/>
                               <w:lang w:val="es-ES"/>
                             </w:rPr>
-                            <w:t xml:space="preserve">IEEE, </w:t>
+                            <w:t xml:space="preserve">IEEE/CIC International Conference on Communications in China (ICCC Workshops), </w:t>
                           </w:r>
                           <w:r>
                             <w:rPr>
                               <w:noProof/>
                               <w:lang w:val="es-ES"/>
                             </w:rPr>
-                            <w:t xml:space="preserve">vol. 8, pp. 117782 - 117801, 2020. </w:t>
+                            <w:t xml:space="preserve">pp. 162-166, 2020. </w:t>
                           </w:r>
                         </w:p>
                       </w:tc>
                     </w:tr>
                     <w:tr>
                       <w:trPr>
-                        <w:divId w:val="641544609"/>
+                        <w:divId w:val="1822497330"/>
                         <w:tblCellSpacing w:w="15" w:type="dxa"/>
                       </w:trPr>
                       <w:tc>
@@ -6216,7 +6538,7 @@
                               <w:noProof/>
                               <w:lang w:val="es-ES"/>
                             </w:rPr>
-                            <w:t xml:space="preserve">A. Abuhashim y C. C. Tan, «Smart Contract Designs on Blockchain Applications,» </w:t>
+                            <w:t xml:space="preserve">N. A. Popova y N. G. Butakova, «Research of a Possibility of Using Blockchain Technology without Tokens to Protect Banking Transactions,» </w:t>
                           </w:r>
                           <w:r>
                             <w:rPr>
@@ -6225,21 +6547,21 @@
                               <w:noProof/>
                               <w:lang w:val="es-ES"/>
                             </w:rPr>
-                            <w:t xml:space="preserve">IEEE, </w:t>
+                            <w:t xml:space="preserve">IEEE Conference of Russian Young Researchers in Electrical and Electronic Engineering (EIConRus), </w:t>
                           </w:r>
                           <w:r>
                             <w:rPr>
                               <w:noProof/>
                               <w:lang w:val="es-ES"/>
                             </w:rPr>
-                            <w:t xml:space="preserve">pp. 1-6, 2020. </w:t>
+                            <w:t xml:space="preserve">pp. 1764-1768, 2019. </w:t>
                           </w:r>
                         </w:p>
                       </w:tc>
                     </w:tr>
                     <w:tr>
                       <w:trPr>
-                        <w:divId w:val="641544609"/>
+                        <w:divId w:val="1822497330"/>
                         <w:tblCellSpacing w:w="15" w:type="dxa"/>
                       </w:trPr>
                       <w:tc>
@@ -6305,7 +6627,7 @@
                     </w:tr>
                     <w:tr>
                       <w:trPr>
-                        <w:divId w:val="641544609"/>
+                        <w:divId w:val="1822497330"/>
                         <w:tblCellSpacing w:w="15" w:type="dxa"/>
                       </w:trPr>
                       <w:tc>
@@ -6348,7 +6670,7 @@
                               <w:noProof/>
                               <w:lang w:val="es-ES"/>
                             </w:rPr>
-                            <w:t xml:space="preserve">K. Yang, H.-m. Liao, L.-h. Zhao, S.-z. Zheng y H.-w. Li, «Research on network security protection technology of energy industry based on blockchain,» </w:t>
+                            <w:t xml:space="preserve">C. A. Ramos, «Los paradigmas de la investigación científica,» </w:t>
                           </w:r>
                           <w:r>
                             <w:rPr>
@@ -6357,21 +6679,21 @@
                               <w:noProof/>
                               <w:lang w:val="es-ES"/>
                             </w:rPr>
-                            <w:t xml:space="preserve">IEEE/CIC International Conference on Communications in China (ICCC Workshops), </w:t>
+                            <w:t xml:space="preserve">Avances En Psicología, </w:t>
                           </w:r>
                           <w:r>
                             <w:rPr>
                               <w:noProof/>
                               <w:lang w:val="es-ES"/>
                             </w:rPr>
-                            <w:t xml:space="preserve">pp. 162-166, 2020. </w:t>
+                            <w:t xml:space="preserve">vol. 23, nº 1, pp. 9-17, 2017. </w:t>
                           </w:r>
                         </w:p>
                       </w:tc>
                     </w:tr>
                     <w:tr>
                       <w:trPr>
-                        <w:divId w:val="641544609"/>
+                        <w:divId w:val="1822497330"/>
                         <w:tblCellSpacing w:w="15" w:type="dxa"/>
                       </w:trPr>
                       <w:tc>
@@ -6414,7 +6736,7 @@
                               <w:noProof/>
                               <w:lang w:val="es-ES"/>
                             </w:rPr>
-                            <w:t xml:space="preserve">N. A. Popova y N. G. Butakova, «Research of a Possibility of Using Blockchain Technology without Tokens to Protect Banking Transactions,» </w:t>
+                            <w:t xml:space="preserve">W. M. Shbair, M. Steichen, J. François y R. State, «Blockchain orchestration and experimentation framework: A case study of KYC,» </w:t>
                           </w:r>
                           <w:r>
                             <w:rPr>
@@ -6423,21 +6745,21 @@
                               <w:noProof/>
                               <w:lang w:val="es-ES"/>
                             </w:rPr>
-                            <w:t xml:space="preserve">IEEE Conference of Russian Young Researchers in Electrical and Electronic Engineering (EIConRus), </w:t>
+                            <w:t xml:space="preserve">IEEE/IFIP Network Operations and Management Symposium, </w:t>
                           </w:r>
                           <w:r>
                             <w:rPr>
                               <w:noProof/>
                               <w:lang w:val="es-ES"/>
                             </w:rPr>
-                            <w:t xml:space="preserve">pp. 1764-1768, 2019. </w:t>
+                            <w:t xml:space="preserve">pp. 1-6, 2018. </w:t>
                           </w:r>
                         </w:p>
                       </w:tc>
                     </w:tr>
                     <w:tr>
                       <w:trPr>
-                        <w:divId w:val="641544609"/>
+                        <w:divId w:val="1822497330"/>
                         <w:tblCellSpacing w:w="15" w:type="dxa"/>
                       </w:trPr>
                       <w:tc>
@@ -6480,7 +6802,7 @@
                               <w:noProof/>
                               <w:lang w:val="es-ES"/>
                             </w:rPr>
-                            <w:t xml:space="preserve">C. A. Ramos, «Los paradigmas de la investigación científica,» </w:t>
+                            <w:t xml:space="preserve">F. A. S. Flores, «Fundamentos Epistémicos de la Investigación Cualitativa y Cuantitativa: Consensos y Disensos,» </w:t>
                           </w:r>
                           <w:r>
                             <w:rPr>
@@ -6489,21 +6811,21 @@
                               <w:noProof/>
                               <w:lang w:val="es-ES"/>
                             </w:rPr>
-                            <w:t xml:space="preserve">Avances En Psicología, </w:t>
+                            <w:t xml:space="preserve">REVISTA DIGITAL DE INVESTIGACIÓN EN DOCENCIA UNIVERSITARIA, </w:t>
                           </w:r>
                           <w:r>
                             <w:rPr>
                               <w:noProof/>
                               <w:lang w:val="es-ES"/>
                             </w:rPr>
-                            <w:t xml:space="preserve">vol. 23, nº 1, pp. 9-17, 2017. </w:t>
+                            <w:t xml:space="preserve">vol. 13, nº 1, pp. 102-122, 2019. </w:t>
                           </w:r>
                         </w:p>
                       </w:tc>
                     </w:tr>
                     <w:tr>
                       <w:trPr>
-                        <w:divId w:val="641544609"/>
+                        <w:divId w:val="1822497330"/>
                         <w:tblCellSpacing w:w="15" w:type="dxa"/>
                       </w:trPr>
                       <w:tc>
@@ -6546,7 +6868,7 @@
                               <w:noProof/>
                               <w:lang w:val="es-ES"/>
                             </w:rPr>
-                            <w:t xml:space="preserve">W. M. Shbair, M. Steichen, J. François y R. State, «Blockchain orchestration and experimentation framework: A case study of KYC,» </w:t>
+                            <w:t xml:space="preserve">A. Rodríguez Jiménez y A. O. Pérez Jacinto, «Métodos científicos de indagación y de construcción del conocimiento,» </w:t>
                           </w:r>
                           <w:r>
                             <w:rPr>
@@ -6555,21 +6877,21 @@
                               <w:noProof/>
                               <w:lang w:val="es-ES"/>
                             </w:rPr>
-                            <w:t xml:space="preserve">IEEE/IFIP Network Operations and Management Symposium, </w:t>
+                            <w:t xml:space="preserve">Revista Escuela de Administración de Negocios, </w:t>
                           </w:r>
                           <w:r>
                             <w:rPr>
                               <w:noProof/>
                               <w:lang w:val="es-ES"/>
                             </w:rPr>
-                            <w:t xml:space="preserve">pp. 1-6, 2018. </w:t>
+                            <w:t xml:space="preserve">nº 82, pp. 1-26, 2017. </w:t>
                           </w:r>
                         </w:p>
                       </w:tc>
                     </w:tr>
                     <w:tr>
                       <w:trPr>
-                        <w:divId w:val="641544609"/>
+                        <w:divId w:val="1822497330"/>
                         <w:tblCellSpacing w:w="15" w:type="dxa"/>
                       </w:trPr>
                       <w:tc>
@@ -6612,7 +6934,7 @@
                               <w:noProof/>
                               <w:lang w:val="es-ES"/>
                             </w:rPr>
-                            <w:t xml:space="preserve">F. A. S. Flores, «Fundamentos Epistémicos de la Investigación Cualitativa y Cuantitativa: Consensos y Disensos,» </w:t>
+                            <w:t xml:space="preserve">A. Ramírez Ríos y A. M. Polack Peña, «Estadística inferencial. Elección de una prueba estadística no paramétrica en investigación científica,» </w:t>
                           </w:r>
                           <w:r>
                             <w:rPr>
@@ -6621,21 +6943,21 @@
                               <w:noProof/>
                               <w:lang w:val="es-ES"/>
                             </w:rPr>
-                            <w:t xml:space="preserve">REVISTA DIGITAL DE INVESTIGACIÓN EN DOCENCIA UNIVERSITARIA, </w:t>
+                            <w:t xml:space="preserve">Horizonte de la Ciencia, </w:t>
                           </w:r>
                           <w:r>
                             <w:rPr>
                               <w:noProof/>
                               <w:lang w:val="es-ES"/>
                             </w:rPr>
-                            <w:t xml:space="preserve">vol. 13, nº 1, pp. 102-122, 2019. </w:t>
+                            <w:t xml:space="preserve">vol. 10, nº 19, pp. 191-208, 2020. </w:t>
                           </w:r>
                         </w:p>
                       </w:tc>
                     </w:tr>
                     <w:tr>
                       <w:trPr>
-                        <w:divId w:val="641544609"/>
+                        <w:divId w:val="1822497330"/>
                         <w:tblCellSpacing w:w="15" w:type="dxa"/>
                       </w:trPr>
                       <w:tc>
@@ -6678,7 +7000,7 @@
                               <w:noProof/>
                               <w:lang w:val="es-ES"/>
                             </w:rPr>
-                            <w:t xml:space="preserve">A. Rodríguez Jiménez y A. O. Pérez Jacinto, «Métodos científicos de indagación y de construcción del conocimiento,» </w:t>
+                            <w:t xml:space="preserve">U. M. Stefano DellaVigna, «Contract Design and Self-Control: Theory and Evidence,» </w:t>
                           </w:r>
                           <w:r>
                             <w:rPr>
@@ -6687,21 +7009,21 @@
                               <w:noProof/>
                               <w:lang w:val="es-ES"/>
                             </w:rPr>
-                            <w:t xml:space="preserve">Revista Escuela de Administración de Negocios, </w:t>
+                            <w:t xml:space="preserve">The Quarterly Journal of Economics, </w:t>
                           </w:r>
                           <w:r>
                             <w:rPr>
                               <w:noProof/>
                               <w:lang w:val="es-ES"/>
                             </w:rPr>
-                            <w:t xml:space="preserve">nº 82, pp. 1-26, 2017. </w:t>
+                            <w:t xml:space="preserve">vol. 2, nº 2, p. 353–402, 2004. </w:t>
                           </w:r>
                         </w:p>
                       </w:tc>
                     </w:tr>
                     <w:tr>
                       <w:trPr>
-                        <w:divId w:val="641544609"/>
+                        <w:divId w:val="1822497330"/>
                         <w:tblCellSpacing w:w="15" w:type="dxa"/>
                       </w:trPr>
                       <w:tc>
@@ -6722,6 +7044,7 @@
                               <w:noProof/>
                               <w:lang w:val="es-ES"/>
                             </w:rPr>
+                            <w:lastRenderedPageBreak/>
                             <w:t xml:space="preserve">[17] </w:t>
                           </w:r>
                         </w:p>
@@ -6744,7 +7067,7 @@
                               <w:noProof/>
                               <w:lang w:val="es-ES"/>
                             </w:rPr>
-                            <w:t xml:space="preserve">A. Ramírez Ríos y A. M. Polack Peña, «Estadística inferencial. Elección de una prueba estadística no paramétrica en investigación científica,» </w:t>
+                            <w:t xml:space="preserve">L. Hang y D.-H. Kim, «Optimal Blockchain Network Construction Methodology Based on Analysis of Configurable Components for Enhancing Hyperledger Fabric Performance,» </w:t>
                           </w:r>
                           <w:r>
                             <w:rPr>
@@ -6753,14 +7076,212 @@
                               <w:noProof/>
                               <w:lang w:val="es-ES"/>
                             </w:rPr>
-                            <w:t xml:space="preserve">Horizonte de la Ciencia, </w:t>
+                            <w:t xml:space="preserve">Blockchain: Research and Applications, </w:t>
                           </w:r>
                           <w:r>
                             <w:rPr>
                               <w:noProof/>
                               <w:lang w:val="es-ES"/>
                             </w:rPr>
-                            <w:t xml:space="preserve">vol. 10, nº 19, pp. 191-208, 2020. </w:t>
+                            <w:t xml:space="preserve">2021. </w:t>
+                          </w:r>
+                        </w:p>
+                      </w:tc>
+                    </w:tr>
+                    <w:tr>
+                      <w:trPr>
+                        <w:divId w:val="1822497330"/>
+                        <w:tblCellSpacing w:w="15" w:type="dxa"/>
+                      </w:trPr>
+                      <w:tc>
+                        <w:tcPr>
+                          <w:tcW w:w="236" w:type="pct"/>
+                          <w:hideMark/>
+                        </w:tcPr>
+                        <w:p>
+                          <w:pPr>
+                            <w:pStyle w:val="Bibliografa"/>
+                            <w:rPr>
+                              <w:noProof/>
+                              <w:lang w:val="es-ES"/>
+                            </w:rPr>
+                          </w:pPr>
+                          <w:r>
+                            <w:rPr>
+                              <w:noProof/>
+                              <w:lang w:val="es-ES"/>
+                            </w:rPr>
+                            <w:t xml:space="preserve">[18] </w:t>
+                          </w:r>
+                        </w:p>
+                      </w:tc>
+                      <w:tc>
+                        <w:tcPr>
+                          <w:tcW w:w="4713" w:type="pct"/>
+                          <w:hideMark/>
+                        </w:tcPr>
+                        <w:p>
+                          <w:pPr>
+                            <w:pStyle w:val="Bibliografa"/>
+                            <w:rPr>
+                              <w:noProof/>
+                              <w:lang w:val="es-ES"/>
+                            </w:rPr>
+                          </w:pPr>
+                          <w:r>
+                            <w:rPr>
+                              <w:noProof/>
+                              <w:lang w:val="es-ES"/>
+                            </w:rPr>
+                            <w:t xml:space="preserve">N. Szabo, «Formalizing and Securing Relationships on Public Networks,» </w:t>
+                          </w:r>
+                          <w:r>
+                            <w:rPr>
+                              <w:i/>
+                              <w:iCs/>
+                              <w:noProof/>
+                              <w:lang w:val="es-ES"/>
+                            </w:rPr>
+                            <w:t xml:space="preserve">First Monday. Peer Reviewed Journal on the Internet, </w:t>
+                          </w:r>
+                          <w:r>
+                            <w:rPr>
+                              <w:noProof/>
+                              <w:lang w:val="es-ES"/>
+                            </w:rPr>
+                            <w:t xml:space="preserve">vol. 2, nº 9, 1997. </w:t>
+                          </w:r>
+                        </w:p>
+                      </w:tc>
+                    </w:tr>
+                    <w:tr>
+                      <w:trPr>
+                        <w:divId w:val="1822497330"/>
+                        <w:tblCellSpacing w:w="15" w:type="dxa"/>
+                      </w:trPr>
+                      <w:tc>
+                        <w:tcPr>
+                          <w:tcW w:w="236" w:type="pct"/>
+                          <w:hideMark/>
+                        </w:tcPr>
+                        <w:p>
+                          <w:pPr>
+                            <w:pStyle w:val="Bibliografa"/>
+                            <w:rPr>
+                              <w:noProof/>
+                              <w:lang w:val="es-ES"/>
+                            </w:rPr>
+                          </w:pPr>
+                          <w:r>
+                            <w:rPr>
+                              <w:noProof/>
+                              <w:lang w:val="es-ES"/>
+                            </w:rPr>
+                            <w:t xml:space="preserve">[19] </w:t>
+                          </w:r>
+                        </w:p>
+                      </w:tc>
+                      <w:tc>
+                        <w:tcPr>
+                          <w:tcW w:w="4713" w:type="pct"/>
+                          <w:hideMark/>
+                        </w:tcPr>
+                        <w:p>
+                          <w:pPr>
+                            <w:pStyle w:val="Bibliografa"/>
+                            <w:rPr>
+                              <w:noProof/>
+                              <w:lang w:val="es-ES"/>
+                            </w:rPr>
+                          </w:pPr>
+                          <w:r>
+                            <w:rPr>
+                              <w:noProof/>
+                              <w:lang w:val="es-ES"/>
+                            </w:rPr>
+                            <w:t xml:space="preserve">M. Rahouti, K. Xiong y N. Ghani, «Bitcoin Concepts, Threats, and Machine-Learning Security Solutions,» </w:t>
+                          </w:r>
+                          <w:r>
+                            <w:rPr>
+                              <w:i/>
+                              <w:iCs/>
+                              <w:noProof/>
+                              <w:lang w:val="es-ES"/>
+                            </w:rPr>
+                            <w:t xml:space="preserve">IEEE Access, </w:t>
+                          </w:r>
+                          <w:r>
+                            <w:rPr>
+                              <w:noProof/>
+                              <w:lang w:val="es-ES"/>
+                            </w:rPr>
+                            <w:t xml:space="preserve">vol. 6, pp. 67189-67205, 2018. </w:t>
+                          </w:r>
+                        </w:p>
+                      </w:tc>
+                    </w:tr>
+                    <w:tr>
+                      <w:trPr>
+                        <w:divId w:val="1822497330"/>
+                        <w:tblCellSpacing w:w="15" w:type="dxa"/>
+                      </w:trPr>
+                      <w:tc>
+                        <w:tcPr>
+                          <w:tcW w:w="236" w:type="pct"/>
+                          <w:hideMark/>
+                        </w:tcPr>
+                        <w:p>
+                          <w:pPr>
+                            <w:pStyle w:val="Bibliografa"/>
+                            <w:rPr>
+                              <w:noProof/>
+                              <w:lang w:val="es-ES"/>
+                            </w:rPr>
+                          </w:pPr>
+                          <w:r>
+                            <w:rPr>
+                              <w:noProof/>
+                              <w:lang w:val="es-ES"/>
+                            </w:rPr>
+                            <w:t xml:space="preserve">[20] </w:t>
+                          </w:r>
+                        </w:p>
+                      </w:tc>
+                      <w:tc>
+                        <w:tcPr>
+                          <w:tcW w:w="4713" w:type="pct"/>
+                          <w:hideMark/>
+                        </w:tcPr>
+                        <w:p>
+                          <w:pPr>
+                            <w:pStyle w:val="Bibliografa"/>
+                            <w:rPr>
+                              <w:noProof/>
+                              <w:lang w:val="es-ES"/>
+                            </w:rPr>
+                          </w:pPr>
+                          <w:r>
+                            <w:rPr>
+                              <w:noProof/>
+                              <w:lang w:val="es-ES"/>
+                            </w:rPr>
+                            <w:t xml:space="preserve">W. Chen, Z. Zheng, E. C.-H. Ngai, P. Zheng y Y. Zhou, «Exploiting Blockchain Data to Detect Smart Ponzi Schemes on Ethereum,» </w:t>
+                          </w:r>
+                          <w:r>
+                            <w:rPr>
+                              <w:i/>
+                              <w:iCs/>
+                              <w:noProof/>
+                              <w:lang w:val="es-ES"/>
+                            </w:rPr>
+                            <w:t xml:space="preserve">IEEE Access, </w:t>
+                          </w:r>
+                          <w:r>
+                            <w:rPr>
+                              <w:noProof/>
+                              <w:lang w:val="es-ES"/>
+                            </w:rPr>
+                            <w:t xml:space="preserve">vol. 7, pp. 37575-37586, 2019. </w:t>
                           </w:r>
                         </w:p>
                       </w:tc>
@@ -6768,7 +7289,7 @@
                   </w:tbl>
                   <w:p>
                     <w:pPr>
-                      <w:divId w:val="641544609"/>
+                      <w:divId w:val="1822497330"/>
                       <w:rPr>
                         <w:rFonts w:eastAsia="Times New Roman"/>
                         <w:noProof/>
@@ -6896,7 +7417,6 @@
               <w:rPr>
                 <w:rFonts w:ascii="Abel" w:eastAsia="Abel" w:hAnsi="Abel" w:cs="Abel"/>
               </w:rPr>
-              <w:lastRenderedPageBreak/>
               <w:t xml:space="preserve">Esta asignatura me ayudó a cambiar varias perspectivas erradas que tenía acerca sobre la investigación en especial para nosotros </w:t>
             </w:r>
             <w:r>
@@ -7151,7 +7671,7 @@
 </file>
 
 <file path=word/numbering.xml><?xml version="1.0" encoding="utf-8"?>
-<w:numbering xmlns:wpc="http://schemas.microsoft.com/office/word/2010/wordprocessingCanvas" xmlns:cx="http://schemas.microsoft.com/office/drawing/2014/chartex" xmlns:cx1="http://schemas.microsoft.com/office/drawing/2015/9/8/chartex" xmlns:cx2="http://schemas.microsoft.com/office/drawing/2015/10/21/chartex" xmlns:cx3="http://schemas.microsoft.com/office/drawing/2016/5/9/chartex" xmlns:cx4="http://schemas.microsoft.com/office/drawing/2016/5/10/chartex" xmlns:cx5="http://schemas.microsoft.com/office/drawing/2016/5/11/chartex" xmlns:cx6="http://schemas.microsoft.com/office/drawing/2016/5/12/chartex" xmlns:cx7="http://schemas.microsoft.com/office/drawing/2016/5/13/chartex" xmlns:cx8="http://schemas.microsoft.com/office/drawing/2016/5/14/chartex" xmlns:mc="http://schemas.openxmlformats.org/markup-compatibility/2006" xmlns:aink="http://schemas.microsoft.com/office/drawing/2016/ink" xmlns:am3d="http://schemas.microsoft.com/office/drawing/2017/model3d" xmlns:o="urn:schemas-microsoft-com:office:office" xmlns:r="http://schemas.openxmlformats.org/officeDocument/2006/relationships" xmlns:m="http://schemas.openxmlformats.org/officeDocument/2006/math" xmlns:v="urn:schemas-microsoft-com:vml" xmlns:wp14="http://schemas.microsoft.com/office/word/2010/wordprocessingDrawing" xmlns:wp="http://schemas.openxmlformats.org/drawingml/2006/wordprocessingDrawing" xmlns:w10="urn:schemas-microsoft-com:office:word" xmlns:w="http://schemas.openxmlformats.org/wordprocessingml/2006/main" xmlns:w14="http://schemas.microsoft.com/office/word/2010/wordml" xmlns:w15="http://schemas.microsoft.com/office/word/2012/wordml" xmlns:w16cex="http://schemas.microsoft.com/office/word/2018/wordml/cex" xmlns:w16cid="http://schemas.microsoft.com/office/word/2016/wordml/cid" xmlns:w16="http://schemas.microsoft.com/office/word/2018/wordml" xmlns:w16se="http://schemas.microsoft.com/office/word/2015/wordml/symex" xmlns:wpg="http://schemas.microsoft.com/office/word/2010/wordprocessingGroup" xmlns:wpi="http://schemas.microsoft.com/office/word/2010/wordprocessingInk" xmlns:wne="http://schemas.microsoft.com/office/word/2006/wordml" xmlns:wps="http://schemas.microsoft.com/office/word/2010/wordprocessingShape" mc:Ignorable="w14 w15 w16se w16cid w16 w16cex wp14">
+<w:numbering xmlns:wpc="http://schemas.microsoft.com/office/word/2010/wordprocessingCanvas" xmlns:cx="http://schemas.microsoft.com/office/drawing/2014/chartex" xmlns:mc="http://schemas.openxmlformats.org/markup-compatibility/2006" xmlns:o="urn:schemas-microsoft-com:office:office" xmlns:r="http://schemas.openxmlformats.org/officeDocument/2006/relationships" xmlns:m="http://schemas.openxmlformats.org/officeDocument/2006/math" xmlns:v="urn:schemas-microsoft-com:vml" xmlns:wp14="http://schemas.microsoft.com/office/word/2010/wordprocessingDrawing" xmlns:wp="http://schemas.openxmlformats.org/drawingml/2006/wordprocessingDrawing" xmlns:w10="urn:schemas-microsoft-com:office:word" xmlns:w="http://schemas.openxmlformats.org/wordprocessingml/2006/main" xmlns:w14="http://schemas.microsoft.com/office/word/2010/wordml" xmlns:w15="http://schemas.microsoft.com/office/word/2012/wordml" xmlns:w16se="http://schemas.microsoft.com/office/word/2015/wordml/symex" xmlns:wpg="http://schemas.microsoft.com/office/word/2010/wordprocessingGroup" xmlns:wpi="http://schemas.microsoft.com/office/word/2010/wordprocessingInk" xmlns:wne="http://schemas.microsoft.com/office/word/2006/wordml" xmlns:wps="http://schemas.microsoft.com/office/word/2010/wordprocessingShape" mc:Ignorable="w14 w15 w16se wp14">
   <w:abstractNum w:abstractNumId="0" w15:restartNumberingAfterBreak="0">
     <w:nsid w:val="132F2022"/>
     <w:multiLevelType w:val="hybridMultilevel"/>
@@ -7491,6 +8011,119 @@
       </w:rPr>
     </w:lvl>
   </w:abstractNum>
+  <w:abstractNum w:abstractNumId="3" w15:restartNumberingAfterBreak="0">
+    <w:nsid w:val="6A6916E7"/>
+    <w:multiLevelType w:val="hybridMultilevel"/>
+    <w:tmpl w:val="5BBCB66C"/>
+    <w:lvl w:ilvl="0" w:tplc="300A0001">
+      <w:start w:val="1"/>
+      <w:numFmt w:val="bullet"/>
+      <w:lvlText w:val=""/>
+      <w:lvlJc w:val="left"/>
+      <w:pPr>
+        <w:ind w:left="720" w:hanging="360"/>
+      </w:pPr>
+      <w:rPr>
+        <w:rFonts w:ascii="Symbol" w:hAnsi="Symbol" w:hint="default"/>
+      </w:rPr>
+    </w:lvl>
+    <w:lvl w:ilvl="1" w:tplc="300A0003" w:tentative="1">
+      <w:start w:val="1"/>
+      <w:numFmt w:val="bullet"/>
+      <w:lvlText w:val="o"/>
+      <w:lvlJc w:val="left"/>
+      <w:pPr>
+        <w:ind w:left="1440" w:hanging="360"/>
+      </w:pPr>
+      <w:rPr>
+        <w:rFonts w:ascii="Courier New" w:hAnsi="Courier New" w:cs="Courier New" w:hint="default"/>
+      </w:rPr>
+    </w:lvl>
+    <w:lvl w:ilvl="2" w:tplc="300A0005" w:tentative="1">
+      <w:start w:val="1"/>
+      <w:numFmt w:val="bullet"/>
+      <w:lvlText w:val=""/>
+      <w:lvlJc w:val="left"/>
+      <w:pPr>
+        <w:ind w:left="2160" w:hanging="360"/>
+      </w:pPr>
+      <w:rPr>
+        <w:rFonts w:ascii="Wingdings" w:hAnsi="Wingdings" w:hint="default"/>
+      </w:rPr>
+    </w:lvl>
+    <w:lvl w:ilvl="3" w:tplc="300A0001" w:tentative="1">
+      <w:start w:val="1"/>
+      <w:numFmt w:val="bullet"/>
+      <w:lvlText w:val=""/>
+      <w:lvlJc w:val="left"/>
+      <w:pPr>
+        <w:ind w:left="2880" w:hanging="360"/>
+      </w:pPr>
+      <w:rPr>
+        <w:rFonts w:ascii="Symbol" w:hAnsi="Symbol" w:hint="default"/>
+      </w:rPr>
+    </w:lvl>
+    <w:lvl w:ilvl="4" w:tplc="300A0003" w:tentative="1">
+      <w:start w:val="1"/>
+      <w:numFmt w:val="bullet"/>
+      <w:lvlText w:val="o"/>
+      <w:lvlJc w:val="left"/>
+      <w:pPr>
+        <w:ind w:left="3600" w:hanging="360"/>
+      </w:pPr>
+      <w:rPr>
+        <w:rFonts w:ascii="Courier New" w:hAnsi="Courier New" w:cs="Courier New" w:hint="default"/>
+      </w:rPr>
+    </w:lvl>
+    <w:lvl w:ilvl="5" w:tplc="300A0005" w:tentative="1">
+      <w:start w:val="1"/>
+      <w:numFmt w:val="bullet"/>
+      <w:lvlText w:val=""/>
+      <w:lvlJc w:val="left"/>
+      <w:pPr>
+        <w:ind w:left="4320" w:hanging="360"/>
+      </w:pPr>
+      <w:rPr>
+        <w:rFonts w:ascii="Wingdings" w:hAnsi="Wingdings" w:hint="default"/>
+      </w:rPr>
+    </w:lvl>
+    <w:lvl w:ilvl="6" w:tplc="300A0001" w:tentative="1">
+      <w:start w:val="1"/>
+      <w:numFmt w:val="bullet"/>
+      <w:lvlText w:val=""/>
+      <w:lvlJc w:val="left"/>
+      <w:pPr>
+        <w:ind w:left="5040" w:hanging="360"/>
+      </w:pPr>
+      <w:rPr>
+        <w:rFonts w:ascii="Symbol" w:hAnsi="Symbol" w:hint="default"/>
+      </w:rPr>
+    </w:lvl>
+    <w:lvl w:ilvl="7" w:tplc="300A0003" w:tentative="1">
+      <w:start w:val="1"/>
+      <w:numFmt w:val="bullet"/>
+      <w:lvlText w:val="o"/>
+      <w:lvlJc w:val="left"/>
+      <w:pPr>
+        <w:ind w:left="5760" w:hanging="360"/>
+      </w:pPr>
+      <w:rPr>
+        <w:rFonts w:ascii="Courier New" w:hAnsi="Courier New" w:cs="Courier New" w:hint="default"/>
+      </w:rPr>
+    </w:lvl>
+    <w:lvl w:ilvl="8" w:tplc="300A0005" w:tentative="1">
+      <w:start w:val="1"/>
+      <w:numFmt w:val="bullet"/>
+      <w:lvlText w:val=""/>
+      <w:lvlJc w:val="left"/>
+      <w:pPr>
+        <w:ind w:left="6480" w:hanging="360"/>
+      </w:pPr>
+      <w:rPr>
+        <w:rFonts w:ascii="Wingdings" w:hAnsi="Wingdings" w:hint="default"/>
+      </w:rPr>
+    </w:lvl>
+  </w:abstractNum>
   <w:num w:numId="1">
     <w:abstractNumId w:val="2"/>
   </w:num>
@@ -7500,11 +8133,14 @@
   <w:num w:numId="3">
     <w:abstractNumId w:val="0"/>
   </w:num>
+  <w:num w:numId="4">
+    <w:abstractNumId w:val="3"/>
+  </w:num>
 </w:numbering>
 </file>
 
 <file path=word/styles.xml><?xml version="1.0" encoding="utf-8"?>
-<w:styles xmlns:mc="http://schemas.openxmlformats.org/markup-compatibility/2006" xmlns:r="http://schemas.openxmlformats.org/officeDocument/2006/relationships" xmlns:w="http://schemas.openxmlformats.org/wordprocessingml/2006/main" xmlns:w14="http://schemas.microsoft.com/office/word/2010/wordml" xmlns:w15="http://schemas.microsoft.com/office/word/2012/wordml" xmlns:w16cex="http://schemas.microsoft.com/office/word/2018/wordml/cex" xmlns:w16cid="http://schemas.microsoft.com/office/word/2016/wordml/cid" xmlns:w16="http://schemas.microsoft.com/office/word/2018/wordml" xmlns:w16se="http://schemas.microsoft.com/office/word/2015/wordml/symex" mc:Ignorable="w14 w15 w16se w16cid w16 w16cex">
+<w:styles xmlns:mc="http://schemas.openxmlformats.org/markup-compatibility/2006" xmlns:r="http://schemas.openxmlformats.org/officeDocument/2006/relationships" xmlns:w="http://schemas.openxmlformats.org/wordprocessingml/2006/main" xmlns:w14="http://schemas.microsoft.com/office/word/2010/wordml" xmlns:w15="http://schemas.microsoft.com/office/word/2012/wordml" xmlns:w16se="http://schemas.microsoft.com/office/word/2015/wordml/symex" mc:Ignorable="w14 w15 w16se">
   <w:docDefaults>
     <w:rPrDefault>
       <w:rPr>
@@ -7520,7 +8156,7 @@
       </w:pPr>
     </w:pPrDefault>
   </w:docDefaults>
-  <w:latentStyles w:defLockedState="0" w:defUIPriority="99" w:defSemiHidden="0" w:defUnhideWhenUsed="0" w:defQFormat="0" w:count="376">
+  <w:latentStyles w:defLockedState="0" w:defUIPriority="99" w:defSemiHidden="0" w:defUnhideWhenUsed="0" w:defQFormat="0" w:count="371">
     <w:lsdException w:name="Normal" w:uiPriority="0" w:qFormat="1"/>
     <w:lsdException w:name="heading 1" w:uiPriority="9" w:qFormat="1"/>
     <w:lsdException w:name="heading 2" w:semiHidden="1" w:uiPriority="9" w:unhideWhenUsed="1" w:qFormat="1"/>
@@ -7626,6 +8262,7 @@
     <w:lsdException w:name="HTML Sample" w:semiHidden="1" w:unhideWhenUsed="1"/>
     <w:lsdException w:name="HTML Typewriter" w:semiHidden="1" w:unhideWhenUsed="1"/>
     <w:lsdException w:name="HTML Variable" w:semiHidden="1" w:unhideWhenUsed="1"/>
+    <w:lsdException w:name="Normal Table" w:semiHidden="1" w:unhideWhenUsed="1"/>
     <w:lsdException w:name="annotation subject" w:semiHidden="1" w:unhideWhenUsed="1"/>
     <w:lsdException w:name="No List" w:semiHidden="1" w:unhideWhenUsed="1"/>
     <w:lsdException w:name="Outline List 1" w:semiHidden="1" w:unhideWhenUsed="1"/>
@@ -7668,8 +8305,11 @@
     <w:lsdException w:name="Table Contemporary" w:semiHidden="1" w:unhideWhenUsed="1"/>
     <w:lsdException w:name="Table Elegant" w:semiHidden="1" w:unhideWhenUsed="1"/>
     <w:lsdException w:name="Table Professional" w:semiHidden="1" w:unhideWhenUsed="1"/>
+    <w:lsdException w:name="Table Subtle 1" w:semiHidden="1" w:unhideWhenUsed="1"/>
     <w:lsdException w:name="Table Subtle 2" w:semiHidden="1" w:unhideWhenUsed="1"/>
     <w:lsdException w:name="Table Web 1" w:semiHidden="1" w:unhideWhenUsed="1"/>
+    <w:lsdException w:name="Table Web 2" w:semiHidden="1" w:unhideWhenUsed="1"/>
+    <w:lsdException w:name="Table Web 3" w:semiHidden="1" w:unhideWhenUsed="1"/>
     <w:lsdException w:name="Balloon Text" w:semiHidden="1" w:unhideWhenUsed="1"/>
     <w:lsdException w:name="Table Grid" w:uiPriority="39"/>
     <w:lsdException w:name="Table Theme" w:semiHidden="1" w:unhideWhenUsed="1"/>
@@ -7888,11 +8528,6 @@
     <w:lsdException w:name="List Table 5 Dark Accent 6" w:uiPriority="50"/>
     <w:lsdException w:name="List Table 6 Colorful Accent 6" w:uiPriority="51"/>
     <w:lsdException w:name="List Table 7 Colorful Accent 6" w:uiPriority="52"/>
-    <w:lsdException w:name="Mention" w:semiHidden="1" w:unhideWhenUsed="1"/>
-    <w:lsdException w:name="Smart Hyperlink" w:semiHidden="1" w:unhideWhenUsed="1"/>
-    <w:lsdException w:name="Hashtag" w:semiHidden="1" w:unhideWhenUsed="1"/>
-    <w:lsdException w:name="Unresolved Mention" w:semiHidden="1" w:unhideWhenUsed="1"/>
-    <w:lsdException w:name="Smart Link" w:semiHidden="1" w:unhideWhenUsed="1"/>
   </w:latentStyles>
   <w:style w:type="paragraph" w:default="1" w:styleId="Normal">
     <w:name w:val="Normal"/>
@@ -8602,7 +9237,7 @@
     <b:Pages>353–402</b:Pages>
     <b:Volume>2</b:Volume>
     <b:Issue>2</b:Issue>
-    <b:RefOrder>1</b:RefOrder>
+    <b:RefOrder>16</b:RefOrder>
   </b:Source>
   <b:Source>
     <b:Tag>Han21</b:Tag>
@@ -8625,7 +9260,7 @@
     <b:Title>Optimal Blockchain Network Construction Methodology Based on Analysis of Configurable Components for Enhancing Hyperledger Fabric Performance</b:Title>
     <b:JournalName>Blockchain: Research and Applications</b:JournalName>
     <b:Year>2021</b:Year>
-    <b:RefOrder>2</b:RefOrder>
+    <b:RefOrder>17</b:RefOrder>
   </b:Source>
   <b:Source>
     <b:Tag>Sza97</b:Tag>
@@ -8646,7 +9281,7 @@
     <b:Year>1997</b:Year>
     <b:Volume>2</b:Volume>
     <b:Issue>9</b:Issue>
-    <b:RefOrder>3</b:RefOrder>
+    <b:RefOrder>18</b:RefOrder>
   </b:Source>
   <b:Source>
     <b:Tag>Rah18</b:Tag>
@@ -8675,7 +9310,7 @@
     <b:Year>2018</b:Year>
     <b:Pages>67189-67205</b:Pages>
     <b:Volume>6</b:Volume>
-    <b:RefOrder>4</b:RefOrder>
+    <b:RefOrder>19</b:RefOrder>
   </b:Source>
   <b:Source>
     <b:Tag>Che19</b:Tag>
@@ -8713,7 +9348,7 @@
     <b:Year>2019</b:Year>
     <b:Pages>37575-37586</b:Pages>
     <b:Volume>7</b:Volume>
-    <b:RefOrder>5</b:RefOrder>
+    <b:RefOrder>20</b:RefOrder>
   </b:Source>
   <b:Source>
     <b:Tag>Har20</b:Tag>
@@ -8738,7 +9373,7 @@
     <b:MonthAccessed>04</b:MonthAccessed>
     <b:DayAccessed>03</b:DayAccessed>
     <b:URL>https://www.welivesecurity.com/la-es/2020/11/25/crece-ecommerce-aumentan-estafas-incidentes-seguridad/</b:URL>
-    <b:RefOrder>6</b:RefOrder>
+    <b:RefOrder>3</b:RefOrder>
   </b:Source>
   <b:Source>
     <b:Tag>Gou20</b:Tag>
@@ -8770,7 +9405,7 @@
     <b:Pages>1142-1156</b:Pages>
     <b:Volume>67</b:Volume>
     <b:Issue>3</b:Issue>
-    <b:RefOrder>7</b:RefOrder>
+    <b:RefOrder>5</b:RefOrder>
   </b:Source>
   <b:Source>
     <b:Tag>Kem20</b:Tag>
@@ -8808,7 +9443,7 @@
     <b:Year>2020</b:Year>
     <b:Pages>117782 - 117801</b:Pages>
     <b:Volume>8</b:Volume>
-    <b:RefOrder>8</b:RefOrder>
+    <b:RefOrder>6</b:RefOrder>
   </b:Source>
   <b:Source>
     <b:Tag>Abu20</b:Tag>
@@ -8833,7 +9468,7 @@
     <b:JournalName>IEEE</b:JournalName>
     <b:Year>2020</b:Year>
     <b:Pages>1-6</b:Pages>
-    <b:RefOrder>9</b:RefOrder>
+    <b:RefOrder>7</b:RefOrder>
   </b:Source>
   <b:Source>
     <b:Tag>Bha18</b:Tag>
@@ -8899,7 +9534,7 @@
     <b:JournalName>IEEE/CIC International Conference on Communications in China (ICCC Workshops)</b:JournalName>
     <b:Year>2020</b:Year>
     <b:Pages>162-166</b:Pages>
-    <b:RefOrder>11</b:RefOrder>
+    <b:RefOrder>8</b:RefOrder>
   </b:Source>
   <b:Source>
     <b:Tag>Pop19</b:Tag>
@@ -8925,7 +9560,7 @@
     <b:JournalName>IEEE Conference of Russian Young Researchers in Electrical and Electronic Engineering (EIConRus)</b:JournalName>
     <b:Year>2019</b:Year>
     <b:Pages>1764-1768</b:Pages>
-    <b:RefOrder>12</b:RefOrder>
+    <b:RefOrder>9</b:RefOrder>
   </b:Source>
   <b:Source>
     <b:Tag>Car17</b:Tag>
@@ -8948,7 +9583,7 @@
     <b:Pages>9-17</b:Pages>
     <b:Volume>23</b:Volume>
     <b:Issue>1</b:Issue>
-    <b:RefOrder>13</b:RefOrder>
+    <b:RefOrder>11</b:RefOrder>
   </b:Source>
   <b:Source>
     <b:Tag>Fab19</b:Tag>
@@ -8971,7 +9606,7 @@
     <b:Pages>102-122</b:Pages>
     <b:Volume>13</b:Volume>
     <b:Issue>1</b:Issue>
-    <b:RefOrder>15</b:RefOrder>
+    <b:RefOrder>13</b:RefOrder>
   </b:Source>
   <b:Source>
     <b:Tag>Waz18</b:Tag>
@@ -9004,7 +9639,7 @@
     <b:JournalName>IEEE/IFIP Network Operations and Management Symposium</b:JournalName>
     <b:Year>2018</b:Year>
     <b:Pages>1-6</b:Pages>
-    <b:RefOrder>14</b:RefOrder>
+    <b:RefOrder>12</b:RefOrder>
   </b:Source>
   <b:Source>
     <b:Tag>Rod17</b:Tag>
@@ -9030,7 +9665,7 @@
     <b:Year>2017</b:Year>
     <b:Pages> 1-26</b:Pages>
     <b:Issue>82</b:Issue>
-    <b:RefOrder>16</b:RefOrder>
+    <b:RefOrder>14</b:RefOrder>
   </b:Source>
   <b:Source>
     <b:Tag>Ram20</b:Tag>
@@ -9057,13 +9692,105 @@
     <b:Pages>191-208</b:Pages>
     <b:Volume>10</b:Volume>
     <b:Issue>19</b:Issue>
-    <b:RefOrder>17</b:RefOrder>
+    <b:RefOrder>15</b:RefOrder>
+  </b:Source>
+  <b:Source>
+    <b:Tag>Tel20</b:Tag>
+    <b:SourceType>JournalArticle</b:SourceType>
+    <b:Guid>{684C16C3-947C-496A-90FC-E624D71CAC96}</b:Guid>
+    <b:Author>
+      <b:Author>
+        <b:NameList>
+          <b:Person>
+            <b:Last>Tello Saldaña</b:Last>
+            <b:First>J.</b:First>
+            <b:Middle>D., Nizama Imán, M. A., Huamán Yovera, B. de los Ángeles, &amp; Vargas Merino, J. A.</b:Middle>
+          </b:Person>
+        </b:NameList>
+      </b:Author>
+    </b:Author>
+    <b:Title>Impacto de los canales de comercialización online en tiempos del COVID-19</b:Title>
+    <b:JournalName>INNOVA Research Journal</b:JournalName>
+    <b:Year>2020</b:Year>
+    <b:Pages>15-39</b:Pages>
+    <b:Volume>5</b:Volume>
+    <b:Issue>3</b:Issue>
+    <b:RefOrder>1</b:RefOrder>
+  </b:Source>
+  <b:Source>
+    <b:Tag>ROD20</b:Tag>
+    <b:SourceType>JournalArticle</b:SourceType>
+    <b:Guid>{624D108D-C85C-4B5D-9627-9147B7D3893C}</b:Guid>
+    <b:Author>
+      <b:Author>
+        <b:NameList>
+          <b:Person>
+            <b:Last>RODRÍGUEZ</b:Last>
+            <b:First>Kelly</b:First>
+            <b:Middle>G</b:Middle>
+          </b:Person>
+          <b:Person>
+            <b:Last>ORTIZ</b:Last>
+            <b:First>Olga</b:First>
+            <b:Middle>J</b:Middle>
+          </b:Person>
+          <b:Person>
+            <b:Last>QUIROZ</b:Last>
+            <b:First>Alicia</b:First>
+            <b:Middle>I</b:Middle>
+          </b:Person>
+          <b:Person>
+            <b:Last>PARRALES</b:Last>
+            <b:First>María</b:First>
+            <b:Middle>L</b:Middle>
+          </b:Person>
+        </b:NameList>
+      </b:Author>
+    </b:Author>
+    <b:Title>El e-commerce y las Mipymes en tiempos de Covid-19</b:Title>
+    <b:JournalName>Revista Espacios</b:JournalName>
+    <b:Year>2020</b:Year>
+    <b:Volume>41</b:Volume>
+    <b:Issue>42</b:Issue>
+    <b:RefOrder>2</b:RefOrder>
+  </b:Source>
+  <b:Source>
+    <b:Tag>Víc19</b:Tag>
+    <b:SourceType>JournalArticle</b:SourceType>
+    <b:Guid>{F2F21221-BEF6-44C1-9B49-C84F4BCD456A}</b:Guid>
+    <b:Author>
+      <b:Author>
+        <b:NameList>
+          <b:Person>
+            <b:Last>Reyes-Macedo</b:Last>
+            <b:First>Víctor</b:First>
+            <b:Middle>Gabriel</b:Middle>
+          </b:Person>
+          <b:Person>
+            <b:Last>Salinas-Rosales</b:Last>
+            <b:First>Moisés</b:First>
+          </b:Person>
+          <b:Person>
+            <b:Last>Garcia</b:Last>
+            <b:First>Gina</b:First>
+            <b:Middle>Gallegos</b:Middle>
+          </b:Person>
+        </b:NameList>
+      </b:Author>
+    </b:Author>
+    <b:Title>A Method for Blockchain Transactions Analysis</b:Title>
+    <b:JournalName>IEEE Latin America Transactions</b:JournalName>
+    <b:Year>2019</b:Year>
+    <b:Pages>1080-1087</b:Pages>
+    <b:Volume>17</b:Volume>
+    <b:Issue>7</b:Issue>
+    <b:RefOrder>4</b:RefOrder>
   </b:Source>
 </b:Sources>
 </file>
 
 <file path=customXml/itemProps1.xml><?xml version="1.0" encoding="utf-8"?>
-<ds:datastoreItem xmlns:ds="http://schemas.openxmlformats.org/officeDocument/2006/customXml" ds:itemID="{E3EA9E89-582A-4D38-B80E-A9D1C1B65B77}">
+<ds:datastoreItem xmlns:ds="http://schemas.openxmlformats.org/officeDocument/2006/customXml" ds:itemID="{D273DE30-1051-4C4E-9075-F00B17C50BDD}">
   <ds:schemaRefs>
     <ds:schemaRef ds:uri="http://schemas.openxmlformats.org/officeDocument/2006/bibliography"/>
   </ds:schemaRefs>

--- a/Metodologia de Investigacion/Trabajo final de Metodología de la investigación.docx
+++ b/Metodologia de Investigacion/Trabajo final de Metodología de la investigación.docx
@@ -699,6 +699,7 @@
                 <w:id w:val="-1944754456"/>
                 <w:citation/>
               </w:sdtPr>
+              <w:sdtEndPr/>
               <w:sdtContent>
                 <w:r>
                   <w:rPr>
@@ -779,6 +780,7 @@
                 <w:id w:val="-1949309619"/>
                 <w:citation/>
               </w:sdtPr>
+              <w:sdtEndPr/>
               <w:sdtContent>
                 <w:r>
                   <w:rPr>
@@ -1308,6 +1310,7 @@
                 <w:id w:val="1476563272"/>
                 <w:citation/>
               </w:sdtPr>
+              <w:sdtEndPr/>
               <w:sdtContent>
                 <w:r>
                   <w:rPr>
@@ -1533,13 +1536,7 @@
               <w:rPr>
                 <w:rFonts w:ascii="Abel" w:eastAsia="Abel" w:hAnsi="Abel" w:cs="Abel"/>
               </w:rPr>
-              <w:t xml:space="preserve"> </w:t>
-            </w:r>
-            <w:r>
-              <w:rPr>
-                <w:rFonts w:ascii="Abel" w:eastAsia="Abel" w:hAnsi="Abel" w:cs="Abel"/>
-              </w:rPr>
-              <w:t xml:space="preserve">basados en la tecnología </w:t>
+              <w:t xml:space="preserve"> basados en la tecnología </w:t>
             </w:r>
             <w:proofErr w:type="spellStart"/>
             <w:r>
@@ -2091,34 +2088,8 @@
               <w:rPr>
                 <w:rFonts w:ascii="Abel" w:eastAsia="Abel" w:hAnsi="Abel" w:cs="Abel"/>
               </w:rPr>
-              <w:t>que</w:t>
-            </w:r>
-            <w:r>
-              <w:rPr>
-                <w:rFonts w:ascii="Abel" w:eastAsia="Abel" w:hAnsi="Abel" w:cs="Abel"/>
-              </w:rPr>
-              <w:t xml:space="preserve"> </w:t>
-            </w:r>
-            <w:r>
-              <w:rPr>
-                <w:rFonts w:ascii="Abel" w:eastAsia="Abel" w:hAnsi="Abel" w:cs="Abel"/>
-              </w:rPr>
-              <w:t>mitigue las</w:t>
-            </w:r>
-            <w:r>
-              <w:rPr>
-                <w:rFonts w:ascii="Abel" w:eastAsia="Abel" w:hAnsi="Abel" w:cs="Abel"/>
-              </w:rPr>
-              <w:t xml:space="preserve"> estafas en </w:t>
-            </w:r>
-            <w:proofErr w:type="spellStart"/>
-            <w:r>
-              <w:rPr>
-                <w:rFonts w:ascii="Abel" w:eastAsia="Abel" w:hAnsi="Abel" w:cs="Abel"/>
-              </w:rPr>
-              <w:t>marketplaces</w:t>
-            </w:r>
-            <w:proofErr w:type="spellEnd"/>
+              <w:t>de solución</w:t>
+            </w:r>
             <w:r>
               <w:rPr>
                 <w:rFonts w:ascii="Abel" w:eastAsia="Abel" w:hAnsi="Abel" w:cs="Abel"/>
@@ -2758,6 +2729,7 @@
                 <w:id w:val="1831245983"/>
                 <w:citation/>
               </w:sdtPr>
+              <w:sdtEndPr/>
               <w:sdtContent>
                 <w:r>
                   <w:rPr>
@@ -3092,63 +3064,150 @@
               <w:rPr>
                 <w:rFonts w:ascii="Abel" w:eastAsia="Abel" w:hAnsi="Abel" w:cs="Abel"/>
               </w:rPr>
-              <w:t xml:space="preserve">Cuando se menciona la palabra contrato, lo primero en que se piensa es en un papel escrito donde se establecen ciertas condiciones que, al ser leídas y aceptadas por las partes implicadas, los firman y se comprometen a cumplir con dichas condiciones [1].  Actualmente, aunque este proceso sigue siendo utilizado en aspectos legales en todo el mundo, se ha dado un importante avance en cuanto a la automatización, seguridad y garantías con respecto a los contratos físicos tradicionales debido al surgimiento de los </w:t>
+              <w:t xml:space="preserve">Las ventas online tuvieron su nacimiento en el </w:t>
+            </w:r>
+            <w:r>
+              <w:rPr>
+                <w:rFonts w:ascii="Abel" w:eastAsia="Abel" w:hAnsi="Abel" w:cs="Abel"/>
+              </w:rPr>
+              <w:t xml:space="preserve">año </w:t>
+            </w:r>
+            <w:r>
+              <w:rPr>
+                <w:rFonts w:ascii="Abel" w:eastAsia="Abel" w:hAnsi="Abel" w:cs="Abel"/>
+              </w:rPr>
+              <w:t xml:space="preserve">1979 gracias al inventor Michael </w:t>
             </w:r>
             <w:proofErr w:type="spellStart"/>
             <w:r>
               <w:rPr>
                 <w:rFonts w:ascii="Abel" w:eastAsia="Abel" w:hAnsi="Abel" w:cs="Abel"/>
               </w:rPr>
-              <w:t>smart</w:t>
+              <w:t>Aldrich</w:t>
             </w:r>
             <w:proofErr w:type="spellEnd"/>
             <w:r>
               <w:rPr>
                 <w:rFonts w:ascii="Abel" w:eastAsia="Abel" w:hAnsi="Abel" w:cs="Abel"/>
               </w:rPr>
+              <w:t xml:space="preserve"> pero su idea fue puesta en producción en el año 1984 cuando la señora Jane </w:t>
+            </w:r>
+            <w:proofErr w:type="spellStart"/>
+            <w:r>
+              <w:rPr>
+                <w:rFonts w:ascii="Abel" w:eastAsia="Abel" w:hAnsi="Abel" w:cs="Abel"/>
+              </w:rPr>
+              <w:t>Snowball</w:t>
+            </w:r>
+            <w:proofErr w:type="spellEnd"/>
+            <w:r>
+              <w:rPr>
+                <w:rFonts w:ascii="Abel" w:eastAsia="Abel" w:hAnsi="Abel" w:cs="Abel"/>
+              </w:rPr>
               <w:t xml:space="preserve"> </w:t>
             </w:r>
+            <w:r>
+              <w:rPr>
+                <w:rFonts w:ascii="Abel" w:eastAsia="Abel" w:hAnsi="Abel" w:cs="Abel"/>
+              </w:rPr>
+              <w:t xml:space="preserve">realizó una compra por </w:t>
+            </w:r>
             <w:proofErr w:type="spellStart"/>
             <w:r>
               <w:rPr>
                 <w:rFonts w:ascii="Abel" w:eastAsia="Abel" w:hAnsi="Abel" w:cs="Abel"/>
               </w:rPr>
-              <w:t>contracts</w:t>
+              <w:t>VideoTex</w:t>
             </w:r>
             <w:proofErr w:type="spellEnd"/>
             <w:r>
               <w:rPr>
                 <w:rFonts w:ascii="Abel" w:eastAsia="Abel" w:hAnsi="Abel" w:cs="Abel"/>
               </w:rPr>
-              <w:t xml:space="preserve"> (SC) o contratos inteligentes [2] que se llevan desarrollando desde 1997 gracias al criptógrafo Nick </w:t>
+              <w:t xml:space="preserve">, </w:t>
+            </w:r>
+            <w:r>
+              <w:rPr>
+                <w:rFonts w:ascii="Abel" w:eastAsia="Abel" w:hAnsi="Abel" w:cs="Abel"/>
+              </w:rPr>
+              <w:t xml:space="preserve">uno de los primeros sistemas </w:t>
             </w:r>
             <w:proofErr w:type="spellStart"/>
             <w:r>
               <w:rPr>
                 <w:rFonts w:ascii="Abel" w:eastAsia="Abel" w:hAnsi="Abel" w:cs="Abel"/>
               </w:rPr>
-              <w:t>Szabo</w:t>
+              <w:t>ecommerce</w:t>
             </w:r>
             <w:proofErr w:type="spellEnd"/>
             <w:r>
               <w:rPr>
                 <w:rFonts w:ascii="Abel" w:eastAsia="Abel" w:hAnsi="Abel" w:cs="Abel"/>
               </w:rPr>
-              <w:t xml:space="preserve"> quién acuñó el término SC por primera vez, pero debido a las limitaciones tecnológicas de la época no fue factible su idea de desarrollar un sistema de pagos que llevase el concepto de los contratos tradicionales a lo digital [3] pero esta situación se convirtió en viable con la creación del </w:t>
-            </w:r>
-            <w:proofErr w:type="spellStart"/>
-            <w:r>
-              <w:rPr>
-                <w:rFonts w:ascii="Abel" w:eastAsia="Abel" w:hAnsi="Abel" w:cs="Abel"/>
-              </w:rPr>
-              <w:t>bitcoin</w:t>
-            </w:r>
-            <w:proofErr w:type="spellEnd"/>
-            <w:r>
-              <w:rPr>
-                <w:rFonts w:ascii="Abel" w:eastAsia="Abel" w:hAnsi="Abel" w:cs="Abel"/>
-              </w:rPr>
-              <w:t xml:space="preserve"> en el año 2009 [4].</w:t>
+              <w:t xml:space="preserve"> que </w:t>
+            </w:r>
+            <w:r>
+              <w:rPr>
+                <w:rFonts w:ascii="Abel" w:eastAsia="Abel" w:hAnsi="Abel" w:cs="Abel"/>
+              </w:rPr>
+              <w:t>implementaron las ventas online</w:t>
+            </w:r>
+            <w:r>
+              <w:rPr>
+                <w:rFonts w:ascii="Abel" w:eastAsia="Abel" w:hAnsi="Abel" w:cs="Abel"/>
+              </w:rPr>
+              <w:t xml:space="preserve"> </w:t>
+            </w:r>
+            <w:sdt>
+              <w:sdtPr>
+                <w:rPr>
+                  <w:rFonts w:ascii="Abel" w:eastAsia="Abel" w:hAnsi="Abel" w:cs="Abel"/>
+                </w:rPr>
+                <w:id w:val="-1000735680"/>
+                <w:citation/>
+              </w:sdtPr>
+              <w:sdtEndPr/>
+              <w:sdtContent>
+                <w:r>
+                  <w:rPr>
+                    <w:rFonts w:ascii="Abel" w:eastAsia="Abel" w:hAnsi="Abel" w:cs="Abel"/>
+                  </w:rPr>
+                  <w:fldChar w:fldCharType="begin"/>
+                </w:r>
+                <w:r>
+                  <w:rPr>
+                    <w:rFonts w:ascii="Abel" w:eastAsia="Abel" w:hAnsi="Abel" w:cs="Abel"/>
+                    <w:lang w:val="es-EC"/>
+                  </w:rPr>
+                  <w:instrText xml:space="preserve"> CITATION Lok12 \l 12298 </w:instrText>
+                </w:r>
+                <w:r>
+                  <w:rPr>
+                    <w:rFonts w:ascii="Abel" w:eastAsia="Abel" w:hAnsi="Abel" w:cs="Abel"/>
+                  </w:rPr>
+                  <w:fldChar w:fldCharType="separate"/>
+                </w:r>
+                <w:r>
+                  <w:rPr>
+                    <w:rFonts w:ascii="Abel" w:eastAsia="Abel" w:hAnsi="Abel" w:cs="Abel"/>
+                    <w:noProof/>
+                    <w:lang w:val="es-EC"/>
+                  </w:rPr>
+                  <w:t>[11]</w:t>
+                </w:r>
+                <w:r>
+                  <w:rPr>
+                    <w:rFonts w:ascii="Abel" w:eastAsia="Abel" w:hAnsi="Abel" w:cs="Abel"/>
+                  </w:rPr>
+                  <w:fldChar w:fldCharType="end"/>
+                </w:r>
+              </w:sdtContent>
+            </w:sdt>
+            <w:r>
+              <w:rPr>
+                <w:rFonts w:ascii="Abel" w:eastAsia="Abel" w:hAnsi="Abel" w:cs="Abel"/>
+              </w:rPr>
+              <w:t>.</w:t>
             </w:r>
           </w:p>
           <w:p>
@@ -3164,13 +3223,322 @@
               <w:rPr>
                 <w:rFonts w:ascii="Abel" w:eastAsia="Abel" w:hAnsi="Abel" w:cs="Abel"/>
               </w:rPr>
-              <w:t xml:space="preserve">No obstante, lo interesante radica en lo que está detrás de la creación del </w:t>
+              <w:t xml:space="preserve">Dado a que estos sistemas </w:t>
             </w:r>
             <w:proofErr w:type="spellStart"/>
             <w:r>
               <w:rPr>
                 <w:rFonts w:ascii="Abel" w:eastAsia="Abel" w:hAnsi="Abel" w:cs="Abel"/>
               </w:rPr>
+              <w:t>ecommerce</w:t>
+            </w:r>
+            <w:proofErr w:type="spellEnd"/>
+            <w:r>
+              <w:rPr>
+                <w:rFonts w:ascii="Abel" w:eastAsia="Abel" w:hAnsi="Abel" w:cs="Abel"/>
+              </w:rPr>
+              <w:t xml:space="preserve"> eran inmaduros tecnológicamente </w:t>
+            </w:r>
+            <w:r>
+              <w:rPr>
+                <w:rFonts w:ascii="Abel" w:eastAsia="Abel" w:hAnsi="Abel" w:cs="Abel"/>
+              </w:rPr>
+              <w:t>se firmaban contratos</w:t>
+            </w:r>
+            <w:r>
+              <w:rPr>
+                <w:rFonts w:ascii="Abel" w:eastAsia="Abel" w:hAnsi="Abel" w:cs="Abel"/>
+              </w:rPr>
+              <w:t xml:space="preserve"> entre las partes interesadas</w:t>
+            </w:r>
+            <w:r>
+              <w:rPr>
+                <w:rFonts w:ascii="Abel" w:eastAsia="Abel" w:hAnsi="Abel" w:cs="Abel"/>
+              </w:rPr>
+              <w:t xml:space="preserve"> para asegurarse de que </w:t>
+            </w:r>
+            <w:r>
+              <w:rPr>
+                <w:rFonts w:ascii="Abel" w:eastAsia="Abel" w:hAnsi="Abel" w:cs="Abel"/>
+              </w:rPr>
+              <w:t>nadie</w:t>
+            </w:r>
+            <w:r>
+              <w:rPr>
+                <w:rFonts w:ascii="Abel" w:eastAsia="Abel" w:hAnsi="Abel" w:cs="Abel"/>
+              </w:rPr>
+              <w:t xml:space="preserve"> cometa</w:t>
+            </w:r>
+            <w:r>
+              <w:rPr>
+                <w:rFonts w:ascii="Abel" w:eastAsia="Abel" w:hAnsi="Abel" w:cs="Abel"/>
+              </w:rPr>
+              <w:t xml:space="preserve"> fraude</w:t>
+            </w:r>
+            <w:r>
+              <w:rPr>
+                <w:rFonts w:ascii="Abel" w:eastAsia="Abel" w:hAnsi="Abel" w:cs="Abel"/>
+              </w:rPr>
+              <w:t>.</w:t>
+            </w:r>
+            <w:r>
+              <w:rPr>
+                <w:rFonts w:ascii="Abel" w:eastAsia="Abel" w:hAnsi="Abel" w:cs="Abel"/>
+              </w:rPr>
+              <w:t xml:space="preserve">  </w:t>
+            </w:r>
+            <w:r>
+              <w:rPr>
+                <w:rFonts w:ascii="Abel" w:eastAsia="Abel" w:hAnsi="Abel" w:cs="Abel"/>
+              </w:rPr>
+              <w:t>Cuando se menciona la palabra contrato, lo primero en que se piensa es en un papel escrito donde se establecen ciertas condiciones que, al ser leídas y aceptadas por las partes implicadas, los firman y se comprometen a cu</w:t>
+            </w:r>
+            <w:r>
+              <w:rPr>
+                <w:rFonts w:ascii="Abel" w:eastAsia="Abel" w:hAnsi="Abel" w:cs="Abel"/>
+              </w:rPr>
+              <w:t xml:space="preserve">mplir con dichas condiciones </w:t>
+            </w:r>
+            <w:sdt>
+              <w:sdtPr>
+                <w:rPr>
+                  <w:rFonts w:ascii="Abel" w:eastAsia="Abel" w:hAnsi="Abel" w:cs="Abel"/>
+                </w:rPr>
+                <w:id w:val="874586741"/>
+                <w:citation/>
+              </w:sdtPr>
+              <w:sdtEndPr/>
+              <w:sdtContent>
+                <w:r>
+                  <w:rPr>
+                    <w:rFonts w:ascii="Abel" w:eastAsia="Abel" w:hAnsi="Abel" w:cs="Abel"/>
+                  </w:rPr>
+                  <w:fldChar w:fldCharType="begin"/>
+                </w:r>
+                <w:r>
+                  <w:rPr>
+                    <w:rFonts w:ascii="Abel" w:eastAsia="Abel" w:hAnsi="Abel" w:cs="Abel"/>
+                    <w:lang w:val="es-EC"/>
+                  </w:rPr>
+                  <w:instrText xml:space="preserve"> CITATION Ste041 \l 12298 </w:instrText>
+                </w:r>
+                <w:r>
+                  <w:rPr>
+                    <w:rFonts w:ascii="Abel" w:eastAsia="Abel" w:hAnsi="Abel" w:cs="Abel"/>
+                  </w:rPr>
+                  <w:fldChar w:fldCharType="separate"/>
+                </w:r>
+                <w:r>
+                  <w:rPr>
+                    <w:rFonts w:ascii="Abel" w:eastAsia="Abel" w:hAnsi="Abel" w:cs="Abel"/>
+                    <w:noProof/>
+                    <w:lang w:val="es-EC"/>
+                  </w:rPr>
+                  <w:t>[12]</w:t>
+                </w:r>
+                <w:r>
+                  <w:rPr>
+                    <w:rFonts w:ascii="Abel" w:eastAsia="Abel" w:hAnsi="Abel" w:cs="Abel"/>
+                  </w:rPr>
+                  <w:fldChar w:fldCharType="end"/>
+                </w:r>
+              </w:sdtContent>
+            </w:sdt>
+            <w:r>
+              <w:rPr>
+                <w:rFonts w:ascii="Abel" w:eastAsia="Abel" w:hAnsi="Abel" w:cs="Abel"/>
+              </w:rPr>
+              <w:t xml:space="preserve">.  Actualmente, aunque este proceso sigue siendo utilizado en aspectos legales en todo el mundo, se ha dado un importante avance en cuanto a la automatización, seguridad y garantías con respecto a los contratos físicos tradicionales debido al surgimiento de los </w:t>
+            </w:r>
+            <w:proofErr w:type="spellStart"/>
+            <w:r>
+              <w:rPr>
+                <w:rFonts w:ascii="Abel" w:eastAsia="Abel" w:hAnsi="Abel" w:cs="Abel"/>
+              </w:rPr>
+              <w:t>smart</w:t>
+            </w:r>
+            <w:proofErr w:type="spellEnd"/>
+            <w:r>
+              <w:rPr>
+                <w:rFonts w:ascii="Abel" w:eastAsia="Abel" w:hAnsi="Abel" w:cs="Abel"/>
+              </w:rPr>
+              <w:t xml:space="preserve"> </w:t>
+            </w:r>
+            <w:proofErr w:type="spellStart"/>
+            <w:r>
+              <w:rPr>
+                <w:rFonts w:ascii="Abel" w:eastAsia="Abel" w:hAnsi="Abel" w:cs="Abel"/>
+              </w:rPr>
+              <w:t>contracts</w:t>
+            </w:r>
+            <w:proofErr w:type="spellEnd"/>
+            <w:r>
+              <w:rPr>
+                <w:rFonts w:ascii="Abel" w:eastAsia="Abel" w:hAnsi="Abel" w:cs="Abel"/>
+              </w:rPr>
+              <w:t xml:space="preserve"> </w:t>
+            </w:r>
+            <w:r>
+              <w:rPr>
+                <w:rFonts w:ascii="Abel" w:eastAsia="Abel" w:hAnsi="Abel" w:cs="Abel"/>
+              </w:rPr>
+              <w:t xml:space="preserve">o contratos inteligentes </w:t>
+            </w:r>
+            <w:sdt>
+              <w:sdtPr>
+                <w:rPr>
+                  <w:rFonts w:ascii="Abel" w:eastAsia="Abel" w:hAnsi="Abel" w:cs="Abel"/>
+                </w:rPr>
+                <w:id w:val="723956355"/>
+                <w:citation/>
+              </w:sdtPr>
+              <w:sdtEndPr/>
+              <w:sdtContent>
+                <w:r>
+                  <w:rPr>
+                    <w:rFonts w:ascii="Abel" w:eastAsia="Abel" w:hAnsi="Abel" w:cs="Abel"/>
+                  </w:rPr>
+                  <w:fldChar w:fldCharType="begin"/>
+                </w:r>
+                <w:r>
+                  <w:rPr>
+                    <w:rFonts w:ascii="Abel" w:eastAsia="Abel" w:hAnsi="Abel" w:cs="Abel"/>
+                    <w:lang w:val="es-EC"/>
+                  </w:rPr>
+                  <w:instrText xml:space="preserve"> CITATION Han21 \l 12298 </w:instrText>
+                </w:r>
+                <w:r>
+                  <w:rPr>
+                    <w:rFonts w:ascii="Abel" w:eastAsia="Abel" w:hAnsi="Abel" w:cs="Abel"/>
+                  </w:rPr>
+                  <w:fldChar w:fldCharType="separate"/>
+                </w:r>
+                <w:r>
+                  <w:rPr>
+                    <w:rFonts w:ascii="Abel" w:eastAsia="Abel" w:hAnsi="Abel" w:cs="Abel"/>
+                    <w:noProof/>
+                    <w:lang w:val="es-EC"/>
+                  </w:rPr>
+                  <w:t>[13]</w:t>
+                </w:r>
+                <w:r>
+                  <w:rPr>
+                    <w:rFonts w:ascii="Abel" w:eastAsia="Abel" w:hAnsi="Abel" w:cs="Abel"/>
+                  </w:rPr>
+                  <w:fldChar w:fldCharType="end"/>
+                </w:r>
+              </w:sdtContent>
+            </w:sdt>
+            <w:r>
+              <w:rPr>
+                <w:rFonts w:ascii="Abel" w:eastAsia="Abel" w:hAnsi="Abel" w:cs="Abel"/>
+              </w:rPr>
+              <w:t xml:space="preserve"> que se llevan desarrollando desde 1997 gracias al criptógrafo Nick </w:t>
+            </w:r>
+            <w:proofErr w:type="spellStart"/>
+            <w:r>
+              <w:rPr>
+                <w:rFonts w:ascii="Abel" w:eastAsia="Abel" w:hAnsi="Abel" w:cs="Abel"/>
+              </w:rPr>
+              <w:t>Szabo</w:t>
+            </w:r>
+            <w:proofErr w:type="spellEnd"/>
+            <w:r>
+              <w:rPr>
+                <w:rFonts w:ascii="Abel" w:eastAsia="Abel" w:hAnsi="Abel" w:cs="Abel"/>
+              </w:rPr>
+              <w:t xml:space="preserve"> quién acuñó el término </w:t>
+            </w:r>
+            <w:proofErr w:type="spellStart"/>
+            <w:r>
+              <w:rPr>
+                <w:rFonts w:ascii="Abel" w:eastAsia="Abel" w:hAnsi="Abel" w:cs="Abel"/>
+              </w:rPr>
+              <w:t>smart</w:t>
+            </w:r>
+            <w:proofErr w:type="spellEnd"/>
+            <w:r>
+              <w:rPr>
+                <w:rFonts w:ascii="Abel" w:eastAsia="Abel" w:hAnsi="Abel" w:cs="Abel"/>
+              </w:rPr>
+              <w:t xml:space="preserve"> </w:t>
+            </w:r>
+            <w:proofErr w:type="spellStart"/>
+            <w:r>
+              <w:rPr>
+                <w:rFonts w:ascii="Abel" w:eastAsia="Abel" w:hAnsi="Abel" w:cs="Abel"/>
+              </w:rPr>
+              <w:t>contract</w:t>
+            </w:r>
+            <w:proofErr w:type="spellEnd"/>
+            <w:r>
+              <w:rPr>
+                <w:rFonts w:ascii="Abel" w:eastAsia="Abel" w:hAnsi="Abel" w:cs="Abel"/>
+              </w:rPr>
+              <w:t xml:space="preserve"> por primera vez, pero debido a las limitaciones tecnológicas de la época no fue factible su idea de desarrollar un sistema de pagos que llevase el concepto de los contratos tradicionales a lo digital </w:t>
+            </w:r>
+            <w:sdt>
+              <w:sdtPr>
+                <w:rPr>
+                  <w:rFonts w:ascii="Abel" w:eastAsia="Abel" w:hAnsi="Abel" w:cs="Abel"/>
+                </w:rPr>
+                <w:id w:val="-1914298891"/>
+                <w:citation/>
+              </w:sdtPr>
+              <w:sdtEndPr/>
+              <w:sdtContent>
+                <w:r>
+                  <w:rPr>
+                    <w:rFonts w:ascii="Abel" w:eastAsia="Abel" w:hAnsi="Abel" w:cs="Abel"/>
+                  </w:rPr>
+                  <w:fldChar w:fldCharType="begin"/>
+                </w:r>
+                <w:r>
+                  <w:rPr>
+                    <w:rFonts w:ascii="Abel" w:eastAsia="Abel" w:hAnsi="Abel" w:cs="Abel"/>
+                    <w:lang w:val="es-EC"/>
+                  </w:rPr>
+                  <w:instrText xml:space="preserve"> CITATION Sza97 \l 12298 </w:instrText>
+                </w:r>
+                <w:r>
+                  <w:rPr>
+                    <w:rFonts w:ascii="Abel" w:eastAsia="Abel" w:hAnsi="Abel" w:cs="Abel"/>
+                  </w:rPr>
+                  <w:fldChar w:fldCharType="separate"/>
+                </w:r>
+                <w:r>
+                  <w:rPr>
+                    <w:rFonts w:ascii="Abel" w:eastAsia="Abel" w:hAnsi="Abel" w:cs="Abel"/>
+                    <w:noProof/>
+                    <w:lang w:val="es-EC"/>
+                  </w:rPr>
+                  <w:t>[14]</w:t>
+                </w:r>
+                <w:r>
+                  <w:rPr>
+                    <w:rFonts w:ascii="Abel" w:eastAsia="Abel" w:hAnsi="Abel" w:cs="Abel"/>
+                  </w:rPr>
+                  <w:fldChar w:fldCharType="end"/>
+                </w:r>
+              </w:sdtContent>
+            </w:sdt>
+            <w:r>
+              <w:rPr>
+                <w:rFonts w:ascii="Abel" w:eastAsia="Abel" w:hAnsi="Abel" w:cs="Abel"/>
+              </w:rPr>
+              <w:t xml:space="preserve"> </w:t>
+            </w:r>
+            <w:r>
+              <w:rPr>
+                <w:rFonts w:ascii="Abel" w:eastAsia="Abel" w:hAnsi="Abel" w:cs="Abel"/>
+              </w:rPr>
+              <w:t xml:space="preserve">pero esta situación se convirtió en viable con la creación del </w:t>
+            </w:r>
+            <w:proofErr w:type="spellStart"/>
+            <w:r>
+              <w:rPr>
+                <w:rFonts w:ascii="Abel" w:eastAsia="Abel" w:hAnsi="Abel" w:cs="Abel"/>
+              </w:rPr>
               <w:t>bitcoin</w:t>
             </w:r>
             <w:proofErr w:type="spellEnd"/>
@@ -3178,58 +3546,87 @@
               <w:rPr>
                 <w:rFonts w:ascii="Abel" w:eastAsia="Abel" w:hAnsi="Abel" w:cs="Abel"/>
               </w:rPr>
-              <w:t xml:space="preserve">, la tecnología </w:t>
+              <w:t xml:space="preserve"> en el año 2009</w:t>
+            </w:r>
+            <w:r>
+              <w:rPr>
+                <w:rFonts w:ascii="Abel" w:eastAsia="Abel" w:hAnsi="Abel" w:cs="Abel"/>
+              </w:rPr>
+              <w:t xml:space="preserve"> por </w:t>
             </w:r>
             <w:proofErr w:type="spellStart"/>
             <w:r>
               <w:rPr>
                 <w:rFonts w:ascii="Abel" w:eastAsia="Abel" w:hAnsi="Abel" w:cs="Abel"/>
               </w:rPr>
-              <w:t>blockchain</w:t>
+              <w:t>Satoshi</w:t>
             </w:r>
             <w:proofErr w:type="spellEnd"/>
             <w:r>
               <w:rPr>
                 <w:rFonts w:ascii="Abel" w:eastAsia="Abel" w:hAnsi="Abel" w:cs="Abel"/>
               </w:rPr>
-              <w:t xml:space="preserve">, estas hacen posible que la utilización de los SC sea viable, debido a que en el año 2014 con la creación de </w:t>
+              <w:t xml:space="preserve"> </w:t>
             </w:r>
             <w:proofErr w:type="spellStart"/>
             <w:r>
               <w:rPr>
                 <w:rFonts w:ascii="Abel" w:eastAsia="Abel" w:hAnsi="Abel" w:cs="Abel"/>
               </w:rPr>
-              <w:t>Ethereum</w:t>
+              <w:t>Nakamoto</w:t>
             </w:r>
             <w:proofErr w:type="spellEnd"/>
             <w:r>
               <w:rPr>
                 <w:rFonts w:ascii="Abel" w:eastAsia="Abel" w:hAnsi="Abel" w:cs="Abel"/>
               </w:rPr>
-              <w:t xml:space="preserve"> (“plataforma open </w:t>
-            </w:r>
-            <w:proofErr w:type="spellStart"/>
-            <w:r>
-              <w:rPr>
-                <w:rFonts w:ascii="Abel" w:eastAsia="Abel" w:hAnsi="Abel" w:cs="Abel"/>
-              </w:rPr>
-              <w:t>source</w:t>
-            </w:r>
-            <w:proofErr w:type="spellEnd"/>
-            <w:r>
-              <w:rPr>
-                <w:rFonts w:ascii="Abel" w:eastAsia="Abel" w:hAnsi="Abel" w:cs="Abel"/>
-              </w:rPr>
-              <w:t xml:space="preserve">, que sirve para programar contratos inteligentes” [5]) los SC funcionan en un sistema descentralizado que no puede ser manipulado por ninguna de las partes implicadas en el contrato ni por organismos externos, el contrato se cumple por condiciones programadas, firmadas por las partes implicadas y enviada a una cadena de bloques donde se asegura inmutabilidad  e </w:t>
-            </w:r>
-            <w:proofErr w:type="spellStart"/>
-            <w:r>
-              <w:rPr>
-                <w:rFonts w:ascii="Abel" w:eastAsia="Abel" w:hAnsi="Abel" w:cs="Abel"/>
-              </w:rPr>
-              <w:t>indelebilidad</w:t>
-            </w:r>
-            <w:proofErr w:type="spellEnd"/>
+              <w:t xml:space="preserve"> </w:t>
+            </w:r>
+            <w:sdt>
+              <w:sdtPr>
+                <w:rPr>
+                  <w:rFonts w:ascii="Abel" w:eastAsia="Abel" w:hAnsi="Abel" w:cs="Abel"/>
+                </w:rPr>
+                <w:id w:val="-856801893"/>
+                <w:citation/>
+              </w:sdtPr>
+              <w:sdtEndPr/>
+              <w:sdtContent>
+                <w:r>
+                  <w:rPr>
+                    <w:rFonts w:ascii="Abel" w:eastAsia="Abel" w:hAnsi="Abel" w:cs="Abel"/>
+                  </w:rPr>
+                  <w:fldChar w:fldCharType="begin"/>
+                </w:r>
+                <w:r>
+                  <w:rPr>
+                    <w:rFonts w:ascii="Abel" w:eastAsia="Abel" w:hAnsi="Abel" w:cs="Abel"/>
+                    <w:lang w:val="es-EC"/>
+                  </w:rPr>
+                  <w:instrText xml:space="preserve"> CITATION Rah18 \l 12298 </w:instrText>
+                </w:r>
+                <w:r>
+                  <w:rPr>
+                    <w:rFonts w:ascii="Abel" w:eastAsia="Abel" w:hAnsi="Abel" w:cs="Abel"/>
+                  </w:rPr>
+                  <w:fldChar w:fldCharType="separate"/>
+                </w:r>
+                <w:r>
+                  <w:rPr>
+                    <w:rFonts w:ascii="Abel" w:eastAsia="Abel" w:hAnsi="Abel" w:cs="Abel"/>
+                    <w:noProof/>
+                    <w:lang w:val="es-EC"/>
+                  </w:rPr>
+                  <w:t>[15]</w:t>
+                </w:r>
+                <w:r>
+                  <w:rPr>
+                    <w:rFonts w:ascii="Abel" w:eastAsia="Abel" w:hAnsi="Abel" w:cs="Abel"/>
+                  </w:rPr>
+                  <w:fldChar w:fldCharType="end"/>
+                </w:r>
+              </w:sdtContent>
+            </w:sdt>
             <w:r>
               <w:rPr>
                 <w:rFonts w:ascii="Abel" w:eastAsia="Abel" w:hAnsi="Abel" w:cs="Abel"/>
@@ -3241,10 +3638,257 @@
             <w:pPr>
               <w:widowControl w:val="0"/>
               <w:spacing w:line="240" w:lineRule="auto"/>
-              <w:rPr>
-                <w:rFonts w:ascii="Abel" w:eastAsia="Abel" w:hAnsi="Abel" w:cs="Abel"/>
-              </w:rPr>
-            </w:pPr>
+              <w:jc w:val="both"/>
+              <w:rPr>
+                <w:rFonts w:ascii="Abel" w:eastAsia="Abel" w:hAnsi="Abel" w:cs="Abel"/>
+              </w:rPr>
+            </w:pPr>
+            <w:r>
+              <w:rPr>
+                <w:rFonts w:ascii="Abel" w:eastAsia="Abel" w:hAnsi="Abel" w:cs="Abel"/>
+              </w:rPr>
+              <w:t xml:space="preserve">No obstante, lo interesante radica en lo que está detrás de la creación del </w:t>
+            </w:r>
+            <w:proofErr w:type="spellStart"/>
+            <w:r>
+              <w:rPr>
+                <w:rFonts w:ascii="Abel" w:eastAsia="Abel" w:hAnsi="Abel" w:cs="Abel"/>
+              </w:rPr>
+              <w:t>bitcoin</w:t>
+            </w:r>
+            <w:proofErr w:type="spellEnd"/>
+            <w:r>
+              <w:rPr>
+                <w:rFonts w:ascii="Abel" w:eastAsia="Abel" w:hAnsi="Abel" w:cs="Abel"/>
+              </w:rPr>
+              <w:t xml:space="preserve">, la tecnología </w:t>
+            </w:r>
+            <w:proofErr w:type="spellStart"/>
+            <w:r>
+              <w:rPr>
+                <w:rFonts w:ascii="Abel" w:eastAsia="Abel" w:hAnsi="Abel" w:cs="Abel"/>
+              </w:rPr>
+              <w:t>blockchain</w:t>
+            </w:r>
+            <w:proofErr w:type="spellEnd"/>
+            <w:r>
+              <w:rPr>
+                <w:rFonts w:ascii="Abel" w:eastAsia="Abel" w:hAnsi="Abel" w:cs="Abel"/>
+              </w:rPr>
+              <w:t xml:space="preserve">, estas hacen posible que la utilización de los </w:t>
+            </w:r>
+            <w:proofErr w:type="spellStart"/>
+            <w:r>
+              <w:rPr>
+                <w:rFonts w:ascii="Abel" w:eastAsia="Abel" w:hAnsi="Abel" w:cs="Abel"/>
+              </w:rPr>
+              <w:t>smart</w:t>
+            </w:r>
+            <w:proofErr w:type="spellEnd"/>
+            <w:r>
+              <w:rPr>
+                <w:rFonts w:ascii="Abel" w:eastAsia="Abel" w:hAnsi="Abel" w:cs="Abel"/>
+              </w:rPr>
+              <w:t xml:space="preserve"> </w:t>
+            </w:r>
+            <w:proofErr w:type="spellStart"/>
+            <w:r>
+              <w:rPr>
+                <w:rFonts w:ascii="Abel" w:eastAsia="Abel" w:hAnsi="Abel" w:cs="Abel"/>
+              </w:rPr>
+              <w:t>contract</w:t>
+            </w:r>
+            <w:proofErr w:type="spellEnd"/>
+            <w:r>
+              <w:rPr>
+                <w:rFonts w:ascii="Abel" w:eastAsia="Abel" w:hAnsi="Abel" w:cs="Abel"/>
+              </w:rPr>
+              <w:t xml:space="preserve"> sea viable, debido a que en el año 2014 con la creación de </w:t>
+            </w:r>
+            <w:proofErr w:type="spellStart"/>
+            <w:r>
+              <w:rPr>
+                <w:rFonts w:ascii="Abel" w:eastAsia="Abel" w:hAnsi="Abel" w:cs="Abel"/>
+              </w:rPr>
+              <w:t>Ethereum</w:t>
+            </w:r>
+            <w:proofErr w:type="spellEnd"/>
+            <w:r>
+              <w:rPr>
+                <w:rFonts w:ascii="Abel" w:eastAsia="Abel" w:hAnsi="Abel" w:cs="Abel"/>
+              </w:rPr>
+              <w:t xml:space="preserve"> (“plataforma open </w:t>
+            </w:r>
+            <w:proofErr w:type="spellStart"/>
+            <w:r>
+              <w:rPr>
+                <w:rFonts w:ascii="Abel" w:eastAsia="Abel" w:hAnsi="Abel" w:cs="Abel"/>
+              </w:rPr>
+              <w:t>source</w:t>
+            </w:r>
+            <w:proofErr w:type="spellEnd"/>
+            <w:r>
+              <w:rPr>
+                <w:rFonts w:ascii="Abel" w:eastAsia="Abel" w:hAnsi="Abel" w:cs="Abel"/>
+              </w:rPr>
+              <w:t>, que sirve para progr</w:t>
+            </w:r>
+            <w:r>
+              <w:rPr>
+                <w:rFonts w:ascii="Abel" w:eastAsia="Abel" w:hAnsi="Abel" w:cs="Abel"/>
+              </w:rPr>
+              <w:t xml:space="preserve">amar contratos inteligentes” </w:t>
+            </w:r>
+            <w:sdt>
+              <w:sdtPr>
+                <w:rPr>
+                  <w:rFonts w:ascii="Abel" w:eastAsia="Abel" w:hAnsi="Abel" w:cs="Abel"/>
+                </w:rPr>
+                <w:id w:val="-694611964"/>
+                <w:citation/>
+              </w:sdtPr>
+              <w:sdtEndPr/>
+              <w:sdtContent>
+                <w:r>
+                  <w:rPr>
+                    <w:rFonts w:ascii="Abel" w:eastAsia="Abel" w:hAnsi="Abel" w:cs="Abel"/>
+                  </w:rPr>
+                  <w:fldChar w:fldCharType="begin"/>
+                </w:r>
+                <w:r>
+                  <w:rPr>
+                    <w:rFonts w:ascii="Abel" w:eastAsia="Abel" w:hAnsi="Abel" w:cs="Abel"/>
+                    <w:lang w:val="es-EC"/>
+                  </w:rPr>
+                  <w:instrText xml:space="preserve"> CITATION Che19 \l 12298 </w:instrText>
+                </w:r>
+                <w:r>
+                  <w:rPr>
+                    <w:rFonts w:ascii="Abel" w:eastAsia="Abel" w:hAnsi="Abel" w:cs="Abel"/>
+                  </w:rPr>
+                  <w:fldChar w:fldCharType="separate"/>
+                </w:r>
+                <w:r>
+                  <w:rPr>
+                    <w:rFonts w:ascii="Abel" w:eastAsia="Abel" w:hAnsi="Abel" w:cs="Abel"/>
+                    <w:noProof/>
+                    <w:lang w:val="es-EC"/>
+                  </w:rPr>
+                  <w:t>[16]</w:t>
+                </w:r>
+                <w:r>
+                  <w:rPr>
+                    <w:rFonts w:ascii="Abel" w:eastAsia="Abel" w:hAnsi="Abel" w:cs="Abel"/>
+                  </w:rPr>
+                  <w:fldChar w:fldCharType="end"/>
+                </w:r>
+              </w:sdtContent>
+            </w:sdt>
+            <w:r>
+              <w:rPr>
+                <w:rFonts w:ascii="Abel" w:eastAsia="Abel" w:hAnsi="Abel" w:cs="Abel"/>
+              </w:rPr>
+              <w:t xml:space="preserve">) los </w:t>
+            </w:r>
+            <w:proofErr w:type="spellStart"/>
+            <w:r>
+              <w:rPr>
+                <w:rFonts w:ascii="Abel" w:eastAsia="Abel" w:hAnsi="Abel" w:cs="Abel"/>
+              </w:rPr>
+              <w:t>smart</w:t>
+            </w:r>
+            <w:proofErr w:type="spellEnd"/>
+            <w:r>
+              <w:rPr>
+                <w:rFonts w:ascii="Abel" w:eastAsia="Abel" w:hAnsi="Abel" w:cs="Abel"/>
+              </w:rPr>
+              <w:t xml:space="preserve"> </w:t>
+            </w:r>
+            <w:proofErr w:type="spellStart"/>
+            <w:r>
+              <w:rPr>
+                <w:rFonts w:ascii="Abel" w:eastAsia="Abel" w:hAnsi="Abel" w:cs="Abel"/>
+              </w:rPr>
+              <w:t>contract</w:t>
+            </w:r>
+            <w:proofErr w:type="spellEnd"/>
+            <w:r>
+              <w:rPr>
+                <w:rFonts w:ascii="Abel" w:eastAsia="Abel" w:hAnsi="Abel" w:cs="Abel"/>
+              </w:rPr>
+              <w:t xml:space="preserve"> funcionan en un sistema descentralizado que no puede ser manipulado por ninguna de las partes implicadas en el contrato ni por organismos externos, el contrato se cumple por condiciones programadas, firmadas por las partes implicadas y enviada a una cadena de bloques donde se asegura inmutabilidad  e </w:t>
+            </w:r>
+            <w:proofErr w:type="spellStart"/>
+            <w:r>
+              <w:rPr>
+                <w:rFonts w:ascii="Abel" w:eastAsia="Abel" w:hAnsi="Abel" w:cs="Abel"/>
+              </w:rPr>
+              <w:t>indelebilidad</w:t>
+            </w:r>
+            <w:proofErr w:type="spellEnd"/>
+            <w:r>
+              <w:rPr>
+                <w:rFonts w:ascii="Abel" w:eastAsia="Abel" w:hAnsi="Abel" w:cs="Abel"/>
+              </w:rPr>
+              <w:t xml:space="preserve"> </w:t>
+            </w:r>
+            <w:sdt>
+              <w:sdtPr>
+                <w:rPr>
+                  <w:rFonts w:ascii="Abel" w:eastAsia="Abel" w:hAnsi="Abel" w:cs="Abel"/>
+                </w:rPr>
+                <w:id w:val="-940529303"/>
+                <w:citation/>
+              </w:sdtPr>
+              <w:sdtEndPr/>
+              <w:sdtContent>
+                <w:r>
+                  <w:rPr>
+                    <w:rFonts w:ascii="Abel" w:eastAsia="Abel" w:hAnsi="Abel" w:cs="Abel"/>
+                  </w:rPr>
+                  <w:fldChar w:fldCharType="begin"/>
+                </w:r>
+                <w:r>
+                  <w:rPr>
+                    <w:rFonts w:ascii="Abel" w:eastAsia="Abel" w:hAnsi="Abel" w:cs="Abel"/>
+                    <w:lang w:val="es-EC"/>
+                  </w:rPr>
+                  <w:instrText xml:space="preserve"> CITATION Ant21 \l 12298 </w:instrText>
+                </w:r>
+                <w:r>
+                  <w:rPr>
+                    <w:rFonts w:ascii="Abel" w:eastAsia="Abel" w:hAnsi="Abel" w:cs="Abel"/>
+                  </w:rPr>
+                  <w:fldChar w:fldCharType="separate"/>
+                </w:r>
+                <w:r>
+                  <w:rPr>
+                    <w:rFonts w:ascii="Abel" w:eastAsia="Abel" w:hAnsi="Abel" w:cs="Abel"/>
+                    <w:noProof/>
+                    <w:lang w:val="es-EC"/>
+                  </w:rPr>
+                  <w:t>[17]</w:t>
+                </w:r>
+                <w:r>
+                  <w:rPr>
+                    <w:rFonts w:ascii="Abel" w:eastAsia="Abel" w:hAnsi="Abel" w:cs="Abel"/>
+                  </w:rPr>
+                  <w:fldChar w:fldCharType="end"/>
+                </w:r>
+              </w:sdtContent>
+            </w:sdt>
+            <w:r>
+              <w:rPr>
+                <w:rFonts w:ascii="Abel" w:eastAsia="Abel" w:hAnsi="Abel" w:cs="Abel"/>
+              </w:rPr>
+              <w:t xml:space="preserve"> </w:t>
+            </w:r>
+            <w:r>
+              <w:rPr>
+                <w:rFonts w:ascii="Abel" w:eastAsia="Abel" w:hAnsi="Abel" w:cs="Abel"/>
+              </w:rPr>
+              <w:t>.</w:t>
+            </w:r>
           </w:p>
           <w:p>
             <w:pPr>
@@ -3252,37 +3896,8 @@
               <w:spacing w:line="240" w:lineRule="auto"/>
               <w:rPr>
                 <w:rFonts w:ascii="Abel" w:eastAsia="Abel" w:hAnsi="Abel" w:cs="Abel"/>
-                <w:b/>
-              </w:rPr>
-            </w:pPr>
-            <w:r>
-              <w:rPr>
-                <w:rFonts w:ascii="Abel" w:eastAsia="Abel" w:hAnsi="Abel" w:cs="Abel"/>
-                <w:b/>
-              </w:rPr>
-              <w:t>Antecedentes de investigación.</w:t>
-            </w:r>
-          </w:p>
-          <w:p>
-            <w:pPr>
-              <w:widowControl w:val="0"/>
-              <w:numPr>
-                <w:ilvl w:val="0"/>
-                <w:numId w:val="1"/>
-              </w:numPr>
-              <w:spacing w:line="240" w:lineRule="auto"/>
-              <w:rPr>
-                <w:rFonts w:ascii="Abel" w:eastAsia="Abel" w:hAnsi="Abel" w:cs="Abel"/>
-              </w:rPr>
-            </w:pPr>
-            <w:proofErr w:type="spellStart"/>
-            <w:r>
-              <w:rPr>
-                <w:rFonts w:ascii="Abel" w:eastAsia="Abel" w:hAnsi="Abel" w:cs="Abel"/>
-              </w:rPr>
-              <w:t>qqqqqqq</w:t>
-            </w:r>
-            <w:proofErr w:type="spellEnd"/>
+              </w:rPr>
+            </w:pPr>
           </w:p>
           <w:p>
             <w:pPr>
@@ -3290,8 +3905,16 @@
               <w:spacing w:line="240" w:lineRule="auto"/>
               <w:rPr>
                 <w:rFonts w:ascii="Abel" w:eastAsia="Abel" w:hAnsi="Abel" w:cs="Abel"/>
-              </w:rPr>
-            </w:pPr>
+                <w:b/>
+              </w:rPr>
+            </w:pPr>
+            <w:r>
+              <w:rPr>
+                <w:rFonts w:ascii="Abel" w:eastAsia="Abel" w:hAnsi="Abel" w:cs="Abel"/>
+                <w:b/>
+              </w:rPr>
+              <w:t>Antecedentes de investigación.</w:t>
+            </w:r>
           </w:p>
           <w:p>
             <w:pPr>
@@ -3302,34 +3925,6 @@
                 <w:b/>
               </w:rPr>
             </w:pPr>
-            <w:r>
-              <w:rPr>
-                <w:rFonts w:ascii="Abel" w:eastAsia="Abel" w:hAnsi="Abel" w:cs="Abel"/>
-                <w:b/>
-              </w:rPr>
-              <w:t>Antecedentes contextuales.</w:t>
-            </w:r>
-          </w:p>
-          <w:p>
-            <w:pPr>
-              <w:widowControl w:val="0"/>
-              <w:numPr>
-                <w:ilvl w:val="0"/>
-                <w:numId w:val="1"/>
-              </w:numPr>
-              <w:spacing w:line="240" w:lineRule="auto"/>
-              <w:rPr>
-                <w:rFonts w:ascii="Abel" w:eastAsia="Abel" w:hAnsi="Abel" w:cs="Abel"/>
-              </w:rPr>
-            </w:pPr>
-            <w:proofErr w:type="spellStart"/>
-            <w:r>
-              <w:rPr>
-                <w:rFonts w:ascii="Abel" w:eastAsia="Abel" w:hAnsi="Abel" w:cs="Abel"/>
-              </w:rPr>
-              <w:t>qqqqqqq</w:t>
-            </w:r>
-            <w:proofErr w:type="spellEnd"/>
           </w:p>
           <w:p>
             <w:pPr>
@@ -3337,6 +3932,656 @@
               <w:spacing w:line="240" w:lineRule="auto"/>
               <w:rPr>
                 <w:rFonts w:ascii="Abel" w:eastAsia="Abel" w:hAnsi="Abel" w:cs="Abel"/>
+                <w:b/>
+              </w:rPr>
+            </w:pPr>
+          </w:p>
+          <w:p>
+            <w:pPr>
+              <w:widowControl w:val="0"/>
+              <w:spacing w:line="240" w:lineRule="auto"/>
+              <w:rPr>
+                <w:rFonts w:ascii="Abel" w:eastAsia="Abel" w:hAnsi="Abel" w:cs="Abel"/>
+                <w:b/>
+              </w:rPr>
+            </w:pPr>
+            <w:r>
+              <w:rPr>
+                <w:rFonts w:ascii="Abel" w:eastAsia="Abel" w:hAnsi="Abel" w:cs="Abel"/>
+                <w:b/>
+              </w:rPr>
+              <w:t>Antecedentes contextuales.</w:t>
+            </w:r>
+          </w:p>
+          <w:p>
+            <w:pPr>
+              <w:widowControl w:val="0"/>
+              <w:spacing w:line="240" w:lineRule="auto"/>
+              <w:rPr>
+                <w:rFonts w:ascii="Abel" w:eastAsia="Abel" w:hAnsi="Abel" w:cs="Abel"/>
+                <w:b/>
+              </w:rPr>
+            </w:pPr>
+          </w:p>
+          <w:p>
+            <w:pPr>
+              <w:widowControl w:val="0"/>
+              <w:spacing w:line="240" w:lineRule="auto"/>
+              <w:jc w:val="both"/>
+              <w:rPr>
+                <w:rFonts w:ascii="Abel" w:eastAsia="Abel" w:hAnsi="Abel" w:cs="Abel"/>
+              </w:rPr>
+            </w:pPr>
+            <w:r>
+              <w:rPr>
+                <w:rFonts w:ascii="Abel" w:eastAsia="Abel" w:hAnsi="Abel" w:cs="Abel"/>
+              </w:rPr>
+              <w:t xml:space="preserve">El </w:t>
+            </w:r>
+            <w:proofErr w:type="spellStart"/>
+            <w:r>
+              <w:rPr>
+                <w:rFonts w:ascii="Abel" w:eastAsia="Abel" w:hAnsi="Abel" w:cs="Abel"/>
+              </w:rPr>
+              <w:t>blockchain</w:t>
+            </w:r>
+            <w:proofErr w:type="spellEnd"/>
+            <w:r>
+              <w:rPr>
+                <w:rFonts w:ascii="Abel" w:eastAsia="Abel" w:hAnsi="Abel" w:cs="Abel"/>
+              </w:rPr>
+              <w:t xml:space="preserve"> en conjunto con los </w:t>
+            </w:r>
+            <w:proofErr w:type="spellStart"/>
+            <w:r>
+              <w:rPr>
+                <w:rFonts w:ascii="Abel" w:eastAsia="Abel" w:hAnsi="Abel" w:cs="Abel"/>
+              </w:rPr>
+              <w:t>smart</w:t>
+            </w:r>
+            <w:proofErr w:type="spellEnd"/>
+            <w:r>
+              <w:rPr>
+                <w:rFonts w:ascii="Abel" w:eastAsia="Abel" w:hAnsi="Abel" w:cs="Abel"/>
+              </w:rPr>
+              <w:t xml:space="preserve"> </w:t>
+            </w:r>
+            <w:proofErr w:type="spellStart"/>
+            <w:r>
+              <w:rPr>
+                <w:rFonts w:ascii="Abel" w:eastAsia="Abel" w:hAnsi="Abel" w:cs="Abel"/>
+              </w:rPr>
+              <w:t>contract</w:t>
+            </w:r>
+            <w:proofErr w:type="spellEnd"/>
+            <w:r>
+              <w:rPr>
+                <w:rFonts w:ascii="Abel" w:eastAsia="Abel" w:hAnsi="Abel" w:cs="Abel"/>
+              </w:rPr>
+              <w:t xml:space="preserve"> están siendo utilizados en </w:t>
+            </w:r>
+            <w:r>
+              <w:rPr>
+                <w:rFonts w:ascii="Abel" w:eastAsia="Abel" w:hAnsi="Abel" w:cs="Abel"/>
+              </w:rPr>
+              <w:t>muchos contextos</w:t>
+            </w:r>
+            <w:r>
+              <w:rPr>
+                <w:rFonts w:ascii="Abel" w:eastAsia="Abel" w:hAnsi="Abel" w:cs="Abel"/>
+              </w:rPr>
+              <w:t xml:space="preserve"> y no solamente enfocados en el área de la informática sino también en otras áreas como en la medicina, estudios realizados por </w:t>
+            </w:r>
+            <w:sdt>
+              <w:sdtPr>
+                <w:rPr>
+                  <w:rFonts w:ascii="Abel" w:eastAsia="Abel" w:hAnsi="Abel" w:cs="Abel"/>
+                </w:rPr>
+                <w:id w:val="-349877363"/>
+                <w:citation/>
+              </w:sdtPr>
+              <w:sdtContent>
+                <w:r>
+                  <w:rPr>
+                    <w:rFonts w:ascii="Abel" w:eastAsia="Abel" w:hAnsi="Abel" w:cs="Abel"/>
+                  </w:rPr>
+                  <w:fldChar w:fldCharType="begin"/>
+                </w:r>
+                <w:r>
+                  <w:rPr>
+                    <w:rFonts w:ascii="Abel" w:eastAsia="Abel" w:hAnsi="Abel" w:cs="Abel"/>
+                    <w:lang w:val="es-EC"/>
+                  </w:rPr>
+                  <w:instrText xml:space="preserve"> CITATION Ilh21 \l 12298 </w:instrText>
+                </w:r>
+                <w:r>
+                  <w:rPr>
+                    <w:rFonts w:ascii="Abel" w:eastAsia="Abel" w:hAnsi="Abel" w:cs="Abel"/>
+                  </w:rPr>
+                  <w:fldChar w:fldCharType="separate"/>
+                </w:r>
+                <w:r>
+                  <w:rPr>
+                    <w:rFonts w:ascii="Abel" w:eastAsia="Abel" w:hAnsi="Abel" w:cs="Abel"/>
+                    <w:noProof/>
+                    <w:lang w:val="es-EC"/>
+                  </w:rPr>
+                  <w:t>[18]</w:t>
+                </w:r>
+                <w:r>
+                  <w:rPr>
+                    <w:rFonts w:ascii="Abel" w:eastAsia="Abel" w:hAnsi="Abel" w:cs="Abel"/>
+                  </w:rPr>
+                  <w:fldChar w:fldCharType="end"/>
+                </w:r>
+              </w:sdtContent>
+            </w:sdt>
+            <w:r>
+              <w:rPr>
+                <w:rFonts w:ascii="Abel" w:eastAsia="Abel" w:hAnsi="Abel" w:cs="Abel"/>
+              </w:rPr>
+              <w:t xml:space="preserve"> demostraron la utilización de los </w:t>
+            </w:r>
+            <w:proofErr w:type="spellStart"/>
+            <w:r>
+              <w:rPr>
+                <w:rFonts w:ascii="Abel" w:eastAsia="Abel" w:hAnsi="Abel" w:cs="Abel"/>
+              </w:rPr>
+              <w:t>smart</w:t>
+            </w:r>
+            <w:proofErr w:type="spellEnd"/>
+            <w:r>
+              <w:rPr>
+                <w:rFonts w:ascii="Abel" w:eastAsia="Abel" w:hAnsi="Abel" w:cs="Abel"/>
+              </w:rPr>
+              <w:t xml:space="preserve"> </w:t>
+            </w:r>
+            <w:proofErr w:type="spellStart"/>
+            <w:r>
+              <w:rPr>
+                <w:rFonts w:ascii="Abel" w:eastAsia="Abel" w:hAnsi="Abel" w:cs="Abel"/>
+              </w:rPr>
+              <w:t>contract</w:t>
+            </w:r>
+            <w:proofErr w:type="spellEnd"/>
+            <w:r>
+              <w:rPr>
+                <w:rFonts w:ascii="Abel" w:eastAsia="Abel" w:hAnsi="Abel" w:cs="Abel"/>
+              </w:rPr>
+              <w:t xml:space="preserve"> para la compra de </w:t>
+            </w:r>
+            <w:r>
+              <w:rPr>
+                <w:rFonts w:ascii="Abel" w:eastAsia="Abel" w:hAnsi="Abel" w:cs="Abel"/>
+              </w:rPr>
+              <w:t>suministro</w:t>
+            </w:r>
+            <w:r>
+              <w:rPr>
+                <w:rFonts w:ascii="Abel" w:eastAsia="Abel" w:hAnsi="Abel" w:cs="Abel"/>
+              </w:rPr>
+              <w:t>s de atención médica</w:t>
+            </w:r>
+            <w:r>
+              <w:rPr>
+                <w:rFonts w:ascii="Abel" w:eastAsia="Abel" w:hAnsi="Abel" w:cs="Abel"/>
+              </w:rPr>
+              <w:t>;</w:t>
+            </w:r>
+            <w:r>
+              <w:rPr>
+                <w:rFonts w:ascii="Abel" w:eastAsia="Abel" w:hAnsi="Abel" w:cs="Abel"/>
+              </w:rPr>
+              <w:t xml:space="preserve"> en la educación con la implementación de una </w:t>
+            </w:r>
+            <w:r>
+              <w:rPr>
+                <w:rFonts w:ascii="Abel" w:eastAsia="Abel" w:hAnsi="Abel" w:cs="Abel"/>
+              </w:rPr>
+              <w:t xml:space="preserve"> plataforma global de crédito para edu</w:t>
+            </w:r>
+            <w:r>
+              <w:rPr>
+                <w:rFonts w:ascii="Abel" w:eastAsia="Abel" w:hAnsi="Abel" w:cs="Abel"/>
+              </w:rPr>
+              <w:t xml:space="preserve">cación superior llamada </w:t>
+            </w:r>
+            <w:proofErr w:type="spellStart"/>
+            <w:r>
+              <w:rPr>
+                <w:rFonts w:ascii="Abel" w:eastAsia="Abel" w:hAnsi="Abel" w:cs="Abel"/>
+              </w:rPr>
+              <w:t>EduCTX</w:t>
+            </w:r>
+            <w:proofErr w:type="spellEnd"/>
+            <w:r>
+              <w:rPr>
+                <w:rFonts w:ascii="Abel" w:eastAsia="Abel" w:hAnsi="Abel" w:cs="Abel"/>
+              </w:rPr>
+              <w:t xml:space="preserve"> </w:t>
+            </w:r>
+            <w:sdt>
+              <w:sdtPr>
+                <w:rPr>
+                  <w:rFonts w:ascii="Abel" w:eastAsia="Abel" w:hAnsi="Abel" w:cs="Abel"/>
+                </w:rPr>
+                <w:id w:val="387079225"/>
+                <w:citation/>
+              </w:sdtPr>
+              <w:sdtContent>
+                <w:r>
+                  <w:rPr>
+                    <w:rFonts w:ascii="Abel" w:eastAsia="Abel" w:hAnsi="Abel" w:cs="Abel"/>
+                  </w:rPr>
+                  <w:fldChar w:fldCharType="begin"/>
+                </w:r>
+                <w:r>
+                  <w:rPr>
+                    <w:rFonts w:ascii="Abel" w:eastAsia="Abel" w:hAnsi="Abel" w:cs="Abel"/>
+                    <w:lang w:val="es-EC"/>
+                  </w:rPr>
+                  <w:instrText xml:space="preserve"> CITATION Muh18 \l 12298 </w:instrText>
+                </w:r>
+                <w:r>
+                  <w:rPr>
+                    <w:rFonts w:ascii="Abel" w:eastAsia="Abel" w:hAnsi="Abel" w:cs="Abel"/>
+                  </w:rPr>
+                  <w:fldChar w:fldCharType="separate"/>
+                </w:r>
+                <w:r>
+                  <w:rPr>
+                    <w:rFonts w:ascii="Abel" w:eastAsia="Abel" w:hAnsi="Abel" w:cs="Abel"/>
+                    <w:noProof/>
+                    <w:lang w:val="es-EC"/>
+                  </w:rPr>
+                  <w:t>[19]</w:t>
+                </w:r>
+                <w:r>
+                  <w:rPr>
+                    <w:rFonts w:ascii="Abel" w:eastAsia="Abel" w:hAnsi="Abel" w:cs="Abel"/>
+                  </w:rPr>
+                  <w:fldChar w:fldCharType="end"/>
+                </w:r>
+              </w:sdtContent>
+            </w:sdt>
+            <w:r>
+              <w:rPr>
+                <w:rFonts w:ascii="Abel" w:eastAsia="Abel" w:hAnsi="Abel" w:cs="Abel"/>
+              </w:rPr>
+              <w:t>;</w:t>
+            </w:r>
+            <w:r>
+              <w:rPr>
+                <w:rFonts w:ascii="Abel" w:eastAsia="Abel" w:hAnsi="Abel" w:cs="Abel"/>
+              </w:rPr>
+              <w:t xml:space="preserve"> </w:t>
+            </w:r>
+            <w:r>
+              <w:rPr>
+                <w:rFonts w:ascii="Abel" w:eastAsia="Abel" w:hAnsi="Abel" w:cs="Abel"/>
+              </w:rPr>
+              <w:t xml:space="preserve"> en el campo de la </w:t>
+            </w:r>
+            <w:proofErr w:type="spellStart"/>
+            <w:r>
+              <w:rPr>
+                <w:rFonts w:ascii="Abel" w:eastAsia="Abel" w:hAnsi="Abel" w:cs="Abel"/>
+              </w:rPr>
+              <w:t>IoT</w:t>
+            </w:r>
+            <w:proofErr w:type="spellEnd"/>
+            <w:r>
+              <w:rPr>
+                <w:rFonts w:ascii="Abel" w:eastAsia="Abel" w:hAnsi="Abel" w:cs="Abel"/>
+              </w:rPr>
+              <w:t xml:space="preserve"> donde se manejan grandes cantidades sensibles de datos que se necesitan asegurar su integridad </w:t>
+            </w:r>
+            <w:r>
+              <w:rPr>
+                <w:rFonts w:ascii="Abel" w:eastAsia="Abel" w:hAnsi="Abel" w:cs="Abel"/>
+              </w:rPr>
+              <w:t>y lo han realizado utiliando</w:t>
+            </w:r>
+            <w:bookmarkStart w:id="0" w:name="_GoBack"/>
+            <w:bookmarkEnd w:id="0"/>
+            <w:r>
+              <w:rPr>
+                <w:rFonts w:ascii="Abel" w:eastAsia="Abel" w:hAnsi="Abel" w:cs="Abel"/>
+              </w:rPr>
+              <w:t xml:space="preserve"> </w:t>
+            </w:r>
+            <w:proofErr w:type="spellStart"/>
+            <w:r>
+              <w:rPr>
+                <w:rFonts w:ascii="Abel" w:eastAsia="Abel" w:hAnsi="Abel" w:cs="Abel"/>
+              </w:rPr>
+              <w:t>blockchain</w:t>
+            </w:r>
+            <w:proofErr w:type="spellEnd"/>
+            <w:r>
+              <w:rPr>
+                <w:rFonts w:ascii="Abel" w:eastAsia="Abel" w:hAnsi="Abel" w:cs="Abel"/>
+              </w:rPr>
+              <w:t xml:space="preserve"> </w:t>
+            </w:r>
+            <w:sdt>
+              <w:sdtPr>
+                <w:rPr>
+                  <w:rFonts w:ascii="Abel" w:eastAsia="Abel" w:hAnsi="Abel" w:cs="Abel"/>
+                </w:rPr>
+                <w:id w:val="1009709342"/>
+                <w:citation/>
+              </w:sdtPr>
+              <w:sdtContent>
+                <w:r>
+                  <w:rPr>
+                    <w:rFonts w:ascii="Abel" w:eastAsia="Abel" w:hAnsi="Abel" w:cs="Abel"/>
+                  </w:rPr>
+                  <w:fldChar w:fldCharType="begin"/>
+                </w:r>
+                <w:r>
+                  <w:rPr>
+                    <w:rFonts w:ascii="Abel" w:eastAsia="Abel" w:hAnsi="Abel" w:cs="Abel"/>
+                    <w:lang w:val="es-EC"/>
+                  </w:rPr>
+                  <w:instrText xml:space="preserve"> CITATION Yun19 \l 12298 </w:instrText>
+                </w:r>
+                <w:r>
+                  <w:rPr>
+                    <w:rFonts w:ascii="Abel" w:eastAsia="Abel" w:hAnsi="Abel" w:cs="Abel"/>
+                  </w:rPr>
+                  <w:fldChar w:fldCharType="separate"/>
+                </w:r>
+                <w:r>
+                  <w:rPr>
+                    <w:rFonts w:ascii="Abel" w:eastAsia="Abel" w:hAnsi="Abel" w:cs="Abel"/>
+                    <w:noProof/>
+                    <w:lang w:val="es-EC"/>
+                  </w:rPr>
+                  <w:t>[20]</w:t>
+                </w:r>
+                <w:r>
+                  <w:rPr>
+                    <w:rFonts w:ascii="Abel" w:eastAsia="Abel" w:hAnsi="Abel" w:cs="Abel"/>
+                  </w:rPr>
+                  <w:fldChar w:fldCharType="end"/>
+                </w:r>
+              </w:sdtContent>
+            </w:sdt>
+            <w:r>
+              <w:rPr>
+                <w:rFonts w:ascii="Abel" w:eastAsia="Abel" w:hAnsi="Abel" w:cs="Abel"/>
+              </w:rPr>
+              <w:t>;</w:t>
+            </w:r>
+            <w:r>
+              <w:rPr>
+                <w:rFonts w:ascii="Abel" w:eastAsia="Abel" w:hAnsi="Abel" w:cs="Abel"/>
+              </w:rPr>
+              <w:t xml:space="preserve"> dentro del machine </w:t>
+            </w:r>
+            <w:proofErr w:type="spellStart"/>
+            <w:r>
+              <w:rPr>
+                <w:rFonts w:ascii="Abel" w:eastAsia="Abel" w:hAnsi="Abel" w:cs="Abel"/>
+              </w:rPr>
+              <w:t>learning</w:t>
+            </w:r>
+            <w:proofErr w:type="spellEnd"/>
+            <w:r>
+              <w:rPr>
+                <w:rFonts w:ascii="Abel" w:eastAsia="Abel" w:hAnsi="Abel" w:cs="Abel"/>
+              </w:rPr>
+              <w:t xml:space="preserve"> para entrenar modelos computacionales de forma descentralizada, segura y rápido </w:t>
+            </w:r>
+            <w:sdt>
+              <w:sdtPr>
+                <w:rPr>
+                  <w:rFonts w:ascii="Abel" w:eastAsia="Abel" w:hAnsi="Abel" w:cs="Abel"/>
+                </w:rPr>
+                <w:id w:val="513036579"/>
+                <w:citation/>
+              </w:sdtPr>
+              <w:sdtContent>
+                <w:r>
+                  <w:rPr>
+                    <w:rFonts w:ascii="Abel" w:eastAsia="Abel" w:hAnsi="Abel" w:cs="Abel"/>
+                  </w:rPr>
+                  <w:fldChar w:fldCharType="begin"/>
+                </w:r>
+                <w:r>
+                  <w:rPr>
+                    <w:rFonts w:ascii="Abel" w:eastAsia="Abel" w:hAnsi="Abel" w:cs="Abel"/>
+                    <w:lang w:val="es-EC"/>
+                  </w:rPr>
+                  <w:instrText xml:space="preserve"> CITATION Wei19 \l 12298 </w:instrText>
+                </w:r>
+                <w:r>
+                  <w:rPr>
+                    <w:rFonts w:ascii="Abel" w:eastAsia="Abel" w:hAnsi="Abel" w:cs="Abel"/>
+                  </w:rPr>
+                  <w:fldChar w:fldCharType="separate"/>
+                </w:r>
+                <w:r>
+                  <w:rPr>
+                    <w:rFonts w:ascii="Abel" w:eastAsia="Abel" w:hAnsi="Abel" w:cs="Abel"/>
+                    <w:noProof/>
+                    <w:lang w:val="es-EC"/>
+                  </w:rPr>
+                  <w:t>[21]</w:t>
+                </w:r>
+                <w:r>
+                  <w:rPr>
+                    <w:rFonts w:ascii="Abel" w:eastAsia="Abel" w:hAnsi="Abel" w:cs="Abel"/>
+                  </w:rPr>
+                  <w:fldChar w:fldCharType="end"/>
+                </w:r>
+              </w:sdtContent>
+            </w:sdt>
+            <w:r>
+              <w:rPr>
+                <w:rFonts w:ascii="Abel" w:eastAsia="Abel" w:hAnsi="Abel" w:cs="Abel"/>
+              </w:rPr>
+              <w:t>;</w:t>
+            </w:r>
+            <w:r>
+              <w:rPr>
+                <w:rFonts w:ascii="Abel" w:eastAsia="Abel" w:hAnsi="Abel" w:cs="Abel"/>
+              </w:rPr>
+              <w:t xml:space="preserve"> la creación de la plataforma </w:t>
+            </w:r>
+            <w:proofErr w:type="spellStart"/>
+            <w:r>
+              <w:rPr>
+                <w:rFonts w:ascii="Abel" w:eastAsia="Abel" w:hAnsi="Abel" w:cs="Abel"/>
+              </w:rPr>
+              <w:t>NutBaaS</w:t>
+            </w:r>
+            <w:proofErr w:type="spellEnd"/>
+            <w:r>
+              <w:rPr>
+                <w:rFonts w:ascii="Abel" w:eastAsia="Abel" w:hAnsi="Abel" w:cs="Abel"/>
+              </w:rPr>
+              <w:t xml:space="preserve"> para utilizar el </w:t>
+            </w:r>
+            <w:proofErr w:type="spellStart"/>
+            <w:r>
+              <w:rPr>
+                <w:rFonts w:ascii="Abel" w:eastAsia="Abel" w:hAnsi="Abel" w:cs="Abel"/>
+              </w:rPr>
+              <w:t>blockchain</w:t>
+            </w:r>
+            <w:proofErr w:type="spellEnd"/>
+            <w:r>
+              <w:rPr>
+                <w:rFonts w:ascii="Abel" w:eastAsia="Abel" w:hAnsi="Abel" w:cs="Abel"/>
+              </w:rPr>
+              <w:t xml:space="preserve"> y los </w:t>
+            </w:r>
+            <w:proofErr w:type="spellStart"/>
+            <w:r>
+              <w:rPr>
+                <w:rFonts w:ascii="Abel" w:eastAsia="Abel" w:hAnsi="Abel" w:cs="Abel"/>
+              </w:rPr>
+              <w:t>smart</w:t>
+            </w:r>
+            <w:proofErr w:type="spellEnd"/>
+            <w:r>
+              <w:rPr>
+                <w:rFonts w:ascii="Abel" w:eastAsia="Abel" w:hAnsi="Abel" w:cs="Abel"/>
+              </w:rPr>
+              <w:t xml:space="preserve"> </w:t>
+            </w:r>
+            <w:proofErr w:type="spellStart"/>
+            <w:r>
+              <w:rPr>
+                <w:rFonts w:ascii="Abel" w:eastAsia="Abel" w:hAnsi="Abel" w:cs="Abel"/>
+              </w:rPr>
+              <w:t>contract</w:t>
+            </w:r>
+            <w:proofErr w:type="spellEnd"/>
+            <w:r>
+              <w:rPr>
+                <w:rFonts w:ascii="Abel" w:eastAsia="Abel" w:hAnsi="Abel" w:cs="Abel"/>
+              </w:rPr>
+              <w:t xml:space="preserve"> como servicios en la nube </w:t>
+            </w:r>
+            <w:sdt>
+              <w:sdtPr>
+                <w:rPr>
+                  <w:rFonts w:ascii="Abel" w:eastAsia="Abel" w:hAnsi="Abel" w:cs="Abel"/>
+                </w:rPr>
+                <w:id w:val="340672893"/>
+                <w:citation/>
+              </w:sdtPr>
+              <w:sdtContent>
+                <w:r>
+                  <w:rPr>
+                    <w:rFonts w:ascii="Abel" w:eastAsia="Abel" w:hAnsi="Abel" w:cs="Abel"/>
+                  </w:rPr>
+                  <w:fldChar w:fldCharType="begin"/>
+                </w:r>
+                <w:r>
+                  <w:rPr>
+                    <w:rFonts w:ascii="Abel" w:eastAsia="Abel" w:hAnsi="Abel" w:cs="Abel"/>
+                    <w:lang w:val="es-EC"/>
+                  </w:rPr>
+                  <w:instrText xml:space="preserve"> CITATION Wei191 \l 12298 </w:instrText>
+                </w:r>
+                <w:r>
+                  <w:rPr>
+                    <w:rFonts w:ascii="Abel" w:eastAsia="Abel" w:hAnsi="Abel" w:cs="Abel"/>
+                  </w:rPr>
+                  <w:fldChar w:fldCharType="separate"/>
+                </w:r>
+                <w:r>
+                  <w:rPr>
+                    <w:rFonts w:ascii="Abel" w:eastAsia="Abel" w:hAnsi="Abel" w:cs="Abel"/>
+                    <w:noProof/>
+                    <w:lang w:val="es-EC"/>
+                  </w:rPr>
+                  <w:t>[22]</w:t>
+                </w:r>
+                <w:r>
+                  <w:rPr>
+                    <w:rFonts w:ascii="Abel" w:eastAsia="Abel" w:hAnsi="Abel" w:cs="Abel"/>
+                  </w:rPr>
+                  <w:fldChar w:fldCharType="end"/>
+                </w:r>
+              </w:sdtContent>
+            </w:sdt>
+            <w:r>
+              <w:rPr>
+                <w:rFonts w:ascii="Abel" w:eastAsia="Abel" w:hAnsi="Abel" w:cs="Abel"/>
+              </w:rPr>
+              <w:t xml:space="preserve"> y por supuesto dentro del campo del </w:t>
+            </w:r>
+            <w:proofErr w:type="spellStart"/>
+            <w:r>
+              <w:rPr>
+                <w:rFonts w:ascii="Abel" w:eastAsia="Abel" w:hAnsi="Abel" w:cs="Abel"/>
+              </w:rPr>
+              <w:t>ecommerce</w:t>
+            </w:r>
+            <w:proofErr w:type="spellEnd"/>
+            <w:r>
+              <w:rPr>
+                <w:rFonts w:ascii="Abel" w:eastAsia="Abel" w:hAnsi="Abel" w:cs="Abel"/>
+              </w:rPr>
+              <w:t xml:space="preserve"> donde se han creado plataformas comerciales integradas en su totalidad con </w:t>
+            </w:r>
+            <w:proofErr w:type="spellStart"/>
+            <w:r>
+              <w:rPr>
+                <w:rFonts w:ascii="Abel" w:eastAsia="Abel" w:hAnsi="Abel" w:cs="Abel"/>
+              </w:rPr>
+              <w:t>blockchain</w:t>
+            </w:r>
+            <w:proofErr w:type="spellEnd"/>
+            <w:r>
+              <w:rPr>
+                <w:rFonts w:ascii="Abel" w:eastAsia="Abel" w:hAnsi="Abel" w:cs="Abel"/>
+              </w:rPr>
+              <w:t xml:space="preserve"> para la producción de contractos inteligentes </w:t>
+            </w:r>
+            <w:sdt>
+              <w:sdtPr>
+                <w:rPr>
+                  <w:rFonts w:ascii="Abel" w:eastAsia="Abel" w:hAnsi="Abel" w:cs="Abel"/>
+                </w:rPr>
+                <w:id w:val="-582142721"/>
+                <w:citation/>
+              </w:sdtPr>
+              <w:sdtContent>
+                <w:r>
+                  <w:rPr>
+                    <w:rFonts w:ascii="Abel" w:eastAsia="Abel" w:hAnsi="Abel" w:cs="Abel"/>
+                  </w:rPr>
+                  <w:fldChar w:fldCharType="begin"/>
+                </w:r>
+                <w:r>
+                  <w:rPr>
+                    <w:rFonts w:ascii="Abel" w:eastAsia="Abel" w:hAnsi="Abel" w:cs="Abel"/>
+                    <w:lang w:val="es-EC"/>
+                  </w:rPr>
+                  <w:instrText xml:space="preserve"> CITATION Chi201 \l 12298 </w:instrText>
+                </w:r>
+                <w:r>
+                  <w:rPr>
+                    <w:rFonts w:ascii="Abel" w:eastAsia="Abel" w:hAnsi="Abel" w:cs="Abel"/>
+                  </w:rPr>
+                  <w:fldChar w:fldCharType="separate"/>
+                </w:r>
+                <w:r>
+                  <w:rPr>
+                    <w:rFonts w:ascii="Abel" w:eastAsia="Abel" w:hAnsi="Abel" w:cs="Abel"/>
+                    <w:noProof/>
+                    <w:lang w:val="es-EC"/>
+                  </w:rPr>
+                  <w:t>[23]</w:t>
+                </w:r>
+                <w:r>
+                  <w:rPr>
+                    <w:rFonts w:ascii="Abel" w:eastAsia="Abel" w:hAnsi="Abel" w:cs="Abel"/>
+                  </w:rPr>
+                  <w:fldChar w:fldCharType="end"/>
+                </w:r>
+              </w:sdtContent>
+            </w:sdt>
+            <w:r>
+              <w:rPr>
+                <w:rFonts w:ascii="Abel" w:eastAsia="Abel" w:hAnsi="Abel" w:cs="Abel"/>
+              </w:rPr>
+              <w:t>.</w:t>
+            </w:r>
+          </w:p>
+          <w:p>
+            <w:pPr>
+              <w:widowControl w:val="0"/>
+              <w:spacing w:line="240" w:lineRule="auto"/>
+              <w:rPr>
+                <w:rFonts w:ascii="Abel" w:eastAsia="Abel" w:hAnsi="Abel" w:cs="Abel"/>
+                <w:b/>
               </w:rPr>
             </w:pPr>
           </w:p>
@@ -3727,7 +4972,7 @@
                     <w:noProof/>
                     <w:lang w:val="es-MX"/>
                   </w:rPr>
-                  <w:t>[11]</w:t>
+                  <w:t>[24]</w:t>
                 </w:r>
                 <w:r>
                   <w:rPr>
@@ -3805,7 +5050,6 @@
               <w:rPr>
                 <w:rFonts w:ascii="Abel" w:eastAsia="Abel" w:hAnsi="Abel" w:cs="Abel"/>
               </w:rPr>
-              <w:lastRenderedPageBreak/>
               <w:t>marketplace</w:t>
             </w:r>
             <w:proofErr w:type="spellEnd"/>
@@ -4500,8 +5744,6 @@
                 <w:b/>
               </w:rPr>
             </w:pPr>
-            <w:bookmarkStart w:id="0" w:name="_GoBack"/>
-            <w:bookmarkEnd w:id="0"/>
           </w:p>
           <w:p>
             <w:pPr>
@@ -4654,7 +5896,14 @@
               <w:rPr>
                 <w:rFonts w:ascii="Abel" w:eastAsia="Abel" w:hAnsi="Abel" w:cs="Abel"/>
               </w:rPr>
-              <w:t xml:space="preserve"> con respecto a la mitigación de estafas</w:t>
+              <w:t xml:space="preserve"> con respecto a la </w:t>
+            </w:r>
+            <w:r>
+              <w:rPr>
+                <w:rFonts w:ascii="Abel" w:eastAsia="Abel" w:hAnsi="Abel" w:cs="Abel"/>
+              </w:rPr>
+              <w:lastRenderedPageBreak/>
+              <w:t>mitigación de estafas</w:t>
             </w:r>
             <w:r>
               <w:rPr>
@@ -4968,26 +6217,6 @@
               </w:rPr>
               <w:t xml:space="preserve">. </w:t>
             </w:r>
-          </w:p>
-          <w:p>
-            <w:pPr>
-              <w:widowControl w:val="0"/>
-              <w:spacing w:line="240" w:lineRule="auto"/>
-              <w:ind w:left="720"/>
-              <w:jc w:val="both"/>
-              <w:rPr>
-                <w:rFonts w:ascii="Abel" w:eastAsia="Abel" w:hAnsi="Abel" w:cs="Abel"/>
-              </w:rPr>
-            </w:pPr>
-          </w:p>
-          <w:p>
-            <w:pPr>
-              <w:widowControl w:val="0"/>
-              <w:spacing w:line="240" w:lineRule="auto"/>
-              <w:rPr>
-                <w:rFonts w:ascii="Abel" w:eastAsia="Abel" w:hAnsi="Abel" w:cs="Abel"/>
-              </w:rPr>
-            </w:pPr>
           </w:p>
           <w:p>
             <w:pPr>
@@ -5188,7 +6417,7 @@
                     <w:noProof/>
                     <w:lang w:val="es-MX"/>
                   </w:rPr>
-                  <w:t>[12]</w:t>
+                  <w:t>[25]</w:t>
                 </w:r>
                 <w:r>
                   <w:rPr>
@@ -5347,7 +6576,7 @@
                     <w:noProof/>
                     <w:lang w:val="es-MX"/>
                   </w:rPr>
-                  <w:t>[13]</w:t>
+                  <w:t>[26]</w:t>
                 </w:r>
                 <w:r>
                   <w:rPr>
@@ -5569,7 +6798,7 @@
                     <w:noProof/>
                     <w:lang w:val="es-MX"/>
                   </w:rPr>
-                  <w:t>[14]</w:t>
+                  <w:t>[27]</w:t>
                 </w:r>
                 <w:r>
                   <w:rPr>
@@ -5752,7 +6981,7 @@
                     <w:noProof/>
                     <w:lang w:val="es-EC"/>
                   </w:rPr>
-                  <w:t>[15]</w:t>
+                  <w:t>[28]</w:t>
                 </w:r>
                 <w:r>
                   <w:rPr>
@@ -5975,17 +7204,17 @@
                       <w:tblLook w:val="04A0" w:firstRow="1" w:lastRow="0" w:firstColumn="1" w:lastColumn="0" w:noHBand="0" w:noVBand="1"/>
                     </w:tblPr>
                     <w:tblGrid>
-                      <w:gridCol w:w="461"/>
-                      <w:gridCol w:w="8368"/>
+                      <w:gridCol w:w="596"/>
+                      <w:gridCol w:w="8233"/>
                     </w:tblGrid>
                     <w:tr>
                       <w:trPr>
-                        <w:divId w:val="1822497330"/>
+                        <w:divId w:val="1082680974"/>
                         <w:tblCellSpacing w:w="15" w:type="dxa"/>
                       </w:trPr>
                       <w:tc>
                         <w:tcPr>
-                          <w:tcW w:w="236" w:type="pct"/>
+                          <w:tcW w:w="312" w:type="pct"/>
                           <w:hideMark/>
                         </w:tcPr>
                         <w:p>
@@ -6009,7 +7238,7 @@
                       </w:tc>
                       <w:tc>
                         <w:tcPr>
-                          <w:tcW w:w="4713" w:type="pct"/>
+                          <w:tcW w:w="4637" w:type="pct"/>
                           <w:hideMark/>
                         </w:tcPr>
                         <w:p>
@@ -6048,12 +7277,12 @@
                     </w:tr>
                     <w:tr>
                       <w:trPr>
-                        <w:divId w:val="1822497330"/>
+                        <w:divId w:val="1082680974"/>
                         <w:tblCellSpacing w:w="15" w:type="dxa"/>
                       </w:trPr>
                       <w:tc>
                         <w:tcPr>
-                          <w:tcW w:w="236" w:type="pct"/>
+                          <w:tcW w:w="312" w:type="pct"/>
                           <w:hideMark/>
                         </w:tcPr>
                         <w:p>
@@ -6069,14 +7298,13 @@
                               <w:noProof/>
                               <w:lang w:val="es-ES"/>
                             </w:rPr>
-                            <w:lastRenderedPageBreak/>
                             <w:t xml:space="preserve">[2] </w:t>
                           </w:r>
                         </w:p>
                       </w:tc>
                       <w:tc>
                         <w:tcPr>
-                          <w:tcW w:w="4713" w:type="pct"/>
+                          <w:tcW w:w="4637" w:type="pct"/>
                           <w:hideMark/>
                         </w:tcPr>
                         <w:p>
@@ -6115,12 +7343,12 @@
                     </w:tr>
                     <w:tr>
                       <w:trPr>
-                        <w:divId w:val="1822497330"/>
+                        <w:divId w:val="1082680974"/>
                         <w:tblCellSpacing w:w="15" w:type="dxa"/>
                       </w:trPr>
                       <w:tc>
                         <w:tcPr>
-                          <w:tcW w:w="236" w:type="pct"/>
+                          <w:tcW w:w="312" w:type="pct"/>
                           <w:hideMark/>
                         </w:tcPr>
                         <w:p>
@@ -6142,7 +7370,7 @@
                       </w:tc>
                       <w:tc>
                         <w:tcPr>
-                          <w:tcW w:w="4713" w:type="pct"/>
+                          <w:tcW w:w="4637" w:type="pct"/>
                           <w:hideMark/>
                         </w:tcPr>
                         <w:p>
@@ -6165,12 +7393,12 @@
                     </w:tr>
                     <w:tr>
                       <w:trPr>
-                        <w:divId w:val="1822497330"/>
+                        <w:divId w:val="1082680974"/>
                         <w:tblCellSpacing w:w="15" w:type="dxa"/>
                       </w:trPr>
                       <w:tc>
                         <w:tcPr>
-                          <w:tcW w:w="236" w:type="pct"/>
+                          <w:tcW w:w="312" w:type="pct"/>
                           <w:hideMark/>
                         </w:tcPr>
                         <w:p>
@@ -6192,7 +7420,7 @@
                       </w:tc>
                       <w:tc>
                         <w:tcPr>
-                          <w:tcW w:w="4713" w:type="pct"/>
+                          <w:tcW w:w="4637" w:type="pct"/>
                           <w:hideMark/>
                         </w:tcPr>
                         <w:p>
@@ -6231,12 +7459,12 @@
                     </w:tr>
                     <w:tr>
                       <w:trPr>
-                        <w:divId w:val="1822497330"/>
+                        <w:divId w:val="1082680974"/>
                         <w:tblCellSpacing w:w="15" w:type="dxa"/>
                       </w:trPr>
                       <w:tc>
                         <w:tcPr>
-                          <w:tcW w:w="236" w:type="pct"/>
+                          <w:tcW w:w="312" w:type="pct"/>
                           <w:hideMark/>
                         </w:tcPr>
                         <w:p>
@@ -6258,7 +7486,7 @@
                       </w:tc>
                       <w:tc>
                         <w:tcPr>
-                          <w:tcW w:w="4713" w:type="pct"/>
+                          <w:tcW w:w="4637" w:type="pct"/>
                           <w:hideMark/>
                         </w:tcPr>
                         <w:p>
@@ -6297,12 +7525,12 @@
                     </w:tr>
                     <w:tr>
                       <w:trPr>
-                        <w:divId w:val="1822497330"/>
+                        <w:divId w:val="1082680974"/>
                         <w:tblCellSpacing w:w="15" w:type="dxa"/>
                       </w:trPr>
                       <w:tc>
                         <w:tcPr>
-                          <w:tcW w:w="236" w:type="pct"/>
+                          <w:tcW w:w="312" w:type="pct"/>
                           <w:hideMark/>
                         </w:tcPr>
                         <w:p>
@@ -6324,7 +7552,7 @@
                       </w:tc>
                       <w:tc>
                         <w:tcPr>
-                          <w:tcW w:w="4713" w:type="pct"/>
+                          <w:tcW w:w="4637" w:type="pct"/>
                           <w:hideMark/>
                         </w:tcPr>
                         <w:p>
@@ -6363,12 +7591,12 @@
                     </w:tr>
                     <w:tr>
                       <w:trPr>
-                        <w:divId w:val="1822497330"/>
+                        <w:divId w:val="1082680974"/>
                         <w:tblCellSpacing w:w="15" w:type="dxa"/>
                       </w:trPr>
                       <w:tc>
                         <w:tcPr>
-                          <w:tcW w:w="236" w:type="pct"/>
+                          <w:tcW w:w="312" w:type="pct"/>
                           <w:hideMark/>
                         </w:tcPr>
                         <w:p>
@@ -6390,7 +7618,7 @@
                       </w:tc>
                       <w:tc>
                         <w:tcPr>
-                          <w:tcW w:w="4713" w:type="pct"/>
+                          <w:tcW w:w="4637" w:type="pct"/>
                           <w:hideMark/>
                         </w:tcPr>
                         <w:p>
@@ -6429,12 +7657,12 @@
                     </w:tr>
                     <w:tr>
                       <w:trPr>
-                        <w:divId w:val="1822497330"/>
+                        <w:divId w:val="1082680974"/>
                         <w:tblCellSpacing w:w="15" w:type="dxa"/>
                       </w:trPr>
                       <w:tc>
                         <w:tcPr>
-                          <w:tcW w:w="236" w:type="pct"/>
+                          <w:tcW w:w="312" w:type="pct"/>
                           <w:hideMark/>
                         </w:tcPr>
                         <w:p>
@@ -6456,7 +7684,7 @@
                       </w:tc>
                       <w:tc>
                         <w:tcPr>
-                          <w:tcW w:w="4713" w:type="pct"/>
+                          <w:tcW w:w="4637" w:type="pct"/>
                           <w:hideMark/>
                         </w:tcPr>
                         <w:p>
@@ -6495,12 +7723,12 @@
                     </w:tr>
                     <w:tr>
                       <w:trPr>
-                        <w:divId w:val="1822497330"/>
+                        <w:divId w:val="1082680974"/>
                         <w:tblCellSpacing w:w="15" w:type="dxa"/>
                       </w:trPr>
                       <w:tc>
                         <w:tcPr>
-                          <w:tcW w:w="236" w:type="pct"/>
+                          <w:tcW w:w="312" w:type="pct"/>
                           <w:hideMark/>
                         </w:tcPr>
                         <w:p>
@@ -6522,7 +7750,7 @@
                       </w:tc>
                       <w:tc>
                         <w:tcPr>
-                          <w:tcW w:w="4713" w:type="pct"/>
+                          <w:tcW w:w="4637" w:type="pct"/>
                           <w:hideMark/>
                         </w:tcPr>
                         <w:p>
@@ -6561,12 +7789,12 @@
                     </w:tr>
                     <w:tr>
                       <w:trPr>
-                        <w:divId w:val="1822497330"/>
+                        <w:divId w:val="1082680974"/>
                         <w:tblCellSpacing w:w="15" w:type="dxa"/>
                       </w:trPr>
                       <w:tc>
                         <w:tcPr>
-                          <w:tcW w:w="236" w:type="pct"/>
+                          <w:tcW w:w="312" w:type="pct"/>
                           <w:hideMark/>
                         </w:tcPr>
                         <w:p>
@@ -6588,7 +7816,7 @@
                       </w:tc>
                       <w:tc>
                         <w:tcPr>
-                          <w:tcW w:w="4713" w:type="pct"/>
+                          <w:tcW w:w="4637" w:type="pct"/>
                           <w:hideMark/>
                         </w:tcPr>
                         <w:p>
@@ -6627,12 +7855,12 @@
                     </w:tr>
                     <w:tr>
                       <w:trPr>
-                        <w:divId w:val="1822497330"/>
+                        <w:divId w:val="1082680974"/>
                         <w:tblCellSpacing w:w="15" w:type="dxa"/>
                       </w:trPr>
                       <w:tc>
                         <w:tcPr>
-                          <w:tcW w:w="236" w:type="pct"/>
+                          <w:tcW w:w="312" w:type="pct"/>
                           <w:hideMark/>
                         </w:tcPr>
                         <w:p>
@@ -6654,7 +7882,866 @@
                       </w:tc>
                       <w:tc>
                         <w:tcPr>
-                          <w:tcW w:w="4713" w:type="pct"/>
+                          <w:tcW w:w="4637" w:type="pct"/>
+                          <w:hideMark/>
+                        </w:tcPr>
+                        <w:p>
+                          <w:pPr>
+                            <w:pStyle w:val="Bibliografa"/>
+                            <w:rPr>
+                              <w:noProof/>
+                              <w:lang w:val="es-ES"/>
+                            </w:rPr>
+                          </w:pPr>
+                          <w:r>
+                            <w:rPr>
+                              <w:noProof/>
+                              <w:lang w:val="es-ES"/>
+                            </w:rPr>
+                            <w:t xml:space="preserve">L. R. Dhumne, «ELECTRONIC COMMERCE: A CURRENT TREND,» </w:t>
+                          </w:r>
+                          <w:r>
+                            <w:rPr>
+                              <w:i/>
+                              <w:iCs/>
+                              <w:noProof/>
+                              <w:lang w:val="es-ES"/>
+                            </w:rPr>
+                            <w:t xml:space="preserve">International Journal on Information Technology Management, </w:t>
+                          </w:r>
+                          <w:r>
+                            <w:rPr>
+                              <w:noProof/>
+                              <w:lang w:val="es-ES"/>
+                            </w:rPr>
+                            <w:t xml:space="preserve">2012. </w:t>
+                          </w:r>
+                        </w:p>
+                      </w:tc>
+                    </w:tr>
+                    <w:tr>
+                      <w:trPr>
+                        <w:divId w:val="1082680974"/>
+                        <w:tblCellSpacing w:w="15" w:type="dxa"/>
+                      </w:trPr>
+                      <w:tc>
+                        <w:tcPr>
+                          <w:tcW w:w="312" w:type="pct"/>
+                          <w:hideMark/>
+                        </w:tcPr>
+                        <w:p>
+                          <w:pPr>
+                            <w:pStyle w:val="Bibliografa"/>
+                            <w:rPr>
+                              <w:noProof/>
+                              <w:lang w:val="es-ES"/>
+                            </w:rPr>
+                          </w:pPr>
+                          <w:r>
+                            <w:rPr>
+                              <w:noProof/>
+                              <w:lang w:val="es-ES"/>
+                            </w:rPr>
+                            <w:t xml:space="preserve">[12] </w:t>
+                          </w:r>
+                        </w:p>
+                      </w:tc>
+                      <w:tc>
+                        <w:tcPr>
+                          <w:tcW w:w="4637" w:type="pct"/>
+                          <w:hideMark/>
+                        </w:tcPr>
+                        <w:p>
+                          <w:pPr>
+                            <w:pStyle w:val="Bibliografa"/>
+                            <w:rPr>
+                              <w:noProof/>
+                              <w:lang w:val="es-ES"/>
+                            </w:rPr>
+                          </w:pPr>
+                          <w:r>
+                            <w:rPr>
+                              <w:noProof/>
+                              <w:lang w:val="es-ES"/>
+                            </w:rPr>
+                            <w:t xml:space="preserve">U. M. Stefano DellaVigna, «Contract Design and Self-Control: Theory and Evidence,» </w:t>
+                          </w:r>
+                          <w:r>
+                            <w:rPr>
+                              <w:i/>
+                              <w:iCs/>
+                              <w:noProof/>
+                              <w:lang w:val="es-ES"/>
+                            </w:rPr>
+                            <w:t xml:space="preserve">The Quarterly Journal of Economics, </w:t>
+                          </w:r>
+                          <w:r>
+                            <w:rPr>
+                              <w:noProof/>
+                              <w:lang w:val="es-ES"/>
+                            </w:rPr>
+                            <w:t xml:space="preserve">vol. 2, nº 2, p. 353–402, 2004. </w:t>
+                          </w:r>
+                        </w:p>
+                      </w:tc>
+                    </w:tr>
+                    <w:tr>
+                      <w:trPr>
+                        <w:divId w:val="1082680974"/>
+                        <w:tblCellSpacing w:w="15" w:type="dxa"/>
+                      </w:trPr>
+                      <w:tc>
+                        <w:tcPr>
+                          <w:tcW w:w="312" w:type="pct"/>
+                          <w:hideMark/>
+                        </w:tcPr>
+                        <w:p>
+                          <w:pPr>
+                            <w:pStyle w:val="Bibliografa"/>
+                            <w:rPr>
+                              <w:noProof/>
+                              <w:lang w:val="es-ES"/>
+                            </w:rPr>
+                          </w:pPr>
+                          <w:r>
+                            <w:rPr>
+                              <w:noProof/>
+                              <w:lang w:val="es-ES"/>
+                            </w:rPr>
+                            <w:lastRenderedPageBreak/>
+                            <w:t xml:space="preserve">[13] </w:t>
+                          </w:r>
+                        </w:p>
+                      </w:tc>
+                      <w:tc>
+                        <w:tcPr>
+                          <w:tcW w:w="4637" w:type="pct"/>
+                          <w:hideMark/>
+                        </w:tcPr>
+                        <w:p>
+                          <w:pPr>
+                            <w:pStyle w:val="Bibliografa"/>
+                            <w:rPr>
+                              <w:noProof/>
+                              <w:lang w:val="es-ES"/>
+                            </w:rPr>
+                          </w:pPr>
+                          <w:r>
+                            <w:rPr>
+                              <w:noProof/>
+                              <w:lang w:val="es-ES"/>
+                            </w:rPr>
+                            <w:t xml:space="preserve">L. Hang y D.-H. Kim, «Optimal Blockchain Network Construction Methodology Based on Analysis of Configurable Components for Enhancing Hyperledger Fabric Performance,» </w:t>
+                          </w:r>
+                          <w:r>
+                            <w:rPr>
+                              <w:i/>
+                              <w:iCs/>
+                              <w:noProof/>
+                              <w:lang w:val="es-ES"/>
+                            </w:rPr>
+                            <w:t xml:space="preserve">Blockchain: Research and Applications, </w:t>
+                          </w:r>
+                          <w:r>
+                            <w:rPr>
+                              <w:noProof/>
+                              <w:lang w:val="es-ES"/>
+                            </w:rPr>
+                            <w:t xml:space="preserve">2021. </w:t>
+                          </w:r>
+                        </w:p>
+                      </w:tc>
+                    </w:tr>
+                    <w:tr>
+                      <w:trPr>
+                        <w:divId w:val="1082680974"/>
+                        <w:tblCellSpacing w:w="15" w:type="dxa"/>
+                      </w:trPr>
+                      <w:tc>
+                        <w:tcPr>
+                          <w:tcW w:w="312" w:type="pct"/>
+                          <w:hideMark/>
+                        </w:tcPr>
+                        <w:p>
+                          <w:pPr>
+                            <w:pStyle w:val="Bibliografa"/>
+                            <w:rPr>
+                              <w:noProof/>
+                              <w:lang w:val="es-ES"/>
+                            </w:rPr>
+                          </w:pPr>
+                          <w:r>
+                            <w:rPr>
+                              <w:noProof/>
+                              <w:lang w:val="es-ES"/>
+                            </w:rPr>
+                            <w:t xml:space="preserve">[14] </w:t>
+                          </w:r>
+                        </w:p>
+                      </w:tc>
+                      <w:tc>
+                        <w:tcPr>
+                          <w:tcW w:w="4637" w:type="pct"/>
+                          <w:hideMark/>
+                        </w:tcPr>
+                        <w:p>
+                          <w:pPr>
+                            <w:pStyle w:val="Bibliografa"/>
+                            <w:rPr>
+                              <w:noProof/>
+                              <w:lang w:val="es-ES"/>
+                            </w:rPr>
+                          </w:pPr>
+                          <w:r>
+                            <w:rPr>
+                              <w:noProof/>
+                              <w:lang w:val="es-ES"/>
+                            </w:rPr>
+                            <w:t xml:space="preserve">N. Szabo, «Formalizing and Securing Relationships on Public Networks,» </w:t>
+                          </w:r>
+                          <w:r>
+                            <w:rPr>
+                              <w:i/>
+                              <w:iCs/>
+                              <w:noProof/>
+                              <w:lang w:val="es-ES"/>
+                            </w:rPr>
+                            <w:t xml:space="preserve">First Monday. Peer Reviewed Journal on the Internet, </w:t>
+                          </w:r>
+                          <w:r>
+                            <w:rPr>
+                              <w:noProof/>
+                              <w:lang w:val="es-ES"/>
+                            </w:rPr>
+                            <w:t xml:space="preserve">vol. 2, nº 9, 1997. </w:t>
+                          </w:r>
+                        </w:p>
+                      </w:tc>
+                    </w:tr>
+                    <w:tr>
+                      <w:trPr>
+                        <w:divId w:val="1082680974"/>
+                        <w:tblCellSpacing w:w="15" w:type="dxa"/>
+                      </w:trPr>
+                      <w:tc>
+                        <w:tcPr>
+                          <w:tcW w:w="312" w:type="pct"/>
+                          <w:hideMark/>
+                        </w:tcPr>
+                        <w:p>
+                          <w:pPr>
+                            <w:pStyle w:val="Bibliografa"/>
+                            <w:rPr>
+                              <w:noProof/>
+                              <w:lang w:val="es-ES"/>
+                            </w:rPr>
+                          </w:pPr>
+                          <w:r>
+                            <w:rPr>
+                              <w:noProof/>
+                              <w:lang w:val="es-ES"/>
+                            </w:rPr>
+                            <w:t xml:space="preserve">[15] </w:t>
+                          </w:r>
+                        </w:p>
+                      </w:tc>
+                      <w:tc>
+                        <w:tcPr>
+                          <w:tcW w:w="4637" w:type="pct"/>
+                          <w:hideMark/>
+                        </w:tcPr>
+                        <w:p>
+                          <w:pPr>
+                            <w:pStyle w:val="Bibliografa"/>
+                            <w:rPr>
+                              <w:noProof/>
+                              <w:lang w:val="es-ES"/>
+                            </w:rPr>
+                          </w:pPr>
+                          <w:r>
+                            <w:rPr>
+                              <w:noProof/>
+                              <w:lang w:val="es-ES"/>
+                            </w:rPr>
+                            <w:t xml:space="preserve">M. Rahouti, K. Xiong y N. Ghani, «Bitcoin Concepts, Threats, and Machine-Learning Security Solutions,» </w:t>
+                          </w:r>
+                          <w:r>
+                            <w:rPr>
+                              <w:i/>
+                              <w:iCs/>
+                              <w:noProof/>
+                              <w:lang w:val="es-ES"/>
+                            </w:rPr>
+                            <w:t xml:space="preserve">IEEE Access, </w:t>
+                          </w:r>
+                          <w:r>
+                            <w:rPr>
+                              <w:noProof/>
+                              <w:lang w:val="es-ES"/>
+                            </w:rPr>
+                            <w:t xml:space="preserve">vol. 6, pp. 67189-67205, 2018. </w:t>
+                          </w:r>
+                        </w:p>
+                      </w:tc>
+                    </w:tr>
+                    <w:tr>
+                      <w:trPr>
+                        <w:divId w:val="1082680974"/>
+                        <w:tblCellSpacing w:w="15" w:type="dxa"/>
+                      </w:trPr>
+                      <w:tc>
+                        <w:tcPr>
+                          <w:tcW w:w="312" w:type="pct"/>
+                          <w:hideMark/>
+                        </w:tcPr>
+                        <w:p>
+                          <w:pPr>
+                            <w:pStyle w:val="Bibliografa"/>
+                            <w:rPr>
+                              <w:noProof/>
+                              <w:lang w:val="es-ES"/>
+                            </w:rPr>
+                          </w:pPr>
+                          <w:r>
+                            <w:rPr>
+                              <w:noProof/>
+                              <w:lang w:val="es-ES"/>
+                            </w:rPr>
+                            <w:t xml:space="preserve">[16] </w:t>
+                          </w:r>
+                        </w:p>
+                      </w:tc>
+                      <w:tc>
+                        <w:tcPr>
+                          <w:tcW w:w="4637" w:type="pct"/>
+                          <w:hideMark/>
+                        </w:tcPr>
+                        <w:p>
+                          <w:pPr>
+                            <w:pStyle w:val="Bibliografa"/>
+                            <w:rPr>
+                              <w:noProof/>
+                              <w:lang w:val="es-ES"/>
+                            </w:rPr>
+                          </w:pPr>
+                          <w:r>
+                            <w:rPr>
+                              <w:noProof/>
+                              <w:lang w:val="es-ES"/>
+                            </w:rPr>
+                            <w:t xml:space="preserve">W. Chen, Z. Zheng, E. C.-H. Ngai, P. Zheng y Y. Zhou, «Exploiting Blockchain Data to Detect Smart Ponzi Schemes on Ethereum,» </w:t>
+                          </w:r>
+                          <w:r>
+                            <w:rPr>
+                              <w:i/>
+                              <w:iCs/>
+                              <w:noProof/>
+                              <w:lang w:val="es-ES"/>
+                            </w:rPr>
+                            <w:t xml:space="preserve">IEEE Access, </w:t>
+                          </w:r>
+                          <w:r>
+                            <w:rPr>
+                              <w:noProof/>
+                              <w:lang w:val="es-ES"/>
+                            </w:rPr>
+                            <w:t xml:space="preserve">vol. 7, pp. 37575-37586, 2019. </w:t>
+                          </w:r>
+                        </w:p>
+                      </w:tc>
+                    </w:tr>
+                    <w:tr>
+                      <w:trPr>
+                        <w:divId w:val="1082680974"/>
+                        <w:tblCellSpacing w:w="15" w:type="dxa"/>
+                      </w:trPr>
+                      <w:tc>
+                        <w:tcPr>
+                          <w:tcW w:w="312" w:type="pct"/>
+                          <w:hideMark/>
+                        </w:tcPr>
+                        <w:p>
+                          <w:pPr>
+                            <w:pStyle w:val="Bibliografa"/>
+                            <w:rPr>
+                              <w:noProof/>
+                              <w:lang w:val="es-ES"/>
+                            </w:rPr>
+                          </w:pPr>
+                          <w:r>
+                            <w:rPr>
+                              <w:noProof/>
+                              <w:lang w:val="es-ES"/>
+                            </w:rPr>
+                            <w:t xml:space="preserve">[17] </w:t>
+                          </w:r>
+                        </w:p>
+                      </w:tc>
+                      <w:tc>
+                        <w:tcPr>
+                          <w:tcW w:w="4637" w:type="pct"/>
+                          <w:hideMark/>
+                        </w:tcPr>
+                        <w:p>
+                          <w:pPr>
+                            <w:pStyle w:val="Bibliografa"/>
+                            <w:rPr>
+                              <w:noProof/>
+                              <w:lang w:val="es-ES"/>
+                            </w:rPr>
+                          </w:pPr>
+                          <w:r>
+                            <w:rPr>
+                              <w:noProof/>
+                              <w:lang w:val="es-ES"/>
+                            </w:rPr>
+                            <w:t xml:space="preserve">A. L. Vivar, A. L. Sandoval, O. L. Javier y G. Villalba, «A security framework for Ethereum smart contracts,» </w:t>
+                          </w:r>
+                          <w:r>
+                            <w:rPr>
+                              <w:i/>
+                              <w:iCs/>
+                              <w:noProof/>
+                              <w:lang w:val="es-ES"/>
+                            </w:rPr>
+                            <w:t xml:space="preserve">Computer communications, </w:t>
+                          </w:r>
+                          <w:r>
+                            <w:rPr>
+                              <w:noProof/>
+                              <w:lang w:val="es-ES"/>
+                            </w:rPr>
+                            <w:t xml:space="preserve">vol. 175, nº 15, pp. 119-129, 2021. </w:t>
+                          </w:r>
+                        </w:p>
+                      </w:tc>
+                    </w:tr>
+                    <w:tr>
+                      <w:trPr>
+                        <w:divId w:val="1082680974"/>
+                        <w:tblCellSpacing w:w="15" w:type="dxa"/>
+                      </w:trPr>
+                      <w:tc>
+                        <w:tcPr>
+                          <w:tcW w:w="312" w:type="pct"/>
+                          <w:hideMark/>
+                        </w:tcPr>
+                        <w:p>
+                          <w:pPr>
+                            <w:pStyle w:val="Bibliografa"/>
+                            <w:rPr>
+                              <w:noProof/>
+                              <w:lang w:val="es-ES"/>
+                            </w:rPr>
+                          </w:pPr>
+                          <w:r>
+                            <w:rPr>
+                              <w:noProof/>
+                              <w:lang w:val="es-ES"/>
+                            </w:rPr>
+                            <w:t xml:space="preserve">[18] </w:t>
+                          </w:r>
+                        </w:p>
+                      </w:tc>
+                      <w:tc>
+                        <w:tcPr>
+                          <w:tcW w:w="4637" w:type="pct"/>
+                          <w:hideMark/>
+                        </w:tcPr>
+                        <w:p>
+                          <w:pPr>
+                            <w:pStyle w:val="Bibliografa"/>
+                            <w:rPr>
+                              <w:noProof/>
+                              <w:lang w:val="es-ES"/>
+                            </w:rPr>
+                          </w:pPr>
+                          <w:r>
+                            <w:rPr>
+                              <w:noProof/>
+                              <w:lang w:val="es-ES"/>
+                            </w:rPr>
+                            <w:t xml:space="preserve">I. A. Omar, R. Jayaraman, M. S. Debe, K. Salah, I. Yaqoob y M. Omar, «Automating Procurement Contracts in the Healthcare Supply Chain Using Blockchain Smart Contracts,» </w:t>
+                          </w:r>
+                          <w:r>
+                            <w:rPr>
+                              <w:i/>
+                              <w:iCs/>
+                              <w:noProof/>
+                              <w:lang w:val="es-ES"/>
+                            </w:rPr>
+                            <w:t xml:space="preserve">IEEE, </w:t>
+                          </w:r>
+                          <w:r>
+                            <w:rPr>
+                              <w:noProof/>
+                              <w:lang w:val="es-ES"/>
+                            </w:rPr>
+                            <w:t xml:space="preserve">vol. 9, pp. 37397-37409, 2021. </w:t>
+                          </w:r>
+                        </w:p>
+                      </w:tc>
+                    </w:tr>
+                    <w:tr>
+                      <w:trPr>
+                        <w:divId w:val="1082680974"/>
+                        <w:tblCellSpacing w:w="15" w:type="dxa"/>
+                      </w:trPr>
+                      <w:tc>
+                        <w:tcPr>
+                          <w:tcW w:w="312" w:type="pct"/>
+                          <w:hideMark/>
+                        </w:tcPr>
+                        <w:p>
+                          <w:pPr>
+                            <w:pStyle w:val="Bibliografa"/>
+                            <w:rPr>
+                              <w:noProof/>
+                              <w:lang w:val="es-ES"/>
+                            </w:rPr>
+                          </w:pPr>
+                          <w:r>
+                            <w:rPr>
+                              <w:noProof/>
+                              <w:lang w:val="es-ES"/>
+                            </w:rPr>
+                            <w:t xml:space="preserve">[19] </w:t>
+                          </w:r>
+                        </w:p>
+                      </w:tc>
+                      <w:tc>
+                        <w:tcPr>
+                          <w:tcW w:w="4637" w:type="pct"/>
+                          <w:hideMark/>
+                        </w:tcPr>
+                        <w:p>
+                          <w:pPr>
+                            <w:pStyle w:val="Bibliografa"/>
+                            <w:rPr>
+                              <w:noProof/>
+                              <w:lang w:val="es-ES"/>
+                            </w:rPr>
+                          </w:pPr>
+                          <w:r>
+                            <w:rPr>
+                              <w:noProof/>
+                              <w:lang w:val="es-ES"/>
+                            </w:rPr>
+                            <w:t xml:space="preserve">M. Turkanović, M. Hölbl, K. Košič, M. Heričko y A. Kamišalić, «EduCTX: A Blockchain-Based Higher Education Credit Platform,» </w:t>
+                          </w:r>
+                          <w:r>
+                            <w:rPr>
+                              <w:i/>
+                              <w:iCs/>
+                              <w:noProof/>
+                              <w:lang w:val="es-ES"/>
+                            </w:rPr>
+                            <w:t xml:space="preserve">IEEE, </w:t>
+                          </w:r>
+                          <w:r>
+                            <w:rPr>
+                              <w:noProof/>
+                              <w:lang w:val="es-ES"/>
+                            </w:rPr>
+                            <w:t xml:space="preserve">vol. 6, pp. 5112-5127, 2018. </w:t>
+                          </w:r>
+                        </w:p>
+                      </w:tc>
+                    </w:tr>
+                    <w:tr>
+                      <w:trPr>
+                        <w:divId w:val="1082680974"/>
+                        <w:tblCellSpacing w:w="15" w:type="dxa"/>
+                      </w:trPr>
+                      <w:tc>
+                        <w:tcPr>
+                          <w:tcW w:w="312" w:type="pct"/>
+                          <w:hideMark/>
+                        </w:tcPr>
+                        <w:p>
+                          <w:pPr>
+                            <w:pStyle w:val="Bibliografa"/>
+                            <w:rPr>
+                              <w:noProof/>
+                              <w:lang w:val="es-ES"/>
+                            </w:rPr>
+                          </w:pPr>
+                          <w:r>
+                            <w:rPr>
+                              <w:noProof/>
+                              <w:lang w:val="es-ES"/>
+                            </w:rPr>
+                            <w:t xml:space="preserve">[20] </w:t>
+                          </w:r>
+                        </w:p>
+                      </w:tc>
+                      <w:tc>
+                        <w:tcPr>
+                          <w:tcW w:w="4637" w:type="pct"/>
+                          <w:hideMark/>
+                        </w:tcPr>
+                        <w:p>
+                          <w:pPr>
+                            <w:pStyle w:val="Bibliografa"/>
+                            <w:rPr>
+                              <w:noProof/>
+                              <w:lang w:val="es-ES"/>
+                            </w:rPr>
+                          </w:pPr>
+                          <w:r>
+                            <w:rPr>
+                              <w:noProof/>
+                              <w:lang w:val="es-ES"/>
+                            </w:rPr>
+                            <w:t xml:space="preserve">Y. Jiang, Y. Zhong y X. Ge, «Smart Contract-Based Data Commodity Transactions for Industrial Internet of Things,» </w:t>
+                          </w:r>
+                          <w:r>
+                            <w:rPr>
+                              <w:i/>
+                              <w:iCs/>
+                              <w:noProof/>
+                              <w:lang w:val="es-ES"/>
+                            </w:rPr>
+                            <w:t xml:space="preserve">IEEE, </w:t>
+                          </w:r>
+                          <w:r>
+                            <w:rPr>
+                              <w:noProof/>
+                              <w:lang w:val="es-ES"/>
+                            </w:rPr>
+                            <w:t xml:space="preserve">vol. 7, pp. 180856-180866, 2019. </w:t>
+                          </w:r>
+                        </w:p>
+                      </w:tc>
+                    </w:tr>
+                    <w:tr>
+                      <w:trPr>
+                        <w:divId w:val="1082680974"/>
+                        <w:tblCellSpacing w:w="15" w:type="dxa"/>
+                      </w:trPr>
+                      <w:tc>
+                        <w:tcPr>
+                          <w:tcW w:w="312" w:type="pct"/>
+                          <w:hideMark/>
+                        </w:tcPr>
+                        <w:p>
+                          <w:pPr>
+                            <w:pStyle w:val="Bibliografa"/>
+                            <w:rPr>
+                              <w:noProof/>
+                              <w:lang w:val="es-ES"/>
+                            </w:rPr>
+                          </w:pPr>
+                          <w:r>
+                            <w:rPr>
+                              <w:noProof/>
+                              <w:lang w:val="es-ES"/>
+                            </w:rPr>
+                            <w:t xml:space="preserve">[21] </w:t>
+                          </w:r>
+                        </w:p>
+                      </w:tc>
+                      <w:tc>
+                        <w:tcPr>
+                          <w:tcW w:w="4637" w:type="pct"/>
+                          <w:hideMark/>
+                        </w:tcPr>
+                        <w:p>
+                          <w:pPr>
+                            <w:pStyle w:val="Bibliografa"/>
+                            <w:rPr>
+                              <w:noProof/>
+                              <w:lang w:val="es-ES"/>
+                            </w:rPr>
+                          </w:pPr>
+                          <w:r>
+                            <w:rPr>
+                              <w:noProof/>
+                              <w:lang w:val="es-ES"/>
+                            </w:rPr>
+                            <w:t xml:space="preserve">W. Xiong y L. Xiong, «Smart Contract Based Data Trading Mode Using Blockchain and Machine Learning,» </w:t>
+                          </w:r>
+                          <w:r>
+                            <w:rPr>
+                              <w:i/>
+                              <w:iCs/>
+                              <w:noProof/>
+                              <w:lang w:val="es-ES"/>
+                            </w:rPr>
+                            <w:t xml:space="preserve">IEEE, </w:t>
+                          </w:r>
+                          <w:r>
+                            <w:rPr>
+                              <w:noProof/>
+                              <w:lang w:val="es-ES"/>
+                            </w:rPr>
+                            <w:t xml:space="preserve">vol. 7, pp. 102331-102344, 2019. </w:t>
+                          </w:r>
+                        </w:p>
+                      </w:tc>
+                    </w:tr>
+                    <w:tr>
+                      <w:trPr>
+                        <w:divId w:val="1082680974"/>
+                        <w:tblCellSpacing w:w="15" w:type="dxa"/>
+                      </w:trPr>
+                      <w:tc>
+                        <w:tcPr>
+                          <w:tcW w:w="312" w:type="pct"/>
+                          <w:hideMark/>
+                        </w:tcPr>
+                        <w:p>
+                          <w:pPr>
+                            <w:pStyle w:val="Bibliografa"/>
+                            <w:rPr>
+                              <w:noProof/>
+                              <w:lang w:val="es-ES"/>
+                            </w:rPr>
+                          </w:pPr>
+                          <w:r>
+                            <w:rPr>
+                              <w:noProof/>
+                              <w:lang w:val="es-ES"/>
+                            </w:rPr>
+                            <w:t xml:space="preserve">[22] </w:t>
+                          </w:r>
+                        </w:p>
+                      </w:tc>
+                      <w:tc>
+                        <w:tcPr>
+                          <w:tcW w:w="4637" w:type="pct"/>
+                          <w:hideMark/>
+                        </w:tcPr>
+                        <w:p>
+                          <w:pPr>
+                            <w:pStyle w:val="Bibliografa"/>
+                            <w:rPr>
+                              <w:noProof/>
+                              <w:lang w:val="es-ES"/>
+                            </w:rPr>
+                          </w:pPr>
+                          <w:r>
+                            <w:rPr>
+                              <w:noProof/>
+                              <w:lang w:val="es-ES"/>
+                            </w:rPr>
+                            <w:t xml:space="preserve">W. Zheng, Z. Zheng, X. Chen, K. Dai, P. Li y R. Chen, «NutBaaS: A Blockchain-as-a-Service Platform,» </w:t>
+                          </w:r>
+                          <w:r>
+                            <w:rPr>
+                              <w:i/>
+                              <w:iCs/>
+                              <w:noProof/>
+                              <w:lang w:val="es-ES"/>
+                            </w:rPr>
+                            <w:t xml:space="preserve">IEEE, </w:t>
+                          </w:r>
+                          <w:r>
+                            <w:rPr>
+                              <w:noProof/>
+                              <w:lang w:val="es-ES"/>
+                            </w:rPr>
+                            <w:t xml:space="preserve">vol. 7, pp. 134422-134433, 2019. </w:t>
+                          </w:r>
+                        </w:p>
+                      </w:tc>
+                    </w:tr>
+                    <w:tr>
+                      <w:trPr>
+                        <w:divId w:val="1082680974"/>
+                        <w:tblCellSpacing w:w="15" w:type="dxa"/>
+                      </w:trPr>
+                      <w:tc>
+                        <w:tcPr>
+                          <w:tcW w:w="312" w:type="pct"/>
+                          <w:hideMark/>
+                        </w:tcPr>
+                        <w:p>
+                          <w:pPr>
+                            <w:pStyle w:val="Bibliografa"/>
+                            <w:rPr>
+                              <w:noProof/>
+                              <w:lang w:val="es-ES"/>
+                            </w:rPr>
+                          </w:pPr>
+                          <w:r>
+                            <w:rPr>
+                              <w:noProof/>
+                              <w:lang w:val="es-ES"/>
+                            </w:rPr>
+                            <w:t xml:space="preserve">[23] </w:t>
+                          </w:r>
+                        </w:p>
+                      </w:tc>
+                      <w:tc>
+                        <w:tcPr>
+                          <w:tcW w:w="4637" w:type="pct"/>
+                          <w:hideMark/>
+                        </w:tcPr>
+                        <w:p>
+                          <w:pPr>
+                            <w:pStyle w:val="Bibliografa"/>
+                            <w:rPr>
+                              <w:noProof/>
+                              <w:lang w:val="es-ES"/>
+                            </w:rPr>
+                          </w:pPr>
+                          <w:r>
+                            <w:rPr>
+                              <w:noProof/>
+                              <w:lang w:val="es-ES"/>
+                            </w:rPr>
+                            <w:t xml:space="preserve">C.-H. Liao, H.-E. Lin y S.-M. Yuan, «Blockchain-Enabled Integrated Market Platform for Contract Production,» </w:t>
+                          </w:r>
+                          <w:r>
+                            <w:rPr>
+                              <w:i/>
+                              <w:iCs/>
+                              <w:noProof/>
+                              <w:lang w:val="es-ES"/>
+                            </w:rPr>
+                            <w:t xml:space="preserve">IEEE Access, </w:t>
+                          </w:r>
+                          <w:r>
+                            <w:rPr>
+                              <w:noProof/>
+                              <w:lang w:val="es-ES"/>
+                            </w:rPr>
+                            <w:t xml:space="preserve">vol. 8, pp. 211007-211027, 2020. </w:t>
+                          </w:r>
+                        </w:p>
+                      </w:tc>
+                    </w:tr>
+                    <w:tr>
+                      <w:trPr>
+                        <w:divId w:val="1082680974"/>
+                        <w:tblCellSpacing w:w="15" w:type="dxa"/>
+                      </w:trPr>
+                      <w:tc>
+                        <w:tcPr>
+                          <w:tcW w:w="312" w:type="pct"/>
+                          <w:hideMark/>
+                        </w:tcPr>
+                        <w:p>
+                          <w:pPr>
+                            <w:pStyle w:val="Bibliografa"/>
+                            <w:rPr>
+                              <w:noProof/>
+                              <w:lang w:val="es-ES"/>
+                            </w:rPr>
+                          </w:pPr>
+                          <w:r>
+                            <w:rPr>
+                              <w:noProof/>
+                              <w:lang w:val="es-ES"/>
+                            </w:rPr>
+                            <w:t xml:space="preserve">[24] </w:t>
+                          </w:r>
+                        </w:p>
+                      </w:tc>
+                      <w:tc>
+                        <w:tcPr>
+                          <w:tcW w:w="4637" w:type="pct"/>
                           <w:hideMark/>
                         </w:tcPr>
                         <w:p>
@@ -6693,12 +8780,12 @@
                     </w:tr>
                     <w:tr>
                       <w:trPr>
-                        <w:divId w:val="1822497330"/>
+                        <w:divId w:val="1082680974"/>
                         <w:tblCellSpacing w:w="15" w:type="dxa"/>
                       </w:trPr>
                       <w:tc>
                         <w:tcPr>
-                          <w:tcW w:w="236" w:type="pct"/>
+                          <w:tcW w:w="312" w:type="pct"/>
                           <w:hideMark/>
                         </w:tcPr>
                         <w:p>
@@ -6714,13 +8801,13 @@
                               <w:noProof/>
                               <w:lang w:val="es-ES"/>
                             </w:rPr>
-                            <w:t xml:space="preserve">[12] </w:t>
+                            <w:t xml:space="preserve">[25] </w:t>
                           </w:r>
                         </w:p>
                       </w:tc>
                       <w:tc>
                         <w:tcPr>
-                          <w:tcW w:w="4713" w:type="pct"/>
+                          <w:tcW w:w="4637" w:type="pct"/>
                           <w:hideMark/>
                         </w:tcPr>
                         <w:p>
@@ -6759,12 +8846,12 @@
                     </w:tr>
                     <w:tr>
                       <w:trPr>
-                        <w:divId w:val="1822497330"/>
+                        <w:divId w:val="1082680974"/>
                         <w:tblCellSpacing w:w="15" w:type="dxa"/>
                       </w:trPr>
                       <w:tc>
                         <w:tcPr>
-                          <w:tcW w:w="236" w:type="pct"/>
+                          <w:tcW w:w="312" w:type="pct"/>
                           <w:hideMark/>
                         </w:tcPr>
                         <w:p>
@@ -6780,13 +8867,13 @@
                               <w:noProof/>
                               <w:lang w:val="es-ES"/>
                             </w:rPr>
-                            <w:t xml:space="preserve">[13] </w:t>
+                            <w:t xml:space="preserve">[26] </w:t>
                           </w:r>
                         </w:p>
                       </w:tc>
                       <w:tc>
                         <w:tcPr>
-                          <w:tcW w:w="4713" w:type="pct"/>
+                          <w:tcW w:w="4637" w:type="pct"/>
                           <w:hideMark/>
                         </w:tcPr>
                         <w:p>
@@ -6825,12 +8912,12 @@
                     </w:tr>
                     <w:tr>
                       <w:trPr>
-                        <w:divId w:val="1822497330"/>
+                        <w:divId w:val="1082680974"/>
                         <w:tblCellSpacing w:w="15" w:type="dxa"/>
                       </w:trPr>
                       <w:tc>
                         <w:tcPr>
-                          <w:tcW w:w="236" w:type="pct"/>
+                          <w:tcW w:w="312" w:type="pct"/>
                           <w:hideMark/>
                         </w:tcPr>
                         <w:p>
@@ -6846,13 +8933,13 @@
                               <w:noProof/>
                               <w:lang w:val="es-ES"/>
                             </w:rPr>
-                            <w:t xml:space="preserve">[14] </w:t>
+                            <w:t xml:space="preserve">[27] </w:t>
                           </w:r>
                         </w:p>
                       </w:tc>
                       <w:tc>
                         <w:tcPr>
-                          <w:tcW w:w="4713" w:type="pct"/>
+                          <w:tcW w:w="4637" w:type="pct"/>
                           <w:hideMark/>
                         </w:tcPr>
                         <w:p>
@@ -6891,12 +8978,12 @@
                     </w:tr>
                     <w:tr>
                       <w:trPr>
-                        <w:divId w:val="1822497330"/>
+                        <w:divId w:val="1082680974"/>
                         <w:tblCellSpacing w:w="15" w:type="dxa"/>
                       </w:trPr>
                       <w:tc>
                         <w:tcPr>
-                          <w:tcW w:w="236" w:type="pct"/>
+                          <w:tcW w:w="312" w:type="pct"/>
                           <w:hideMark/>
                         </w:tcPr>
                         <w:p>
@@ -6912,13 +8999,13 @@
                               <w:noProof/>
                               <w:lang w:val="es-ES"/>
                             </w:rPr>
-                            <w:t xml:space="preserve">[15] </w:t>
+                            <w:t xml:space="preserve">[28] </w:t>
                           </w:r>
                         </w:p>
                       </w:tc>
                       <w:tc>
                         <w:tcPr>
-                          <w:tcW w:w="4713" w:type="pct"/>
+                          <w:tcW w:w="4637" w:type="pct"/>
                           <w:hideMark/>
                         </w:tcPr>
                         <w:p>
@@ -6951,337 +9038,6 @@
                               <w:lang w:val="es-ES"/>
                             </w:rPr>
                             <w:t xml:space="preserve">vol. 10, nº 19, pp. 191-208, 2020. </w:t>
-                          </w:r>
-                        </w:p>
-                      </w:tc>
-                    </w:tr>
-                    <w:tr>
-                      <w:trPr>
-                        <w:divId w:val="1822497330"/>
-                        <w:tblCellSpacing w:w="15" w:type="dxa"/>
-                      </w:trPr>
-                      <w:tc>
-                        <w:tcPr>
-                          <w:tcW w:w="236" w:type="pct"/>
-                          <w:hideMark/>
-                        </w:tcPr>
-                        <w:p>
-                          <w:pPr>
-                            <w:pStyle w:val="Bibliografa"/>
-                            <w:rPr>
-                              <w:noProof/>
-                              <w:lang w:val="es-ES"/>
-                            </w:rPr>
-                          </w:pPr>
-                          <w:r>
-                            <w:rPr>
-                              <w:noProof/>
-                              <w:lang w:val="es-ES"/>
-                            </w:rPr>
-                            <w:t xml:space="preserve">[16] </w:t>
-                          </w:r>
-                        </w:p>
-                      </w:tc>
-                      <w:tc>
-                        <w:tcPr>
-                          <w:tcW w:w="4713" w:type="pct"/>
-                          <w:hideMark/>
-                        </w:tcPr>
-                        <w:p>
-                          <w:pPr>
-                            <w:pStyle w:val="Bibliografa"/>
-                            <w:rPr>
-                              <w:noProof/>
-                              <w:lang w:val="es-ES"/>
-                            </w:rPr>
-                          </w:pPr>
-                          <w:r>
-                            <w:rPr>
-                              <w:noProof/>
-                              <w:lang w:val="es-ES"/>
-                            </w:rPr>
-                            <w:t xml:space="preserve">U. M. Stefano DellaVigna, «Contract Design and Self-Control: Theory and Evidence,» </w:t>
-                          </w:r>
-                          <w:r>
-                            <w:rPr>
-                              <w:i/>
-                              <w:iCs/>
-                              <w:noProof/>
-                              <w:lang w:val="es-ES"/>
-                            </w:rPr>
-                            <w:t xml:space="preserve">The Quarterly Journal of Economics, </w:t>
-                          </w:r>
-                          <w:r>
-                            <w:rPr>
-                              <w:noProof/>
-                              <w:lang w:val="es-ES"/>
-                            </w:rPr>
-                            <w:t xml:space="preserve">vol. 2, nº 2, p. 353–402, 2004. </w:t>
-                          </w:r>
-                        </w:p>
-                      </w:tc>
-                    </w:tr>
-                    <w:tr>
-                      <w:trPr>
-                        <w:divId w:val="1822497330"/>
-                        <w:tblCellSpacing w:w="15" w:type="dxa"/>
-                      </w:trPr>
-                      <w:tc>
-                        <w:tcPr>
-                          <w:tcW w:w="236" w:type="pct"/>
-                          <w:hideMark/>
-                        </w:tcPr>
-                        <w:p>
-                          <w:pPr>
-                            <w:pStyle w:val="Bibliografa"/>
-                            <w:rPr>
-                              <w:noProof/>
-                              <w:lang w:val="es-ES"/>
-                            </w:rPr>
-                          </w:pPr>
-                          <w:r>
-                            <w:rPr>
-                              <w:noProof/>
-                              <w:lang w:val="es-ES"/>
-                            </w:rPr>
-                            <w:lastRenderedPageBreak/>
-                            <w:t xml:space="preserve">[17] </w:t>
-                          </w:r>
-                        </w:p>
-                      </w:tc>
-                      <w:tc>
-                        <w:tcPr>
-                          <w:tcW w:w="4713" w:type="pct"/>
-                          <w:hideMark/>
-                        </w:tcPr>
-                        <w:p>
-                          <w:pPr>
-                            <w:pStyle w:val="Bibliografa"/>
-                            <w:rPr>
-                              <w:noProof/>
-                              <w:lang w:val="es-ES"/>
-                            </w:rPr>
-                          </w:pPr>
-                          <w:r>
-                            <w:rPr>
-                              <w:noProof/>
-                              <w:lang w:val="es-ES"/>
-                            </w:rPr>
-                            <w:t xml:space="preserve">L. Hang y D.-H. Kim, «Optimal Blockchain Network Construction Methodology Based on Analysis of Configurable Components for Enhancing Hyperledger Fabric Performance,» </w:t>
-                          </w:r>
-                          <w:r>
-                            <w:rPr>
-                              <w:i/>
-                              <w:iCs/>
-                              <w:noProof/>
-                              <w:lang w:val="es-ES"/>
-                            </w:rPr>
-                            <w:t xml:space="preserve">Blockchain: Research and Applications, </w:t>
-                          </w:r>
-                          <w:r>
-                            <w:rPr>
-                              <w:noProof/>
-                              <w:lang w:val="es-ES"/>
-                            </w:rPr>
-                            <w:t xml:space="preserve">2021. </w:t>
-                          </w:r>
-                        </w:p>
-                      </w:tc>
-                    </w:tr>
-                    <w:tr>
-                      <w:trPr>
-                        <w:divId w:val="1822497330"/>
-                        <w:tblCellSpacing w:w="15" w:type="dxa"/>
-                      </w:trPr>
-                      <w:tc>
-                        <w:tcPr>
-                          <w:tcW w:w="236" w:type="pct"/>
-                          <w:hideMark/>
-                        </w:tcPr>
-                        <w:p>
-                          <w:pPr>
-                            <w:pStyle w:val="Bibliografa"/>
-                            <w:rPr>
-                              <w:noProof/>
-                              <w:lang w:val="es-ES"/>
-                            </w:rPr>
-                          </w:pPr>
-                          <w:r>
-                            <w:rPr>
-                              <w:noProof/>
-                              <w:lang w:val="es-ES"/>
-                            </w:rPr>
-                            <w:t xml:space="preserve">[18] </w:t>
-                          </w:r>
-                        </w:p>
-                      </w:tc>
-                      <w:tc>
-                        <w:tcPr>
-                          <w:tcW w:w="4713" w:type="pct"/>
-                          <w:hideMark/>
-                        </w:tcPr>
-                        <w:p>
-                          <w:pPr>
-                            <w:pStyle w:val="Bibliografa"/>
-                            <w:rPr>
-                              <w:noProof/>
-                              <w:lang w:val="es-ES"/>
-                            </w:rPr>
-                          </w:pPr>
-                          <w:r>
-                            <w:rPr>
-                              <w:noProof/>
-                              <w:lang w:val="es-ES"/>
-                            </w:rPr>
-                            <w:t xml:space="preserve">N. Szabo, «Formalizing and Securing Relationships on Public Networks,» </w:t>
-                          </w:r>
-                          <w:r>
-                            <w:rPr>
-                              <w:i/>
-                              <w:iCs/>
-                              <w:noProof/>
-                              <w:lang w:val="es-ES"/>
-                            </w:rPr>
-                            <w:t xml:space="preserve">First Monday. Peer Reviewed Journal on the Internet, </w:t>
-                          </w:r>
-                          <w:r>
-                            <w:rPr>
-                              <w:noProof/>
-                              <w:lang w:val="es-ES"/>
-                            </w:rPr>
-                            <w:t xml:space="preserve">vol. 2, nº 9, 1997. </w:t>
-                          </w:r>
-                        </w:p>
-                      </w:tc>
-                    </w:tr>
-                    <w:tr>
-                      <w:trPr>
-                        <w:divId w:val="1822497330"/>
-                        <w:tblCellSpacing w:w="15" w:type="dxa"/>
-                      </w:trPr>
-                      <w:tc>
-                        <w:tcPr>
-                          <w:tcW w:w="236" w:type="pct"/>
-                          <w:hideMark/>
-                        </w:tcPr>
-                        <w:p>
-                          <w:pPr>
-                            <w:pStyle w:val="Bibliografa"/>
-                            <w:rPr>
-                              <w:noProof/>
-                              <w:lang w:val="es-ES"/>
-                            </w:rPr>
-                          </w:pPr>
-                          <w:r>
-                            <w:rPr>
-                              <w:noProof/>
-                              <w:lang w:val="es-ES"/>
-                            </w:rPr>
-                            <w:t xml:space="preserve">[19] </w:t>
-                          </w:r>
-                        </w:p>
-                      </w:tc>
-                      <w:tc>
-                        <w:tcPr>
-                          <w:tcW w:w="4713" w:type="pct"/>
-                          <w:hideMark/>
-                        </w:tcPr>
-                        <w:p>
-                          <w:pPr>
-                            <w:pStyle w:val="Bibliografa"/>
-                            <w:rPr>
-                              <w:noProof/>
-                              <w:lang w:val="es-ES"/>
-                            </w:rPr>
-                          </w:pPr>
-                          <w:r>
-                            <w:rPr>
-                              <w:noProof/>
-                              <w:lang w:val="es-ES"/>
-                            </w:rPr>
-                            <w:t xml:space="preserve">M. Rahouti, K. Xiong y N. Ghani, «Bitcoin Concepts, Threats, and Machine-Learning Security Solutions,» </w:t>
-                          </w:r>
-                          <w:r>
-                            <w:rPr>
-                              <w:i/>
-                              <w:iCs/>
-                              <w:noProof/>
-                              <w:lang w:val="es-ES"/>
-                            </w:rPr>
-                            <w:t xml:space="preserve">IEEE Access, </w:t>
-                          </w:r>
-                          <w:r>
-                            <w:rPr>
-                              <w:noProof/>
-                              <w:lang w:val="es-ES"/>
-                            </w:rPr>
-                            <w:t xml:space="preserve">vol. 6, pp. 67189-67205, 2018. </w:t>
-                          </w:r>
-                        </w:p>
-                      </w:tc>
-                    </w:tr>
-                    <w:tr>
-                      <w:trPr>
-                        <w:divId w:val="1822497330"/>
-                        <w:tblCellSpacing w:w="15" w:type="dxa"/>
-                      </w:trPr>
-                      <w:tc>
-                        <w:tcPr>
-                          <w:tcW w:w="236" w:type="pct"/>
-                          <w:hideMark/>
-                        </w:tcPr>
-                        <w:p>
-                          <w:pPr>
-                            <w:pStyle w:val="Bibliografa"/>
-                            <w:rPr>
-                              <w:noProof/>
-                              <w:lang w:val="es-ES"/>
-                            </w:rPr>
-                          </w:pPr>
-                          <w:r>
-                            <w:rPr>
-                              <w:noProof/>
-                              <w:lang w:val="es-ES"/>
-                            </w:rPr>
-                            <w:t xml:space="preserve">[20] </w:t>
-                          </w:r>
-                        </w:p>
-                      </w:tc>
-                      <w:tc>
-                        <w:tcPr>
-                          <w:tcW w:w="4713" w:type="pct"/>
-                          <w:hideMark/>
-                        </w:tcPr>
-                        <w:p>
-                          <w:pPr>
-                            <w:pStyle w:val="Bibliografa"/>
-                            <w:rPr>
-                              <w:noProof/>
-                              <w:lang w:val="es-ES"/>
-                            </w:rPr>
-                          </w:pPr>
-                          <w:r>
-                            <w:rPr>
-                              <w:noProof/>
-                              <w:lang w:val="es-ES"/>
-                            </w:rPr>
-                            <w:t xml:space="preserve">W. Chen, Z. Zheng, E. C.-H. Ngai, P. Zheng y Y. Zhou, «Exploiting Blockchain Data to Detect Smart Ponzi Schemes on Ethereum,» </w:t>
-                          </w:r>
-                          <w:r>
-                            <w:rPr>
-                              <w:i/>
-                              <w:iCs/>
-                              <w:noProof/>
-                              <w:lang w:val="es-ES"/>
-                            </w:rPr>
-                            <w:t xml:space="preserve">IEEE Access, </w:t>
-                          </w:r>
-                          <w:r>
-                            <w:rPr>
-                              <w:noProof/>
-                              <w:lang w:val="es-ES"/>
-                            </w:rPr>
-                            <w:t xml:space="preserve">vol. 7, pp. 37575-37586, 2019. </w:t>
                           </w:r>
                         </w:p>
                       </w:tc>
@@ -7289,7 +9045,7 @@
                   </w:tbl>
                   <w:p>
                     <w:pPr>
-                      <w:divId w:val="1822497330"/>
+                      <w:divId w:val="1082680974"/>
                       <w:rPr>
                         <w:rFonts w:eastAsia="Times New Roman"/>
                         <w:noProof/>
@@ -9237,7 +10993,7 @@
     <b:Pages>353–402</b:Pages>
     <b:Volume>2</b:Volume>
     <b:Issue>2</b:Issue>
-    <b:RefOrder>16</b:RefOrder>
+    <b:RefOrder>12</b:RefOrder>
   </b:Source>
   <b:Source>
     <b:Tag>Han21</b:Tag>
@@ -9260,7 +11016,7 @@
     <b:Title>Optimal Blockchain Network Construction Methodology Based on Analysis of Configurable Components for Enhancing Hyperledger Fabric Performance</b:Title>
     <b:JournalName>Blockchain: Research and Applications</b:JournalName>
     <b:Year>2021</b:Year>
-    <b:RefOrder>17</b:RefOrder>
+    <b:RefOrder>13</b:RefOrder>
   </b:Source>
   <b:Source>
     <b:Tag>Sza97</b:Tag>
@@ -9281,7 +11037,7 @@
     <b:Year>1997</b:Year>
     <b:Volume>2</b:Volume>
     <b:Issue>9</b:Issue>
-    <b:RefOrder>18</b:RefOrder>
+    <b:RefOrder>14</b:RefOrder>
   </b:Source>
   <b:Source>
     <b:Tag>Rah18</b:Tag>
@@ -9310,7 +11066,7 @@
     <b:Year>2018</b:Year>
     <b:Pages>67189-67205</b:Pages>
     <b:Volume>6</b:Volume>
-    <b:RefOrder>19</b:RefOrder>
+    <b:RefOrder>15</b:RefOrder>
   </b:Source>
   <b:Source>
     <b:Tag>Che19</b:Tag>
@@ -9348,7 +11104,7 @@
     <b:Year>2019</b:Year>
     <b:Pages>37575-37586</b:Pages>
     <b:Volume>7</b:Volume>
-    <b:RefOrder>20</b:RefOrder>
+    <b:RefOrder>16</b:RefOrder>
   </b:Source>
   <b:Source>
     <b:Tag>Har20</b:Tag>
@@ -9583,7 +11339,7 @@
     <b:Pages>9-17</b:Pages>
     <b:Volume>23</b:Volume>
     <b:Issue>1</b:Issue>
-    <b:RefOrder>11</b:RefOrder>
+    <b:RefOrder>24</b:RefOrder>
   </b:Source>
   <b:Source>
     <b:Tag>Fab19</b:Tag>
@@ -9606,7 +11362,7 @@
     <b:Pages>102-122</b:Pages>
     <b:Volume>13</b:Volume>
     <b:Issue>1</b:Issue>
-    <b:RefOrder>13</b:RefOrder>
+    <b:RefOrder>26</b:RefOrder>
   </b:Source>
   <b:Source>
     <b:Tag>Waz18</b:Tag>
@@ -9639,7 +11395,7 @@
     <b:JournalName>IEEE/IFIP Network Operations and Management Symposium</b:JournalName>
     <b:Year>2018</b:Year>
     <b:Pages>1-6</b:Pages>
-    <b:RefOrder>12</b:RefOrder>
+    <b:RefOrder>25</b:RefOrder>
   </b:Source>
   <b:Source>
     <b:Tag>Rod17</b:Tag>
@@ -9665,7 +11421,7 @@
     <b:Year>2017</b:Year>
     <b:Pages> 1-26</b:Pages>
     <b:Issue>82</b:Issue>
-    <b:RefOrder>14</b:RefOrder>
+    <b:RefOrder>27</b:RefOrder>
   </b:Source>
   <b:Source>
     <b:Tag>Ram20</b:Tag>
@@ -9692,7 +11448,7 @@
     <b:Pages>191-208</b:Pages>
     <b:Volume>10</b:Volume>
     <b:Issue>19</b:Issue>
-    <b:RefOrder>15</b:RefOrder>
+    <b:RefOrder>28</b:RefOrder>
   </b:Source>
   <b:Source>
     <b:Tag>Tel20</b:Tag>
@@ -9786,11 +11542,272 @@
     <b:Issue>7</b:Issue>
     <b:RefOrder>4</b:RefOrder>
   </b:Source>
+  <b:Source>
+    <b:Tag>Lok12</b:Tag>
+    <b:SourceType>JournalArticle</b:SourceType>
+    <b:Guid>{9BD064C0-B001-4475-876B-9EE82BAAD5AE}</b:Guid>
+    <b:Author>
+      <b:Author>
+        <b:NameList>
+          <b:Person>
+            <b:Last>Dhumne</b:Last>
+            <b:First>Lokesh</b:First>
+            <b:Middle>R.</b:Middle>
+          </b:Person>
+        </b:NameList>
+      </b:Author>
+    </b:Author>
+    <b:Title>ELECTRONIC COMMERCE: A CURRENT TREND</b:Title>
+    <b:JournalName>International Journal on Information Technology Management</b:JournalName>
+    <b:Year>2012</b:Year>
+    <b:RefOrder>11</b:RefOrder>
+  </b:Source>
+  <b:Source>
+    <b:Tag>Ant21</b:Tag>
+    <b:SourceType>JournalArticle</b:SourceType>
+    <b:Guid>{AD1FEA5F-580C-4ADA-BB74-FE476414676E}</b:Guid>
+    <b:Author>
+      <b:Author>
+        <b:NameList>
+          <b:Person>
+            <b:Last>Vivar</b:Last>
+            <b:First>Antonio</b:First>
+            <b:Middle>López</b:Middle>
+          </b:Person>
+          <b:Person>
+            <b:Last>Sandoval</b:Last>
+            <b:First>Ana</b:First>
+            <b:Middle>Lucila</b:Middle>
+          </b:Person>
+          <b:Person>
+            <b:Last>Javier</b:Last>
+            <b:First>Orozco</b:First>
+            <b:Middle>Luis</b:Middle>
+          </b:Person>
+          <b:Person>
+            <b:Last>Villalba</b:Last>
+            <b:First>García</b:First>
+          </b:Person>
+        </b:NameList>
+      </b:Author>
+    </b:Author>
+    <b:Title>A security framework for Ethereum smart contracts</b:Title>
+    <b:JournalName>Computer communications</b:JournalName>
+    <b:Year>2021</b:Year>
+    <b:Pages>119-129</b:Pages>
+    <b:Volume>175</b:Volume>
+    <b:Issue>15</b:Issue>
+    <b:RefOrder>17</b:RefOrder>
+  </b:Source>
+  <b:Source>
+    <b:Tag>Ilh21</b:Tag>
+    <b:SourceType>JournalArticle</b:SourceType>
+    <b:Guid>{4136E30A-D79B-4DDE-AA84-75433ED27C51}</b:Guid>
+    <b:Author>
+      <b:Author>
+        <b:NameList>
+          <b:Person>
+            <b:Last>Omar</b:Last>
+            <b:First>Ilhaam</b:First>
+            <b:Middle>A.</b:Middle>
+          </b:Person>
+          <b:Person>
+            <b:Last>Jayaraman</b:Last>
+            <b:First>Raja</b:First>
+          </b:Person>
+          <b:Person>
+            <b:Last>Debe</b:Last>
+            <b:First>Mazin</b:First>
+            <b:Middle>S.</b:Middle>
+          </b:Person>
+          <b:Person>
+            <b:Last>Salah</b:Last>
+            <b:First>Khaled</b:First>
+          </b:Person>
+          <b:Person>
+            <b:Last>Yaqoob</b:Last>
+            <b:First>Ibrar</b:First>
+          </b:Person>
+          <b:Person>
+            <b:Last>Omar</b:Last>
+            <b:First>Mohammed</b:First>
+          </b:Person>
+        </b:NameList>
+      </b:Author>
+    </b:Author>
+    <b:Title>Automating Procurement Contracts in the Healthcare Supply Chain Using Blockchain Smart Contracts</b:Title>
+    <b:JournalName>IEEE</b:JournalName>
+    <b:Year>2021</b:Year>
+    <b:Pages>37397-37409</b:Pages>
+    <b:Volume>9</b:Volume>
+    <b:RefOrder>18</b:RefOrder>
+  </b:Source>
+  <b:Source>
+    <b:Tag>Yun19</b:Tag>
+    <b:SourceType>JournalArticle</b:SourceType>
+    <b:Guid>{EB48E9F3-AE64-407A-A978-C8179F375E07}</b:Guid>
+    <b:Author>
+      <b:Author>
+        <b:NameList>
+          <b:Person>
+            <b:Last>Jiang</b:Last>
+            <b:First>Yuna</b:First>
+          </b:Person>
+          <b:Person>
+            <b:Last>Zhong</b:Last>
+            <b:First>Yi</b:First>
+          </b:Person>
+          <b:Person>
+            <b:Last>Ge</b:Last>
+            <b:First>Xiaohu</b:First>
+          </b:Person>
+        </b:NameList>
+      </b:Author>
+    </b:Author>
+    <b:Title>Smart Contract-Based Data Commodity Transactions for Industrial Internet of Things</b:Title>
+    <b:JournalName>IEEE</b:JournalName>
+    <b:Year>2019</b:Year>
+    <b:Pages>180856-180866</b:Pages>
+    <b:Volume>7</b:Volume>
+    <b:RefOrder>20</b:RefOrder>
+  </b:Source>
+  <b:Source>
+    <b:Tag>Wei19</b:Tag>
+    <b:SourceType>JournalArticle</b:SourceType>
+    <b:Guid>{FA0B3EB4-EAFB-4C03-975C-FADD10B3F6D6}</b:Guid>
+    <b:Author>
+      <b:Author>
+        <b:NameList>
+          <b:Person>
+            <b:Last>Xiong</b:Last>
+            <b:First>Wei</b:First>
+          </b:Person>
+          <b:Person>
+            <b:Last>Xiong</b:Last>
+            <b:First>Li</b:First>
+          </b:Person>
+        </b:NameList>
+      </b:Author>
+    </b:Author>
+    <b:Title>Smart Contract Based Data Trading Mode Using Blockchain and Machine Learning</b:Title>
+    <b:JournalName>IEEE</b:JournalName>
+    <b:Year>2019</b:Year>
+    <b:Pages>102331-102344</b:Pages>
+    <b:Volume>7</b:Volume>
+    <b:RefOrder>21</b:RefOrder>
+  </b:Source>
+  <b:Source>
+    <b:Tag>Wei191</b:Tag>
+    <b:SourceType>JournalArticle</b:SourceType>
+    <b:Guid>{682E2A21-7892-4C9F-8399-4155925EE73F}</b:Guid>
+    <b:Author>
+      <b:Author>
+        <b:NameList>
+          <b:Person>
+            <b:Last>Zheng</b:Last>
+            <b:First>Weilin</b:First>
+          </b:Person>
+          <b:Person>
+            <b:Last>Zheng</b:Last>
+            <b:First>Zibin</b:First>
+          </b:Person>
+          <b:Person>
+            <b:Last>Chen</b:Last>
+            <b:First>Xiangping</b:First>
+          </b:Person>
+          <b:Person>
+            <b:Last>Dai</b:Last>
+            <b:First>Kemian</b:First>
+          </b:Person>
+          <b:Person>
+            <b:Last>Li</b:Last>
+            <b:First>Peishan</b:First>
+          </b:Person>
+          <b:Person>
+            <b:Last>Chen</b:Last>
+            <b:First>Renfei</b:First>
+          </b:Person>
+        </b:NameList>
+      </b:Author>
+    </b:Author>
+    <b:Title>NutBaaS: A Blockchain-as-a-Service Platform</b:Title>
+    <b:JournalName>IEEE</b:JournalName>
+    <b:Year>2019</b:Year>
+    <b:Pages>134422-134433</b:Pages>
+    <b:Volume>7</b:Volume>
+    <b:RefOrder>22</b:RefOrder>
+  </b:Source>
+  <b:Source>
+    <b:Tag>Chi201</b:Tag>
+    <b:SourceType>JournalArticle</b:SourceType>
+    <b:Guid>{0CC60A33-96BE-40F9-83F9-D33FD474D709}</b:Guid>
+    <b:Author>
+      <b:Author>
+        <b:NameList>
+          <b:Person>
+            <b:Last>Liao</b:Last>
+            <b:First>Chia-Hung</b:First>
+          </b:Person>
+          <b:Person>
+            <b:Last>Lin</b:Last>
+            <b:First>Hui-En</b:First>
+          </b:Person>
+          <b:Person>
+            <b:Last>Yuan</b:Last>
+            <b:First>Shyan-Ming</b:First>
+          </b:Person>
+        </b:NameList>
+      </b:Author>
+    </b:Author>
+    <b:Title>Blockchain-Enabled Integrated Market Platform for Contract Production</b:Title>
+    <b:JournalName>IEEE Access</b:JournalName>
+    <b:Year>2020</b:Year>
+    <b:Pages>211007-211027</b:Pages>
+    <b:Volume>8</b:Volume>
+    <b:RefOrder>23</b:RefOrder>
+  </b:Source>
+  <b:Source>
+    <b:Tag>Muh18</b:Tag>
+    <b:SourceType>JournalArticle</b:SourceType>
+    <b:Guid>{7C216500-6524-40FE-8508-3906B034CF73}</b:Guid>
+    <b:Author>
+      <b:Author>
+        <b:NameList>
+          <b:Person>
+            <b:Last>Turkanović</b:Last>
+            <b:First>Muhamed</b:First>
+          </b:Person>
+          <b:Person>
+            <b:Last>Hölbl</b:Last>
+            <b:First>Marko</b:First>
+          </b:Person>
+          <b:Person>
+            <b:Last>Košič</b:Last>
+            <b:First>Kristjan</b:First>
+          </b:Person>
+          <b:Person>
+            <b:Last>Heričko</b:Last>
+            <b:First>Marjan</b:First>
+          </b:Person>
+          <b:Person>
+            <b:Last>Kamišalić</b:Last>
+            <b:First>Aida</b:First>
+          </b:Person>
+        </b:NameList>
+      </b:Author>
+    </b:Author>
+    <b:Title>EduCTX: A Blockchain-Based Higher Education Credit Platform</b:Title>
+    <b:JournalName>IEEE</b:JournalName>
+    <b:Year>2018</b:Year>
+    <b:Pages>5112-5127</b:Pages>
+    <b:Volume>6</b:Volume>
+    <b:RefOrder>19</b:RefOrder>
+  </b:Source>
 </b:Sources>
 </file>
 
 <file path=customXml/itemProps1.xml><?xml version="1.0" encoding="utf-8"?>
-<ds:datastoreItem xmlns:ds="http://schemas.openxmlformats.org/officeDocument/2006/customXml" ds:itemID="{D273DE30-1051-4C4E-9075-F00B17C50BDD}">
+<ds:datastoreItem xmlns:ds="http://schemas.openxmlformats.org/officeDocument/2006/customXml" ds:itemID="{99C8AB4B-07A8-400F-8474-3D3F02FAD6CC}">
   <ds:schemaRefs>
     <ds:schemaRef ds:uri="http://schemas.openxmlformats.org/officeDocument/2006/bibliography"/>
   </ds:schemaRefs>

--- a/Metodologia de Investigacion/Trabajo final de Metodología de la investigación.docx
+++ b/Metodologia de Investigacion/Trabajo final de Metodología de la investigación.docx
@@ -2157,24 +2157,6 @@
               <w:t xml:space="preserve"> de Pagar es Fácil.</w:t>
             </w:r>
           </w:p>
-          <w:p>
-            <w:pPr>
-              <w:widowControl w:val="0"/>
-              <w:spacing w:line="240" w:lineRule="auto"/>
-              <w:rPr>
-                <w:rFonts w:ascii="Abel" w:eastAsia="Abel" w:hAnsi="Abel" w:cs="Abel"/>
-              </w:rPr>
-            </w:pPr>
-          </w:p>
-          <w:p>
-            <w:pPr>
-              <w:widowControl w:val="0"/>
-              <w:spacing w:line="240" w:lineRule="auto"/>
-              <w:rPr>
-                <w:rFonts w:ascii="Abel" w:eastAsia="Abel" w:hAnsi="Abel" w:cs="Abel"/>
-              </w:rPr>
-            </w:pPr>
-          </w:p>
         </w:tc>
       </w:tr>
     </w:tbl>
@@ -2916,7 +2898,6 @@
                 <w:sz w:val="14"/>
                 <w:szCs w:val="14"/>
               </w:rPr>
-              <w:lastRenderedPageBreak/>
               <w:t xml:space="preserve">En el caso de los antecedentes históricos sería ideal construir una </w:t>
             </w:r>
             <w:proofErr w:type="spellStart"/>
@@ -2935,7 +2916,16 @@
                 <w:sz w:val="14"/>
                 <w:szCs w:val="14"/>
               </w:rPr>
-              <w:t xml:space="preserve"> del tiempo que nos permita observar los cambios que ha tenido el abordaje del objeto de estudio en el tiempo, sus motivaciones y efectos. En los antecedentes de investigación el acento está en determinar las tendencias actuales, los enfoques que los investigadores le están dando a la temática. Es importante evidenciar cómo tu investigación se adhiere al nivel de profundidad alcanzado en el área de estudio. </w:t>
+              <w:t xml:space="preserve"> del tiempo que nos permita observar los cambios que ha tenido el abordaje del objeto de estudio en el tiempo, sus motivaciones y efectos. En los antecedentes de investigación el acento está en determinar las tendencias actuales, los enfoques que los investigadores le están dando a la temática. Es importante evidenciar cómo tu investigación se adhiere al nivel de profundidad alcanzado </w:t>
+            </w:r>
+            <w:r>
+              <w:rPr>
+                <w:rFonts w:ascii="Abel" w:eastAsia="Abel" w:hAnsi="Abel" w:cs="Abel"/>
+                <w:sz w:val="14"/>
+                <w:szCs w:val="14"/>
+              </w:rPr>
+              <w:lastRenderedPageBreak/>
+              <w:t xml:space="preserve">en el área de estudio. </w:t>
             </w:r>
             <w:proofErr w:type="gramStart"/>
             <w:r>
@@ -3039,6 +3029,7 @@
                 <w:rFonts w:ascii="Abel" w:eastAsia="Abel" w:hAnsi="Abel" w:cs="Abel"/>
                 <w:b/>
               </w:rPr>
+              <w:lastRenderedPageBreak/>
               <w:t>Antecedentes históricos.</w:t>
             </w:r>
           </w:p>
@@ -3090,7 +3081,15 @@
               <w:rPr>
                 <w:rFonts w:ascii="Abel" w:eastAsia="Abel" w:hAnsi="Abel" w:cs="Abel"/>
               </w:rPr>
-              <w:t xml:space="preserve"> pero su idea fue puesta en producción en el año 1984 cuando la señora Jane </w:t>
+              <w:t xml:space="preserve"> pero su idea fue puesta en producció</w:t>
+            </w:r>
+            <w:bookmarkStart w:id="0" w:name="_GoBack"/>
+            <w:bookmarkEnd w:id="0"/>
+            <w:r>
+              <w:rPr>
+                <w:rFonts w:ascii="Abel" w:eastAsia="Abel" w:hAnsi="Abel" w:cs="Abel"/>
+              </w:rPr>
+              <w:t xml:space="preserve">n en el año 1984 cuando la señora Jane </w:t>
             </w:r>
             <w:proofErr w:type="spellStart"/>
             <w:r>
@@ -3922,44 +3921,6 @@
               <w:spacing w:line="240" w:lineRule="auto"/>
               <w:rPr>
                 <w:rFonts w:ascii="Abel" w:eastAsia="Abel" w:hAnsi="Abel" w:cs="Abel"/>
-                <w:b/>
-              </w:rPr>
-            </w:pPr>
-          </w:p>
-          <w:p>
-            <w:pPr>
-              <w:widowControl w:val="0"/>
-              <w:spacing w:line="240" w:lineRule="auto"/>
-              <w:rPr>
-                <w:rFonts w:ascii="Abel" w:eastAsia="Abel" w:hAnsi="Abel" w:cs="Abel"/>
-                <w:b/>
-              </w:rPr>
-            </w:pPr>
-          </w:p>
-          <w:p>
-            <w:pPr>
-              <w:widowControl w:val="0"/>
-              <w:spacing w:line="240" w:lineRule="auto"/>
-              <w:rPr>
-                <w:rFonts w:ascii="Abel" w:eastAsia="Abel" w:hAnsi="Abel" w:cs="Abel"/>
-                <w:b/>
-              </w:rPr>
-            </w:pPr>
-            <w:r>
-              <w:rPr>
-                <w:rFonts w:ascii="Abel" w:eastAsia="Abel" w:hAnsi="Abel" w:cs="Abel"/>
-                <w:b/>
-              </w:rPr>
-              <w:t>Antecedentes contextuales.</w:t>
-            </w:r>
-          </w:p>
-          <w:p>
-            <w:pPr>
-              <w:widowControl w:val="0"/>
-              <w:spacing w:line="240" w:lineRule="auto"/>
-              <w:rPr>
-                <w:rFonts w:ascii="Abel" w:eastAsia="Abel" w:hAnsi="Abel" w:cs="Abel"/>
-                <w:b/>
               </w:rPr>
             </w:pPr>
           </w:p>
@@ -3976,6 +3937,617 @@
               <w:rPr>
                 <w:rFonts w:ascii="Abel" w:eastAsia="Abel" w:hAnsi="Abel" w:cs="Abel"/>
               </w:rPr>
+              <w:t xml:space="preserve">Dentro del área de estudio de esta investigación, las tendencias actuales que los investigadores le están dando al </w:t>
+            </w:r>
+            <w:proofErr w:type="spellStart"/>
+            <w:r>
+              <w:rPr>
+                <w:rFonts w:ascii="Abel" w:eastAsia="Abel" w:hAnsi="Abel" w:cs="Abel"/>
+              </w:rPr>
+              <w:t>blockchain</w:t>
+            </w:r>
+            <w:proofErr w:type="spellEnd"/>
+            <w:r>
+              <w:rPr>
+                <w:rFonts w:ascii="Abel" w:eastAsia="Abel" w:hAnsi="Abel" w:cs="Abel"/>
+              </w:rPr>
+              <w:t xml:space="preserve"> y a los </w:t>
+            </w:r>
+            <w:proofErr w:type="spellStart"/>
+            <w:r>
+              <w:rPr>
+                <w:rFonts w:ascii="Abel" w:eastAsia="Abel" w:hAnsi="Abel" w:cs="Abel"/>
+              </w:rPr>
+              <w:t>smart</w:t>
+            </w:r>
+            <w:proofErr w:type="spellEnd"/>
+            <w:r>
+              <w:rPr>
+                <w:rFonts w:ascii="Abel" w:eastAsia="Abel" w:hAnsi="Abel" w:cs="Abel"/>
+              </w:rPr>
+              <w:t xml:space="preserve"> </w:t>
+            </w:r>
+            <w:proofErr w:type="spellStart"/>
+            <w:r>
+              <w:rPr>
+                <w:rFonts w:ascii="Abel" w:eastAsia="Abel" w:hAnsi="Abel" w:cs="Abel"/>
+              </w:rPr>
+              <w:t>contracts</w:t>
+            </w:r>
+            <w:proofErr w:type="spellEnd"/>
+            <w:r>
+              <w:rPr>
+                <w:rFonts w:ascii="Abel" w:eastAsia="Abel" w:hAnsi="Abel" w:cs="Abel"/>
+              </w:rPr>
+              <w:t xml:space="preserve"> son muy diversas</w:t>
+            </w:r>
+            <w:r>
+              <w:rPr>
+                <w:rFonts w:ascii="Abel" w:eastAsia="Abel" w:hAnsi="Abel" w:cs="Abel"/>
+              </w:rPr>
+              <w:t xml:space="preserve"> </w:t>
+            </w:r>
+            <w:r>
+              <w:rPr>
+                <w:rFonts w:ascii="Abel" w:eastAsia="Abel" w:hAnsi="Abel" w:cs="Abel"/>
+              </w:rPr>
+              <w:t>como</w:t>
+            </w:r>
+            <w:r>
+              <w:rPr>
+                <w:rFonts w:ascii="Abel" w:eastAsia="Abel" w:hAnsi="Abel" w:cs="Abel"/>
+              </w:rPr>
+              <w:t xml:space="preserve"> investigaciones que aspiran combatir los videos </w:t>
+            </w:r>
+            <w:proofErr w:type="spellStart"/>
+            <w:r>
+              <w:rPr>
+                <w:rFonts w:ascii="Abel" w:eastAsia="Abel" w:hAnsi="Abel" w:cs="Abel"/>
+              </w:rPr>
+              <w:t>deepfake</w:t>
+            </w:r>
+            <w:proofErr w:type="spellEnd"/>
+            <w:r>
+              <w:rPr>
+                <w:rFonts w:ascii="Abel" w:eastAsia="Abel" w:hAnsi="Abel" w:cs="Abel"/>
+              </w:rPr>
+              <w:t xml:space="preserve"> que circulan actualmente por internet</w:t>
+            </w:r>
+            <w:r>
+              <w:rPr>
+                <w:rFonts w:ascii="Abel" w:eastAsia="Abel" w:hAnsi="Abel" w:cs="Abel"/>
+              </w:rPr>
+              <w:t xml:space="preserve"> </w:t>
+            </w:r>
+            <w:sdt>
+              <w:sdtPr>
+                <w:rPr>
+                  <w:rFonts w:ascii="Abel" w:eastAsia="Abel" w:hAnsi="Abel" w:cs="Abel"/>
+                </w:rPr>
+                <w:id w:val="476182434"/>
+                <w:citation/>
+              </w:sdtPr>
+              <w:sdtEndPr/>
+              <w:sdtContent>
+                <w:r>
+                  <w:rPr>
+                    <w:rFonts w:ascii="Abel" w:eastAsia="Abel" w:hAnsi="Abel" w:cs="Abel"/>
+                  </w:rPr>
+                  <w:fldChar w:fldCharType="begin"/>
+                </w:r>
+                <w:r>
+                  <w:rPr>
+                    <w:rFonts w:ascii="Abel" w:eastAsia="Abel" w:hAnsi="Abel" w:cs="Abel"/>
+                    <w:lang w:val="es-EC"/>
+                  </w:rPr>
+                  <w:instrText xml:space="preserve"> CITATION Hay19 \l 12298 </w:instrText>
+                </w:r>
+                <w:r>
+                  <w:rPr>
+                    <w:rFonts w:ascii="Abel" w:eastAsia="Abel" w:hAnsi="Abel" w:cs="Abel"/>
+                  </w:rPr>
+                  <w:fldChar w:fldCharType="separate"/>
+                </w:r>
+                <w:r>
+                  <w:rPr>
+                    <w:rFonts w:ascii="Abel" w:eastAsia="Abel" w:hAnsi="Abel" w:cs="Abel"/>
+                    <w:noProof/>
+                    <w:lang w:val="es-EC"/>
+                  </w:rPr>
+                  <w:t>[18]</w:t>
+                </w:r>
+                <w:r>
+                  <w:rPr>
+                    <w:rFonts w:ascii="Abel" w:eastAsia="Abel" w:hAnsi="Abel" w:cs="Abel"/>
+                  </w:rPr>
+                  <w:fldChar w:fldCharType="end"/>
+                </w:r>
+              </w:sdtContent>
+            </w:sdt>
+            <w:r>
+              <w:rPr>
+                <w:rFonts w:ascii="Abel" w:eastAsia="Abel" w:hAnsi="Abel" w:cs="Abel"/>
+              </w:rPr>
+              <w:t xml:space="preserve"> que en conjunto con la identidad digital empleando </w:t>
+            </w:r>
+            <w:proofErr w:type="spellStart"/>
+            <w:r>
+              <w:rPr>
+                <w:rFonts w:ascii="Abel" w:eastAsia="Abel" w:hAnsi="Abel" w:cs="Abel"/>
+              </w:rPr>
+              <w:t>blockchain</w:t>
+            </w:r>
+            <w:proofErr w:type="spellEnd"/>
+            <w:r>
+              <w:rPr>
+                <w:rFonts w:ascii="Abel" w:eastAsia="Abel" w:hAnsi="Abel" w:cs="Abel"/>
+              </w:rPr>
+              <w:t xml:space="preserve"> </w:t>
+            </w:r>
+            <w:sdt>
+              <w:sdtPr>
+                <w:rPr>
+                  <w:rFonts w:ascii="Abel" w:eastAsia="Abel" w:hAnsi="Abel" w:cs="Abel"/>
+                </w:rPr>
+                <w:id w:val="-517463313"/>
+                <w:citation/>
+              </w:sdtPr>
+              <w:sdtEndPr/>
+              <w:sdtContent>
+                <w:r>
+                  <w:rPr>
+                    <w:rFonts w:ascii="Abel" w:eastAsia="Abel" w:hAnsi="Abel" w:cs="Abel"/>
+                  </w:rPr>
+                  <w:fldChar w:fldCharType="begin"/>
+                </w:r>
+                <w:r>
+                  <w:rPr>
+                    <w:rFonts w:ascii="Abel" w:eastAsia="Abel" w:hAnsi="Abel" w:cs="Abel"/>
+                    <w:lang w:val="es-EC"/>
+                  </w:rPr>
+                  <w:instrText xml:space="preserve"> CITATION Mak18 \l 12298 </w:instrText>
+                </w:r>
+                <w:r>
+                  <w:rPr>
+                    <w:rFonts w:ascii="Abel" w:eastAsia="Abel" w:hAnsi="Abel" w:cs="Abel"/>
+                  </w:rPr>
+                  <w:fldChar w:fldCharType="separate"/>
+                </w:r>
+                <w:r>
+                  <w:rPr>
+                    <w:rFonts w:ascii="Abel" w:eastAsia="Abel" w:hAnsi="Abel" w:cs="Abel"/>
+                    <w:noProof/>
+                    <w:lang w:val="es-EC"/>
+                  </w:rPr>
+                  <w:t>[19]</w:t>
+                </w:r>
+                <w:r>
+                  <w:rPr>
+                    <w:rFonts w:ascii="Abel" w:eastAsia="Abel" w:hAnsi="Abel" w:cs="Abel"/>
+                  </w:rPr>
+                  <w:fldChar w:fldCharType="end"/>
+                </w:r>
+              </w:sdtContent>
+            </w:sdt>
+            <w:r>
+              <w:rPr>
+                <w:rFonts w:ascii="Abel" w:eastAsia="Abel" w:hAnsi="Abel" w:cs="Abel"/>
+              </w:rPr>
+              <w:t xml:space="preserve"> ayudarían a combatir los fraudes por compras realizadas en internet</w:t>
+            </w:r>
+            <w:r>
+              <w:rPr>
+                <w:rFonts w:ascii="Abel" w:eastAsia="Abel" w:hAnsi="Abel" w:cs="Abel"/>
+              </w:rPr>
+              <w:t xml:space="preserve">, </w:t>
+            </w:r>
+            <w:r>
+              <w:rPr>
+                <w:rFonts w:ascii="Abel" w:eastAsia="Abel" w:hAnsi="Abel" w:cs="Abel"/>
+              </w:rPr>
+              <w:t>en cuestiones de seguridad donde la información debe permanecer siempre íntegra, existen</w:t>
+            </w:r>
+            <w:r>
+              <w:rPr>
+                <w:rFonts w:ascii="Abel" w:eastAsia="Abel" w:hAnsi="Abel" w:cs="Abel"/>
+              </w:rPr>
+              <w:t xml:space="preserve"> aplicaciones </w:t>
+            </w:r>
+            <w:r>
+              <w:rPr>
+                <w:rFonts w:ascii="Abel" w:eastAsia="Abel" w:hAnsi="Abel" w:cs="Abel"/>
+              </w:rPr>
+              <w:t>como el</w:t>
+            </w:r>
+            <w:r>
+              <w:rPr>
+                <w:rFonts w:ascii="Abel" w:eastAsia="Abel" w:hAnsi="Abel" w:cs="Abel"/>
+              </w:rPr>
+              <w:t xml:space="preserve"> internet </w:t>
+            </w:r>
+            <w:r>
+              <w:rPr>
+                <w:rFonts w:ascii="Abel" w:eastAsia="Abel" w:hAnsi="Abel" w:cs="Abel"/>
+              </w:rPr>
+              <w:t xml:space="preserve">5G </w:t>
+            </w:r>
+            <w:sdt>
+              <w:sdtPr>
+                <w:rPr>
+                  <w:rFonts w:ascii="Abel" w:eastAsia="Abel" w:hAnsi="Abel" w:cs="Abel"/>
+                </w:rPr>
+                <w:id w:val="868424007"/>
+                <w:citation/>
+              </w:sdtPr>
+              <w:sdtContent>
+                <w:r>
+                  <w:rPr>
+                    <w:rFonts w:ascii="Abel" w:eastAsia="Abel" w:hAnsi="Abel" w:cs="Abel"/>
+                  </w:rPr>
+                  <w:fldChar w:fldCharType="begin"/>
+                </w:r>
+                <w:r>
+                  <w:rPr>
+                    <w:rFonts w:ascii="Abel" w:eastAsia="Abel" w:hAnsi="Abel" w:cs="Abel"/>
+                    <w:lang w:val="es-EC"/>
+                  </w:rPr>
+                  <w:instrText xml:space="preserve"> CITATION Mat20 \l 12298 </w:instrText>
+                </w:r>
+                <w:r>
+                  <w:rPr>
+                    <w:rFonts w:ascii="Abel" w:eastAsia="Abel" w:hAnsi="Abel" w:cs="Abel"/>
+                  </w:rPr>
+                  <w:fldChar w:fldCharType="separate"/>
+                </w:r>
+                <w:r>
+                  <w:rPr>
+                    <w:rFonts w:ascii="Abel" w:eastAsia="Abel" w:hAnsi="Abel" w:cs="Abel"/>
+                    <w:noProof/>
+                    <w:lang w:val="es-EC"/>
+                  </w:rPr>
+                  <w:t>[20]</w:t>
+                </w:r>
+                <w:r>
+                  <w:rPr>
+                    <w:rFonts w:ascii="Abel" w:eastAsia="Abel" w:hAnsi="Abel" w:cs="Abel"/>
+                  </w:rPr>
+                  <w:fldChar w:fldCharType="end"/>
+                </w:r>
+              </w:sdtContent>
+            </w:sdt>
+            <w:r>
+              <w:rPr>
+                <w:rFonts w:ascii="Abel" w:eastAsia="Abel" w:hAnsi="Abel" w:cs="Abel"/>
+              </w:rPr>
+              <w:t xml:space="preserve"> e </w:t>
+            </w:r>
+            <w:proofErr w:type="spellStart"/>
+            <w:r>
+              <w:rPr>
+                <w:rFonts w:ascii="Abel" w:eastAsia="Abel" w:hAnsi="Abel" w:cs="Abel"/>
+              </w:rPr>
+              <w:t>IoT</w:t>
+            </w:r>
+            <w:proofErr w:type="spellEnd"/>
+            <w:r>
+              <w:rPr>
+                <w:rFonts w:ascii="Abel" w:eastAsia="Abel" w:hAnsi="Abel" w:cs="Abel"/>
+              </w:rPr>
+              <w:t xml:space="preserve"> </w:t>
+            </w:r>
+            <w:sdt>
+              <w:sdtPr>
+                <w:rPr>
+                  <w:rFonts w:ascii="Abel" w:eastAsia="Abel" w:hAnsi="Abel" w:cs="Abel"/>
+                </w:rPr>
+                <w:id w:val="-152758728"/>
+                <w:citation/>
+              </w:sdtPr>
+              <w:sdtContent>
+                <w:r>
+                  <w:rPr>
+                    <w:rFonts w:ascii="Abel" w:eastAsia="Abel" w:hAnsi="Abel" w:cs="Abel"/>
+                  </w:rPr>
+                  <w:fldChar w:fldCharType="begin"/>
+                </w:r>
+                <w:r>
+                  <w:rPr>
+                    <w:rFonts w:ascii="Abel" w:eastAsia="Abel" w:hAnsi="Abel" w:cs="Abel"/>
+                    <w:lang w:val="es-EC"/>
+                  </w:rPr>
+                  <w:instrText xml:space="preserve"> CITATION Yua19 \l 12298 </w:instrText>
+                </w:r>
+                <w:r>
+                  <w:rPr>
+                    <w:rFonts w:ascii="Abel" w:eastAsia="Abel" w:hAnsi="Abel" w:cs="Abel"/>
+                  </w:rPr>
+                  <w:fldChar w:fldCharType="separate"/>
+                </w:r>
+                <w:r>
+                  <w:rPr>
+                    <w:rFonts w:ascii="Abel" w:eastAsia="Abel" w:hAnsi="Abel" w:cs="Abel"/>
+                    <w:noProof/>
+                    <w:lang w:val="es-EC"/>
+                  </w:rPr>
+                  <w:t>[21]</w:t>
+                </w:r>
+                <w:r>
+                  <w:rPr>
+                    <w:rFonts w:ascii="Abel" w:eastAsia="Abel" w:hAnsi="Abel" w:cs="Abel"/>
+                  </w:rPr>
+                  <w:fldChar w:fldCharType="end"/>
+                </w:r>
+              </w:sdtContent>
+            </w:sdt>
+            <w:r>
+              <w:rPr>
+                <w:rFonts w:ascii="Abel" w:eastAsia="Abel" w:hAnsi="Abel" w:cs="Abel"/>
+              </w:rPr>
+              <w:t xml:space="preserve"> que utilizan los </w:t>
+            </w:r>
+            <w:r>
+              <w:rPr>
+                <w:rFonts w:ascii="Abel" w:eastAsia="Abel" w:hAnsi="Abel" w:cs="Abel"/>
+              </w:rPr>
+              <w:t xml:space="preserve">contratos inteligentes </w:t>
+            </w:r>
+            <w:r>
+              <w:rPr>
+                <w:rFonts w:ascii="Abel" w:eastAsia="Abel" w:hAnsi="Abel" w:cs="Abel"/>
+              </w:rPr>
+              <w:t>para incrementar la segur</w:t>
+            </w:r>
+            <w:r>
+              <w:rPr>
+                <w:rFonts w:ascii="Abel" w:eastAsia="Abel" w:hAnsi="Abel" w:cs="Abel"/>
+              </w:rPr>
+              <w:t>idad en el envío de información, t</w:t>
+            </w:r>
+            <w:r>
+              <w:rPr>
+                <w:rFonts w:ascii="Abel" w:eastAsia="Abel" w:hAnsi="Abel" w:cs="Abel"/>
+              </w:rPr>
+              <w:t>ambién hay que hacer énfasis en investigaciones con respecto a l</w:t>
+            </w:r>
+            <w:r>
+              <w:rPr>
+                <w:rFonts w:ascii="Abel" w:eastAsia="Abel" w:hAnsi="Abel" w:cs="Abel"/>
+              </w:rPr>
+              <w:t xml:space="preserve">a economía y </w:t>
+            </w:r>
+            <w:proofErr w:type="spellStart"/>
+            <w:r>
+              <w:rPr>
+                <w:rFonts w:ascii="Abel" w:eastAsia="Abel" w:hAnsi="Abel" w:cs="Abel"/>
+              </w:rPr>
+              <w:t>blockchain</w:t>
+            </w:r>
+            <w:proofErr w:type="spellEnd"/>
+            <w:r>
+              <w:rPr>
+                <w:rFonts w:ascii="Abel" w:eastAsia="Abel" w:hAnsi="Abel" w:cs="Abel"/>
+              </w:rPr>
+              <w:t xml:space="preserve"> que es el área donde más está en</w:t>
+            </w:r>
+            <w:r>
+              <w:rPr>
+                <w:rFonts w:ascii="Abel" w:eastAsia="Abel" w:hAnsi="Abel" w:cs="Abel"/>
+              </w:rPr>
+              <w:t xml:space="preserve">focado el tema de investigación como protocolos enfocados en los pagos justos y seguros basados en </w:t>
+            </w:r>
+            <w:proofErr w:type="spellStart"/>
+            <w:r>
+              <w:rPr>
+                <w:rFonts w:ascii="Abel" w:eastAsia="Abel" w:hAnsi="Abel" w:cs="Abel"/>
+              </w:rPr>
+              <w:t>smart</w:t>
+            </w:r>
+            <w:proofErr w:type="spellEnd"/>
+            <w:r>
+              <w:rPr>
+                <w:rFonts w:ascii="Abel" w:eastAsia="Abel" w:hAnsi="Abel" w:cs="Abel"/>
+              </w:rPr>
+              <w:t xml:space="preserve"> </w:t>
+            </w:r>
+            <w:proofErr w:type="spellStart"/>
+            <w:r>
+              <w:rPr>
+                <w:rFonts w:ascii="Abel" w:eastAsia="Abel" w:hAnsi="Abel" w:cs="Abel"/>
+              </w:rPr>
+              <w:t>contract</w:t>
+            </w:r>
+            <w:proofErr w:type="spellEnd"/>
+            <w:r>
+              <w:rPr>
+                <w:rFonts w:ascii="Abel" w:eastAsia="Abel" w:hAnsi="Abel" w:cs="Abel"/>
+              </w:rPr>
+              <w:t xml:space="preserve"> </w:t>
+            </w:r>
+            <w:sdt>
+              <w:sdtPr>
+                <w:rPr>
+                  <w:rFonts w:ascii="Abel" w:eastAsia="Abel" w:hAnsi="Abel" w:cs="Abel"/>
+                </w:rPr>
+                <w:id w:val="-989778010"/>
+                <w:citation/>
+              </w:sdtPr>
+              <w:sdtContent>
+                <w:r>
+                  <w:rPr>
+                    <w:rFonts w:ascii="Abel" w:eastAsia="Abel" w:hAnsi="Abel" w:cs="Abel"/>
+                  </w:rPr>
+                  <w:fldChar w:fldCharType="begin"/>
+                </w:r>
+                <w:r>
+                  <w:rPr>
+                    <w:rFonts w:ascii="Abel" w:eastAsia="Abel" w:hAnsi="Abel" w:cs="Abel"/>
+                    <w:lang w:val="es-EC"/>
+                  </w:rPr>
+                  <w:instrText xml:space="preserve"> CITATION Sha19 \l 12298 </w:instrText>
+                </w:r>
+                <w:r>
+                  <w:rPr>
+                    <w:rFonts w:ascii="Abel" w:eastAsia="Abel" w:hAnsi="Abel" w:cs="Abel"/>
+                  </w:rPr>
+                  <w:fldChar w:fldCharType="separate"/>
+                </w:r>
+                <w:r>
+                  <w:rPr>
+                    <w:rFonts w:ascii="Abel" w:eastAsia="Abel" w:hAnsi="Abel" w:cs="Abel"/>
+                    <w:noProof/>
+                    <w:lang w:val="es-EC"/>
+                  </w:rPr>
+                  <w:t>[22]</w:t>
+                </w:r>
+                <w:r>
+                  <w:rPr>
+                    <w:rFonts w:ascii="Abel" w:eastAsia="Abel" w:hAnsi="Abel" w:cs="Abel"/>
+                  </w:rPr>
+                  <w:fldChar w:fldCharType="end"/>
+                </w:r>
+              </w:sdtContent>
+            </w:sdt>
+            <w:r>
+              <w:rPr>
+                <w:rFonts w:ascii="Abel" w:eastAsia="Abel" w:hAnsi="Abel" w:cs="Abel"/>
+              </w:rPr>
+              <w:t xml:space="preserve">, el empleo de la plataforma </w:t>
+            </w:r>
+            <w:proofErr w:type="spellStart"/>
+            <w:r>
+              <w:rPr>
+                <w:rFonts w:ascii="Abel" w:eastAsia="Abel" w:hAnsi="Abel" w:cs="Abel"/>
+              </w:rPr>
+              <w:t>Ethereum</w:t>
+            </w:r>
+            <w:proofErr w:type="spellEnd"/>
+            <w:r>
+              <w:rPr>
+                <w:rFonts w:ascii="Abel" w:eastAsia="Abel" w:hAnsi="Abel" w:cs="Abel"/>
+              </w:rPr>
+              <w:t xml:space="preserve"> para el </w:t>
+            </w:r>
+            <w:r>
+              <w:rPr>
+                <w:rFonts w:ascii="Abel" w:eastAsia="Abel" w:hAnsi="Abel" w:cs="Abel"/>
+              </w:rPr>
+              <w:t>desarrollo del comercio y el intercambio de datos económicos</w:t>
+            </w:r>
+            <w:r>
+              <w:rPr>
+                <w:rFonts w:ascii="Abel" w:eastAsia="Abel" w:hAnsi="Abel" w:cs="Abel"/>
+              </w:rPr>
+              <w:t xml:space="preserve"> </w:t>
+            </w:r>
+            <w:sdt>
+              <w:sdtPr>
+                <w:rPr>
+                  <w:rFonts w:ascii="Abel" w:eastAsia="Abel" w:hAnsi="Abel" w:cs="Abel"/>
+                </w:rPr>
+                <w:id w:val="-713503099"/>
+                <w:citation/>
+              </w:sdtPr>
+              <w:sdtContent>
+                <w:r>
+                  <w:rPr>
+                    <w:rFonts w:ascii="Abel" w:eastAsia="Abel" w:hAnsi="Abel" w:cs="Abel"/>
+                  </w:rPr>
+                  <w:fldChar w:fldCharType="begin"/>
+                </w:r>
+                <w:r>
+                  <w:rPr>
+                    <w:rFonts w:ascii="Abel" w:eastAsia="Abel" w:hAnsi="Abel" w:cs="Abel"/>
+                    <w:lang w:val="es-EC"/>
+                  </w:rPr>
+                  <w:instrText xml:space="preserve"> CITATION Uma20 \l 12298 </w:instrText>
+                </w:r>
+                <w:r>
+                  <w:rPr>
+                    <w:rFonts w:ascii="Abel" w:eastAsia="Abel" w:hAnsi="Abel" w:cs="Abel"/>
+                  </w:rPr>
+                  <w:fldChar w:fldCharType="separate"/>
+                </w:r>
+                <w:r>
+                  <w:rPr>
+                    <w:rFonts w:ascii="Abel" w:eastAsia="Abel" w:hAnsi="Abel" w:cs="Abel"/>
+                    <w:noProof/>
+                    <w:lang w:val="es-EC"/>
+                  </w:rPr>
+                  <w:t>[23]</w:t>
+                </w:r>
+                <w:r>
+                  <w:rPr>
+                    <w:rFonts w:ascii="Abel" w:eastAsia="Abel" w:hAnsi="Abel" w:cs="Abel"/>
+                  </w:rPr>
+                  <w:fldChar w:fldCharType="end"/>
+                </w:r>
+              </w:sdtContent>
+            </w:sdt>
+            <w:r>
+              <w:rPr>
+                <w:rFonts w:ascii="Abel" w:eastAsia="Abel" w:hAnsi="Abel" w:cs="Abel"/>
+              </w:rPr>
+              <w:t>.</w:t>
+            </w:r>
+          </w:p>
+          <w:p>
+            <w:pPr>
+              <w:widowControl w:val="0"/>
+              <w:spacing w:line="240" w:lineRule="auto"/>
+              <w:rPr>
+                <w:rFonts w:ascii="Abel" w:eastAsia="Abel" w:hAnsi="Abel" w:cs="Abel"/>
+              </w:rPr>
+            </w:pPr>
+          </w:p>
+          <w:p>
+            <w:pPr>
+              <w:widowControl w:val="0"/>
+              <w:spacing w:line="240" w:lineRule="auto"/>
+              <w:rPr>
+                <w:rFonts w:ascii="Abel" w:eastAsia="Abel" w:hAnsi="Abel" w:cs="Abel"/>
+              </w:rPr>
+            </w:pPr>
+          </w:p>
+          <w:p>
+            <w:pPr>
+              <w:widowControl w:val="0"/>
+              <w:spacing w:line="240" w:lineRule="auto"/>
+              <w:rPr>
+                <w:rFonts w:ascii="Abel" w:eastAsia="Abel" w:hAnsi="Abel" w:cs="Abel"/>
+                <w:b/>
+              </w:rPr>
+            </w:pPr>
+            <w:r>
+              <w:rPr>
+                <w:rFonts w:ascii="Abel" w:eastAsia="Abel" w:hAnsi="Abel" w:cs="Abel"/>
+                <w:b/>
+              </w:rPr>
+              <w:t>Antecedentes contextuales.</w:t>
+            </w:r>
+          </w:p>
+          <w:p>
+            <w:pPr>
+              <w:widowControl w:val="0"/>
+              <w:spacing w:line="240" w:lineRule="auto"/>
+              <w:rPr>
+                <w:rFonts w:ascii="Abel" w:eastAsia="Abel" w:hAnsi="Abel" w:cs="Abel"/>
+                <w:b/>
+              </w:rPr>
+            </w:pPr>
+          </w:p>
+          <w:p>
+            <w:pPr>
+              <w:widowControl w:val="0"/>
+              <w:spacing w:line="240" w:lineRule="auto"/>
+              <w:jc w:val="both"/>
+              <w:rPr>
+                <w:rFonts w:ascii="Abel" w:eastAsia="Abel" w:hAnsi="Abel" w:cs="Abel"/>
+              </w:rPr>
+            </w:pPr>
+            <w:r>
+              <w:rPr>
+                <w:rFonts w:ascii="Abel" w:eastAsia="Abel" w:hAnsi="Abel" w:cs="Abel"/>
+              </w:rPr>
               <w:t xml:space="preserve">El </w:t>
             </w:r>
             <w:proofErr w:type="spellStart"/>
@@ -4018,19 +4590,7 @@
               <w:rPr>
                 <w:rFonts w:ascii="Abel" w:eastAsia="Abel" w:hAnsi="Abel" w:cs="Abel"/>
               </w:rPr>
-              <w:t xml:space="preserve"> están siendo utilizados en </w:t>
-            </w:r>
-            <w:r>
-              <w:rPr>
-                <w:rFonts w:ascii="Abel" w:eastAsia="Abel" w:hAnsi="Abel" w:cs="Abel"/>
-              </w:rPr>
-              <w:t>muchos contextos</w:t>
-            </w:r>
-            <w:r>
-              <w:rPr>
-                <w:rFonts w:ascii="Abel" w:eastAsia="Abel" w:hAnsi="Abel" w:cs="Abel"/>
-              </w:rPr>
-              <w:t xml:space="preserve"> y no solamente enfocados en el área de la informática sino también en otras áreas como en la medicina, estudios realizados por </w:t>
+              <w:t xml:space="preserve"> están siendo utilizados en muchos contextos y no solamente enfocados en el área de la informática sino también en otras áreas como en la medicina, estudios realizados por </w:t>
             </w:r>
             <w:sdt>
               <w:sdtPr>
@@ -4040,6 +4600,7 @@
                 <w:id w:val="-349877363"/>
                 <w:citation/>
               </w:sdtPr>
+              <w:sdtEndPr/>
               <w:sdtContent>
                 <w:r>
                   <w:rPr>
@@ -4066,7 +4627,7 @@
                     <w:noProof/>
                     <w:lang w:val="es-EC"/>
                   </w:rPr>
-                  <w:t>[18]</w:t>
+                  <w:t>[24]</w:t>
                 </w:r>
                 <w:r>
                   <w:rPr>
@@ -4168,6 +4729,7 @@
                 <w:id w:val="387079225"/>
                 <w:citation/>
               </w:sdtPr>
+              <w:sdtEndPr/>
               <w:sdtContent>
                 <w:r>
                   <w:rPr>
@@ -4194,7 +4756,7 @@
                     <w:noProof/>
                     <w:lang w:val="es-EC"/>
                   </w:rPr>
-                  <w:t>[19]</w:t>
+                  <w:t>[25]</w:t>
                 </w:r>
                 <w:r>
                   <w:rPr>
@@ -4240,10 +4802,17 @@
               <w:rPr>
                 <w:rFonts w:ascii="Abel" w:eastAsia="Abel" w:hAnsi="Abel" w:cs="Abel"/>
               </w:rPr>
-              <w:t>y lo han realizado utiliando</w:t>
-            </w:r>
-            <w:bookmarkStart w:id="0" w:name="_GoBack"/>
-            <w:bookmarkEnd w:id="0"/>
+              <w:t xml:space="preserve">y lo han realizado </w:t>
+            </w:r>
+            <w:proofErr w:type="spellStart"/>
+            <w:r>
+              <w:rPr>
+                <w:rFonts w:ascii="Abel" w:eastAsia="Abel" w:hAnsi="Abel" w:cs="Abel"/>
+              </w:rPr>
+              <w:lastRenderedPageBreak/>
+              <w:t>utiliando</w:t>
+            </w:r>
+            <w:proofErr w:type="spellEnd"/>
             <w:r>
               <w:rPr>
                 <w:rFonts w:ascii="Abel" w:eastAsia="Abel" w:hAnsi="Abel" w:cs="Abel"/>
@@ -4272,6 +4841,7 @@
                 <w:id w:val="1009709342"/>
                 <w:citation/>
               </w:sdtPr>
+              <w:sdtEndPr/>
               <w:sdtContent>
                 <w:r>
                   <w:rPr>
@@ -4298,7 +4868,7 @@
                     <w:noProof/>
                     <w:lang w:val="es-EC"/>
                   </w:rPr>
-                  <w:t>[20]</w:t>
+                  <w:t>[26]</w:t>
                 </w:r>
                 <w:r>
                   <w:rPr>
@@ -4342,6 +4912,7 @@
                 <w:id w:val="513036579"/>
                 <w:citation/>
               </w:sdtPr>
+              <w:sdtEndPr/>
               <w:sdtContent>
                 <w:r>
                   <w:rPr>
@@ -4368,7 +4939,7 @@
                     <w:noProof/>
                     <w:lang w:val="es-EC"/>
                   </w:rPr>
-                  <w:t>[21]</w:t>
+                  <w:t>[27]</w:t>
                 </w:r>
                 <w:r>
                   <w:rPr>
@@ -4454,6 +5025,7 @@
                 <w:id w:val="340672893"/>
                 <w:citation/>
               </w:sdtPr>
+              <w:sdtEndPr/>
               <w:sdtContent>
                 <w:r>
                   <w:rPr>
@@ -4480,7 +5052,7 @@
                     <w:noProof/>
                     <w:lang w:val="es-EC"/>
                   </w:rPr>
-                  <w:t>[22]</w:t>
+                  <w:t>[28]</w:t>
                 </w:r>
                 <w:r>
                   <w:rPr>
@@ -4532,6 +5104,7 @@
                 <w:id w:val="-582142721"/>
                 <w:citation/>
               </w:sdtPr>
+              <w:sdtEndPr/>
               <w:sdtContent>
                 <w:r>
                   <w:rPr>
@@ -4558,7 +5131,7 @@
                     <w:noProof/>
                     <w:lang w:val="es-EC"/>
                   </w:rPr>
-                  <w:t>[23]</w:t>
+                  <w:t>[29]</w:t>
                 </w:r>
                 <w:r>
                   <w:rPr>
@@ -4574,63 +5147,10 @@
               </w:rPr>
               <w:t>.</w:t>
             </w:r>
-          </w:p>
-          <w:p>
-            <w:pPr>
-              <w:widowControl w:val="0"/>
-              <w:spacing w:line="240" w:lineRule="auto"/>
-              <w:rPr>
-                <w:rFonts w:ascii="Abel" w:eastAsia="Abel" w:hAnsi="Abel" w:cs="Abel"/>
-                <w:b/>
-              </w:rPr>
-            </w:pPr>
-          </w:p>
-          <w:p>
-            <w:pPr>
-              <w:widowControl w:val="0"/>
-              <w:spacing w:line="240" w:lineRule="auto"/>
-              <w:rPr>
-                <w:rFonts w:ascii="Abel" w:eastAsia="Abel" w:hAnsi="Abel" w:cs="Abel"/>
-              </w:rPr>
-            </w:pPr>
-          </w:p>
-          <w:p>
-            <w:pPr>
-              <w:widowControl w:val="0"/>
-              <w:spacing w:line="240" w:lineRule="auto"/>
-              <w:rPr>
-                <w:rFonts w:ascii="Abel" w:eastAsia="Abel" w:hAnsi="Abel" w:cs="Abel"/>
-              </w:rPr>
-            </w:pPr>
-          </w:p>
-          <w:p>
-            <w:pPr>
-              <w:widowControl w:val="0"/>
-              <w:spacing w:line="240" w:lineRule="auto"/>
-              <w:rPr>
-                <w:rFonts w:ascii="Abel" w:eastAsia="Abel" w:hAnsi="Abel" w:cs="Abel"/>
-              </w:rPr>
-            </w:pPr>
-          </w:p>
-          <w:p>
-            <w:pPr>
-              <w:widowControl w:val="0"/>
-              <w:spacing w:line="240" w:lineRule="auto"/>
-              <w:rPr>
-                <w:rFonts w:ascii="Abel" w:eastAsia="Abel" w:hAnsi="Abel" w:cs="Abel"/>
-              </w:rPr>
-            </w:pPr>
           </w:p>
         </w:tc>
       </w:tr>
     </w:tbl>
-    <w:p>
-      <w:pPr>
-        <w:rPr>
-          <w:rFonts w:ascii="Abel" w:eastAsia="Abel" w:hAnsi="Abel" w:cs="Abel"/>
-        </w:rPr>
-      </w:pPr>
-    </w:p>
     <w:p>
       <w:pPr>
         <w:rPr>
@@ -4690,166 +5210,6 @@
         <w:tc>
           <w:tcPr>
             <w:tcW w:w="9029" w:type="dxa"/>
-            <w:shd w:val="clear" w:color="auto" w:fill="EFEFEF"/>
-            <w:tcMar>
-              <w:top w:w="100" w:type="dxa"/>
-              <w:left w:w="100" w:type="dxa"/>
-              <w:bottom w:w="100" w:type="dxa"/>
-              <w:right w:w="100" w:type="dxa"/>
-            </w:tcMar>
-          </w:tcPr>
-          <w:p>
-            <w:pPr>
-              <w:widowControl w:val="0"/>
-              <w:spacing w:line="240" w:lineRule="auto"/>
-              <w:rPr>
-                <w:rFonts w:ascii="Abel" w:eastAsia="Abel" w:hAnsi="Abel" w:cs="Abel"/>
-                <w:sz w:val="14"/>
-                <w:szCs w:val="14"/>
-              </w:rPr>
-            </w:pPr>
-            <w:r>
-              <w:rPr>
-                <w:rFonts w:ascii="Abel" w:eastAsia="Abel" w:hAnsi="Abel" w:cs="Abel"/>
-                <w:sz w:val="14"/>
-                <w:szCs w:val="14"/>
-              </w:rPr>
-              <w:t xml:space="preserve">Enuncie el paradigma de investigación seleccionado. Argumente </w:t>
-            </w:r>
-            <w:proofErr w:type="gramStart"/>
-            <w:r>
-              <w:rPr>
-                <w:rFonts w:ascii="Abel" w:eastAsia="Abel" w:hAnsi="Abel" w:cs="Abel"/>
-                <w:sz w:val="14"/>
-                <w:szCs w:val="14"/>
-              </w:rPr>
-              <w:t>sus decisión</w:t>
-            </w:r>
-            <w:proofErr w:type="gramEnd"/>
-            <w:r>
-              <w:rPr>
-                <w:rFonts w:ascii="Abel" w:eastAsia="Abel" w:hAnsi="Abel" w:cs="Abel"/>
-                <w:sz w:val="14"/>
-                <w:szCs w:val="14"/>
-              </w:rPr>
-              <w:t xml:space="preserve">. Respecto a las unidades de análisis, descríbalas detenidamente. De ser necesario, </w:t>
-            </w:r>
-            <w:proofErr w:type="spellStart"/>
-            <w:r>
-              <w:rPr>
-                <w:rFonts w:ascii="Abel" w:eastAsia="Abel" w:hAnsi="Abel" w:cs="Abel"/>
-                <w:sz w:val="14"/>
-                <w:szCs w:val="14"/>
-              </w:rPr>
-              <w:t>estrateifíquelas</w:t>
-            </w:r>
-            <w:proofErr w:type="spellEnd"/>
-            <w:r>
-              <w:rPr>
-                <w:rFonts w:ascii="Abel" w:eastAsia="Abel" w:hAnsi="Abel" w:cs="Abel"/>
-                <w:sz w:val="14"/>
-                <w:szCs w:val="14"/>
-              </w:rPr>
-              <w:t xml:space="preserve">. El diseño lo asumiremos como la secuencia operativa que </w:t>
-            </w:r>
-            <w:proofErr w:type="spellStart"/>
-            <w:r>
-              <w:rPr>
-                <w:rFonts w:ascii="Abel" w:eastAsia="Abel" w:hAnsi="Abel" w:cs="Abel"/>
-                <w:sz w:val="14"/>
-                <w:szCs w:val="14"/>
-              </w:rPr>
-              <w:t>seguira</w:t>
-            </w:r>
-            <w:proofErr w:type="spellEnd"/>
-            <w:r>
-              <w:rPr>
-                <w:rFonts w:ascii="Abel" w:eastAsia="Abel" w:hAnsi="Abel" w:cs="Abel"/>
-                <w:sz w:val="14"/>
-                <w:szCs w:val="14"/>
-              </w:rPr>
-              <w:t xml:space="preserve"> para el desarrollo de su estudio. La lectura de este segmento debe mostrar la tarea del investigador y la posibilidad de replicarlo.  En cuanto a los métodos, indicar cuáles usará y las razones que lo justifican. Finalmente, describirá como </w:t>
-            </w:r>
-            <w:proofErr w:type="spellStart"/>
-            <w:r>
-              <w:rPr>
-                <w:rFonts w:ascii="Abel" w:eastAsia="Abel" w:hAnsi="Abel" w:cs="Abel"/>
-                <w:sz w:val="14"/>
-                <w:szCs w:val="14"/>
-              </w:rPr>
-              <w:t>anallizará</w:t>
-            </w:r>
-            <w:proofErr w:type="spellEnd"/>
-            <w:r>
-              <w:rPr>
-                <w:rFonts w:ascii="Abel" w:eastAsia="Abel" w:hAnsi="Abel" w:cs="Abel"/>
-                <w:sz w:val="14"/>
-                <w:szCs w:val="14"/>
-              </w:rPr>
-              <w:t xml:space="preserve"> los datos obtenidos, enunciando las pruebas que aplicará. Apóyese en investigaciones semejantes.     Emplee un mínimo de 5 citas de artículos provenientes de revistas científicas de alto impacto. La citación y </w:t>
-            </w:r>
-            <w:proofErr w:type="gramStart"/>
-            <w:r>
-              <w:rPr>
-                <w:rFonts w:ascii="Abel" w:eastAsia="Abel" w:hAnsi="Abel" w:cs="Abel"/>
-                <w:sz w:val="14"/>
-                <w:szCs w:val="14"/>
-              </w:rPr>
-              <w:t>referencialidad  se</w:t>
-            </w:r>
-            <w:proofErr w:type="gramEnd"/>
-            <w:r>
-              <w:rPr>
-                <w:rFonts w:ascii="Abel" w:eastAsia="Abel" w:hAnsi="Abel" w:cs="Abel"/>
-                <w:sz w:val="14"/>
-                <w:szCs w:val="14"/>
-              </w:rPr>
-              <w:t xml:space="preserve"> construirán según las normas </w:t>
-            </w:r>
-            <w:proofErr w:type="spellStart"/>
-            <w:r>
-              <w:rPr>
-                <w:rFonts w:ascii="Abel" w:eastAsia="Abel" w:hAnsi="Abel" w:cs="Abel"/>
-                <w:sz w:val="14"/>
-                <w:szCs w:val="14"/>
-              </w:rPr>
-              <w:t>IEEE.Extensión</w:t>
-            </w:r>
-            <w:proofErr w:type="spellEnd"/>
-            <w:r>
-              <w:rPr>
-                <w:rFonts w:ascii="Abel" w:eastAsia="Abel" w:hAnsi="Abel" w:cs="Abel"/>
-                <w:sz w:val="14"/>
-                <w:szCs w:val="14"/>
-              </w:rPr>
-              <w:t xml:space="preserve"> máxima: 200 palabras.</w:t>
-            </w:r>
-          </w:p>
-          <w:p>
-            <w:pPr>
-              <w:widowControl w:val="0"/>
-              <w:spacing w:line="240" w:lineRule="auto"/>
-              <w:rPr>
-                <w:rFonts w:ascii="Abel" w:eastAsia="Abel" w:hAnsi="Abel" w:cs="Abel"/>
-                <w:sz w:val="14"/>
-                <w:szCs w:val="14"/>
-              </w:rPr>
-            </w:pPr>
-            <w:r>
-              <w:rPr>
-                <w:rFonts w:ascii="Abel" w:eastAsia="Abel" w:hAnsi="Abel" w:cs="Abel"/>
-                <w:sz w:val="14"/>
-                <w:szCs w:val="14"/>
-              </w:rPr>
-              <w:t>Extensión máxima: 500 palabras.</w:t>
-            </w:r>
-          </w:p>
-        </w:tc>
-      </w:tr>
-      <w:tr>
-        <w:tc>
-          <w:tcPr>
-            <w:tcW w:w="9029" w:type="dxa"/>
             <w:shd w:val="clear" w:color="auto" w:fill="auto"/>
             <w:tcMar>
               <w:top w:w="100" w:type="dxa"/>
@@ -4972,7 +5332,7 @@
                     <w:noProof/>
                     <w:lang w:val="es-MX"/>
                   </w:rPr>
-                  <w:t>[24]</w:t>
+                  <w:t>[30]</w:t>
                 </w:r>
                 <w:r>
                   <w:rPr>
@@ -6417,7 +6777,7 @@
                     <w:noProof/>
                     <w:lang w:val="es-MX"/>
                   </w:rPr>
-                  <w:t>[25]</w:t>
+                  <w:t>[31]</w:t>
                 </w:r>
                 <w:r>
                   <w:rPr>
@@ -6576,7 +6936,7 @@
                     <w:noProof/>
                     <w:lang w:val="es-MX"/>
                   </w:rPr>
-                  <w:t>[26]</w:t>
+                  <w:t>[32]</w:t>
                 </w:r>
                 <w:r>
                   <w:rPr>
@@ -6798,7 +7158,7 @@
                     <w:noProof/>
                     <w:lang w:val="es-MX"/>
                   </w:rPr>
-                  <w:t>[27]</w:t>
+                  <w:t>[33]</w:t>
                 </w:r>
                 <w:r>
                   <w:rPr>
@@ -6981,7 +7341,7 @@
                     <w:noProof/>
                     <w:lang w:val="es-EC"/>
                   </w:rPr>
-                  <w:t>[28]</w:t>
+                  <w:t>[34]</w:t>
                 </w:r>
                 <w:r>
                   <w:rPr>
@@ -7004,50 +7364,6 @@
               <w:spacing w:line="240" w:lineRule="auto"/>
               <w:rPr>
                 <w:rFonts w:ascii="Abel" w:eastAsia="Abel" w:hAnsi="Abel" w:cs="Abel"/>
-              </w:rPr>
-            </w:pPr>
-          </w:p>
-          <w:p>
-            <w:pPr>
-              <w:widowControl w:val="0"/>
-              <w:spacing w:line="240" w:lineRule="auto"/>
-              <w:ind w:left="720"/>
-              <w:rPr>
-                <w:rFonts w:ascii="Abel" w:eastAsia="Abel" w:hAnsi="Abel" w:cs="Abel"/>
-              </w:rPr>
-            </w:pPr>
-          </w:p>
-          <w:p>
-            <w:pPr>
-              <w:widowControl w:val="0"/>
-              <w:spacing w:line="240" w:lineRule="auto"/>
-              <w:rPr>
-                <w:rFonts w:ascii="Abel" w:eastAsia="Abel" w:hAnsi="Abel" w:cs="Abel"/>
-              </w:rPr>
-            </w:pPr>
-          </w:p>
-        </w:tc>
-      </w:tr>
-      <w:tr>
-        <w:tc>
-          <w:tcPr>
-            <w:tcW w:w="9029" w:type="dxa"/>
-            <w:shd w:val="clear" w:color="auto" w:fill="auto"/>
-            <w:tcMar>
-              <w:top w:w="100" w:type="dxa"/>
-              <w:left w:w="100" w:type="dxa"/>
-              <w:bottom w:w="100" w:type="dxa"/>
-              <w:right w:w="100" w:type="dxa"/>
-            </w:tcMar>
-          </w:tcPr>
-          <w:p>
-            <w:pPr>
-              <w:widowControl w:val="0"/>
-              <w:spacing w:line="240" w:lineRule="auto"/>
-              <w:rPr>
-                <w:rFonts w:ascii="Abel" w:eastAsia="Abel" w:hAnsi="Abel" w:cs="Abel"/>
-                <w:b/>
-                <w:bCs/>
               </w:rPr>
             </w:pPr>
           </w:p>
@@ -7204,17 +7520,17 @@
                       <w:tblLook w:val="04A0" w:firstRow="1" w:lastRow="0" w:firstColumn="1" w:lastColumn="0" w:noHBand="0" w:noVBand="1"/>
                     </w:tblPr>
                     <w:tblGrid>
-                      <w:gridCol w:w="596"/>
-                      <w:gridCol w:w="8233"/>
+                      <w:gridCol w:w="737"/>
+                      <w:gridCol w:w="8092"/>
                     </w:tblGrid>
                     <w:tr>
                       <w:trPr>
-                        <w:divId w:val="1082680974"/>
+                        <w:divId w:val="1953052005"/>
                         <w:tblCellSpacing w:w="15" w:type="dxa"/>
                       </w:trPr>
                       <w:tc>
                         <w:tcPr>
-                          <w:tcW w:w="312" w:type="pct"/>
+                          <w:tcW w:w="392" w:type="pct"/>
                           <w:hideMark/>
                         </w:tcPr>
                         <w:p>
@@ -7238,7 +7554,7 @@
                       </w:tc>
                       <w:tc>
                         <w:tcPr>
-                          <w:tcW w:w="4637" w:type="pct"/>
+                          <w:tcW w:w="4557" w:type="pct"/>
                           <w:hideMark/>
                         </w:tcPr>
                         <w:p>
@@ -7277,12 +7593,12 @@
                     </w:tr>
                     <w:tr>
                       <w:trPr>
-                        <w:divId w:val="1082680974"/>
+                        <w:divId w:val="1953052005"/>
                         <w:tblCellSpacing w:w="15" w:type="dxa"/>
                       </w:trPr>
                       <w:tc>
                         <w:tcPr>
-                          <w:tcW w:w="312" w:type="pct"/>
+                          <w:tcW w:w="392" w:type="pct"/>
                           <w:hideMark/>
                         </w:tcPr>
                         <w:p>
@@ -7304,7 +7620,7 @@
                       </w:tc>
                       <w:tc>
                         <w:tcPr>
-                          <w:tcW w:w="4637" w:type="pct"/>
+                          <w:tcW w:w="4557" w:type="pct"/>
                           <w:hideMark/>
                         </w:tcPr>
                         <w:p>
@@ -7343,12 +7659,12 @@
                     </w:tr>
                     <w:tr>
                       <w:trPr>
-                        <w:divId w:val="1082680974"/>
+                        <w:divId w:val="1953052005"/>
                         <w:tblCellSpacing w:w="15" w:type="dxa"/>
                       </w:trPr>
                       <w:tc>
                         <w:tcPr>
-                          <w:tcW w:w="312" w:type="pct"/>
+                          <w:tcW w:w="392" w:type="pct"/>
                           <w:hideMark/>
                         </w:tcPr>
                         <w:p>
@@ -7370,7 +7686,7 @@
                       </w:tc>
                       <w:tc>
                         <w:tcPr>
-                          <w:tcW w:w="4637" w:type="pct"/>
+                          <w:tcW w:w="4557" w:type="pct"/>
                           <w:hideMark/>
                         </w:tcPr>
                         <w:p>
@@ -7393,12 +7709,12 @@
                     </w:tr>
                     <w:tr>
                       <w:trPr>
-                        <w:divId w:val="1082680974"/>
+                        <w:divId w:val="1953052005"/>
                         <w:tblCellSpacing w:w="15" w:type="dxa"/>
                       </w:trPr>
                       <w:tc>
                         <w:tcPr>
-                          <w:tcW w:w="312" w:type="pct"/>
+                          <w:tcW w:w="392" w:type="pct"/>
                           <w:hideMark/>
                         </w:tcPr>
                         <w:p>
@@ -7420,7 +7736,7 @@
                       </w:tc>
                       <w:tc>
                         <w:tcPr>
-                          <w:tcW w:w="4637" w:type="pct"/>
+                          <w:tcW w:w="4557" w:type="pct"/>
                           <w:hideMark/>
                         </w:tcPr>
                         <w:p>
@@ -7459,12 +7775,12 @@
                     </w:tr>
                     <w:tr>
                       <w:trPr>
-                        <w:divId w:val="1082680974"/>
+                        <w:divId w:val="1953052005"/>
                         <w:tblCellSpacing w:w="15" w:type="dxa"/>
                       </w:trPr>
                       <w:tc>
                         <w:tcPr>
-                          <w:tcW w:w="312" w:type="pct"/>
+                          <w:tcW w:w="392" w:type="pct"/>
                           <w:hideMark/>
                         </w:tcPr>
                         <w:p>
@@ -7486,7 +7802,7 @@
                       </w:tc>
                       <w:tc>
                         <w:tcPr>
-                          <w:tcW w:w="4637" w:type="pct"/>
+                          <w:tcW w:w="4557" w:type="pct"/>
                           <w:hideMark/>
                         </w:tcPr>
                         <w:p>
@@ -7525,12 +7841,12 @@
                     </w:tr>
                     <w:tr>
                       <w:trPr>
-                        <w:divId w:val="1082680974"/>
+                        <w:divId w:val="1953052005"/>
                         <w:tblCellSpacing w:w="15" w:type="dxa"/>
                       </w:trPr>
                       <w:tc>
                         <w:tcPr>
-                          <w:tcW w:w="312" w:type="pct"/>
+                          <w:tcW w:w="392" w:type="pct"/>
                           <w:hideMark/>
                         </w:tcPr>
                         <w:p>
@@ -7552,7 +7868,7 @@
                       </w:tc>
                       <w:tc>
                         <w:tcPr>
-                          <w:tcW w:w="4637" w:type="pct"/>
+                          <w:tcW w:w="4557" w:type="pct"/>
                           <w:hideMark/>
                         </w:tcPr>
                         <w:p>
@@ -7591,12 +7907,12 @@
                     </w:tr>
                     <w:tr>
                       <w:trPr>
-                        <w:divId w:val="1082680974"/>
+                        <w:divId w:val="1953052005"/>
                         <w:tblCellSpacing w:w="15" w:type="dxa"/>
                       </w:trPr>
                       <w:tc>
                         <w:tcPr>
-                          <w:tcW w:w="312" w:type="pct"/>
+                          <w:tcW w:w="392" w:type="pct"/>
                           <w:hideMark/>
                         </w:tcPr>
                         <w:p>
@@ -7618,7 +7934,7 @@
                       </w:tc>
                       <w:tc>
                         <w:tcPr>
-                          <w:tcW w:w="4637" w:type="pct"/>
+                          <w:tcW w:w="4557" w:type="pct"/>
                           <w:hideMark/>
                         </w:tcPr>
                         <w:p>
@@ -7657,12 +7973,12 @@
                     </w:tr>
                     <w:tr>
                       <w:trPr>
-                        <w:divId w:val="1082680974"/>
+                        <w:divId w:val="1953052005"/>
                         <w:tblCellSpacing w:w="15" w:type="dxa"/>
                       </w:trPr>
                       <w:tc>
                         <w:tcPr>
-                          <w:tcW w:w="312" w:type="pct"/>
+                          <w:tcW w:w="392" w:type="pct"/>
                           <w:hideMark/>
                         </w:tcPr>
                         <w:p>
@@ -7684,7 +8000,7 @@
                       </w:tc>
                       <w:tc>
                         <w:tcPr>
-                          <w:tcW w:w="4637" w:type="pct"/>
+                          <w:tcW w:w="4557" w:type="pct"/>
                           <w:hideMark/>
                         </w:tcPr>
                         <w:p>
@@ -7723,12 +8039,12 @@
                     </w:tr>
                     <w:tr>
                       <w:trPr>
-                        <w:divId w:val="1082680974"/>
+                        <w:divId w:val="1953052005"/>
                         <w:tblCellSpacing w:w="15" w:type="dxa"/>
                       </w:trPr>
                       <w:tc>
                         <w:tcPr>
-                          <w:tcW w:w="312" w:type="pct"/>
+                          <w:tcW w:w="392" w:type="pct"/>
                           <w:hideMark/>
                         </w:tcPr>
                         <w:p>
@@ -7750,7 +8066,7 @@
                       </w:tc>
                       <w:tc>
                         <w:tcPr>
-                          <w:tcW w:w="4637" w:type="pct"/>
+                          <w:tcW w:w="4557" w:type="pct"/>
                           <w:hideMark/>
                         </w:tcPr>
                         <w:p>
@@ -7789,12 +8105,12 @@
                     </w:tr>
                     <w:tr>
                       <w:trPr>
-                        <w:divId w:val="1082680974"/>
+                        <w:divId w:val="1953052005"/>
                         <w:tblCellSpacing w:w="15" w:type="dxa"/>
                       </w:trPr>
                       <w:tc>
                         <w:tcPr>
-                          <w:tcW w:w="312" w:type="pct"/>
+                          <w:tcW w:w="392" w:type="pct"/>
                           <w:hideMark/>
                         </w:tcPr>
                         <w:p>
@@ -7816,7 +8132,7 @@
                       </w:tc>
                       <w:tc>
                         <w:tcPr>
-                          <w:tcW w:w="4637" w:type="pct"/>
+                          <w:tcW w:w="4557" w:type="pct"/>
                           <w:hideMark/>
                         </w:tcPr>
                         <w:p>
@@ -7855,12 +8171,12 @@
                     </w:tr>
                     <w:tr>
                       <w:trPr>
-                        <w:divId w:val="1082680974"/>
+                        <w:divId w:val="1953052005"/>
                         <w:tblCellSpacing w:w="15" w:type="dxa"/>
                       </w:trPr>
                       <w:tc>
                         <w:tcPr>
-                          <w:tcW w:w="312" w:type="pct"/>
+                          <w:tcW w:w="392" w:type="pct"/>
                           <w:hideMark/>
                         </w:tcPr>
                         <w:p>
@@ -7882,7 +8198,7 @@
                       </w:tc>
                       <w:tc>
                         <w:tcPr>
-                          <w:tcW w:w="4637" w:type="pct"/>
+                          <w:tcW w:w="4557" w:type="pct"/>
                           <w:hideMark/>
                         </w:tcPr>
                         <w:p>
@@ -7921,12 +8237,12 @@
                     </w:tr>
                     <w:tr>
                       <w:trPr>
-                        <w:divId w:val="1082680974"/>
+                        <w:divId w:val="1953052005"/>
                         <w:tblCellSpacing w:w="15" w:type="dxa"/>
                       </w:trPr>
                       <w:tc>
                         <w:tcPr>
-                          <w:tcW w:w="312" w:type="pct"/>
+                          <w:tcW w:w="392" w:type="pct"/>
                           <w:hideMark/>
                         </w:tcPr>
                         <w:p>
@@ -7948,7 +8264,7 @@
                       </w:tc>
                       <w:tc>
                         <w:tcPr>
-                          <w:tcW w:w="4637" w:type="pct"/>
+                          <w:tcW w:w="4557" w:type="pct"/>
                           <w:hideMark/>
                         </w:tcPr>
                         <w:p>
@@ -7987,12 +8303,12 @@
                     </w:tr>
                     <w:tr>
                       <w:trPr>
-                        <w:divId w:val="1082680974"/>
+                        <w:divId w:val="1953052005"/>
                         <w:tblCellSpacing w:w="15" w:type="dxa"/>
                       </w:trPr>
                       <w:tc>
                         <w:tcPr>
-                          <w:tcW w:w="312" w:type="pct"/>
+                          <w:tcW w:w="392" w:type="pct"/>
                           <w:hideMark/>
                         </w:tcPr>
                         <w:p>
@@ -8008,14 +8324,13 @@
                               <w:noProof/>
                               <w:lang w:val="es-ES"/>
                             </w:rPr>
-                            <w:lastRenderedPageBreak/>
                             <w:t xml:space="preserve">[13] </w:t>
                           </w:r>
                         </w:p>
                       </w:tc>
                       <w:tc>
                         <w:tcPr>
-                          <w:tcW w:w="4637" w:type="pct"/>
+                          <w:tcW w:w="4557" w:type="pct"/>
                           <w:hideMark/>
                         </w:tcPr>
                         <w:p>
@@ -8054,12 +8369,12 @@
                     </w:tr>
                     <w:tr>
                       <w:trPr>
-                        <w:divId w:val="1082680974"/>
+                        <w:divId w:val="1953052005"/>
                         <w:tblCellSpacing w:w="15" w:type="dxa"/>
                       </w:trPr>
                       <w:tc>
                         <w:tcPr>
-                          <w:tcW w:w="312" w:type="pct"/>
+                          <w:tcW w:w="392" w:type="pct"/>
                           <w:hideMark/>
                         </w:tcPr>
                         <w:p>
@@ -8075,13 +8390,14 @@
                               <w:noProof/>
                               <w:lang w:val="es-ES"/>
                             </w:rPr>
+                            <w:lastRenderedPageBreak/>
                             <w:t xml:space="preserve">[14] </w:t>
                           </w:r>
                         </w:p>
                       </w:tc>
                       <w:tc>
                         <w:tcPr>
-                          <w:tcW w:w="4637" w:type="pct"/>
+                          <w:tcW w:w="4557" w:type="pct"/>
                           <w:hideMark/>
                         </w:tcPr>
                         <w:p>
@@ -8120,12 +8436,12 @@
                     </w:tr>
                     <w:tr>
                       <w:trPr>
-                        <w:divId w:val="1082680974"/>
+                        <w:divId w:val="1953052005"/>
                         <w:tblCellSpacing w:w="15" w:type="dxa"/>
                       </w:trPr>
                       <w:tc>
                         <w:tcPr>
-                          <w:tcW w:w="312" w:type="pct"/>
+                          <w:tcW w:w="392" w:type="pct"/>
                           <w:hideMark/>
                         </w:tcPr>
                         <w:p>
@@ -8147,7 +8463,7 @@
                       </w:tc>
                       <w:tc>
                         <w:tcPr>
-                          <w:tcW w:w="4637" w:type="pct"/>
+                          <w:tcW w:w="4557" w:type="pct"/>
                           <w:hideMark/>
                         </w:tcPr>
                         <w:p>
@@ -8186,12 +8502,12 @@
                     </w:tr>
                     <w:tr>
                       <w:trPr>
-                        <w:divId w:val="1082680974"/>
+                        <w:divId w:val="1953052005"/>
                         <w:tblCellSpacing w:w="15" w:type="dxa"/>
                       </w:trPr>
                       <w:tc>
                         <w:tcPr>
-                          <w:tcW w:w="312" w:type="pct"/>
+                          <w:tcW w:w="392" w:type="pct"/>
                           <w:hideMark/>
                         </w:tcPr>
                         <w:p>
@@ -8213,7 +8529,7 @@
                       </w:tc>
                       <w:tc>
                         <w:tcPr>
-                          <w:tcW w:w="4637" w:type="pct"/>
+                          <w:tcW w:w="4557" w:type="pct"/>
                           <w:hideMark/>
                         </w:tcPr>
                         <w:p>
@@ -8252,12 +8568,12 @@
                     </w:tr>
                     <w:tr>
                       <w:trPr>
-                        <w:divId w:val="1082680974"/>
+                        <w:divId w:val="1953052005"/>
                         <w:tblCellSpacing w:w="15" w:type="dxa"/>
                       </w:trPr>
                       <w:tc>
                         <w:tcPr>
-                          <w:tcW w:w="312" w:type="pct"/>
+                          <w:tcW w:w="392" w:type="pct"/>
                           <w:hideMark/>
                         </w:tcPr>
                         <w:p>
@@ -8279,7 +8595,7 @@
                       </w:tc>
                       <w:tc>
                         <w:tcPr>
-                          <w:tcW w:w="4637" w:type="pct"/>
+                          <w:tcW w:w="4557" w:type="pct"/>
                           <w:hideMark/>
                         </w:tcPr>
                         <w:p>
@@ -8318,12 +8634,12 @@
                     </w:tr>
                     <w:tr>
                       <w:trPr>
-                        <w:divId w:val="1082680974"/>
+                        <w:divId w:val="1953052005"/>
                         <w:tblCellSpacing w:w="15" w:type="dxa"/>
                       </w:trPr>
                       <w:tc>
                         <w:tcPr>
-                          <w:tcW w:w="312" w:type="pct"/>
+                          <w:tcW w:w="392" w:type="pct"/>
                           <w:hideMark/>
                         </w:tcPr>
                         <w:p>
@@ -8345,7 +8661,7 @@
                       </w:tc>
                       <w:tc>
                         <w:tcPr>
-                          <w:tcW w:w="4637" w:type="pct"/>
+                          <w:tcW w:w="4557" w:type="pct"/>
                           <w:hideMark/>
                         </w:tcPr>
                         <w:p>
@@ -8361,7 +8677,7 @@
                               <w:noProof/>
                               <w:lang w:val="es-ES"/>
                             </w:rPr>
-                            <w:t xml:space="preserve">I. A. Omar, R. Jayaraman, M. S. Debe, K. Salah, I. Yaqoob y M. Omar, «Automating Procurement Contracts in the Healthcare Supply Chain Using Blockchain Smart Contracts,» </w:t>
+                            <w:t xml:space="preserve">H. R. Hasan y K. Salah, «Combating Deepfake Videos Using Blockchain and Smart Contracts,» </w:t>
                           </w:r>
                           <w:r>
                             <w:rPr>
@@ -8377,19 +8693,19 @@
                               <w:noProof/>
                               <w:lang w:val="es-ES"/>
                             </w:rPr>
-                            <w:t xml:space="preserve">vol. 9, pp. 37397-37409, 2021. </w:t>
+                            <w:t xml:space="preserve">vol. 7, pp. 41596-41606, 2019. </w:t>
                           </w:r>
                         </w:p>
                       </w:tc>
                     </w:tr>
                     <w:tr>
                       <w:trPr>
-                        <w:divId w:val="1082680974"/>
+                        <w:divId w:val="1953052005"/>
                         <w:tblCellSpacing w:w="15" w:type="dxa"/>
                       </w:trPr>
                       <w:tc>
                         <w:tcPr>
-                          <w:tcW w:w="312" w:type="pct"/>
+                          <w:tcW w:w="392" w:type="pct"/>
                           <w:hideMark/>
                         </w:tcPr>
                         <w:p>
@@ -8411,7 +8727,7 @@
                       </w:tc>
                       <w:tc>
                         <w:tcPr>
-                          <w:tcW w:w="4637" w:type="pct"/>
+                          <w:tcW w:w="4557" w:type="pct"/>
                           <w:hideMark/>
                         </w:tcPr>
                         <w:p>
@@ -8427,7 +8743,7 @@
                               <w:noProof/>
                               <w:lang w:val="es-ES"/>
                             </w:rPr>
-                            <w:t xml:space="preserve">M. Turkanović, M. Hölbl, K. Košič, M. Heričko y A. Kamišalić, «EduCTX: A Blockchain-Based Higher Education Credit Platform,» </w:t>
+                            <w:t xml:space="preserve">M. Takemiya y B. Vanieiev, «Sora Identity: Secure, Digital Identity on the Blockchain,» </w:t>
                           </w:r>
                           <w:r>
                             <w:rPr>
@@ -8436,26 +8752,26 @@
                               <w:noProof/>
                               <w:lang w:val="es-ES"/>
                             </w:rPr>
-                            <w:t xml:space="preserve">IEEE, </w:t>
-                          </w:r>
-                          <w:r>
-                            <w:rPr>
-                              <w:noProof/>
-                              <w:lang w:val="es-ES"/>
-                            </w:rPr>
-                            <w:t xml:space="preserve">vol. 6, pp. 5112-5127, 2018. </w:t>
+                            <w:t xml:space="preserve">IEEE 42nd Annual Computer Software and Applications Conference (COMPSAC), </w:t>
+                          </w:r>
+                          <w:r>
+                            <w:rPr>
+                              <w:noProof/>
+                              <w:lang w:val="es-ES"/>
+                            </w:rPr>
+                            <w:t xml:space="preserve">pp. 582-587, 2018. </w:t>
                           </w:r>
                         </w:p>
                       </w:tc>
                     </w:tr>
                     <w:tr>
                       <w:trPr>
-                        <w:divId w:val="1082680974"/>
+                        <w:divId w:val="1953052005"/>
                         <w:tblCellSpacing w:w="15" w:type="dxa"/>
                       </w:trPr>
                       <w:tc>
                         <w:tcPr>
-                          <w:tcW w:w="312" w:type="pct"/>
+                          <w:tcW w:w="392" w:type="pct"/>
                           <w:hideMark/>
                         </w:tcPr>
                         <w:p>
@@ -8477,7 +8793,7 @@
                       </w:tc>
                       <w:tc>
                         <w:tcPr>
-                          <w:tcW w:w="4637" w:type="pct"/>
+                          <w:tcW w:w="4557" w:type="pct"/>
                           <w:hideMark/>
                         </w:tcPr>
                         <w:p>
@@ -8493,7 +8809,7 @@
                               <w:noProof/>
                               <w:lang w:val="es-ES"/>
                             </w:rPr>
-                            <w:t xml:space="preserve">Y. Jiang, Y. Zhong y X. Ge, «Smart Contract-Based Data Commodity Transactions for Industrial Internet of Things,» </w:t>
+                            <w:t xml:space="preserve">M. Pustišek, J. Turk y A. Kos, «Secure Modular Smart Contract Platform for Multi-Tenant 5G Applications,» </w:t>
                           </w:r>
                           <w:r>
                             <w:rPr>
@@ -8509,19 +8825,19 @@
                               <w:noProof/>
                               <w:lang w:val="es-ES"/>
                             </w:rPr>
-                            <w:t xml:space="preserve">vol. 7, pp. 180856-180866, 2019. </w:t>
+                            <w:t xml:space="preserve">vol. 8, pp. 150626-150646, 2020. </w:t>
                           </w:r>
                         </w:p>
                       </w:tc>
                     </w:tr>
                     <w:tr>
                       <w:trPr>
-                        <w:divId w:val="1082680974"/>
+                        <w:divId w:val="1953052005"/>
                         <w:tblCellSpacing w:w="15" w:type="dxa"/>
                       </w:trPr>
                       <w:tc>
                         <w:tcPr>
-                          <w:tcW w:w="312" w:type="pct"/>
+                          <w:tcW w:w="392" w:type="pct"/>
                           <w:hideMark/>
                         </w:tcPr>
                         <w:p>
@@ -8543,7 +8859,7 @@
                       </w:tc>
                       <w:tc>
                         <w:tcPr>
-                          <w:tcW w:w="4637" w:type="pct"/>
+                          <w:tcW w:w="4557" w:type="pct"/>
                           <w:hideMark/>
                         </w:tcPr>
                         <w:p>
@@ -8559,7 +8875,7 @@
                               <w:noProof/>
                               <w:lang w:val="es-ES"/>
                             </w:rPr>
-                            <w:t xml:space="preserve">W. Xiong y L. Xiong, «Smart Contract Based Data Trading Mode Using Blockchain and Machine Learning,» </w:t>
+                            <w:t xml:space="preserve">Y. Zhang, S. Kasahara, Y. Shen, X. Jiang y J. Wan, «Smart Contract-Based Access Control for the Internet of Things,» </w:t>
                           </w:r>
                           <w:r>
                             <w:rPr>
@@ -8568,26 +8884,26 @@
                               <w:noProof/>
                               <w:lang w:val="es-ES"/>
                             </w:rPr>
-                            <w:t xml:space="preserve">IEEE, </w:t>
-                          </w:r>
-                          <w:r>
-                            <w:rPr>
-                              <w:noProof/>
-                              <w:lang w:val="es-ES"/>
-                            </w:rPr>
-                            <w:t xml:space="preserve">vol. 7, pp. 102331-102344, 2019. </w:t>
+                            <w:t xml:space="preserve">IEEE Internet of Things Journal, </w:t>
+                          </w:r>
+                          <w:r>
+                            <w:rPr>
+                              <w:noProof/>
+                              <w:lang w:val="es-ES"/>
+                            </w:rPr>
+                            <w:t xml:space="preserve">vol. 6, nº 2, pp. 1594-1605, 2019. </w:t>
                           </w:r>
                         </w:p>
                       </w:tc>
                     </w:tr>
                     <w:tr>
                       <w:trPr>
-                        <w:divId w:val="1082680974"/>
+                        <w:divId w:val="1953052005"/>
                         <w:tblCellSpacing w:w="15" w:type="dxa"/>
                       </w:trPr>
                       <w:tc>
                         <w:tcPr>
-                          <w:tcW w:w="312" w:type="pct"/>
+                          <w:tcW w:w="392" w:type="pct"/>
                           <w:hideMark/>
                         </w:tcPr>
                         <w:p>
@@ -8609,7 +8925,7 @@
                       </w:tc>
                       <w:tc>
                         <w:tcPr>
-                          <w:tcW w:w="4637" w:type="pct"/>
+                          <w:tcW w:w="4557" w:type="pct"/>
                           <w:hideMark/>
                         </w:tcPr>
                         <w:p>
@@ -8625,7 +8941,7 @@
                               <w:noProof/>
                               <w:lang w:val="es-ES"/>
                             </w:rPr>
-                            <w:t xml:space="preserve">W. Zheng, Z. Zheng, X. Chen, K. Dai, P. Li y R. Chen, «NutBaaS: A Blockchain-as-a-Service Platform,» </w:t>
+                            <w:t xml:space="preserve">S. Wang, X. Tang, Y. Zhang y J. Chen, «Auditable Protocols for Fair Payment and Physical Asset Delivery Based on Smart Contracts,» </w:t>
                           </w:r>
                           <w:r>
                             <w:rPr>
@@ -8641,19 +8957,19 @@
                               <w:noProof/>
                               <w:lang w:val="es-ES"/>
                             </w:rPr>
-                            <w:t xml:space="preserve">vol. 7, pp. 134422-134433, 2019. </w:t>
+                            <w:t xml:space="preserve">vol. 7, pp. 109439-109453, 2019. </w:t>
                           </w:r>
                         </w:p>
                       </w:tc>
                     </w:tr>
                     <w:tr>
                       <w:trPr>
-                        <w:divId w:val="1082680974"/>
+                        <w:divId w:val="1953052005"/>
                         <w:tblCellSpacing w:w="15" w:type="dxa"/>
                       </w:trPr>
                       <w:tc>
                         <w:tcPr>
-                          <w:tcW w:w="312" w:type="pct"/>
+                          <w:tcW w:w="392" w:type="pct"/>
                           <w:hideMark/>
                         </w:tcPr>
                         <w:p>
@@ -8675,7 +8991,7 @@
                       </w:tc>
                       <w:tc>
                         <w:tcPr>
-                          <w:tcW w:w="4637" w:type="pct"/>
+                          <w:tcW w:w="4557" w:type="pct"/>
                           <w:hideMark/>
                         </w:tcPr>
                         <w:p>
@@ -8691,7 +9007,7 @@
                               <w:noProof/>
                               <w:lang w:val="es-ES"/>
                             </w:rPr>
-                            <w:t xml:space="preserve">C.-H. Liao, H.-E. Lin y S.-M. Yuan, «Blockchain-Enabled Integrated Market Platform for Contract Production,» </w:t>
+                            <w:t xml:space="preserve">U. Khan, Z. Y. An y A. Imran, «A Blockchain Ethereum Technology-Enabled Digital Content: Development of Trading and Sharing Economy Data,» </w:t>
                           </w:r>
                           <w:r>
                             <w:rPr>
@@ -8700,26 +9016,26 @@
                               <w:noProof/>
                               <w:lang w:val="es-ES"/>
                             </w:rPr>
-                            <w:t xml:space="preserve">IEEE Access, </w:t>
-                          </w:r>
-                          <w:r>
-                            <w:rPr>
-                              <w:noProof/>
-                              <w:lang w:val="es-ES"/>
-                            </w:rPr>
-                            <w:t xml:space="preserve">vol. 8, pp. 211007-211027, 2020. </w:t>
+                            <w:t xml:space="preserve">IEEE, </w:t>
+                          </w:r>
+                          <w:r>
+                            <w:rPr>
+                              <w:noProof/>
+                              <w:lang w:val="es-ES"/>
+                            </w:rPr>
+                            <w:t xml:space="preserve">vol. 8, pp. 217045-217056, 2020. </w:t>
                           </w:r>
                         </w:p>
                       </w:tc>
                     </w:tr>
                     <w:tr>
                       <w:trPr>
-                        <w:divId w:val="1082680974"/>
+                        <w:divId w:val="1953052005"/>
                         <w:tblCellSpacing w:w="15" w:type="dxa"/>
                       </w:trPr>
                       <w:tc>
                         <w:tcPr>
-                          <w:tcW w:w="312" w:type="pct"/>
+                          <w:tcW w:w="392" w:type="pct"/>
                           <w:hideMark/>
                         </w:tcPr>
                         <w:p>
@@ -8741,7 +9057,7 @@
                       </w:tc>
                       <w:tc>
                         <w:tcPr>
-                          <w:tcW w:w="4637" w:type="pct"/>
+                          <w:tcW w:w="4557" w:type="pct"/>
                           <w:hideMark/>
                         </w:tcPr>
                         <w:p>
@@ -8757,7 +9073,7 @@
                               <w:noProof/>
                               <w:lang w:val="es-ES"/>
                             </w:rPr>
-                            <w:t xml:space="preserve">C. A. Ramos, «Los paradigmas de la investigación científica,» </w:t>
+                            <w:t xml:space="preserve">I. A. Omar, R. Jayaraman, M. S. Debe, K. Salah, I. Yaqoob y M. Omar, «Automating Procurement Contracts in the Healthcare Supply Chain Using Blockchain Smart Contracts,» </w:t>
                           </w:r>
                           <w:r>
                             <w:rPr>
@@ -8766,26 +9082,26 @@
                               <w:noProof/>
                               <w:lang w:val="es-ES"/>
                             </w:rPr>
-                            <w:t xml:space="preserve">Avances En Psicología, </w:t>
-                          </w:r>
-                          <w:r>
-                            <w:rPr>
-                              <w:noProof/>
-                              <w:lang w:val="es-ES"/>
-                            </w:rPr>
-                            <w:t xml:space="preserve">vol. 23, nº 1, pp. 9-17, 2017. </w:t>
+                            <w:t xml:space="preserve">IEEE, </w:t>
+                          </w:r>
+                          <w:r>
+                            <w:rPr>
+                              <w:noProof/>
+                              <w:lang w:val="es-ES"/>
+                            </w:rPr>
+                            <w:t xml:space="preserve">vol. 9, pp. 37397-37409, 2021. </w:t>
                           </w:r>
                         </w:p>
                       </w:tc>
                     </w:tr>
                     <w:tr>
                       <w:trPr>
-                        <w:divId w:val="1082680974"/>
+                        <w:divId w:val="1953052005"/>
                         <w:tblCellSpacing w:w="15" w:type="dxa"/>
                       </w:trPr>
                       <w:tc>
                         <w:tcPr>
-                          <w:tcW w:w="312" w:type="pct"/>
+                          <w:tcW w:w="392" w:type="pct"/>
                           <w:hideMark/>
                         </w:tcPr>
                         <w:p>
@@ -8807,7 +9123,7 @@
                       </w:tc>
                       <w:tc>
                         <w:tcPr>
-                          <w:tcW w:w="4637" w:type="pct"/>
+                          <w:tcW w:w="4557" w:type="pct"/>
                           <w:hideMark/>
                         </w:tcPr>
                         <w:p>
@@ -8823,7 +9139,7 @@
                               <w:noProof/>
                               <w:lang w:val="es-ES"/>
                             </w:rPr>
-                            <w:t xml:space="preserve">W. M. Shbair, M. Steichen, J. François y R. State, «Blockchain orchestration and experimentation framework: A case study of KYC,» </w:t>
+                            <w:t xml:space="preserve">M. Turkanović, M. Hölbl, K. Košič, M. Heričko y A. Kamišalić, «EduCTX: A Blockchain-Based Higher Education Credit Platform,» </w:t>
                           </w:r>
                           <w:r>
                             <w:rPr>
@@ -8832,26 +9148,26 @@
                               <w:noProof/>
                               <w:lang w:val="es-ES"/>
                             </w:rPr>
-                            <w:t xml:space="preserve">IEEE/IFIP Network Operations and Management Symposium, </w:t>
-                          </w:r>
-                          <w:r>
-                            <w:rPr>
-                              <w:noProof/>
-                              <w:lang w:val="es-ES"/>
-                            </w:rPr>
-                            <w:t xml:space="preserve">pp. 1-6, 2018. </w:t>
+                            <w:t xml:space="preserve">IEEE, </w:t>
+                          </w:r>
+                          <w:r>
+                            <w:rPr>
+                              <w:noProof/>
+                              <w:lang w:val="es-ES"/>
+                            </w:rPr>
+                            <w:t xml:space="preserve">vol. 6, pp. 5112-5127, 2018. </w:t>
                           </w:r>
                         </w:p>
                       </w:tc>
                     </w:tr>
                     <w:tr>
                       <w:trPr>
-                        <w:divId w:val="1082680974"/>
+                        <w:divId w:val="1953052005"/>
                         <w:tblCellSpacing w:w="15" w:type="dxa"/>
                       </w:trPr>
                       <w:tc>
                         <w:tcPr>
-                          <w:tcW w:w="312" w:type="pct"/>
+                          <w:tcW w:w="392" w:type="pct"/>
                           <w:hideMark/>
                         </w:tcPr>
                         <w:p>
@@ -8873,7 +9189,7 @@
                       </w:tc>
                       <w:tc>
                         <w:tcPr>
-                          <w:tcW w:w="4637" w:type="pct"/>
+                          <w:tcW w:w="4557" w:type="pct"/>
                           <w:hideMark/>
                         </w:tcPr>
                         <w:p>
@@ -8889,7 +9205,7 @@
                               <w:noProof/>
                               <w:lang w:val="es-ES"/>
                             </w:rPr>
-                            <w:t xml:space="preserve">F. A. S. Flores, «Fundamentos Epistémicos de la Investigación Cualitativa y Cuantitativa: Consensos y Disensos,» </w:t>
+                            <w:t xml:space="preserve">Y. Jiang, Y. Zhong y X. Ge, «Smart Contract-Based Data Commodity Transactions for Industrial Internet of Things,» </w:t>
                           </w:r>
                           <w:r>
                             <w:rPr>
@@ -8898,26 +9214,26 @@
                               <w:noProof/>
                               <w:lang w:val="es-ES"/>
                             </w:rPr>
-                            <w:t xml:space="preserve">REVISTA DIGITAL DE INVESTIGACIÓN EN DOCENCIA UNIVERSITARIA, </w:t>
-                          </w:r>
-                          <w:r>
-                            <w:rPr>
-                              <w:noProof/>
-                              <w:lang w:val="es-ES"/>
-                            </w:rPr>
-                            <w:t xml:space="preserve">vol. 13, nº 1, pp. 102-122, 2019. </w:t>
+                            <w:t xml:space="preserve">IEEE, </w:t>
+                          </w:r>
+                          <w:r>
+                            <w:rPr>
+                              <w:noProof/>
+                              <w:lang w:val="es-ES"/>
+                            </w:rPr>
+                            <w:t xml:space="preserve">vol. 7, pp. 180856-180866, 2019. </w:t>
                           </w:r>
                         </w:p>
                       </w:tc>
                     </w:tr>
                     <w:tr>
                       <w:trPr>
-                        <w:divId w:val="1082680974"/>
+                        <w:divId w:val="1953052005"/>
                         <w:tblCellSpacing w:w="15" w:type="dxa"/>
                       </w:trPr>
                       <w:tc>
                         <w:tcPr>
-                          <w:tcW w:w="312" w:type="pct"/>
+                          <w:tcW w:w="392" w:type="pct"/>
                           <w:hideMark/>
                         </w:tcPr>
                         <w:p>
@@ -8939,7 +9255,7 @@
                       </w:tc>
                       <w:tc>
                         <w:tcPr>
-                          <w:tcW w:w="4637" w:type="pct"/>
+                          <w:tcW w:w="4557" w:type="pct"/>
                           <w:hideMark/>
                         </w:tcPr>
                         <w:p>
@@ -8955,7 +9271,7 @@
                               <w:noProof/>
                               <w:lang w:val="es-ES"/>
                             </w:rPr>
-                            <w:t xml:space="preserve">A. Rodríguez Jiménez y A. O. Pérez Jacinto, «Métodos científicos de indagación y de construcción del conocimiento,» </w:t>
+                            <w:t xml:space="preserve">W. Xiong y L. Xiong, «Smart Contract Based Data Trading Mode Using Blockchain and Machine Learning,» </w:t>
                           </w:r>
                           <w:r>
                             <w:rPr>
@@ -8964,26 +9280,26 @@
                               <w:noProof/>
                               <w:lang w:val="es-ES"/>
                             </w:rPr>
-                            <w:t xml:space="preserve">Revista Escuela de Administración de Negocios, </w:t>
-                          </w:r>
-                          <w:r>
-                            <w:rPr>
-                              <w:noProof/>
-                              <w:lang w:val="es-ES"/>
-                            </w:rPr>
-                            <w:t xml:space="preserve">nº 82, pp. 1-26, 2017. </w:t>
+                            <w:t xml:space="preserve">IEEE, </w:t>
+                          </w:r>
+                          <w:r>
+                            <w:rPr>
+                              <w:noProof/>
+                              <w:lang w:val="es-ES"/>
+                            </w:rPr>
+                            <w:t xml:space="preserve">vol. 7, pp. 102331-102344, 2019. </w:t>
                           </w:r>
                         </w:p>
                       </w:tc>
                     </w:tr>
                     <w:tr>
                       <w:trPr>
-                        <w:divId w:val="1082680974"/>
+                        <w:divId w:val="1953052005"/>
                         <w:tblCellSpacing w:w="15" w:type="dxa"/>
                       </w:trPr>
                       <w:tc>
                         <w:tcPr>
-                          <w:tcW w:w="312" w:type="pct"/>
+                          <w:tcW w:w="392" w:type="pct"/>
                           <w:hideMark/>
                         </w:tcPr>
                         <w:p>
@@ -9005,7 +9321,404 @@
                       </w:tc>
                       <w:tc>
                         <w:tcPr>
-                          <w:tcW w:w="4637" w:type="pct"/>
+                          <w:tcW w:w="4557" w:type="pct"/>
+                          <w:hideMark/>
+                        </w:tcPr>
+                        <w:p>
+                          <w:pPr>
+                            <w:pStyle w:val="Bibliografa"/>
+                            <w:rPr>
+                              <w:noProof/>
+                              <w:lang w:val="es-ES"/>
+                            </w:rPr>
+                          </w:pPr>
+                          <w:r>
+                            <w:rPr>
+                              <w:noProof/>
+                              <w:lang w:val="es-ES"/>
+                            </w:rPr>
+                            <w:t xml:space="preserve">W. Zheng, Z. Zheng, X. Chen, K. Dai, P. Li y R. Chen, «NutBaaS: A Blockchain-as-a-Service Platform,» </w:t>
+                          </w:r>
+                          <w:r>
+                            <w:rPr>
+                              <w:i/>
+                              <w:iCs/>
+                              <w:noProof/>
+                              <w:lang w:val="es-ES"/>
+                            </w:rPr>
+                            <w:t xml:space="preserve">IEEE, </w:t>
+                          </w:r>
+                          <w:r>
+                            <w:rPr>
+                              <w:noProof/>
+                              <w:lang w:val="es-ES"/>
+                            </w:rPr>
+                            <w:t xml:space="preserve">vol. 7, pp. 134422-134433, 2019. </w:t>
+                          </w:r>
+                        </w:p>
+                      </w:tc>
+                    </w:tr>
+                    <w:tr>
+                      <w:trPr>
+                        <w:divId w:val="1953052005"/>
+                        <w:tblCellSpacing w:w="15" w:type="dxa"/>
+                      </w:trPr>
+                      <w:tc>
+                        <w:tcPr>
+                          <w:tcW w:w="392" w:type="pct"/>
+                          <w:hideMark/>
+                        </w:tcPr>
+                        <w:p>
+                          <w:pPr>
+                            <w:pStyle w:val="Bibliografa"/>
+                            <w:rPr>
+                              <w:noProof/>
+                              <w:lang w:val="es-ES"/>
+                            </w:rPr>
+                          </w:pPr>
+                          <w:r>
+                            <w:rPr>
+                              <w:noProof/>
+                              <w:lang w:val="es-ES"/>
+                            </w:rPr>
+                            <w:t xml:space="preserve">[29] </w:t>
+                          </w:r>
+                        </w:p>
+                      </w:tc>
+                      <w:tc>
+                        <w:tcPr>
+                          <w:tcW w:w="4557" w:type="pct"/>
+                          <w:hideMark/>
+                        </w:tcPr>
+                        <w:p>
+                          <w:pPr>
+                            <w:pStyle w:val="Bibliografa"/>
+                            <w:rPr>
+                              <w:noProof/>
+                              <w:lang w:val="es-ES"/>
+                            </w:rPr>
+                          </w:pPr>
+                          <w:r>
+                            <w:rPr>
+                              <w:noProof/>
+                              <w:lang w:val="es-ES"/>
+                            </w:rPr>
+                            <w:t xml:space="preserve">C.-H. Liao, H.-E. Lin y S.-M. Yuan, «Blockchain-Enabled Integrated Market Platform for Contract Production,» </w:t>
+                          </w:r>
+                          <w:r>
+                            <w:rPr>
+                              <w:i/>
+                              <w:iCs/>
+                              <w:noProof/>
+                              <w:lang w:val="es-ES"/>
+                            </w:rPr>
+                            <w:t xml:space="preserve">IEEE Access, </w:t>
+                          </w:r>
+                          <w:r>
+                            <w:rPr>
+                              <w:noProof/>
+                              <w:lang w:val="es-ES"/>
+                            </w:rPr>
+                            <w:t xml:space="preserve">vol. 8, pp. 211007-211027, 2020. </w:t>
+                          </w:r>
+                        </w:p>
+                      </w:tc>
+                    </w:tr>
+                    <w:tr>
+                      <w:trPr>
+                        <w:divId w:val="1953052005"/>
+                        <w:tblCellSpacing w:w="15" w:type="dxa"/>
+                      </w:trPr>
+                      <w:tc>
+                        <w:tcPr>
+                          <w:tcW w:w="392" w:type="pct"/>
+                          <w:hideMark/>
+                        </w:tcPr>
+                        <w:p>
+                          <w:pPr>
+                            <w:pStyle w:val="Bibliografa"/>
+                            <w:rPr>
+                              <w:noProof/>
+                              <w:lang w:val="es-ES"/>
+                            </w:rPr>
+                          </w:pPr>
+                          <w:r>
+                            <w:rPr>
+                              <w:noProof/>
+                              <w:lang w:val="es-ES"/>
+                            </w:rPr>
+                            <w:t xml:space="preserve">[30] </w:t>
+                          </w:r>
+                        </w:p>
+                      </w:tc>
+                      <w:tc>
+                        <w:tcPr>
+                          <w:tcW w:w="4557" w:type="pct"/>
+                          <w:hideMark/>
+                        </w:tcPr>
+                        <w:p>
+                          <w:pPr>
+                            <w:pStyle w:val="Bibliografa"/>
+                            <w:rPr>
+                              <w:noProof/>
+                              <w:lang w:val="es-ES"/>
+                            </w:rPr>
+                          </w:pPr>
+                          <w:r>
+                            <w:rPr>
+                              <w:noProof/>
+                              <w:lang w:val="es-ES"/>
+                            </w:rPr>
+                            <w:t xml:space="preserve">C. A. Ramos, «Los paradigmas de la investigación científica,» </w:t>
+                          </w:r>
+                          <w:r>
+                            <w:rPr>
+                              <w:i/>
+                              <w:iCs/>
+                              <w:noProof/>
+                              <w:lang w:val="es-ES"/>
+                            </w:rPr>
+                            <w:t xml:space="preserve">Avances En Psicología, </w:t>
+                          </w:r>
+                          <w:r>
+                            <w:rPr>
+                              <w:noProof/>
+                              <w:lang w:val="es-ES"/>
+                            </w:rPr>
+                            <w:t xml:space="preserve">vol. 23, nº 1, pp. 9-17, 2017. </w:t>
+                          </w:r>
+                        </w:p>
+                      </w:tc>
+                    </w:tr>
+                    <w:tr>
+                      <w:trPr>
+                        <w:divId w:val="1953052005"/>
+                        <w:tblCellSpacing w:w="15" w:type="dxa"/>
+                      </w:trPr>
+                      <w:tc>
+                        <w:tcPr>
+                          <w:tcW w:w="392" w:type="pct"/>
+                          <w:hideMark/>
+                        </w:tcPr>
+                        <w:p>
+                          <w:pPr>
+                            <w:pStyle w:val="Bibliografa"/>
+                            <w:rPr>
+                              <w:noProof/>
+                              <w:lang w:val="es-ES"/>
+                            </w:rPr>
+                          </w:pPr>
+                          <w:r>
+                            <w:rPr>
+                              <w:noProof/>
+                              <w:lang w:val="es-ES"/>
+                            </w:rPr>
+                            <w:lastRenderedPageBreak/>
+                            <w:t xml:space="preserve">[31] </w:t>
+                          </w:r>
+                        </w:p>
+                      </w:tc>
+                      <w:tc>
+                        <w:tcPr>
+                          <w:tcW w:w="4557" w:type="pct"/>
+                          <w:hideMark/>
+                        </w:tcPr>
+                        <w:p>
+                          <w:pPr>
+                            <w:pStyle w:val="Bibliografa"/>
+                            <w:rPr>
+                              <w:noProof/>
+                              <w:lang w:val="es-ES"/>
+                            </w:rPr>
+                          </w:pPr>
+                          <w:r>
+                            <w:rPr>
+                              <w:noProof/>
+                              <w:lang w:val="es-ES"/>
+                            </w:rPr>
+                            <w:t xml:space="preserve">W. M. Shbair, M. Steichen, J. François y R. State, «Blockchain orchestration and experimentation framework: A case study of KYC,» </w:t>
+                          </w:r>
+                          <w:r>
+                            <w:rPr>
+                              <w:i/>
+                              <w:iCs/>
+                              <w:noProof/>
+                              <w:lang w:val="es-ES"/>
+                            </w:rPr>
+                            <w:t xml:space="preserve">IEEE/IFIP Network Operations and Management Symposium, </w:t>
+                          </w:r>
+                          <w:r>
+                            <w:rPr>
+                              <w:noProof/>
+                              <w:lang w:val="es-ES"/>
+                            </w:rPr>
+                            <w:t xml:space="preserve">pp. 1-6, 2018. </w:t>
+                          </w:r>
+                        </w:p>
+                      </w:tc>
+                    </w:tr>
+                    <w:tr>
+                      <w:trPr>
+                        <w:divId w:val="1953052005"/>
+                        <w:tblCellSpacing w:w="15" w:type="dxa"/>
+                      </w:trPr>
+                      <w:tc>
+                        <w:tcPr>
+                          <w:tcW w:w="392" w:type="pct"/>
+                          <w:hideMark/>
+                        </w:tcPr>
+                        <w:p>
+                          <w:pPr>
+                            <w:pStyle w:val="Bibliografa"/>
+                            <w:rPr>
+                              <w:noProof/>
+                              <w:lang w:val="es-ES"/>
+                            </w:rPr>
+                          </w:pPr>
+                          <w:r>
+                            <w:rPr>
+                              <w:noProof/>
+                              <w:lang w:val="es-ES"/>
+                            </w:rPr>
+                            <w:t xml:space="preserve">[32] </w:t>
+                          </w:r>
+                        </w:p>
+                      </w:tc>
+                      <w:tc>
+                        <w:tcPr>
+                          <w:tcW w:w="4557" w:type="pct"/>
+                          <w:hideMark/>
+                        </w:tcPr>
+                        <w:p>
+                          <w:pPr>
+                            <w:pStyle w:val="Bibliografa"/>
+                            <w:rPr>
+                              <w:noProof/>
+                              <w:lang w:val="es-ES"/>
+                            </w:rPr>
+                          </w:pPr>
+                          <w:r>
+                            <w:rPr>
+                              <w:noProof/>
+                              <w:lang w:val="es-ES"/>
+                            </w:rPr>
+                            <w:t xml:space="preserve">F. A. S. Flores, «Fundamentos Epistémicos de la Investigación Cualitativa y Cuantitativa: Consensos y Disensos,» </w:t>
+                          </w:r>
+                          <w:r>
+                            <w:rPr>
+                              <w:i/>
+                              <w:iCs/>
+                              <w:noProof/>
+                              <w:lang w:val="es-ES"/>
+                            </w:rPr>
+                            <w:t xml:space="preserve">REVISTA DIGITAL DE INVESTIGACIÓN EN DOCENCIA UNIVERSITARIA, </w:t>
+                          </w:r>
+                          <w:r>
+                            <w:rPr>
+                              <w:noProof/>
+                              <w:lang w:val="es-ES"/>
+                            </w:rPr>
+                            <w:t xml:space="preserve">vol. 13, nº 1, pp. 102-122, 2019. </w:t>
+                          </w:r>
+                        </w:p>
+                      </w:tc>
+                    </w:tr>
+                    <w:tr>
+                      <w:trPr>
+                        <w:divId w:val="1953052005"/>
+                        <w:tblCellSpacing w:w="15" w:type="dxa"/>
+                      </w:trPr>
+                      <w:tc>
+                        <w:tcPr>
+                          <w:tcW w:w="392" w:type="pct"/>
+                          <w:hideMark/>
+                        </w:tcPr>
+                        <w:p>
+                          <w:pPr>
+                            <w:pStyle w:val="Bibliografa"/>
+                            <w:rPr>
+                              <w:noProof/>
+                              <w:lang w:val="es-ES"/>
+                            </w:rPr>
+                          </w:pPr>
+                          <w:r>
+                            <w:rPr>
+                              <w:noProof/>
+                              <w:lang w:val="es-ES"/>
+                            </w:rPr>
+                            <w:t xml:space="preserve">[33] </w:t>
+                          </w:r>
+                        </w:p>
+                      </w:tc>
+                      <w:tc>
+                        <w:tcPr>
+                          <w:tcW w:w="4557" w:type="pct"/>
+                          <w:hideMark/>
+                        </w:tcPr>
+                        <w:p>
+                          <w:pPr>
+                            <w:pStyle w:val="Bibliografa"/>
+                            <w:rPr>
+                              <w:noProof/>
+                              <w:lang w:val="es-ES"/>
+                            </w:rPr>
+                          </w:pPr>
+                          <w:r>
+                            <w:rPr>
+                              <w:noProof/>
+                              <w:lang w:val="es-ES"/>
+                            </w:rPr>
+                            <w:t xml:space="preserve">A. Rodríguez Jiménez y A. O. Pérez Jacinto, «Métodos científicos de indagación y de construcción del conocimiento,» </w:t>
+                          </w:r>
+                          <w:r>
+                            <w:rPr>
+                              <w:i/>
+                              <w:iCs/>
+                              <w:noProof/>
+                              <w:lang w:val="es-ES"/>
+                            </w:rPr>
+                            <w:t xml:space="preserve">Revista Escuela de Administración de Negocios, </w:t>
+                          </w:r>
+                          <w:r>
+                            <w:rPr>
+                              <w:noProof/>
+                              <w:lang w:val="es-ES"/>
+                            </w:rPr>
+                            <w:t xml:space="preserve">nº 82, pp. 1-26, 2017. </w:t>
+                          </w:r>
+                        </w:p>
+                      </w:tc>
+                    </w:tr>
+                    <w:tr>
+                      <w:trPr>
+                        <w:divId w:val="1953052005"/>
+                        <w:tblCellSpacing w:w="15" w:type="dxa"/>
+                      </w:trPr>
+                      <w:tc>
+                        <w:tcPr>
+                          <w:tcW w:w="392" w:type="pct"/>
+                          <w:hideMark/>
+                        </w:tcPr>
+                        <w:p>
+                          <w:pPr>
+                            <w:pStyle w:val="Bibliografa"/>
+                            <w:rPr>
+                              <w:noProof/>
+                              <w:lang w:val="es-ES"/>
+                            </w:rPr>
+                          </w:pPr>
+                          <w:r>
+                            <w:rPr>
+                              <w:noProof/>
+                              <w:lang w:val="es-ES"/>
+                            </w:rPr>
+                            <w:t xml:space="preserve">[34] </w:t>
+                          </w:r>
+                        </w:p>
+                      </w:tc>
+                      <w:tc>
+                        <w:tcPr>
+                          <w:tcW w:w="4557" w:type="pct"/>
                           <w:hideMark/>
                         </w:tcPr>
                         <w:p>
@@ -9045,7 +9758,7 @@
                   </w:tbl>
                   <w:p>
                     <w:pPr>
-                      <w:divId w:val="1082680974"/>
+                      <w:divId w:val="1953052005"/>
                       <w:rPr>
                         <w:rFonts w:eastAsia="Times New Roman"/>
                         <w:noProof/>
@@ -11339,7 +12052,7 @@
     <b:Pages>9-17</b:Pages>
     <b:Volume>23</b:Volume>
     <b:Issue>1</b:Issue>
-    <b:RefOrder>24</b:RefOrder>
+    <b:RefOrder>30</b:RefOrder>
   </b:Source>
   <b:Source>
     <b:Tag>Fab19</b:Tag>
@@ -11362,7 +12075,7 @@
     <b:Pages>102-122</b:Pages>
     <b:Volume>13</b:Volume>
     <b:Issue>1</b:Issue>
-    <b:RefOrder>26</b:RefOrder>
+    <b:RefOrder>32</b:RefOrder>
   </b:Source>
   <b:Source>
     <b:Tag>Waz18</b:Tag>
@@ -11395,7 +12108,7 @@
     <b:JournalName>IEEE/IFIP Network Operations and Management Symposium</b:JournalName>
     <b:Year>2018</b:Year>
     <b:Pages>1-6</b:Pages>
-    <b:RefOrder>25</b:RefOrder>
+    <b:RefOrder>31</b:RefOrder>
   </b:Source>
   <b:Source>
     <b:Tag>Rod17</b:Tag>
@@ -11421,7 +12134,7 @@
     <b:Year>2017</b:Year>
     <b:Pages> 1-26</b:Pages>
     <b:Issue>82</b:Issue>
-    <b:RefOrder>27</b:RefOrder>
+    <b:RefOrder>33</b:RefOrder>
   </b:Source>
   <b:Source>
     <b:Tag>Ram20</b:Tag>
@@ -11448,7 +12161,7 @@
     <b:Pages>191-208</b:Pages>
     <b:Volume>10</b:Volume>
     <b:Issue>19</b:Issue>
-    <b:RefOrder>28</b:RefOrder>
+    <b:RefOrder>34</b:RefOrder>
   </b:Source>
   <b:Source>
     <b:Tag>Tel20</b:Tag>
@@ -11640,7 +12353,7 @@
     <b:Year>2021</b:Year>
     <b:Pages>37397-37409</b:Pages>
     <b:Volume>9</b:Volume>
-    <b:RefOrder>18</b:RefOrder>
+    <b:RefOrder>24</b:RefOrder>
   </b:Source>
   <b:Source>
     <b:Tag>Yun19</b:Tag>
@@ -11669,7 +12382,7 @@
     <b:Year>2019</b:Year>
     <b:Pages>180856-180866</b:Pages>
     <b:Volume>7</b:Volume>
-    <b:RefOrder>20</b:RefOrder>
+    <b:RefOrder>26</b:RefOrder>
   </b:Source>
   <b:Source>
     <b:Tag>Wei19</b:Tag>
@@ -11694,7 +12407,7 @@
     <b:Year>2019</b:Year>
     <b:Pages>102331-102344</b:Pages>
     <b:Volume>7</b:Volume>
-    <b:RefOrder>21</b:RefOrder>
+    <b:RefOrder>27</b:RefOrder>
   </b:Source>
   <b:Source>
     <b:Tag>Wei191</b:Tag>
@@ -11735,7 +12448,7 @@
     <b:Year>2019</b:Year>
     <b:Pages>134422-134433</b:Pages>
     <b:Volume>7</b:Volume>
-    <b:RefOrder>22</b:RefOrder>
+    <b:RefOrder>28</b:RefOrder>
   </b:Source>
   <b:Source>
     <b:Tag>Chi201</b:Tag>
@@ -11764,7 +12477,7 @@
     <b:Year>2020</b:Year>
     <b:Pages>211007-211027</b:Pages>
     <b:Volume>8</b:Volume>
-    <b:RefOrder>23</b:RefOrder>
+    <b:RefOrder>29</b:RefOrder>
   </b:Source>
   <b:Source>
     <b:Tag>Muh18</b:Tag>
@@ -11801,13 +12514,193 @@
     <b:Year>2018</b:Year>
     <b:Pages>5112-5127</b:Pages>
     <b:Volume>6</b:Volume>
+    <b:RefOrder>25</b:RefOrder>
+  </b:Source>
+  <b:Source>
+    <b:Tag>Hay19</b:Tag>
+    <b:SourceType>JournalArticle</b:SourceType>
+    <b:Guid>{9113FF51-DA8B-4332-B843-5BE9C58D3D78}</b:Guid>
+    <b:Author>
+      <b:Author>
+        <b:NameList>
+          <b:Person>
+            <b:Last>Hasan</b:Last>
+            <b:First>Haya</b:First>
+            <b:Middle>R.</b:Middle>
+          </b:Person>
+          <b:Person>
+            <b:Last>Salah</b:Last>
+            <b:First>Khaled</b:First>
+          </b:Person>
+        </b:NameList>
+      </b:Author>
+    </b:Author>
+    <b:Title>Combating Deepfake Videos Using Blockchain and Smart Contracts</b:Title>
+    <b:JournalName>IEEE</b:JournalName>
+    <b:Year>2019</b:Year>
+    <b:Pages>41596-41606</b:Pages>
+    <b:Volume>7</b:Volume>
+    <b:RefOrder>18</b:RefOrder>
+  </b:Source>
+  <b:Source>
+    <b:Tag>Mat20</b:Tag>
+    <b:SourceType>JournalArticle</b:SourceType>
+    <b:Guid>{D0EB2DF2-73A1-4E57-AEC6-2005FC9FC94C}</b:Guid>
+    <b:Author>
+      <b:Author>
+        <b:NameList>
+          <b:Person>
+            <b:Last>Pustišek</b:Last>
+            <b:First>Matevž</b:First>
+          </b:Person>
+          <b:Person>
+            <b:Last>Turk</b:Last>
+            <b:First>Jan</b:First>
+          </b:Person>
+          <b:Person>
+            <b:Last>Kos</b:Last>
+            <b:First>Andrej</b:First>
+          </b:Person>
+        </b:NameList>
+      </b:Author>
+    </b:Author>
+    <b:Title>Secure Modular Smart Contract Platform for Multi-Tenant 5G Applications</b:Title>
+    <b:JournalName>IEEE</b:JournalName>
+    <b:Year>2020</b:Year>
+    <b:Pages>150626-150646</b:Pages>
+    <b:Volume>8</b:Volume>
+    <b:RefOrder>20</b:RefOrder>
+  </b:Source>
+  <b:Source>
+    <b:Tag>Mak18</b:Tag>
+    <b:SourceType>JournalArticle</b:SourceType>
+    <b:Guid>{95DF7670-BE62-403B-884D-41198767C90F}</b:Guid>
+    <b:Author>
+      <b:Author>
+        <b:NameList>
+          <b:Person>
+            <b:Last>Takemiya</b:Last>
+            <b:First>Makoto</b:First>
+          </b:Person>
+          <b:Person>
+            <b:Last>Vanieiev</b:Last>
+            <b:First>Bohdan</b:First>
+          </b:Person>
+        </b:NameList>
+      </b:Author>
+    </b:Author>
+    <b:Title>Sora Identity: Secure, Digital Identity on the Blockchain</b:Title>
+    <b:JournalName>IEEE 42nd Annual Computer Software and Applications Conference (COMPSAC)</b:JournalName>
+    <b:Year>2018</b:Year>
+    <b:Pages>582-587</b:Pages>
     <b:RefOrder>19</b:RefOrder>
+  </b:Source>
+  <b:Source>
+    <b:Tag>Yua19</b:Tag>
+    <b:SourceType>JournalArticle</b:SourceType>
+    <b:Guid>{D129F3EC-327A-4391-A67C-BE716A03CAFC}</b:Guid>
+    <b:Author>
+      <b:Author>
+        <b:NameList>
+          <b:Person>
+            <b:Last>Zhang</b:Last>
+            <b:First>Yuanyu</b:First>
+          </b:Person>
+          <b:Person>
+            <b:Last>Kasahara</b:Last>
+            <b:First>Shoji</b:First>
+          </b:Person>
+          <b:Person>
+            <b:Last>Shen</b:Last>
+            <b:First>Yulong</b:First>
+          </b:Person>
+          <b:Person>
+            <b:Last>Jiang</b:Last>
+            <b:First>Xiaohong</b:First>
+          </b:Person>
+          <b:Person>
+            <b:Last>Wan</b:Last>
+            <b:First>Jianxiong</b:First>
+          </b:Person>
+        </b:NameList>
+      </b:Author>
+    </b:Author>
+    <b:Title>Smart Contract-Based Access Control for the Internet of Things</b:Title>
+    <b:JournalName>IEEE Internet of Things Journal</b:JournalName>
+    <b:Year>2019</b:Year>
+    <b:Pages>1594-1605</b:Pages>
+    <b:Volume>6</b:Volume>
+    <b:Issue>2</b:Issue>
+    <b:RefOrder>21</b:RefOrder>
+  </b:Source>
+  <b:Source>
+    <b:Tag>Sha19</b:Tag>
+    <b:SourceType>JournalArticle</b:SourceType>
+    <b:Guid>{B91941BA-5570-42DA-AF7C-2F82CCC12513}</b:Guid>
+    <b:Author>
+      <b:Author>
+        <b:NameList>
+          <b:Person>
+            <b:Last>Wang</b:Last>
+            <b:First>Shangping</b:First>
+          </b:Person>
+          <b:Person>
+            <b:Last>Tang</b:Last>
+            <b:First>Xixi</b:First>
+          </b:Person>
+          <b:Person>
+            <b:Last>Zhang</b:Last>
+            <b:First>Yaling</b:First>
+          </b:Person>
+          <b:Person>
+            <b:Last>Chen</b:Last>
+            <b:First>Juanjuan</b:First>
+          </b:Person>
+        </b:NameList>
+      </b:Author>
+    </b:Author>
+    <b:Title>Auditable Protocols for Fair Payment and Physical Asset Delivery Based on Smart Contracts</b:Title>
+    <b:JournalName>IEEE</b:JournalName>
+    <b:Year>2019</b:Year>
+    <b:Pages>109439-109453</b:Pages>
+    <b:Volume>7</b:Volume>
+    <b:RefOrder>22</b:RefOrder>
+  </b:Source>
+  <b:Source>
+    <b:Tag>Uma20</b:Tag>
+    <b:SourceType>JournalArticle</b:SourceType>
+    <b:Guid>{81B069E1-0FB7-4361-9729-593E6CE45E27}</b:Guid>
+    <b:Author>
+      <b:Author>
+        <b:NameList>
+          <b:Person>
+            <b:Last>Khan</b:Last>
+            <b:First>Umair</b:First>
+          </b:Person>
+          <b:Person>
+            <b:Last>An</b:Last>
+            <b:First>Zhang</b:First>
+            <b:Middle>Yong</b:Middle>
+          </b:Person>
+          <b:Person>
+            <b:Last>Imran</b:Last>
+            <b:First>Azhar</b:First>
+          </b:Person>
+        </b:NameList>
+      </b:Author>
+    </b:Author>
+    <b:Title>A Blockchain Ethereum Technology-Enabled Digital Content: Development of Trading and Sharing Economy Data</b:Title>
+    <b:JournalName>IEEE</b:JournalName>
+    <b:Year>2020</b:Year>
+    <b:Pages>217045-217056</b:Pages>
+    <b:Volume>8</b:Volume>
+    <b:RefOrder>23</b:RefOrder>
   </b:Source>
 </b:Sources>
 </file>
 
 <file path=customXml/itemProps1.xml><?xml version="1.0" encoding="utf-8"?>
-<ds:datastoreItem xmlns:ds="http://schemas.openxmlformats.org/officeDocument/2006/customXml" ds:itemID="{99C8AB4B-07A8-400F-8474-3D3F02FAD6CC}">
+<ds:datastoreItem xmlns:ds="http://schemas.openxmlformats.org/officeDocument/2006/customXml" ds:itemID="{8174D422-A249-4660-B6D2-D83B9631D2F8}">
   <ds:schemaRefs>
     <ds:schemaRef ds:uri="http://schemas.openxmlformats.org/officeDocument/2006/bibliography"/>
   </ds:schemaRefs>

--- a/Metodologia de Investigacion/Trabajo final de Metodología de la investigación.docx
+++ b/Metodologia de Investigacion/Trabajo final de Metodología de la investigación.docx
@@ -268,7 +268,19 @@
               <w:rPr>
                 <w:rFonts w:ascii="Abel" w:eastAsia="Abel" w:hAnsi="Abel" w:cs="Abel"/>
               </w:rPr>
-              <w:t>Jimmy Fernando Castillo Crespín</w:t>
+              <w:t>Castillo Crespín</w:t>
+            </w:r>
+            <w:r>
+              <w:rPr>
+                <w:rFonts w:ascii="Abel" w:eastAsia="Abel" w:hAnsi="Abel" w:cs="Abel"/>
+              </w:rPr>
+              <w:t xml:space="preserve"> </w:t>
+            </w:r>
+            <w:r>
+              <w:rPr>
+                <w:rFonts w:ascii="Abel" w:eastAsia="Abel" w:hAnsi="Abel" w:cs="Abel"/>
+              </w:rPr>
+              <w:t>Jimmy Fernando</w:t>
             </w:r>
           </w:p>
         </w:tc>
@@ -441,97 +453,49 @@
               <w:rPr>
                 <w:rFonts w:ascii="Abel" w:eastAsia="Abel" w:hAnsi="Abel" w:cs="Abel"/>
               </w:rPr>
-              <w:t xml:space="preserve">Seguridad </w:t>
-            </w:r>
-            <w:r>
-              <w:rPr>
-                <w:rFonts w:ascii="Abel" w:eastAsia="Abel" w:hAnsi="Abel" w:cs="Abel"/>
-              </w:rPr>
-              <w:t>de</w:t>
-            </w:r>
-            <w:r>
-              <w:rPr>
-                <w:rFonts w:ascii="Abel" w:eastAsia="Abel" w:hAnsi="Abel" w:cs="Abel"/>
-              </w:rPr>
-              <w:t xml:space="preserve"> compras </w:t>
-            </w:r>
-            <w:r>
-              <w:rPr>
-                <w:rFonts w:ascii="Abel" w:eastAsia="Abel" w:hAnsi="Abel" w:cs="Abel"/>
-              </w:rPr>
-              <w:t>online</w:t>
-            </w:r>
-            <w:r>
-              <w:rPr>
-                <w:rFonts w:ascii="Abel" w:eastAsia="Abel" w:hAnsi="Abel" w:cs="Abel"/>
-              </w:rPr>
-              <w:t xml:space="preserve"> en</w:t>
-            </w:r>
+              <w:t xml:space="preserve">Compras seguras en </w:t>
+            </w:r>
+            <w:proofErr w:type="spellStart"/>
+            <w:r>
+              <w:rPr>
+                <w:rFonts w:ascii="Abel" w:eastAsia="Abel" w:hAnsi="Abel" w:cs="Abel"/>
+              </w:rPr>
+              <w:t>marketplaces</w:t>
+            </w:r>
+            <w:proofErr w:type="spellEnd"/>
+            <w:r>
+              <w:rPr>
+                <w:rFonts w:ascii="Abel" w:eastAsia="Abel" w:hAnsi="Abel" w:cs="Abel"/>
+              </w:rPr>
+              <w:t xml:space="preserve"> utilizando </w:t>
+            </w:r>
+            <w:proofErr w:type="spellStart"/>
+            <w:r>
+              <w:rPr>
+                <w:rFonts w:ascii="Abel" w:eastAsia="Abel" w:hAnsi="Abel" w:cs="Abel"/>
+              </w:rPr>
+              <w:t>smart</w:t>
+            </w:r>
+            <w:proofErr w:type="spellEnd"/>
             <w:r>
               <w:rPr>
                 <w:rFonts w:ascii="Abel" w:eastAsia="Abel" w:hAnsi="Abel" w:cs="Abel"/>
               </w:rPr>
               <w:t xml:space="preserve"> </w:t>
             </w:r>
-            <w:r>
-              <w:rPr>
-                <w:rFonts w:ascii="Abel" w:eastAsia="Abel" w:hAnsi="Abel" w:cs="Abel"/>
-              </w:rPr>
-              <w:t xml:space="preserve">el </w:t>
-            </w:r>
             <w:proofErr w:type="spellStart"/>
             <w:r>
               <w:rPr>
                 <w:rFonts w:ascii="Abel" w:eastAsia="Abel" w:hAnsi="Abel" w:cs="Abel"/>
               </w:rPr>
-              <w:t>marketplace</w:t>
+              <w:t>contracts</w:t>
             </w:r>
             <w:proofErr w:type="spellEnd"/>
             <w:r>
               <w:rPr>
                 <w:rFonts w:ascii="Abel" w:eastAsia="Abel" w:hAnsi="Abel" w:cs="Abel"/>
               </w:rPr>
-              <w:t xml:space="preserve"> de Pagar es Fácil </w:t>
-            </w:r>
-            <w:r>
-              <w:rPr>
-                <w:rFonts w:ascii="Abel" w:eastAsia="Abel" w:hAnsi="Abel" w:cs="Abel"/>
-              </w:rPr>
-              <w:t xml:space="preserve">utilizando </w:t>
-            </w:r>
-            <w:proofErr w:type="spellStart"/>
-            <w:r>
-              <w:rPr>
-                <w:rFonts w:ascii="Abel" w:eastAsia="Abel" w:hAnsi="Abel" w:cs="Abel"/>
-              </w:rPr>
-              <w:t>smart</w:t>
-            </w:r>
-            <w:proofErr w:type="spellEnd"/>
-            <w:r>
-              <w:rPr>
-                <w:rFonts w:ascii="Abel" w:eastAsia="Abel" w:hAnsi="Abel" w:cs="Abel"/>
-              </w:rPr>
-              <w:t xml:space="preserve"> </w:t>
-            </w:r>
-            <w:proofErr w:type="spellStart"/>
-            <w:r>
-              <w:rPr>
-                <w:rFonts w:ascii="Abel" w:eastAsia="Abel" w:hAnsi="Abel" w:cs="Abel"/>
-              </w:rPr>
-              <w:t>contracts</w:t>
-            </w:r>
-            <w:proofErr w:type="spellEnd"/>
-            <w:r>
-              <w:rPr>
-                <w:rFonts w:ascii="Abel" w:eastAsia="Abel" w:hAnsi="Abel" w:cs="Abel"/>
-              </w:rPr>
-              <w:t xml:space="preserve"> basados en </w:t>
-            </w:r>
-            <w:r>
-              <w:rPr>
-                <w:rFonts w:ascii="Abel" w:eastAsia="Abel" w:hAnsi="Abel" w:cs="Abel"/>
-              </w:rPr>
-              <w:t xml:space="preserve">la tecnología </w:t>
+              <w:t xml:space="preserve"> basados en la tecnología </w:t>
             </w:r>
             <w:proofErr w:type="spellStart"/>
             <w:r>
@@ -1351,7 +1315,19 @@
               <w:rPr>
                 <w:rFonts w:ascii="Abel" w:eastAsia="Abel" w:hAnsi="Abel" w:cs="Abel"/>
               </w:rPr>
-              <w:t xml:space="preserve"> debido a que son públicas, seguras e inmutables </w:t>
+              <w:t xml:space="preserve"> debido a que son públicas</w:t>
+            </w:r>
+            <w:r>
+              <w:rPr>
+                <w:rFonts w:ascii="Abel" w:eastAsia="Abel" w:hAnsi="Abel" w:cs="Abel"/>
+              </w:rPr>
+              <w:t xml:space="preserve"> o privadas</w:t>
+            </w:r>
+            <w:r>
+              <w:rPr>
+                <w:rFonts w:ascii="Abel" w:eastAsia="Abel" w:hAnsi="Abel" w:cs="Abel"/>
+              </w:rPr>
+              <w:t xml:space="preserve">, seguras e inmutables </w:t>
             </w:r>
             <w:sdt>
               <w:sdtPr>
@@ -1726,11 +1702,13 @@
               <w:spacing w:line="240" w:lineRule="auto"/>
               <w:rPr>
                 <w:rFonts w:ascii="Abel" w:eastAsia="Abel" w:hAnsi="Abel" w:cs="Abel"/>
+                <w:b/>
               </w:rPr>
             </w:pPr>
             <w:r>
               <w:rPr>
                 <w:rFonts w:ascii="Abel" w:eastAsia="Abel" w:hAnsi="Abel" w:cs="Abel"/>
+                <w:b/>
               </w:rPr>
               <w:t>Objetivo General.</w:t>
             </w:r>
@@ -1811,7 +1789,13 @@
               <w:rPr>
                 <w:rFonts w:ascii="Abel" w:eastAsia="Abel" w:hAnsi="Abel" w:cs="Abel"/>
               </w:rPr>
-              <w:t>aumente la seguridad en</w:t>
+              <w:t>incremente</w:t>
+            </w:r>
+            <w:r>
+              <w:rPr>
+                <w:rFonts w:ascii="Abel" w:eastAsia="Abel" w:hAnsi="Abel" w:cs="Abel"/>
+              </w:rPr>
+              <w:t xml:space="preserve"> la seguridad en</w:t>
             </w:r>
             <w:r>
               <w:rPr>
@@ -1890,11 +1874,13 @@
               <w:jc w:val="both"/>
               <w:rPr>
                 <w:rFonts w:ascii="Abel" w:eastAsia="Abel" w:hAnsi="Abel" w:cs="Abel"/>
+                <w:b/>
               </w:rPr>
             </w:pPr>
             <w:r>
               <w:rPr>
                 <w:rFonts w:ascii="Abel" w:eastAsia="Abel" w:hAnsi="Abel" w:cs="Abel"/>
+                <w:b/>
               </w:rPr>
               <w:t>Objetivos específicos:</w:t>
             </w:r>
@@ -2008,75 +1994,7 @@
               <w:rPr>
                 <w:rFonts w:ascii="Abel" w:eastAsia="Abel" w:hAnsi="Abel" w:cs="Abel"/>
               </w:rPr>
-              <w:t xml:space="preserve">Plantear un esquema de implementación de </w:t>
-            </w:r>
-            <w:proofErr w:type="spellStart"/>
-            <w:r>
-              <w:rPr>
-                <w:rFonts w:ascii="Abel" w:eastAsia="Abel" w:hAnsi="Abel" w:cs="Abel"/>
-              </w:rPr>
-              <w:t>smart</w:t>
-            </w:r>
-            <w:proofErr w:type="spellEnd"/>
-            <w:r>
-              <w:rPr>
-                <w:rFonts w:ascii="Abel" w:eastAsia="Abel" w:hAnsi="Abel" w:cs="Abel"/>
-              </w:rPr>
-              <w:t xml:space="preserve"> </w:t>
-            </w:r>
-            <w:proofErr w:type="spellStart"/>
-            <w:r>
-              <w:rPr>
-                <w:rFonts w:ascii="Abel" w:eastAsia="Abel" w:hAnsi="Abel" w:cs="Abel"/>
-              </w:rPr>
-              <w:t>contracts</w:t>
-            </w:r>
-            <w:proofErr w:type="spellEnd"/>
-            <w:r>
-              <w:rPr>
-                <w:rFonts w:ascii="Abel" w:eastAsia="Abel" w:hAnsi="Abel" w:cs="Abel"/>
-              </w:rPr>
-              <w:t xml:space="preserve"> adaptado a</w:t>
-            </w:r>
-            <w:r>
-              <w:rPr>
-                <w:rFonts w:ascii="Abel" w:eastAsia="Abel" w:hAnsi="Abel" w:cs="Abel"/>
-              </w:rPr>
-              <w:t xml:space="preserve">l contexto de los </w:t>
-            </w:r>
-            <w:proofErr w:type="spellStart"/>
-            <w:r>
-              <w:rPr>
-                <w:rFonts w:ascii="Abel" w:eastAsia="Abel" w:hAnsi="Abel" w:cs="Abel"/>
-              </w:rPr>
-              <w:t>marketplaces</w:t>
-            </w:r>
-            <w:proofErr w:type="spellEnd"/>
-            <w:r>
-              <w:rPr>
-                <w:rFonts w:ascii="Abel" w:eastAsia="Abel" w:hAnsi="Abel" w:cs="Abel"/>
-              </w:rPr>
-              <w:t xml:space="preserve">.  </w:t>
-            </w:r>
-          </w:p>
-          <w:p>
-            <w:pPr>
-              <w:widowControl w:val="0"/>
-              <w:numPr>
-                <w:ilvl w:val="0"/>
-                <w:numId w:val="1"/>
-              </w:numPr>
-              <w:spacing w:line="240" w:lineRule="auto"/>
-              <w:jc w:val="both"/>
-              <w:rPr>
-                <w:rFonts w:ascii="Abel" w:eastAsia="Abel" w:hAnsi="Abel" w:cs="Abel"/>
-              </w:rPr>
-            </w:pPr>
-            <w:r>
-              <w:rPr>
-                <w:rFonts w:ascii="Abel" w:eastAsia="Abel" w:hAnsi="Abel" w:cs="Abel"/>
-              </w:rPr>
-              <w:t>Proponer</w:t>
+              <w:t>Diseñar</w:t>
             </w:r>
             <w:r>
               <w:rPr>
@@ -2874,139 +2792,6 @@
         <w:tc>
           <w:tcPr>
             <w:tcW w:w="9029" w:type="dxa"/>
-            <w:shd w:val="clear" w:color="auto" w:fill="EFEFEF"/>
-            <w:tcMar>
-              <w:top w:w="100" w:type="dxa"/>
-              <w:left w:w="100" w:type="dxa"/>
-              <w:bottom w:w="100" w:type="dxa"/>
-              <w:right w:w="100" w:type="dxa"/>
-            </w:tcMar>
-          </w:tcPr>
-          <w:p>
-            <w:pPr>
-              <w:widowControl w:val="0"/>
-              <w:spacing w:line="240" w:lineRule="auto"/>
-              <w:rPr>
-                <w:rFonts w:ascii="Abel" w:eastAsia="Abel" w:hAnsi="Abel" w:cs="Abel"/>
-                <w:sz w:val="14"/>
-                <w:szCs w:val="14"/>
-              </w:rPr>
-            </w:pPr>
-            <w:r>
-              <w:rPr>
-                <w:rFonts w:ascii="Abel" w:eastAsia="Abel" w:hAnsi="Abel" w:cs="Abel"/>
-                <w:sz w:val="14"/>
-                <w:szCs w:val="14"/>
-              </w:rPr>
-              <w:t xml:space="preserve">En el caso de los antecedentes históricos sería ideal construir una </w:t>
-            </w:r>
-            <w:proofErr w:type="spellStart"/>
-            <w:r>
-              <w:rPr>
-                <w:rFonts w:ascii="Abel" w:eastAsia="Abel" w:hAnsi="Abel" w:cs="Abel"/>
-                <w:sz w:val="14"/>
-                <w:szCs w:val="14"/>
-              </w:rPr>
-              <w:t>linea</w:t>
-            </w:r>
-            <w:proofErr w:type="spellEnd"/>
-            <w:r>
-              <w:rPr>
-                <w:rFonts w:ascii="Abel" w:eastAsia="Abel" w:hAnsi="Abel" w:cs="Abel"/>
-                <w:sz w:val="14"/>
-                <w:szCs w:val="14"/>
-              </w:rPr>
-              <w:t xml:space="preserve"> del tiempo que nos permita observar los cambios que ha tenido el abordaje del objeto de estudio en el tiempo, sus motivaciones y efectos. En los antecedentes de investigación el acento está en determinar las tendencias actuales, los enfoques que los investigadores le están dando a la temática. Es importante evidenciar cómo tu investigación se adhiere al nivel de profundidad alcanzado </w:t>
-            </w:r>
-            <w:r>
-              <w:rPr>
-                <w:rFonts w:ascii="Abel" w:eastAsia="Abel" w:hAnsi="Abel" w:cs="Abel"/>
-                <w:sz w:val="14"/>
-                <w:szCs w:val="14"/>
-              </w:rPr>
-              <w:lastRenderedPageBreak/>
-              <w:t xml:space="preserve">en el área de estudio. </w:t>
-            </w:r>
-            <w:proofErr w:type="gramStart"/>
-            <w:r>
-              <w:rPr>
-                <w:rFonts w:ascii="Abel" w:eastAsia="Abel" w:hAnsi="Abel" w:cs="Abel"/>
-                <w:sz w:val="14"/>
-                <w:szCs w:val="14"/>
-              </w:rPr>
-              <w:t>Los antecedentes contextuales describe</w:t>
-            </w:r>
-            <w:proofErr w:type="gramEnd"/>
-            <w:r>
-              <w:rPr>
-                <w:rFonts w:ascii="Abel" w:eastAsia="Abel" w:hAnsi="Abel" w:cs="Abel"/>
-                <w:sz w:val="14"/>
-                <w:szCs w:val="14"/>
-              </w:rPr>
-              <w:t xml:space="preserve"> la realidad objeto de investigación.  Emplee un mínimo de 12 citas de artículos provenientes de revistas científicas de alto impacto. La citación y </w:t>
-            </w:r>
-            <w:proofErr w:type="gramStart"/>
-            <w:r>
-              <w:rPr>
-                <w:rFonts w:ascii="Abel" w:eastAsia="Abel" w:hAnsi="Abel" w:cs="Abel"/>
-                <w:sz w:val="14"/>
-                <w:szCs w:val="14"/>
-              </w:rPr>
-              <w:t>referencialidad  se</w:t>
-            </w:r>
-            <w:proofErr w:type="gramEnd"/>
-            <w:r>
-              <w:rPr>
-                <w:rFonts w:ascii="Abel" w:eastAsia="Abel" w:hAnsi="Abel" w:cs="Abel"/>
-                <w:sz w:val="14"/>
-                <w:szCs w:val="14"/>
-              </w:rPr>
-              <w:t xml:space="preserve"> construirán según las normas </w:t>
-            </w:r>
-            <w:proofErr w:type="spellStart"/>
-            <w:r>
-              <w:rPr>
-                <w:rFonts w:ascii="Abel" w:eastAsia="Abel" w:hAnsi="Abel" w:cs="Abel"/>
-                <w:sz w:val="14"/>
-                <w:szCs w:val="14"/>
-              </w:rPr>
-              <w:t>IEEE.Extensión</w:t>
-            </w:r>
-            <w:proofErr w:type="spellEnd"/>
-            <w:r>
-              <w:rPr>
-                <w:rFonts w:ascii="Abel" w:eastAsia="Abel" w:hAnsi="Abel" w:cs="Abel"/>
-                <w:sz w:val="14"/>
-                <w:szCs w:val="14"/>
-              </w:rPr>
-              <w:t xml:space="preserve"> máxima: 200 palabras.</w:t>
-            </w:r>
-          </w:p>
-          <w:p>
-            <w:pPr>
-              <w:widowControl w:val="0"/>
-              <w:spacing w:line="240" w:lineRule="auto"/>
-              <w:rPr>
-                <w:rFonts w:ascii="Abel" w:eastAsia="Abel" w:hAnsi="Abel" w:cs="Abel"/>
-                <w:sz w:val="14"/>
-                <w:szCs w:val="14"/>
-              </w:rPr>
-            </w:pPr>
-            <w:r>
-              <w:rPr>
-                <w:rFonts w:ascii="Abel" w:eastAsia="Abel" w:hAnsi="Abel" w:cs="Abel"/>
-                <w:sz w:val="14"/>
-                <w:szCs w:val="14"/>
-              </w:rPr>
-              <w:t>Extensión máxima: 1000 palabras.</w:t>
-            </w:r>
-          </w:p>
-        </w:tc>
-      </w:tr>
-      <w:tr>
-        <w:tc>
-          <w:tcPr>
-            <w:tcW w:w="9029" w:type="dxa"/>
             <w:shd w:val="clear" w:color="auto" w:fill="auto"/>
             <w:tcMar>
               <w:top w:w="100" w:type="dxa"/>
@@ -3029,7 +2814,6 @@
                 <w:rFonts w:ascii="Abel" w:eastAsia="Abel" w:hAnsi="Abel" w:cs="Abel"/>
                 <w:b/>
               </w:rPr>
-              <w:lastRenderedPageBreak/>
               <w:t>Antecedentes históricos.</w:t>
             </w:r>
           </w:p>
@@ -3081,15 +2865,7 @@
               <w:rPr>
                 <w:rFonts w:ascii="Abel" w:eastAsia="Abel" w:hAnsi="Abel" w:cs="Abel"/>
               </w:rPr>
-              <w:t xml:space="preserve"> pero su idea fue puesta en producció</w:t>
-            </w:r>
-            <w:bookmarkStart w:id="0" w:name="_GoBack"/>
-            <w:bookmarkEnd w:id="0"/>
-            <w:r>
-              <w:rPr>
-                <w:rFonts w:ascii="Abel" w:eastAsia="Abel" w:hAnsi="Abel" w:cs="Abel"/>
-              </w:rPr>
-              <w:t xml:space="preserve">n en el año 1984 cuando la señora Jane </w:t>
+              <w:t xml:space="preserve"> pero su idea fue puesta en producción en el año 1984 cuando la señora Jane </w:t>
             </w:r>
             <w:proofErr w:type="spellStart"/>
             <w:r>
@@ -3222,6 +2998,7 @@
               <w:rPr>
                 <w:rFonts w:ascii="Abel" w:eastAsia="Abel" w:hAnsi="Abel" w:cs="Abel"/>
               </w:rPr>
+              <w:lastRenderedPageBreak/>
               <w:t xml:space="preserve">Dado a que estos sistemas </w:t>
             </w:r>
             <w:proofErr w:type="spellStart"/>
@@ -4179,6 +3956,7 @@
                 <w:id w:val="868424007"/>
                 <w:citation/>
               </w:sdtPr>
+              <w:sdtEndPr/>
               <w:sdtContent>
                 <w:r>
                   <w:rPr>
@@ -4243,6 +4021,7 @@
                 <w:id w:val="-152758728"/>
                 <w:citation/>
               </w:sdtPr>
+              <w:sdtEndPr/>
               <w:sdtContent>
                 <w:r>
                   <w:rPr>
@@ -4371,6 +4150,7 @@
                 <w:id w:val="-989778010"/>
                 <w:citation/>
               </w:sdtPr>
+              <w:sdtEndPr/>
               <w:sdtContent>
                 <w:r>
                   <w:rPr>
@@ -4447,6 +4227,7 @@
                 <w:id w:val="-713503099"/>
                 <w:citation/>
               </w:sdtPr>
+              <w:sdtEndPr/>
               <w:sdtContent>
                 <w:r>
                   <w:rPr>
@@ -4809,7 +4590,6 @@
               <w:rPr>
                 <w:rFonts w:ascii="Abel" w:eastAsia="Abel" w:hAnsi="Abel" w:cs="Abel"/>
               </w:rPr>
-              <w:lastRenderedPageBreak/>
               <w:t>utiliando</w:t>
             </w:r>
             <w:proofErr w:type="spellEnd"/>
@@ -5234,6 +5014,7 @@
                 <w:b/>
                 <w:bCs/>
               </w:rPr>
+              <w:lastRenderedPageBreak/>
               <w:t>Paradigma de investigación.</w:t>
             </w:r>
           </w:p>
@@ -5569,7 +5350,23 @@
                 <w:i/>
                 <w:iCs/>
               </w:rPr>
-              <w:t xml:space="preserve">es posible mitigar las estafas por compras realizadas en </w:t>
+              <w:t xml:space="preserve">es posible </w:t>
+            </w:r>
+            <w:r>
+              <w:rPr>
+                <w:rFonts w:ascii="Abel" w:eastAsia="Abel" w:hAnsi="Abel" w:cs="Abel"/>
+                <w:i/>
+                <w:iCs/>
+              </w:rPr>
+              <w:t>incrementar la seguridad</w:t>
+            </w:r>
+            <w:r>
+              <w:rPr>
+                <w:rFonts w:ascii="Abel" w:eastAsia="Abel" w:hAnsi="Abel" w:cs="Abel"/>
+                <w:i/>
+                <w:iCs/>
+              </w:rPr>
+              <w:t xml:space="preserve"> por compras realizadas en </w:t>
             </w:r>
             <w:proofErr w:type="spellStart"/>
             <w:r>
@@ -6256,14 +6053,7 @@
               <w:rPr>
                 <w:rFonts w:ascii="Abel" w:eastAsia="Abel" w:hAnsi="Abel" w:cs="Abel"/>
               </w:rPr>
-              <w:t xml:space="preserve"> con respecto a la </w:t>
-            </w:r>
-            <w:r>
-              <w:rPr>
-                <w:rFonts w:ascii="Abel" w:eastAsia="Abel" w:hAnsi="Abel" w:cs="Abel"/>
-              </w:rPr>
-              <w:lastRenderedPageBreak/>
-              <w:t>mitigación de estafas</w:t>
+              <w:t xml:space="preserve"> con respecto a la mitigación de estafas</w:t>
             </w:r>
             <w:r>
               <w:rPr>
@@ -6545,7 +6335,14 @@
               <w:rPr>
                 <w:rFonts w:ascii="Abel" w:eastAsia="Abel" w:hAnsi="Abel" w:cs="Abel"/>
               </w:rPr>
-              <w:t xml:space="preserve"> de Pagar es Fácil</w:t>
+              <w:t xml:space="preserve"> de Pagar es </w:t>
+            </w:r>
+            <w:r>
+              <w:rPr>
+                <w:rFonts w:ascii="Abel" w:eastAsia="Abel" w:hAnsi="Abel" w:cs="Abel"/>
+              </w:rPr>
+              <w:lastRenderedPageBreak/>
+              <w:t>Fácil</w:t>
             </w:r>
             <w:r>
               <w:rPr>
@@ -7614,6 +7411,7 @@
                               <w:noProof/>
                               <w:lang w:val="es-ES"/>
                             </w:rPr>
+                            <w:lastRenderedPageBreak/>
                             <w:t xml:space="preserve">[2] </w:t>
                           </w:r>
                         </w:p>
@@ -8390,7 +8188,6 @@
                               <w:noProof/>
                               <w:lang w:val="es-ES"/>
                             </w:rPr>
-                            <w:lastRenderedPageBreak/>
                             <w:t xml:space="preserve">[14] </w:t>
                           </w:r>
                         </w:p>
@@ -8589,6 +8386,7 @@
                               <w:noProof/>
                               <w:lang w:val="es-ES"/>
                             </w:rPr>
+                            <w:lastRenderedPageBreak/>
                             <w:t xml:space="preserve">[17] </w:t>
                           </w:r>
                         </w:p>
@@ -9513,7 +9311,6 @@
                               <w:noProof/>
                               <w:lang w:val="es-ES"/>
                             </w:rPr>
-                            <w:lastRenderedPageBreak/>
                             <w:t xml:space="preserve">[31] </w:t>
                           </w:r>
                         </w:p>
@@ -9646,6 +9443,7 @@
                               <w:noProof/>
                               <w:lang w:val="es-ES"/>
                             </w:rPr>
+                            <w:lastRenderedPageBreak/>
                             <w:t xml:space="preserve">[33] </w:t>
                           </w:r>
                         </w:p>
@@ -10098,7 +9896,15 @@
               <w:rPr>
                 <w:rFonts w:ascii="Abel" w:eastAsia="Abel" w:hAnsi="Abel" w:cs="Abel"/>
               </w:rPr>
-              <w:t>Grabe un video en el que explique, de manera detallada, cada aspecto de la estructura presentada. La idea es que los espectadores puedan percibir la dinámica de investigación propuesta y se motiven a dejar sus comentarios para potenciar los saberes en construcción. La duración del video oscilará entre 5 y 10 minutos. Pueden emplear en su presentación diapositivas o infografías según su elección.</w:t>
+              <w:t>Grabe un video en el que explique, de manera detallada, cada aspecto de la estructura presentada. La idea es que los espectadores puedan percibir la dinámica de investigación propuesta y se motive</w:t>
+            </w:r>
+            <w:bookmarkStart w:id="0" w:name="_GoBack"/>
+            <w:bookmarkEnd w:id="0"/>
+            <w:r>
+              <w:rPr>
+                <w:rFonts w:ascii="Abel" w:eastAsia="Abel" w:hAnsi="Abel" w:cs="Abel"/>
+              </w:rPr>
+              <w:t>n a dejar sus comentarios para potenciar los saberes en construcción. La duración del video oscilará entre 5 y 10 minutos. Pueden emplear en su presentación diapositivas o infografías según su elección.</w:t>
             </w:r>
           </w:p>
           <w:p>
@@ -12700,7 +12506,7 @@
 </file>
 
 <file path=customXml/itemProps1.xml><?xml version="1.0" encoding="utf-8"?>
-<ds:datastoreItem xmlns:ds="http://schemas.openxmlformats.org/officeDocument/2006/customXml" ds:itemID="{8174D422-A249-4660-B6D2-D83B9631D2F8}">
+<ds:datastoreItem xmlns:ds="http://schemas.openxmlformats.org/officeDocument/2006/customXml" ds:itemID="{07AD8E05-E59F-43EC-8B69-BDF0828C3DCD}">
   <ds:schemaRefs>
     <ds:schemaRef ds:uri="http://schemas.openxmlformats.org/officeDocument/2006/bibliography"/>
   </ds:schemaRefs>
